--- a/Leerjaar 2/Semester 4/OP3/Vakken/BUCO/Jij_Als_Werknemer_BUCO_RB.docx
+++ b/Leerjaar 2/Semester 4/OP3/Vakken/BUCO/Jij_Als_Werknemer_BUCO_RB.docx
@@ -37,7 +37,7 @@
               <w:lang w:val="en-GB" w:eastAsia="en-GB"/>
             </w:rPr>
             <w:drawing>
-              <wp:anchor distT="0" distB="0" distL="114300" distR="114300" simplePos="0" relativeHeight="251662336" behindDoc="1" locked="0" layoutInCell="1" allowOverlap="1" wp14:anchorId="2F658629" wp14:editId="64D8B114">
+              <wp:anchor distT="0" distB="0" distL="114300" distR="114300" simplePos="0" relativeHeight="251662336" behindDoc="1" locked="0" layoutInCell="1" allowOverlap="1" wp14:anchorId="42624C66" wp14:editId="5019C6B0">
                 <wp:simplePos x="0" y="0"/>
                 <wp:positionH relativeFrom="margin">
                   <wp:posOffset>-1668758</wp:posOffset>
@@ -129,7 +129,7 @@
             <mc:AlternateContent>
               <mc:Choice Requires="wps">
                 <w:drawing>
-                  <wp:anchor distT="0" distB="0" distL="114300" distR="114300" simplePos="0" relativeHeight="251661312" behindDoc="0" locked="0" layoutInCell="1" allowOverlap="0" wp14:anchorId="680E401A" wp14:editId="05BE1E9C">
+                  <wp:anchor distT="0" distB="0" distL="114300" distR="114300" simplePos="0" relativeHeight="251661312" behindDoc="0" locked="0" layoutInCell="1" allowOverlap="0" wp14:anchorId="07E81B6B" wp14:editId="6E70844D">
                     <wp:simplePos x="0" y="0"/>
                     <wp:positionH relativeFrom="margin">
                       <wp:align>center</wp:align>
@@ -238,7 +238,7 @@
               </mc:Choice>
               <mc:Fallback>
                 <w:pict>
-                  <v:shapetype w14:anchorId="680E401A" id="_x0000_t202" coordsize="21600,21600" o:spt="202" path="m,l,21600r21600,l21600,xe">
+                  <v:shapetype w14:anchorId="07E81B6B" id="_x0000_t202" coordsize="21600,21600" o:spt="202" path="m,l,21600r21600,l21600,xe">
                     <v:stroke joinstyle="miter"/>
                     <v:path gradientshapeok="t" o:connecttype="rect"/>
                   </v:shapetype>
@@ -301,7 +301,7 @@
             <mc:AlternateContent>
               <mc:Choice Requires="wps">
                 <w:drawing>
-                  <wp:anchor distT="0" distB="0" distL="114300" distR="114300" simplePos="0" relativeHeight="251660288" behindDoc="0" locked="0" layoutInCell="1" allowOverlap="0" wp14:anchorId="69A8EF22" wp14:editId="10EAC87E">
+                  <wp:anchor distT="0" distB="0" distL="114300" distR="114300" simplePos="0" relativeHeight="251660288" behindDoc="0" locked="0" layoutInCell="1" allowOverlap="0" wp14:anchorId="6D907328" wp14:editId="599EC907">
                     <wp:simplePos x="0" y="0"/>
                     <wp:positionH relativeFrom="margin">
                       <wp:align>left</wp:align>
@@ -484,7 +484,7 @@
               </mc:Choice>
               <mc:Fallback>
                 <w:pict>
-                  <v:shape w14:anchorId="69A8EF22" id="Tekstvak 20" o:spid="_x0000_s1027" type="#_x0000_t202" style="position:absolute;left:0;text-align:left;margin-left:0;margin-top:637pt;width:415.05pt;height:32.55pt;z-index:251660288;visibility:visible;mso-wrap-style:square;mso-width-percent:0;mso-height-percent:0;mso-wrap-distance-left:9pt;mso-wrap-distance-top:0;mso-wrap-distance-right:9pt;mso-wrap-distance-bottom:0;mso-position-horizontal:left;mso-position-horizontal-relative:margin;mso-position-vertical:absolute;mso-position-vertical-relative:margin;mso-width-percent:0;mso-height-percent:0;mso-width-relative:margin;mso-height-relative:margin;v-text-anchor:top" o:gfxdata="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" o:allowoverlap="f" filled="f" stroked="f" strokeweight=".5pt">
+                  <v:shape w14:anchorId="6D907328" id="Tekstvak 20" o:spid="_x0000_s1027" type="#_x0000_t202" style="position:absolute;left:0;text-align:left;margin-left:0;margin-top:637pt;width:415.05pt;height:32.55pt;z-index:251660288;visibility:visible;mso-wrap-style:square;mso-width-percent:0;mso-height-percent:0;mso-wrap-distance-left:9pt;mso-wrap-distance-top:0;mso-wrap-distance-right:9pt;mso-wrap-distance-bottom:0;mso-position-horizontal:left;mso-position-horizontal-relative:margin;mso-position-vertical:absolute;mso-position-vertical-relative:margin;mso-width-percent:0;mso-height-percent:0;mso-width-relative:margin;mso-height-relative:margin;v-text-anchor:top" o:gfxdata="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" o:allowoverlap="f" filled="f" stroked="f" strokeweight=".5pt">
                     <v:textbox inset="0,,0">
                       <w:txbxContent>
                         <w:p>
@@ -624,7 +624,7 @@
       </w:pPr>
       <w:bookmarkStart w:id="0" w:name="_Toc475088849"/>
       <w:bookmarkStart w:id="1" w:name="_Toc475098371"/>
-      <w:bookmarkStart w:id="2" w:name="_Toc475098763"/>
+      <w:bookmarkStart w:id="2" w:name="_Toc475099087"/>
       <w:r>
         <w:lastRenderedPageBreak/>
         <w:t>Voorwoord</w:t>
@@ -691,7 +691,7 @@
           <w:r>
             <w:fldChar w:fldCharType="separate"/>
           </w:r>
-          <w:hyperlink w:anchor="_Toc475098763" w:history="1">
+          <w:hyperlink w:anchor="_Toc475099087" w:history="1">
             <w:r>
               <w:rPr>
                 <w:rStyle w:val="Hyperlink"/>
@@ -718,7 +718,7 @@
                 <w:noProof/>
                 <w:webHidden/>
               </w:rPr>
-              <w:instrText xml:space="preserve"> PAGEREF _Toc475098763 \h </w:instrText>
+              <w:instrText xml:space="preserve"> PAGEREF _Toc475099087 \h </w:instrText>
             </w:r>
             <w:r>
               <w:rPr>
@@ -758,7 +758,7 @@
               <w:lang w:val="en-GB" w:eastAsia="en-GB"/>
             </w:rPr>
           </w:pPr>
-          <w:hyperlink w:anchor="_Toc475098764" w:history="1">
+          <w:hyperlink w:anchor="_Toc475099088" w:history="1">
             <w:r>
               <w:rPr>
                 <w:rStyle w:val="Hyperlink"/>
@@ -785,7 +785,7 @@
                 <w:noProof/>
                 <w:webHidden/>
               </w:rPr>
-              <w:instrText xml:space="preserve"> PAGEREF _Toc475098764 \h </w:instrText>
+              <w:instrText xml:space="preserve"> PAGEREF _Toc475099088 \h </w:instrText>
             </w:r>
             <w:r>
               <w:rPr>
@@ -825,7 +825,7 @@
               <w:lang w:val="en-GB" w:eastAsia="en-GB"/>
             </w:rPr>
           </w:pPr>
-          <w:hyperlink w:anchor="_Toc475098765" w:history="1">
+          <w:hyperlink w:anchor="_Toc475099089" w:history="1">
             <w:r>
               <w:rPr>
                 <w:rStyle w:val="Hyperlink"/>
@@ -852,7 +852,7 @@
                 <w:noProof/>
                 <w:webHidden/>
               </w:rPr>
-              <w:instrText xml:space="preserve"> PAGEREF _Toc475098765 \h </w:instrText>
+              <w:instrText xml:space="preserve"> PAGEREF _Toc475099089 \h </w:instrText>
             </w:r>
             <w:r>
               <w:rPr>
@@ -892,7 +892,7 @@
               <w:lang w:val="en-GB" w:eastAsia="en-GB"/>
             </w:rPr>
           </w:pPr>
-          <w:hyperlink w:anchor="_Toc475098766" w:history="1">
+          <w:hyperlink w:anchor="_Toc475099090" w:history="1">
             <w:r>
               <w:rPr>
                 <w:rStyle w:val="Hyperlink"/>
@@ -919,7 +919,7 @@
                 <w:noProof/>
                 <w:webHidden/>
               </w:rPr>
-              <w:instrText xml:space="preserve"> PAGEREF _Toc475098766 \h </w:instrText>
+              <w:instrText xml:space="preserve"> PAGEREF _Toc475099090 \h </w:instrText>
             </w:r>
             <w:r>
               <w:rPr>
@@ -968,7 +968,7 @@
       </w:pPr>
       <w:bookmarkStart w:id="3" w:name="_Toc475088850"/>
       <w:bookmarkStart w:id="4" w:name="_Toc475098372"/>
-      <w:bookmarkStart w:id="5" w:name="_Toc475098764"/>
+      <w:bookmarkStart w:id="5" w:name="_Toc475099088"/>
       <w:r>
         <w:t>Inleiding</w:t>
       </w:r>
@@ -985,12 +985,7 @@
       <w:proofErr w:type="spellStart"/>
       <w:proofErr w:type="gramStart"/>
       <w:r>
-        <w:t>a</w:t>
-      </w:r>
-      <w:bookmarkStart w:id="6" w:name="_GoBack"/>
-      <w:bookmarkEnd w:id="6"/>
-      <w:r>
-        <w:t>sAS</w:t>
+        <w:t>asAS</w:t>
       </w:r>
       <w:proofErr w:type="spellEnd"/>
       <w:proofErr w:type="gramEnd"/>
@@ -1002,16 +997,16 @@
       <w:pPr>
         <w:pStyle w:val="Kop1"/>
       </w:pPr>
-      <w:bookmarkStart w:id="7" w:name="_Toc475088851"/>
-      <w:bookmarkStart w:id="8" w:name="_Toc475098373"/>
-      <w:bookmarkStart w:id="9" w:name="_Toc475098765"/>
+      <w:bookmarkStart w:id="6" w:name="_Toc475088851"/>
+      <w:bookmarkStart w:id="7" w:name="_Toc475098373"/>
+      <w:bookmarkStart w:id="8" w:name="_Toc475099089"/>
       <w:r>
         <w:lastRenderedPageBreak/>
         <w:t>Hoofdstuk 1: Interesses</w:t>
       </w:r>
+      <w:bookmarkEnd w:id="6"/>
       <w:bookmarkEnd w:id="7"/>
       <w:bookmarkEnd w:id="8"/>
-      <w:bookmarkEnd w:id="9"/>
     </w:p>
     <w:p>
       <w:pPr>
@@ -1028,28 +1023,30 @@
     </w:p>
     <w:p>
       <w:r>
-        <w:t xml:space="preserve">Iedere werknemer heeft plus- en minpunten </w:t>
+        <w:t>Iedere wer</w:t>
       </w:r>
-      <w:proofErr w:type="spellStart"/>
       <w:r>
-        <w:t>safdhgfaw</w:t>
+        <w:t xml:space="preserve">knemer is in bezit van een aantal plus- en minpunten. Hieronder staat een tabel met een paar </w:t>
       </w:r>
-      <w:proofErr w:type="spellEnd"/>
+      <w:r>
+        <w:t xml:space="preserve">eigenschappen die bij mij horen. </w:t>
+      </w:r>
     </w:p>
     <w:tbl>
       <w:tblPr>
         <w:tblStyle w:val="Lijsttabel3-Accent3"/>
-        <w:tblW w:w="0" w:type="auto"/>
-        <w:tblInd w:w="-5" w:type="dxa"/>
+        <w:tblpPr w:leftFromText="180" w:rightFromText="180" w:vertAnchor="text" w:tblpY="163"/>
+        <w:tblW w:w="8359" w:type="dxa"/>
         <w:tblLook w:val="04A0" w:firstRow="1" w:lastRow="0" w:firstColumn="1" w:lastColumn="0" w:noHBand="0" w:noVBand="1"/>
       </w:tblPr>
       <w:tblGrid>
         <w:gridCol w:w="4148"/>
-        <w:gridCol w:w="4149"/>
+        <w:gridCol w:w="4211"/>
       </w:tblGrid>
       <w:tr>
         <w:trPr>
           <w:cnfStyle w:val="100000000000" w:firstRow="1" w:lastRow="0" w:firstColumn="0" w:lastColumn="0" w:oddVBand="0" w:evenVBand="0" w:oddHBand="0" w:evenHBand="0" w:firstRowFirstColumn="0" w:firstRowLastColumn="0" w:lastRowFirstColumn="0" w:lastRowLastColumn="0"/>
+          <w:trHeight w:val="694"/>
         </w:trPr>
         <w:tc>
           <w:tcPr>
@@ -1060,14 +1057,24 @@
             </w:tcBorders>
           </w:tcPr>
           <w:p>
-            <w:r>
+            <w:pPr>
+              <w:rPr>
+                <w:b w:val="0"/>
+                <w:sz w:val="28"/>
+              </w:rPr>
+            </w:pPr>
+            <w:r>
+              <w:rPr>
+                <w:b w:val="0"/>
+                <w:sz w:val="28"/>
+              </w:rPr>
               <w:t>Kwaliteiten</w:t>
             </w:r>
           </w:p>
         </w:tc>
         <w:tc>
           <w:tcPr>
-            <w:tcW w:w="4149" w:type="dxa"/>
+            <w:tcW w:w="4211" w:type="dxa"/>
             <w:tcBorders>
               <w:left w:val="single" w:sz="4" w:space="0" w:color="CD532D" w:themeColor="accent3"/>
             </w:tcBorders>
@@ -1075,8 +1082,16 @@
           <w:p>
             <w:pPr>
               <w:cnfStyle w:val="100000000000" w:firstRow="1" w:lastRow="0" w:firstColumn="0" w:lastColumn="0" w:oddVBand="0" w:evenVBand="0" w:oddHBand="0" w:evenHBand="0" w:firstRowFirstColumn="0" w:firstRowLastColumn="0" w:lastRowFirstColumn="0" w:lastRowLastColumn="0"/>
+              <w:rPr>
+                <w:b w:val="0"/>
+                <w:sz w:val="28"/>
+              </w:rPr>
             </w:pPr>
             <w:r>
+              <w:rPr>
+                <w:b w:val="0"/>
+                <w:sz w:val="28"/>
+              </w:rPr>
               <w:t>Verbeterpunten</w:t>
             </w:r>
           </w:p>
@@ -1114,7 +1129,7 @@
         </w:tc>
         <w:tc>
           <w:tcPr>
-            <w:tcW w:w="4149" w:type="dxa"/>
+            <w:tcW w:w="4211" w:type="dxa"/>
             <w:tcBorders>
               <w:left w:val="single" w:sz="4" w:space="0" w:color="CD532D" w:themeColor="accent3"/>
             </w:tcBorders>
@@ -1170,7 +1185,7 @@
         </w:tc>
         <w:tc>
           <w:tcPr>
-            <w:tcW w:w="4149" w:type="dxa"/>
+            <w:tcW w:w="4211" w:type="dxa"/>
             <w:tcBorders>
               <w:left w:val="single" w:sz="4" w:space="0" w:color="CD532D" w:themeColor="accent3"/>
             </w:tcBorders>
@@ -1231,7 +1246,7 @@
         </w:tc>
         <w:tc>
           <w:tcPr>
-            <w:tcW w:w="4149" w:type="dxa"/>
+            <w:tcW w:w="4211" w:type="dxa"/>
             <w:tcBorders>
               <w:left w:val="single" w:sz="4" w:space="0" w:color="CD532D" w:themeColor="accent3"/>
             </w:tcBorders>
@@ -1273,7 +1288,7 @@
         </w:tc>
         <w:tc>
           <w:tcPr>
-            <w:tcW w:w="4149" w:type="dxa"/>
+            <w:tcW w:w="4211" w:type="dxa"/>
             <w:tcBorders>
               <w:left w:val="single" w:sz="4" w:space="0" w:color="CD532D" w:themeColor="accent3"/>
             </w:tcBorders>
@@ -1329,7 +1344,7 @@
         </w:numPr>
       </w:pPr>
       <w:r>
-        <w:t>Dicht bij huis</w:t>
+        <w:t>Niet te ver van huis</w:t>
       </w:r>
     </w:p>
     <w:p>
@@ -1352,6 +1367,33 @@
           <w:numId w:val="8"/>
         </w:numPr>
       </w:pPr>
+      <w:r>
+        <w:t>Flexibele werkuren</w:t>
+      </w:r>
+    </w:p>
+    <w:p>
+      <w:pPr>
+        <w:pStyle w:val="Lijstalinea"/>
+        <w:numPr>
+          <w:ilvl w:val="0"/>
+          <w:numId w:val="8"/>
+        </w:numPr>
+      </w:pPr>
+      <w:r>
+        <w:t>Aangenaam salaris</w:t>
+      </w:r>
+    </w:p>
+    <w:p>
+      <w:pPr>
+        <w:pStyle w:val="Lijstalinea"/>
+        <w:numPr>
+          <w:ilvl w:val="0"/>
+          <w:numId w:val="8"/>
+        </w:numPr>
+      </w:pPr>
+      <w:r>
+        <w:t>Doorgroeimogelijkheden</w:t>
+      </w:r>
     </w:p>
     <w:p>
       <w:r>
@@ -1362,18 +1404,21 @@
       <w:pPr>
         <w:pStyle w:val="Kop1"/>
       </w:pPr>
-      <w:bookmarkStart w:id="10" w:name="_Toc475088852"/>
-      <w:bookmarkStart w:id="11" w:name="_Toc475098374"/>
-      <w:bookmarkStart w:id="12" w:name="_Toc475098766"/>
+      <w:bookmarkStart w:id="9" w:name="_Toc475088852"/>
+      <w:bookmarkStart w:id="10" w:name="_Toc475098374"/>
+      <w:bookmarkStart w:id="11" w:name="_Toc475099090"/>
       <w:r>
         <w:lastRenderedPageBreak/>
         <w:t>Hoofdstuk 2: Solliciteren</w:t>
       </w:r>
+      <w:bookmarkEnd w:id="9"/>
       <w:bookmarkEnd w:id="10"/>
       <w:bookmarkEnd w:id="11"/>
+    </w:p>
+    <w:p>
+      <w:bookmarkStart w:id="12" w:name="_GoBack"/>
       <w:bookmarkEnd w:id="12"/>
     </w:p>
-    <w:p/>
     <w:sectPr>
       <w:footerReference w:type="even" r:id="rId11"/>
       <w:footerReference w:type="default" r:id="rId12"/>
@@ -1468,7 +1513,7 @@
       <w:rPr>
         <w:noProof/>
       </w:rPr>
-      <w:t>3</w:t>
+      <w:t>1</w:t>
     </w:r>
     <w:r>
       <w:fldChar w:fldCharType="end"/>
@@ -3611,7 +3656,7 @@
 </file>
 
 <file path=customXml/itemProps3.xml><?xml version="1.0" encoding="utf-8"?>
-<ds:datastoreItem xmlns:ds="http://schemas.openxmlformats.org/officeDocument/2006/customXml" ds:itemID="{0B4CB103-101E-4300-8FA1-FC4D176FB277}">
+<ds:datastoreItem xmlns:ds="http://schemas.openxmlformats.org/officeDocument/2006/customXml" ds:itemID="{880A9BFB-9E03-454C-BC72-7E04532D7CC0}">
   <ds:schemaRefs>
     <ds:schemaRef ds:uri="http://schemas.openxmlformats.org/officeDocument/2006/bibliography"/>
   </ds:schemaRefs>

--- a/Leerjaar 2/Semester 4/OP3/Vakken/BUCO/Jij_Als_Werknemer_BUCO_RB.docx
+++ b/Leerjaar 2/Semester 4/OP3/Vakken/BUCO/Jij_Als_Werknemer_BUCO_RB.docx
@@ -7,6 +7,7 @@
         <w:rPr>
           <w:color w:val="4D322D" w:themeColor="text2"/>
           <w:sz w:val="24"/>
+          <w:szCs w:val="22"/>
         </w:rPr>
         <w:id w:val="1968695419"/>
         <w:docPartObj>
@@ -37,7 +38,7 @@
               <w:lang w:val="en-GB" w:eastAsia="en-GB"/>
             </w:rPr>
             <w:drawing>
-              <wp:anchor distT="0" distB="0" distL="114300" distR="114300" simplePos="0" relativeHeight="251662336" behindDoc="1" locked="0" layoutInCell="1" allowOverlap="1" wp14:anchorId="42624C66" wp14:editId="5019C6B0">
+              <wp:anchor distT="0" distB="0" distL="114300" distR="114300" simplePos="0" relativeHeight="251662336" behindDoc="1" locked="0" layoutInCell="1" allowOverlap="1" wp14:anchorId="098A0B71" wp14:editId="0FE5A2F4">
                 <wp:simplePos x="0" y="0"/>
                 <wp:positionH relativeFrom="margin">
                   <wp:posOffset>-1668758</wp:posOffset>
@@ -129,7 +130,7 @@
             <mc:AlternateContent>
               <mc:Choice Requires="wps">
                 <w:drawing>
-                  <wp:anchor distT="0" distB="0" distL="114300" distR="114300" simplePos="0" relativeHeight="251661312" behindDoc="0" locked="0" layoutInCell="1" allowOverlap="0" wp14:anchorId="07E81B6B" wp14:editId="6E70844D">
+                  <wp:anchor distT="0" distB="0" distL="114300" distR="114300" simplePos="0" relativeHeight="251661312" behindDoc="0" locked="0" layoutInCell="1" allowOverlap="0" wp14:anchorId="77A92741" wp14:editId="2F53E6CB">
                     <wp:simplePos x="0" y="0"/>
                     <wp:positionH relativeFrom="margin">
                       <wp:align>center</wp:align>
@@ -238,7 +239,7 @@
               </mc:Choice>
               <mc:Fallback>
                 <w:pict>
-                  <v:shapetype w14:anchorId="07E81B6B" id="_x0000_t202" coordsize="21600,21600" o:spt="202" path="m,l,21600r21600,l21600,xe">
+                  <v:shapetype w14:anchorId="77A92741" id="_x0000_t202" coordsize="21600,21600" o:spt="202" path="m,l,21600r21600,l21600,xe">
                     <v:stroke joinstyle="miter"/>
                     <v:path gradientshapeok="t" o:connecttype="rect"/>
                   </v:shapetype>
@@ -301,7 +302,7 @@
             <mc:AlternateContent>
               <mc:Choice Requires="wps">
                 <w:drawing>
-                  <wp:anchor distT="0" distB="0" distL="114300" distR="114300" simplePos="0" relativeHeight="251660288" behindDoc="0" locked="0" layoutInCell="1" allowOverlap="0" wp14:anchorId="6D907328" wp14:editId="599EC907">
+                  <wp:anchor distT="0" distB="0" distL="114300" distR="114300" simplePos="0" relativeHeight="251660288" behindDoc="0" locked="0" layoutInCell="1" allowOverlap="0" wp14:anchorId="40C9CF17" wp14:editId="191A7AED">
                     <wp:simplePos x="0" y="0"/>
                     <wp:positionH relativeFrom="margin">
                       <wp:align>left</wp:align>
@@ -407,12 +408,6 @@
                                       </w:rPr>
                                       <w:t>Summa College ICT</w:t>
                                     </w:r>
-                                    <w:r>
-                                      <w:rPr>
-                                        <w:lang w:val="en-GB"/>
-                                      </w:rPr>
-                                      <w:t xml:space="preserve"> </w:t>
-                                    </w:r>
                                   </w:sdtContent>
                                 </w:sdt>
                                 <w:r>
@@ -484,7 +479,7 @@
               </mc:Choice>
               <mc:Fallback>
                 <w:pict>
-                  <v:shape w14:anchorId="6D907328" id="Tekstvak 20" o:spid="_x0000_s1027" type="#_x0000_t202" style="position:absolute;left:0;text-align:left;margin-left:0;margin-top:637pt;width:415.05pt;height:32.55pt;z-index:251660288;visibility:visible;mso-wrap-style:square;mso-width-percent:0;mso-height-percent:0;mso-wrap-distance-left:9pt;mso-wrap-distance-top:0;mso-wrap-distance-right:9pt;mso-wrap-distance-bottom:0;mso-position-horizontal:left;mso-position-horizontal-relative:margin;mso-position-vertical:absolute;mso-position-vertical-relative:margin;mso-width-percent:0;mso-height-percent:0;mso-width-relative:margin;mso-height-relative:margin;v-text-anchor:top" o:gfxdata="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" o:allowoverlap="f" filled="f" stroked="f" strokeweight=".5pt">
+                  <v:shape w14:anchorId="40C9CF17" id="Tekstvak 20" o:spid="_x0000_s1027" type="#_x0000_t202" style="position:absolute;left:0;text-align:left;margin-left:0;margin-top:637pt;width:415.05pt;height:32.55pt;z-index:251660288;visibility:visible;mso-wrap-style:square;mso-width-percent:0;mso-height-percent:0;mso-wrap-distance-left:9pt;mso-wrap-distance-top:0;mso-wrap-distance-right:9pt;mso-wrap-distance-bottom:0;mso-position-horizontal:left;mso-position-horizontal-relative:margin;mso-position-vertical:absolute;mso-position-vertical-relative:margin;mso-width-percent:0;mso-height-percent:0;mso-width-relative:margin;mso-height-relative:margin;v-text-anchor:top" o:gfxdata="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" o:allowoverlap="f" filled="f" stroked="f" strokeweight=".5pt">
                     <v:textbox inset="0,,0">
                       <w:txbxContent>
                         <w:p>
@@ -545,12 +540,6 @@
                                   <w:lang w:val="en-GB"/>
                                 </w:rPr>
                                 <w:t>Summa College ICT</w:t>
-                              </w:r>
-                              <w:r>
-                                <w:rPr>
-                                  <w:lang w:val="en-GB"/>
-                                </w:rPr>
-                                <w:t xml:space="preserve"> </w:t>
                               </w:r>
                             </w:sdtContent>
                           </w:sdt>
@@ -624,7 +613,7 @@
       </w:pPr>
       <w:bookmarkStart w:id="0" w:name="_Toc475088849"/>
       <w:bookmarkStart w:id="1" w:name="_Toc475098371"/>
-      <w:bookmarkStart w:id="2" w:name="_Toc475099087"/>
+      <w:bookmarkStart w:id="2" w:name="_Toc475694451"/>
       <w:r>
         <w:lastRenderedPageBreak/>
         <w:t>Voorwoord</w:t>
@@ -642,7 +631,11 @@
     <w:sdt>
       <w:sdtPr>
         <w:rPr>
-          <w:lang w:val="nl-NL"/>
+          <w:rFonts w:asciiTheme="minorHAnsi" w:eastAsiaTheme="minorEastAsia" w:hAnsiTheme="minorHAnsi" w:cstheme="minorBidi"/>
+          <w:color w:val="4D322D" w:themeColor="text2"/>
+          <w:sz w:val="22"/>
+          <w:szCs w:val="22"/>
+          <w:lang w:val="nl-NL" w:eastAsia="nl-NL"/>
         </w:rPr>
         <w:id w:val="-257066715"/>
         <w:docPartObj>
@@ -652,13 +645,8 @@
       </w:sdtPr>
       <w:sdtEndPr>
         <w:rPr>
-          <w:rFonts w:asciiTheme="minorHAnsi" w:eastAsiaTheme="minorEastAsia" w:hAnsiTheme="minorHAnsi" w:cstheme="minorBidi"/>
           <w:b/>
           <w:bCs/>
-          <w:color w:val="4D322D" w:themeColor="text2"/>
-          <w:sz w:val="22"/>
-          <w:szCs w:val="22"/>
-          <w:lang w:eastAsia="nl-NL"/>
         </w:rPr>
       </w:sdtEndPr>
       <w:sdtContent>
@@ -691,7 +679,7 @@
           <w:r>
             <w:fldChar w:fldCharType="separate"/>
           </w:r>
-          <w:hyperlink w:anchor="_Toc475099087" w:history="1">
+          <w:hyperlink w:anchor="_Toc475694451" w:history="1">
             <w:r>
               <w:rPr>
                 <w:rStyle w:val="Hyperlink"/>
@@ -711,6 +699,13 @@
                 <w:noProof/>
                 <w:webHidden/>
               </w:rPr>
+              <w:tab/>
+            </w:r>
+            <w:r>
+              <w:rPr>
+                <w:noProof/>
+                <w:webHidden/>
+              </w:rPr>
               <w:fldChar w:fldCharType="begin"/>
             </w:r>
             <w:r>
@@ -718,7 +713,7 @@
                 <w:noProof/>
                 <w:webHidden/>
               </w:rPr>
-              <w:instrText xml:space="preserve"> PAGEREF _Toc475099087 \h </w:instrText>
+              <w:instrText xml:space="preserve"> PAGEREF _Toc475694451 \h </w:instrText>
             </w:r>
             <w:r>
               <w:rPr>
@@ -758,7 +753,7 @@
               <w:lang w:val="en-GB" w:eastAsia="en-GB"/>
             </w:rPr>
           </w:pPr>
-          <w:hyperlink w:anchor="_Toc475099088" w:history="1">
+          <w:hyperlink w:anchor="_Toc475694452" w:history="1">
             <w:r>
               <w:rPr>
                 <w:rStyle w:val="Hyperlink"/>
@@ -768,8 +763,8 @@
             </w:r>
             <w:r>
               <w:rPr>
-                <w:noProof/>
-                <w:webHidden/>
+                <w:rStyle w:val="Hyperlink"/>
+                <w:noProof/>
               </w:rPr>
               <w:tab/>
             </w:r>
@@ -778,6 +773,13 @@
                 <w:noProof/>
                 <w:webHidden/>
               </w:rPr>
+              <w:tab/>
+            </w:r>
+            <w:r>
+              <w:rPr>
+                <w:noProof/>
+                <w:webHidden/>
+              </w:rPr>
               <w:fldChar w:fldCharType="begin"/>
             </w:r>
             <w:r>
@@ -785,7 +787,7 @@
                 <w:noProof/>
                 <w:webHidden/>
               </w:rPr>
-              <w:instrText xml:space="preserve"> PAGEREF _Toc475099088 \h </w:instrText>
+              <w:instrText xml:space="preserve"> PAGEREF _Toc475694452 \h </w:instrText>
             </w:r>
             <w:r>
               <w:rPr>
@@ -825,7 +827,7 @@
               <w:lang w:val="en-GB" w:eastAsia="en-GB"/>
             </w:rPr>
           </w:pPr>
-          <w:hyperlink w:anchor="_Toc475099089" w:history="1">
+          <w:hyperlink w:anchor="_Toc475694453" w:history="1">
             <w:r>
               <w:rPr>
                 <w:rStyle w:val="Hyperlink"/>
@@ -845,6 +847,13 @@
                 <w:noProof/>
                 <w:webHidden/>
               </w:rPr>
+              <w:tab/>
+            </w:r>
+            <w:r>
+              <w:rPr>
+                <w:noProof/>
+                <w:webHidden/>
+              </w:rPr>
               <w:fldChar w:fldCharType="begin"/>
             </w:r>
             <w:r>
@@ -852,7 +861,7 @@
                 <w:noProof/>
                 <w:webHidden/>
               </w:rPr>
-              <w:instrText xml:space="preserve"> PAGEREF _Toc475099089 \h </w:instrText>
+              <w:instrText xml:space="preserve"> PAGEREF _Toc475694453 \h </w:instrText>
             </w:r>
             <w:r>
               <w:rPr>
@@ -892,7 +901,7 @@
               <w:lang w:val="en-GB" w:eastAsia="en-GB"/>
             </w:rPr>
           </w:pPr>
-          <w:hyperlink w:anchor="_Toc475099090" w:history="1">
+          <w:hyperlink w:anchor="_Toc475694454" w:history="1">
             <w:r>
               <w:rPr>
                 <w:rStyle w:val="Hyperlink"/>
@@ -912,6 +921,13 @@
                 <w:noProof/>
                 <w:webHidden/>
               </w:rPr>
+              <w:tab/>
+            </w:r>
+            <w:r>
+              <w:rPr>
+                <w:noProof/>
+                <w:webHidden/>
+              </w:rPr>
               <w:fldChar w:fldCharType="begin"/>
             </w:r>
             <w:r>
@@ -919,7 +935,7 @@
                 <w:noProof/>
                 <w:webHidden/>
               </w:rPr>
-              <w:instrText xml:space="preserve"> PAGEREF _Toc475099090 \h </w:instrText>
+              <w:instrText xml:space="preserve"> PAGEREF _Toc475694454 \h </w:instrText>
             </w:r>
             <w:r>
               <w:rPr>
@@ -940,6 +956,572 @@
                 <w:webHidden/>
               </w:rPr>
               <w:t>3</w:t>
+            </w:r>
+            <w:r>
+              <w:rPr>
+                <w:noProof/>
+                <w:webHidden/>
+              </w:rPr>
+              <w:fldChar w:fldCharType="end"/>
+            </w:r>
+          </w:hyperlink>
+        </w:p>
+        <w:p>
+          <w:pPr>
+            <w:pStyle w:val="Inhopg1"/>
+            <w:rPr>
+              <w:noProof/>
+              <w:color w:val="auto"/>
+              <w:lang w:val="en-GB" w:eastAsia="en-GB"/>
+            </w:rPr>
+          </w:pPr>
+          <w:hyperlink w:anchor="_Toc475694455" w:history="1">
+            <w:r>
+              <w:rPr>
+                <w:rStyle w:val="Hyperlink"/>
+                <w:noProof/>
+              </w:rPr>
+              <w:t>Hoofdstuk 3: Rechten en plichten</w:t>
+            </w:r>
+            <w:r>
+              <w:rPr>
+                <w:noProof/>
+                <w:webHidden/>
+              </w:rPr>
+              <w:tab/>
+            </w:r>
+            <w:r>
+              <w:rPr>
+                <w:noProof/>
+                <w:webHidden/>
+              </w:rPr>
+              <w:tab/>
+            </w:r>
+            <w:r>
+              <w:rPr>
+                <w:noProof/>
+                <w:webHidden/>
+              </w:rPr>
+              <w:fldChar w:fldCharType="begin"/>
+            </w:r>
+            <w:r>
+              <w:rPr>
+                <w:noProof/>
+                <w:webHidden/>
+              </w:rPr>
+              <w:instrText xml:space="preserve"> PAGEREF _Toc475694455 \h </w:instrText>
+            </w:r>
+            <w:r>
+              <w:rPr>
+                <w:noProof/>
+                <w:webHidden/>
+              </w:rPr>
+            </w:r>
+            <w:r>
+              <w:rPr>
+                <w:noProof/>
+                <w:webHidden/>
+              </w:rPr>
+              <w:fldChar w:fldCharType="separate"/>
+            </w:r>
+            <w:r>
+              <w:rPr>
+                <w:noProof/>
+                <w:webHidden/>
+              </w:rPr>
+              <w:t>4</w:t>
+            </w:r>
+            <w:r>
+              <w:rPr>
+                <w:noProof/>
+                <w:webHidden/>
+              </w:rPr>
+              <w:fldChar w:fldCharType="end"/>
+            </w:r>
+          </w:hyperlink>
+        </w:p>
+        <w:p>
+          <w:pPr>
+            <w:pStyle w:val="Inhopg2"/>
+            <w:tabs>
+              <w:tab w:val="right" w:pos="8297"/>
+            </w:tabs>
+            <w:rPr>
+              <w:noProof/>
+              <w:color w:val="auto"/>
+              <w:lang w:val="en-GB" w:eastAsia="en-GB"/>
+            </w:rPr>
+          </w:pPr>
+          <w:hyperlink w:anchor="_Toc475694456" w:history="1">
+            <w:r>
+              <w:rPr>
+                <w:rStyle w:val="Hyperlink"/>
+                <w:noProof/>
+              </w:rPr>
+              <w:t>Contract</w:t>
+            </w:r>
+            <w:r>
+              <w:rPr>
+                <w:noProof/>
+                <w:webHidden/>
+              </w:rPr>
+              <w:tab/>
+            </w:r>
+            <w:r>
+              <w:rPr>
+                <w:noProof/>
+                <w:webHidden/>
+              </w:rPr>
+              <w:fldChar w:fldCharType="begin"/>
+            </w:r>
+            <w:r>
+              <w:rPr>
+                <w:noProof/>
+                <w:webHidden/>
+              </w:rPr>
+              <w:instrText xml:space="preserve"> PAGEREF _Toc475694456 \h </w:instrText>
+            </w:r>
+            <w:r>
+              <w:rPr>
+                <w:noProof/>
+                <w:webHidden/>
+              </w:rPr>
+            </w:r>
+            <w:r>
+              <w:rPr>
+                <w:noProof/>
+                <w:webHidden/>
+              </w:rPr>
+              <w:fldChar w:fldCharType="separate"/>
+            </w:r>
+            <w:r>
+              <w:rPr>
+                <w:noProof/>
+                <w:webHidden/>
+              </w:rPr>
+              <w:t>4</w:t>
+            </w:r>
+            <w:r>
+              <w:rPr>
+                <w:noProof/>
+                <w:webHidden/>
+              </w:rPr>
+              <w:fldChar w:fldCharType="end"/>
+            </w:r>
+          </w:hyperlink>
+        </w:p>
+        <w:p>
+          <w:pPr>
+            <w:pStyle w:val="Inhopg2"/>
+            <w:tabs>
+              <w:tab w:val="right" w:pos="8297"/>
+            </w:tabs>
+            <w:rPr>
+              <w:noProof/>
+              <w:color w:val="auto"/>
+              <w:lang w:val="en-GB" w:eastAsia="en-GB"/>
+            </w:rPr>
+          </w:pPr>
+          <w:hyperlink w:anchor="_Toc475694457" w:history="1">
+            <w:r>
+              <w:rPr>
+                <w:rStyle w:val="Hyperlink"/>
+                <w:noProof/>
+              </w:rPr>
+              <w:t>CAO</w:t>
+            </w:r>
+            <w:r>
+              <w:rPr>
+                <w:noProof/>
+                <w:webHidden/>
+              </w:rPr>
+              <w:tab/>
+            </w:r>
+            <w:bookmarkStart w:id="3" w:name="_GoBack"/>
+            <w:bookmarkEnd w:id="3"/>
+            <w:r>
+              <w:rPr>
+                <w:noProof/>
+                <w:webHidden/>
+              </w:rPr>
+              <w:fldChar w:fldCharType="begin"/>
+            </w:r>
+            <w:r>
+              <w:rPr>
+                <w:noProof/>
+                <w:webHidden/>
+              </w:rPr>
+              <w:instrText xml:space="preserve"> PAGEREF _Toc475694457 \h </w:instrText>
+            </w:r>
+            <w:r>
+              <w:rPr>
+                <w:noProof/>
+                <w:webHidden/>
+              </w:rPr>
+            </w:r>
+            <w:r>
+              <w:rPr>
+                <w:noProof/>
+                <w:webHidden/>
+              </w:rPr>
+              <w:fldChar w:fldCharType="separate"/>
+            </w:r>
+            <w:r>
+              <w:rPr>
+                <w:noProof/>
+                <w:webHidden/>
+              </w:rPr>
+              <w:t>4</w:t>
+            </w:r>
+            <w:r>
+              <w:rPr>
+                <w:noProof/>
+                <w:webHidden/>
+              </w:rPr>
+              <w:fldChar w:fldCharType="end"/>
+            </w:r>
+          </w:hyperlink>
+        </w:p>
+        <w:p>
+          <w:pPr>
+            <w:pStyle w:val="Inhopg2"/>
+            <w:tabs>
+              <w:tab w:val="right" w:pos="8297"/>
+            </w:tabs>
+            <w:rPr>
+              <w:noProof/>
+              <w:color w:val="auto"/>
+              <w:lang w:val="en-GB" w:eastAsia="en-GB"/>
+            </w:rPr>
+          </w:pPr>
+          <w:hyperlink w:anchor="_Toc475694458" w:history="1">
+            <w:r>
+              <w:rPr>
+                <w:rStyle w:val="Hyperlink"/>
+                <w:noProof/>
+              </w:rPr>
+              <w:t>Salaris</w:t>
+            </w:r>
+            <w:r>
+              <w:rPr>
+                <w:noProof/>
+                <w:webHidden/>
+              </w:rPr>
+              <w:tab/>
+            </w:r>
+            <w:r>
+              <w:rPr>
+                <w:noProof/>
+                <w:webHidden/>
+              </w:rPr>
+              <w:fldChar w:fldCharType="begin"/>
+            </w:r>
+            <w:r>
+              <w:rPr>
+                <w:noProof/>
+                <w:webHidden/>
+              </w:rPr>
+              <w:instrText xml:space="preserve"> PAGEREF _Toc475694458 \h </w:instrText>
+            </w:r>
+            <w:r>
+              <w:rPr>
+                <w:noProof/>
+                <w:webHidden/>
+              </w:rPr>
+            </w:r>
+            <w:r>
+              <w:rPr>
+                <w:noProof/>
+                <w:webHidden/>
+              </w:rPr>
+              <w:fldChar w:fldCharType="separate"/>
+            </w:r>
+            <w:r>
+              <w:rPr>
+                <w:noProof/>
+                <w:webHidden/>
+              </w:rPr>
+              <w:t>4</w:t>
+            </w:r>
+            <w:r>
+              <w:rPr>
+                <w:noProof/>
+                <w:webHidden/>
+              </w:rPr>
+              <w:fldChar w:fldCharType="end"/>
+            </w:r>
+          </w:hyperlink>
+        </w:p>
+        <w:p>
+          <w:pPr>
+            <w:pStyle w:val="Inhopg2"/>
+            <w:tabs>
+              <w:tab w:val="right" w:pos="8297"/>
+            </w:tabs>
+            <w:rPr>
+              <w:noProof/>
+              <w:color w:val="auto"/>
+              <w:lang w:val="en-GB" w:eastAsia="en-GB"/>
+            </w:rPr>
+          </w:pPr>
+          <w:hyperlink w:anchor="_Toc475694459" w:history="1">
+            <w:r>
+              <w:rPr>
+                <w:rStyle w:val="Hyperlink"/>
+                <w:noProof/>
+              </w:rPr>
+              <w:t>Loonstrookje</w:t>
+            </w:r>
+            <w:r>
+              <w:rPr>
+                <w:noProof/>
+                <w:webHidden/>
+              </w:rPr>
+              <w:tab/>
+            </w:r>
+            <w:r>
+              <w:rPr>
+                <w:noProof/>
+                <w:webHidden/>
+              </w:rPr>
+              <w:fldChar w:fldCharType="begin"/>
+            </w:r>
+            <w:r>
+              <w:rPr>
+                <w:noProof/>
+                <w:webHidden/>
+              </w:rPr>
+              <w:instrText xml:space="preserve"> PAGEREF _Toc475694459 \h </w:instrText>
+            </w:r>
+            <w:r>
+              <w:rPr>
+                <w:noProof/>
+                <w:webHidden/>
+              </w:rPr>
+            </w:r>
+            <w:r>
+              <w:rPr>
+                <w:noProof/>
+                <w:webHidden/>
+              </w:rPr>
+              <w:fldChar w:fldCharType="separate"/>
+            </w:r>
+            <w:r>
+              <w:rPr>
+                <w:noProof/>
+                <w:webHidden/>
+              </w:rPr>
+              <w:t>5</w:t>
+            </w:r>
+            <w:r>
+              <w:rPr>
+                <w:noProof/>
+                <w:webHidden/>
+              </w:rPr>
+              <w:fldChar w:fldCharType="end"/>
+            </w:r>
+          </w:hyperlink>
+        </w:p>
+        <w:p>
+          <w:pPr>
+            <w:pStyle w:val="Inhopg2"/>
+            <w:tabs>
+              <w:tab w:val="right" w:pos="8297"/>
+            </w:tabs>
+            <w:rPr>
+              <w:noProof/>
+              <w:color w:val="auto"/>
+              <w:lang w:val="en-GB" w:eastAsia="en-GB"/>
+            </w:rPr>
+          </w:pPr>
+          <w:hyperlink w:anchor="_Toc475694460" w:history="1">
+            <w:r>
+              <w:rPr>
+                <w:rStyle w:val="Hyperlink"/>
+                <w:noProof/>
+              </w:rPr>
+              <w:t>Belastingen en sociale verzekeringen</w:t>
+            </w:r>
+            <w:r>
+              <w:rPr>
+                <w:noProof/>
+                <w:webHidden/>
+              </w:rPr>
+              <w:tab/>
+            </w:r>
+            <w:r>
+              <w:rPr>
+                <w:noProof/>
+                <w:webHidden/>
+              </w:rPr>
+              <w:fldChar w:fldCharType="begin"/>
+            </w:r>
+            <w:r>
+              <w:rPr>
+                <w:noProof/>
+                <w:webHidden/>
+              </w:rPr>
+              <w:instrText xml:space="preserve"> PAGEREF _Toc475694460 \h </w:instrText>
+            </w:r>
+            <w:r>
+              <w:rPr>
+                <w:noProof/>
+                <w:webHidden/>
+              </w:rPr>
+            </w:r>
+            <w:r>
+              <w:rPr>
+                <w:noProof/>
+                <w:webHidden/>
+              </w:rPr>
+              <w:fldChar w:fldCharType="separate"/>
+            </w:r>
+            <w:r>
+              <w:rPr>
+                <w:noProof/>
+                <w:webHidden/>
+              </w:rPr>
+              <w:t>5</w:t>
+            </w:r>
+            <w:r>
+              <w:rPr>
+                <w:noProof/>
+                <w:webHidden/>
+              </w:rPr>
+              <w:fldChar w:fldCharType="end"/>
+            </w:r>
+          </w:hyperlink>
+        </w:p>
+        <w:p>
+          <w:pPr>
+            <w:pStyle w:val="Inhopg2"/>
+            <w:tabs>
+              <w:tab w:val="right" w:pos="8297"/>
+            </w:tabs>
+            <w:rPr>
+              <w:noProof/>
+              <w:color w:val="auto"/>
+              <w:lang w:val="en-GB" w:eastAsia="en-GB"/>
+            </w:rPr>
+          </w:pPr>
+          <w:hyperlink w:anchor="_Toc475694461" w:history="1">
+            <w:r>
+              <w:rPr>
+                <w:rStyle w:val="Hyperlink"/>
+                <w:noProof/>
+              </w:rPr>
+              <w:t>Vakantie- en vrijedagen</w:t>
+            </w:r>
+            <w:r>
+              <w:rPr>
+                <w:noProof/>
+                <w:webHidden/>
+              </w:rPr>
+              <w:tab/>
+            </w:r>
+            <w:r>
+              <w:rPr>
+                <w:noProof/>
+                <w:webHidden/>
+              </w:rPr>
+              <w:fldChar w:fldCharType="begin"/>
+            </w:r>
+            <w:r>
+              <w:rPr>
+                <w:noProof/>
+                <w:webHidden/>
+              </w:rPr>
+              <w:instrText xml:space="preserve"> PAGEREF _Toc475694461 \h </w:instrText>
+            </w:r>
+            <w:r>
+              <w:rPr>
+                <w:noProof/>
+                <w:webHidden/>
+              </w:rPr>
+            </w:r>
+            <w:r>
+              <w:rPr>
+                <w:noProof/>
+                <w:webHidden/>
+              </w:rPr>
+              <w:fldChar w:fldCharType="separate"/>
+            </w:r>
+            <w:r>
+              <w:rPr>
+                <w:noProof/>
+                <w:webHidden/>
+              </w:rPr>
+              <w:t>5</w:t>
+            </w:r>
+            <w:r>
+              <w:rPr>
+                <w:noProof/>
+                <w:webHidden/>
+              </w:rPr>
+              <w:fldChar w:fldCharType="end"/>
+            </w:r>
+          </w:hyperlink>
+        </w:p>
+        <w:p>
+          <w:pPr>
+            <w:pStyle w:val="Inhopg2"/>
+            <w:tabs>
+              <w:tab w:val="right" w:pos="8297"/>
+            </w:tabs>
+            <w:rPr>
+              <w:noProof/>
+              <w:color w:val="auto"/>
+              <w:lang w:val="en-GB" w:eastAsia="en-GB"/>
+            </w:rPr>
+          </w:pPr>
+          <w:hyperlink w:anchor="_Toc475694462" w:history="1">
+            <w:r>
+              <w:rPr>
+                <w:rStyle w:val="Hyperlink"/>
+                <w:noProof/>
+              </w:rPr>
+              <w:t>Wet werk en zekerheid</w:t>
+            </w:r>
+            <w:r>
+              <w:rPr>
+                <w:noProof/>
+                <w:webHidden/>
+              </w:rPr>
+              <w:tab/>
+            </w:r>
+            <w:r>
+              <w:rPr>
+                <w:noProof/>
+                <w:webHidden/>
+              </w:rPr>
+              <w:fldChar w:fldCharType="begin"/>
+            </w:r>
+            <w:r>
+              <w:rPr>
+                <w:noProof/>
+                <w:webHidden/>
+              </w:rPr>
+              <w:instrText xml:space="preserve"> PAGEREF _Toc475694462 \h </w:instrText>
+            </w:r>
+            <w:r>
+              <w:rPr>
+                <w:noProof/>
+                <w:webHidden/>
+              </w:rPr>
+            </w:r>
+            <w:r>
+              <w:rPr>
+                <w:noProof/>
+                <w:webHidden/>
+              </w:rPr>
+              <w:fldChar w:fldCharType="separate"/>
+            </w:r>
+            <w:r>
+              <w:rPr>
+                <w:noProof/>
+                <w:webHidden/>
+              </w:rPr>
+              <w:t>6</w:t>
             </w:r>
             <w:r>
               <w:rPr>
@@ -966,15 +1548,15 @@
       <w:pPr>
         <w:pStyle w:val="Kop1"/>
       </w:pPr>
-      <w:bookmarkStart w:id="3" w:name="_Toc475088850"/>
-      <w:bookmarkStart w:id="4" w:name="_Toc475098372"/>
-      <w:bookmarkStart w:id="5" w:name="_Toc475099088"/>
+      <w:bookmarkStart w:id="4" w:name="_Toc475088850"/>
+      <w:bookmarkStart w:id="5" w:name="_Toc475098372"/>
+      <w:bookmarkStart w:id="6" w:name="_Toc475694452"/>
       <w:r>
         <w:t>Inleiding</w:t>
       </w:r>
-      <w:bookmarkEnd w:id="3"/>
       <w:bookmarkEnd w:id="4"/>
       <w:bookmarkEnd w:id="5"/>
+      <w:bookmarkEnd w:id="6"/>
     </w:p>
     <w:p>
       <w:r>
@@ -997,16 +1579,16 @@
       <w:pPr>
         <w:pStyle w:val="Kop1"/>
       </w:pPr>
-      <w:bookmarkStart w:id="6" w:name="_Toc475088851"/>
-      <w:bookmarkStart w:id="7" w:name="_Toc475098373"/>
-      <w:bookmarkStart w:id="8" w:name="_Toc475099089"/>
+      <w:bookmarkStart w:id="7" w:name="_Toc475088851"/>
+      <w:bookmarkStart w:id="8" w:name="_Toc475098373"/>
+      <w:bookmarkStart w:id="9" w:name="_Toc475694453"/>
       <w:r>
         <w:lastRenderedPageBreak/>
         <w:t>Hoofdstuk 1: Interesses</w:t>
       </w:r>
-      <w:bookmarkEnd w:id="6"/>
       <w:bookmarkEnd w:id="7"/>
       <w:bookmarkEnd w:id="8"/>
+      <w:bookmarkEnd w:id="9"/>
     </w:p>
     <w:p>
       <w:pPr>
@@ -1404,21 +1986,591 @@
       <w:pPr>
         <w:pStyle w:val="Kop1"/>
       </w:pPr>
-      <w:bookmarkStart w:id="9" w:name="_Toc475088852"/>
-      <w:bookmarkStart w:id="10" w:name="_Toc475098374"/>
-      <w:bookmarkStart w:id="11" w:name="_Toc475099090"/>
+      <w:bookmarkStart w:id="10" w:name="_Toc475088852"/>
+      <w:bookmarkStart w:id="11" w:name="_Toc475098374"/>
+      <w:bookmarkStart w:id="12" w:name="_Toc475694454"/>
       <w:r>
         <w:lastRenderedPageBreak/>
         <w:t>Hoofdstuk 2: Solliciteren</w:t>
       </w:r>
-      <w:bookmarkEnd w:id="9"/>
       <w:bookmarkEnd w:id="10"/>
       <w:bookmarkEnd w:id="11"/>
-    </w:p>
-    <w:p>
-      <w:bookmarkStart w:id="12" w:name="_GoBack"/>
       <w:bookmarkEnd w:id="12"/>
     </w:p>
+    <w:p>
+      <w:pPr>
+        <w:tabs>
+          <w:tab w:val="clear" w:pos="4846"/>
+          <w:tab w:val="clear" w:pos="9707"/>
+        </w:tabs>
+        <w:spacing w:after="200" w:line="264" w:lineRule="auto"/>
+        <w:ind w:left="0"/>
+        <w:jc w:val="left"/>
+      </w:pPr>
+      <w:r>
+        <w:br w:type="page"/>
+      </w:r>
+    </w:p>
+    <w:p>
+      <w:pPr>
+        <w:pStyle w:val="Kop1"/>
+      </w:pPr>
+      <w:bookmarkStart w:id="13" w:name="_Toc475694455"/>
+      <w:r>
+        <w:lastRenderedPageBreak/>
+        <w:t>Hoofdstuk 3: Rechten en plichten</w:t>
+      </w:r>
+      <w:bookmarkEnd w:id="13"/>
+    </w:p>
+    <w:p>
+      <w:pPr>
+        <w:pStyle w:val="Kop2"/>
+      </w:pPr>
+      <w:bookmarkStart w:id="14" w:name="_Toc475694456"/>
+      <w:r>
+        <w:t>Contract</w:t>
+      </w:r>
+      <w:bookmarkEnd w:id="14"/>
+    </w:p>
+    <w:p>
+      <w:r>
+        <w:t>Noem 5 belangrijke zaken die in een arbeidsovereenkomst(contract) staan.</w:t>
+      </w:r>
+    </w:p>
+    <w:p>
+      <w:pPr>
+        <w:pStyle w:val="Lijstalinea"/>
+        <w:numPr>
+          <w:ilvl w:val="0"/>
+          <w:numId w:val="9"/>
+        </w:numPr>
+      </w:pPr>
+      <w:r>
+        <w:t>Aantal vakantiedagen</w:t>
+      </w:r>
+    </w:p>
+    <w:p>
+      <w:pPr>
+        <w:pStyle w:val="Lijstalinea"/>
+        <w:numPr>
+          <w:ilvl w:val="0"/>
+          <w:numId w:val="9"/>
+        </w:numPr>
+      </w:pPr>
+      <w:r>
+        <w:t>Minimumloon</w:t>
+      </w:r>
+    </w:p>
+    <w:p>
+      <w:pPr>
+        <w:pStyle w:val="Lijstalinea"/>
+        <w:numPr>
+          <w:ilvl w:val="0"/>
+          <w:numId w:val="9"/>
+        </w:numPr>
+      </w:pPr>
+      <w:r>
+        <w:t>Veilige werkplek</w:t>
+      </w:r>
+    </w:p>
+    <w:p>
+      <w:pPr>
+        <w:pStyle w:val="Lijstalinea"/>
+        <w:numPr>
+          <w:ilvl w:val="0"/>
+          <w:numId w:val="9"/>
+        </w:numPr>
+      </w:pPr>
+      <w:r>
+        <w:t>Wanneer ziek, toch uitbetaald</w:t>
+      </w:r>
+    </w:p>
+    <w:p>
+      <w:pPr>
+        <w:pStyle w:val="Lijstalinea"/>
+        <w:numPr>
+          <w:ilvl w:val="0"/>
+          <w:numId w:val="9"/>
+        </w:numPr>
+      </w:pPr>
+      <w:r>
+        <w:t>Opzegtermijn ontslag</w:t>
+      </w:r>
+    </w:p>
+    <w:p/>
+    <w:p>
+      <w:r>
+        <w:t>Wie ondertekent het arbeidscontract?</w:t>
+      </w:r>
+    </w:p>
+    <w:p>
+      <w:pPr>
+        <w:ind w:left="0"/>
+      </w:pPr>
+      <w:r>
+        <w:tab/>
+      </w:r>
+      <w:r>
+        <w:t>Een of meerdere werkgevers, een of meer werkgeverorganisaties en 1 of meer werknemersorganisaties (meestal vakbonden).</w:t>
+      </w:r>
+    </w:p>
+    <w:p/>
+    <w:p>
+      <w:r>
+        <w:tab/>
+        <w:t>Er zijn werkgevers die mensen laten werken zonder arbeidsovereenkomst. Ze dragen ook geen premies af. Hoe noemen we deze vorm van werken?</w:t>
+      </w:r>
+    </w:p>
+    <w:p>
+      <w:r>
+        <w:t>Zwartwerken</w:t>
+      </w:r>
+      <w:r>
+        <w:t>.</w:t>
+      </w:r>
+    </w:p>
+    <w:p/>
+    <w:p>
+      <w:r>
+        <w:t>Wat vind jij van deze vorm van werken? Wat zijn de nadelen?</w:t>
+      </w:r>
+    </w:p>
+    <w:p>
+      <w:r>
+        <w:t xml:space="preserve">Je hebt geen zekerheid tijdens het werk. Wanneer je ziek bent, wordt je niet uitbetaald en ze kunnen je zomaar “ontslaan”. </w:t>
+      </w:r>
+    </w:p>
+    <w:p>
+      <w:pPr>
+        <w:ind w:left="0"/>
+      </w:pPr>
+    </w:p>
+    <w:p>
+      <w:pPr>
+        <w:pStyle w:val="Kop2"/>
+      </w:pPr>
+      <w:bookmarkStart w:id="15" w:name="_Toc475694457"/>
+      <w:proofErr w:type="gramStart"/>
+      <w:r>
+        <w:t>CAO</w:t>
+      </w:r>
+      <w:bookmarkEnd w:id="15"/>
+      <w:proofErr w:type="gramEnd"/>
+    </w:p>
+    <w:p>
+      <w:r>
+        <w:t xml:space="preserve">Cao is een afkorting voor collectieve arbeidsovereenkomst. Een cao geldt voor een groep mensen die hetzelfde werk verrichten in een bedrijf of organisatie. In een cao worden afspraken gemaakt over: hoeveel vakantiedagen je recht op hebt, hoelang </w:t>
+      </w:r>
+      <w:proofErr w:type="gramStart"/>
+      <w:r>
+        <w:t>het</w:t>
+      </w:r>
+      <w:proofErr w:type="gramEnd"/>
+      <w:r>
+        <w:t xml:space="preserve"> opzegtermijn is na ontslag of afspraken over reisvergoeding.</w:t>
+      </w:r>
+    </w:p>
+    <w:p/>
+    <w:p>
+      <w:pPr>
+        <w:pStyle w:val="Kop2"/>
+      </w:pPr>
+      <w:bookmarkStart w:id="16" w:name="_Toc475694458"/>
+      <w:r>
+        <w:t>Salaris</w:t>
+      </w:r>
+      <w:bookmarkEnd w:id="16"/>
+    </w:p>
+    <w:p>
+      <w:r>
+        <w:t>Minimumloon is het bedrag wat je op z’n minst ontvangt voor het werk wat je verricht. Dit verschilt per leeftijd en per werkuren. Het minimumloon voor iemand van 18 jaar die 36 uur per uur werkt, is €4,53 per uur. Voor een 25-jarige met ook 36 uur is het minimumloon €9,95 per uur. Een werkgever moet zich houden aan het minimumloon. Een werkgever kan de werknemer wel meer uitbetalen dan het minimum.</w:t>
+      </w:r>
+    </w:p>
+    <w:p/>
+    <w:p>
+      <w:pPr>
+        <w:tabs>
+          <w:tab w:val="clear" w:pos="4846"/>
+          <w:tab w:val="clear" w:pos="9707"/>
+        </w:tabs>
+        <w:spacing w:after="200" w:line="264" w:lineRule="auto"/>
+        <w:ind w:left="0"/>
+        <w:jc w:val="left"/>
+        <w:rPr>
+          <w:rFonts w:asciiTheme="majorHAnsi" w:eastAsiaTheme="majorEastAsia" w:hAnsiTheme="majorHAnsi" w:cstheme="majorBidi"/>
+          <w:color w:val="2F1B15" w:themeColor="accent1" w:themeShade="BF"/>
+          <w:sz w:val="26"/>
+          <w:szCs w:val="26"/>
+        </w:rPr>
+      </w:pPr>
+      <w:r>
+        <w:br w:type="page"/>
+      </w:r>
+    </w:p>
+    <w:p>
+      <w:pPr>
+        <w:pStyle w:val="Kop2"/>
+      </w:pPr>
+      <w:bookmarkStart w:id="17" w:name="_Toc475694459"/>
+      <w:r>
+        <w:lastRenderedPageBreak/>
+        <w:t>Loonstrookje</w:t>
+      </w:r>
+      <w:bookmarkEnd w:id="17"/>
+    </w:p>
+    <w:p>
+      <w:r>
+        <w:t xml:space="preserve">Het is belangrijk dat je weet hoe een loonstrook in elkaar zit wanneer je zelf gaat werken. Op het voorbeeld zie ik dat de werknemer 80 uur gewerkt heeft. De werknemer heeft brutoloon van </w:t>
+      </w:r>
+      <w:r>
+        <w:t>€794,38</w:t>
+      </w:r>
+      <w:r>
+        <w:t xml:space="preserve"> per maand. Bruto is het werkelijke inkomen voor wat je gewerkt hebt, maar hier in Nederland wordt een loonheffing op je loon gezet. Het nettoloon van de werknemer is €647,69 per maand. Dit scheelt meer dan €100,- in de maand, dit geld zal naar de overheid gaan. Het bedrag van het nettoloon zal gestort worden op de rekening van de werknemer.</w:t>
+      </w:r>
+    </w:p>
+    <w:p/>
+    <w:p>
+      <w:pPr>
+        <w:pStyle w:val="Kop2"/>
+      </w:pPr>
+      <w:bookmarkStart w:id="18" w:name="_Toc475694460"/>
+      <w:r>
+        <w:t>Belastingen en sociale verzekeringen</w:t>
+      </w:r>
+      <w:bookmarkEnd w:id="18"/>
+    </w:p>
+    <w:p>
+      <w:r>
+        <w:t xml:space="preserve">Nadat je 67 jaar gewerkt hebt, mag je met pensioen. Wanneer je op pensioen bent, krijg je maandelijks geld op je rekening zonder te werken. Maar waar komt dit geld vandaan? Wanneer je werkt, wordt er pensioenpremie van je loon afgehouden. Hoe langer je werkt, hoe meer pensioen je opbouwt. </w:t>
+      </w:r>
+    </w:p>
+    <w:p>
+      <w:r>
+        <w:t>De beurs heeft invloed op je pensioen, de pensioenfondsen moeten geld verdienen. Dit doen ze door geld te beleggen.</w:t>
+      </w:r>
+    </w:p>
+    <w:p>
+      <w:r>
+        <w:t>Aangezien ik geen werk heb, kan ik geen belastingaangifte formulier invullen. Maar wanneer je deze invult, heb je kans om een deel van je geld terug te krijgen. Geld terugkrijgen is altijd fijn, het is belangrijk dat je dit jaarlijks doet.</w:t>
+      </w:r>
+    </w:p>
+    <w:p>
+      <w:r>
+        <w:t xml:space="preserve">Hieronder staan een aantal sociale verzekeringen in de tabel. </w:t>
+      </w:r>
+    </w:p>
+    <w:tbl>
+      <w:tblPr>
+        <w:tblStyle w:val="Lijsttabel3-Accent3"/>
+        <w:tblW w:w="0" w:type="auto"/>
+        <w:tblLook w:val="04A0" w:firstRow="1" w:lastRow="0" w:firstColumn="1" w:lastColumn="0" w:noHBand="0" w:noVBand="1"/>
+      </w:tblPr>
+      <w:tblGrid>
+        <w:gridCol w:w="2763"/>
+        <w:gridCol w:w="2767"/>
+        <w:gridCol w:w="2767"/>
+      </w:tblGrid>
+      <w:tr>
+        <w:trPr>
+          <w:cnfStyle w:val="100000000000" w:firstRow="1" w:lastRow="0" w:firstColumn="0" w:lastColumn="0" w:oddVBand="0" w:evenVBand="0" w:oddHBand="0" w:evenHBand="0" w:firstRowFirstColumn="0" w:firstRowLastColumn="0" w:lastRowFirstColumn="0" w:lastRowLastColumn="0"/>
+        </w:trPr>
+        <w:tc>
+          <w:tcPr>
+            <w:cnfStyle w:val="001000000100" w:firstRow="0" w:lastRow="0" w:firstColumn="1" w:lastColumn="0" w:oddVBand="0" w:evenVBand="0" w:oddHBand="0" w:evenHBand="0" w:firstRowFirstColumn="1" w:firstRowLastColumn="0" w:lastRowFirstColumn="0" w:lastRowLastColumn="0"/>
+            <w:tcW w:w="2763" w:type="dxa"/>
+          </w:tcPr>
+          <w:p>
+            <w:pPr>
+              <w:ind w:left="0"/>
+            </w:pPr>
+            <w:r>
+              <w:t>Afkorting</w:t>
+            </w:r>
+          </w:p>
+        </w:tc>
+        <w:tc>
+          <w:tcPr>
+            <w:tcW w:w="2767" w:type="dxa"/>
+          </w:tcPr>
+          <w:p>
+            <w:pPr>
+              <w:ind w:left="0"/>
+              <w:cnfStyle w:val="100000000000" w:firstRow="1" w:lastRow="0" w:firstColumn="0" w:lastColumn="0" w:oddVBand="0" w:evenVBand="0" w:oddHBand="0" w:evenHBand="0" w:firstRowFirstColumn="0" w:firstRowLastColumn="0" w:lastRowFirstColumn="0" w:lastRowLastColumn="0"/>
+            </w:pPr>
+            <w:r>
+              <w:t>Betekenis</w:t>
+            </w:r>
+          </w:p>
+        </w:tc>
+        <w:tc>
+          <w:tcPr>
+            <w:tcW w:w="2767" w:type="dxa"/>
+          </w:tcPr>
+          <w:p>
+            <w:pPr>
+              <w:ind w:left="0"/>
+              <w:cnfStyle w:val="100000000000" w:firstRow="1" w:lastRow="0" w:firstColumn="0" w:lastColumn="0" w:oddVBand="0" w:evenVBand="0" w:oddHBand="0" w:evenHBand="0" w:firstRowFirstColumn="0" w:firstRowLastColumn="0" w:lastRowFirstColumn="0" w:lastRowLastColumn="0"/>
+            </w:pPr>
+            <w:r>
+              <w:t>Omschrijving</w:t>
+            </w:r>
+          </w:p>
+        </w:tc>
+      </w:tr>
+      <w:tr>
+        <w:trPr>
+          <w:cnfStyle w:val="000000100000" w:firstRow="0" w:lastRow="0" w:firstColumn="0" w:lastColumn="0" w:oddVBand="0" w:evenVBand="0" w:oddHBand="1" w:evenHBand="0" w:firstRowFirstColumn="0" w:firstRowLastColumn="0" w:lastRowFirstColumn="0" w:lastRowLastColumn="0"/>
+        </w:trPr>
+        <w:tc>
+          <w:tcPr>
+            <w:cnfStyle w:val="001000000000" w:firstRow="0" w:lastRow="0" w:firstColumn="1" w:lastColumn="0" w:oddVBand="0" w:evenVBand="0" w:oddHBand="0" w:evenHBand="0" w:firstRowFirstColumn="0" w:firstRowLastColumn="0" w:lastRowFirstColumn="0" w:lastRowLastColumn="0"/>
+            <w:tcW w:w="2763" w:type="dxa"/>
+          </w:tcPr>
+          <w:p>
+            <w:pPr>
+              <w:ind w:left="0"/>
+              <w:rPr>
+                <w:b w:val="0"/>
+              </w:rPr>
+            </w:pPr>
+            <w:r>
+              <w:rPr>
+                <w:b w:val="0"/>
+              </w:rPr>
+              <w:t>WW</w:t>
+            </w:r>
+          </w:p>
+        </w:tc>
+        <w:tc>
+          <w:tcPr>
+            <w:tcW w:w="2767" w:type="dxa"/>
+          </w:tcPr>
+          <w:p>
+            <w:pPr>
+              <w:ind w:left="0"/>
+              <w:cnfStyle w:val="000000100000" w:firstRow="0" w:lastRow="0" w:firstColumn="0" w:lastColumn="0" w:oddVBand="0" w:evenVBand="0" w:oddHBand="1" w:evenHBand="0" w:firstRowFirstColumn="0" w:firstRowLastColumn="0" w:lastRowFirstColumn="0" w:lastRowLastColumn="0"/>
+            </w:pPr>
+            <w:r>
+              <w:t>Werkloosheidswet</w:t>
+            </w:r>
+          </w:p>
+        </w:tc>
+        <w:tc>
+          <w:tcPr>
+            <w:tcW w:w="2767" w:type="dxa"/>
+          </w:tcPr>
+          <w:p>
+            <w:pPr>
+              <w:ind w:left="0"/>
+              <w:jc w:val="left"/>
+              <w:cnfStyle w:val="000000100000" w:firstRow="0" w:lastRow="0" w:firstColumn="0" w:lastColumn="0" w:oddVBand="0" w:evenVBand="0" w:oddHBand="1" w:evenHBand="0" w:firstRowFirstColumn="0" w:firstRowLastColumn="0" w:lastRowFirstColumn="0" w:lastRowLastColumn="0"/>
+            </w:pPr>
+            <w:r>
+              <w:t>Tijdelijke uitkering voor werknemer die pas werkloos is.</w:t>
+            </w:r>
+          </w:p>
+        </w:tc>
+      </w:tr>
+      <w:tr>
+        <w:tc>
+          <w:tcPr>
+            <w:cnfStyle w:val="001000000000" w:firstRow="0" w:lastRow="0" w:firstColumn="1" w:lastColumn="0" w:oddVBand="0" w:evenVBand="0" w:oddHBand="0" w:evenHBand="0" w:firstRowFirstColumn="0" w:firstRowLastColumn="0" w:lastRowFirstColumn="0" w:lastRowLastColumn="0"/>
+            <w:tcW w:w="2763" w:type="dxa"/>
+          </w:tcPr>
+          <w:p>
+            <w:pPr>
+              <w:ind w:left="0"/>
+              <w:rPr>
+                <w:b w:val="0"/>
+              </w:rPr>
+            </w:pPr>
+            <w:r>
+              <w:rPr>
+                <w:b w:val="0"/>
+              </w:rPr>
+              <w:t>WIA</w:t>
+            </w:r>
+          </w:p>
+        </w:tc>
+        <w:tc>
+          <w:tcPr>
+            <w:tcW w:w="2767" w:type="dxa"/>
+          </w:tcPr>
+          <w:p>
+            <w:pPr>
+              <w:ind w:left="0"/>
+              <w:cnfStyle w:val="000000000000" w:firstRow="0" w:lastRow="0" w:firstColumn="0" w:lastColumn="0" w:oddVBand="0" w:evenVBand="0" w:oddHBand="0" w:evenHBand="0" w:firstRowFirstColumn="0" w:firstRowLastColumn="0" w:lastRowFirstColumn="0" w:lastRowLastColumn="0"/>
+            </w:pPr>
+            <w:r>
+              <w:t>Wet werk en inkomen naar arbeidsvermogen</w:t>
+            </w:r>
+          </w:p>
+        </w:tc>
+        <w:tc>
+          <w:tcPr>
+            <w:tcW w:w="2767" w:type="dxa"/>
+          </w:tcPr>
+          <w:p>
+            <w:pPr>
+              <w:ind w:left="0"/>
+              <w:jc w:val="left"/>
+              <w:cnfStyle w:val="000000000000" w:firstRow="0" w:lastRow="0" w:firstColumn="0" w:lastColumn="0" w:oddVBand="0" w:evenVBand="0" w:oddHBand="0" w:evenHBand="0" w:firstRowFirstColumn="0" w:firstRowLastColumn="0" w:lastRowFirstColumn="0" w:lastRowLastColumn="0"/>
+            </w:pPr>
+            <w:r>
+              <w:t>Uitkering voor mensen die arbeidsongeschikt zijn geraakt.</w:t>
+            </w:r>
+          </w:p>
+        </w:tc>
+      </w:tr>
+      <w:tr>
+        <w:trPr>
+          <w:cnfStyle w:val="000000100000" w:firstRow="0" w:lastRow="0" w:firstColumn="0" w:lastColumn="0" w:oddVBand="0" w:evenVBand="0" w:oddHBand="1" w:evenHBand="0" w:firstRowFirstColumn="0" w:firstRowLastColumn="0" w:lastRowFirstColumn="0" w:lastRowLastColumn="0"/>
+        </w:trPr>
+        <w:tc>
+          <w:tcPr>
+            <w:cnfStyle w:val="001000000000" w:firstRow="0" w:lastRow="0" w:firstColumn="1" w:lastColumn="0" w:oddVBand="0" w:evenVBand="0" w:oddHBand="0" w:evenHBand="0" w:firstRowFirstColumn="0" w:firstRowLastColumn="0" w:lastRowFirstColumn="0" w:lastRowLastColumn="0"/>
+            <w:tcW w:w="2763" w:type="dxa"/>
+          </w:tcPr>
+          <w:p>
+            <w:pPr>
+              <w:ind w:left="0"/>
+              <w:rPr>
+                <w:b w:val="0"/>
+              </w:rPr>
+            </w:pPr>
+            <w:r>
+              <w:rPr>
+                <w:b w:val="0"/>
+              </w:rPr>
+              <w:t>ZW</w:t>
+            </w:r>
+          </w:p>
+        </w:tc>
+        <w:tc>
+          <w:tcPr>
+            <w:tcW w:w="2767" w:type="dxa"/>
+          </w:tcPr>
+          <w:p>
+            <w:pPr>
+              <w:ind w:left="0"/>
+              <w:cnfStyle w:val="000000100000" w:firstRow="0" w:lastRow="0" w:firstColumn="0" w:lastColumn="0" w:oddVBand="0" w:evenVBand="0" w:oddHBand="1" w:evenHBand="0" w:firstRowFirstColumn="0" w:firstRowLastColumn="0" w:lastRowFirstColumn="0" w:lastRowLastColumn="0"/>
+            </w:pPr>
+            <w:r>
+              <w:t>Ziektewet</w:t>
+            </w:r>
+          </w:p>
+        </w:tc>
+        <w:tc>
+          <w:tcPr>
+            <w:tcW w:w="2767" w:type="dxa"/>
+          </w:tcPr>
+          <w:p>
+            <w:pPr>
+              <w:ind w:left="0"/>
+              <w:jc w:val="left"/>
+              <w:cnfStyle w:val="000000100000" w:firstRow="0" w:lastRow="0" w:firstColumn="0" w:lastColumn="0" w:oddVBand="0" w:evenVBand="0" w:oddHBand="1" w:evenHBand="0" w:firstRowFirstColumn="0" w:firstRowLastColumn="0" w:lastRowFirstColumn="0" w:lastRowLastColumn="0"/>
+            </w:pPr>
+            <w:r>
+              <w:t>Je krijgt een deel van je loon betaald wanneer je ziek bent.</w:t>
+            </w:r>
+          </w:p>
+        </w:tc>
+      </w:tr>
+      <w:tr>
+        <w:tc>
+          <w:tcPr>
+            <w:cnfStyle w:val="001000000000" w:firstRow="0" w:lastRow="0" w:firstColumn="1" w:lastColumn="0" w:oddVBand="0" w:evenVBand="0" w:oddHBand="0" w:evenHBand="0" w:firstRowFirstColumn="0" w:firstRowLastColumn="0" w:lastRowFirstColumn="0" w:lastRowLastColumn="0"/>
+            <w:tcW w:w="2763" w:type="dxa"/>
+          </w:tcPr>
+          <w:p>
+            <w:pPr>
+              <w:ind w:left="0"/>
+              <w:rPr>
+                <w:b w:val="0"/>
+              </w:rPr>
+            </w:pPr>
+            <w:r>
+              <w:rPr>
+                <w:b w:val="0"/>
+              </w:rPr>
+              <w:t>ZVW</w:t>
+            </w:r>
+          </w:p>
+        </w:tc>
+        <w:tc>
+          <w:tcPr>
+            <w:tcW w:w="2767" w:type="dxa"/>
+          </w:tcPr>
+          <w:p>
+            <w:pPr>
+              <w:ind w:left="0"/>
+              <w:cnfStyle w:val="000000000000" w:firstRow="0" w:lastRow="0" w:firstColumn="0" w:lastColumn="0" w:oddVBand="0" w:evenVBand="0" w:oddHBand="0" w:evenHBand="0" w:firstRowFirstColumn="0" w:firstRowLastColumn="0" w:lastRowFirstColumn="0" w:lastRowLastColumn="0"/>
+            </w:pPr>
+            <w:r>
+              <w:t>Zorgverzekeringswet</w:t>
+            </w:r>
+          </w:p>
+        </w:tc>
+        <w:tc>
+          <w:tcPr>
+            <w:tcW w:w="2767" w:type="dxa"/>
+          </w:tcPr>
+          <w:p>
+            <w:pPr>
+              <w:ind w:left="0"/>
+              <w:jc w:val="left"/>
+              <w:cnfStyle w:val="000000000000" w:firstRow="0" w:lastRow="0" w:firstColumn="0" w:lastColumn="0" w:oddVBand="0" w:evenVBand="0" w:oddHBand="0" w:evenHBand="0" w:firstRowFirstColumn="0" w:firstRowLastColumn="0" w:lastRowFirstColumn="0" w:lastRowLastColumn="0"/>
+            </w:pPr>
+            <w:r>
+              <w:t>Je betaalt geld aan de belasting voor de zorg.</w:t>
+            </w:r>
+          </w:p>
+        </w:tc>
+      </w:tr>
+    </w:tbl>
+    <w:p/>
+    <w:p>
+      <w:pPr>
+        <w:pStyle w:val="Kop2"/>
+      </w:pPr>
+      <w:bookmarkStart w:id="19" w:name="_Toc475694461"/>
+      <w:r>
+        <w:t>Vakantie- en vrijedagen</w:t>
+      </w:r>
+      <w:bookmarkEnd w:id="19"/>
+    </w:p>
+    <w:p>
+      <w:r>
+        <w:t xml:space="preserve">Iedere werknemer heeft recht op een aantal vakantie en vrijedagen per jaar. Je hebt recht op 4 weken vakantie per jaar. Dit is 4 keer het aantal uur dat je gemiddeld per week werkt. Stel je viert liever het Suikerfeest dan Kerstmis, wat kan je dan doen? Je kan dit soort zaken met je werkgever bespreken en afstemmen. Het minimale vakantiegeld wat je krijgt per jaar is 8% van je bruto jaarloon. Soms geven werkgevers je de optie om het vakantiegeld uit te betalen bovenop je normale loon. </w:t>
+      </w:r>
+      <w:r>
+        <w:t xml:space="preserve">Deze optie heet “all-in loon”. </w:t>
+      </w:r>
+    </w:p>
+    <w:p>
+      <w:pPr>
+        <w:pStyle w:val="Kop2"/>
+      </w:pPr>
+      <w:bookmarkStart w:id="20" w:name="_Toc475694462"/>
+      <w:r>
+        <w:lastRenderedPageBreak/>
+        <w:t>Wet werk en zekerheid</w:t>
+      </w:r>
+      <w:bookmarkEnd w:id="20"/>
+    </w:p>
+    <w:p>
+      <w:r>
+        <w:t>Mensen hebben met een tijdelijk contract meer rechten vanaf 2015. Dit komt door de concurrentiestrijd</w:t>
+      </w:r>
+      <w:r>
+        <w:t xml:space="preserve"> die momenteel gaande is. Je krijgt na 2 jaar een vast contract vanaf 1 juli 2015. De werkgever kan ervoor zorgen dat de werknemer alleen maar tijdelijke contracten kunnen krijgen, dit noem je de draaideurconstructie. Om dit tegen te gaan, moeten werknemers op z’n strepen gaan staan. Transitievergoeding is de versoepeling van het ontslagrecht. Dit doet de overheid zodat mensen sneller zullen solliciteren. </w:t>
+      </w:r>
+      <w:r>
+        <w:br w:type="page"/>
+      </w:r>
+    </w:p>
+    <w:p/>
     <w:sectPr>
       <w:footerReference w:type="even" r:id="rId11"/>
       <w:footerReference w:type="default" r:id="rId12"/>
@@ -1481,7 +2633,7 @@
       <w:rPr>
         <w:noProof/>
       </w:rPr>
-      <w:t>2</w:t>
+      <w:t>6</w:t>
     </w:r>
     <w:r>
       <w:fldChar w:fldCharType="end"/>
@@ -1513,7 +2665,7 @@
       <w:rPr>
         <w:noProof/>
       </w:rPr>
-      <w:t>1</w:t>
+      <w:t>7</w:t>
     </w:r>
     <w:r>
       <w:fldChar w:fldCharType="end"/>
@@ -1762,6 +2914,92 @@
       <w:lvlJc w:val="right"/>
       <w:pPr>
         <w:ind w:left="6105" w:hanging="180"/>
+      </w:pPr>
+    </w:lvl>
+  </w:abstractNum>
+  <w:abstractNum w:abstractNumId="4" w15:restartNumberingAfterBreak="0">
+    <w:nsid w:val="7FC866A0"/>
+    <w:multiLevelType w:val="hybridMultilevel"/>
+    <w:tmpl w:val="C9B8374E"/>
+    <w:lvl w:ilvl="0" w:tplc="0809000F">
+      <w:start w:val="1"/>
+      <w:numFmt w:val="decimal"/>
+      <w:lvlText w:val="%1."/>
+      <w:lvlJc w:val="left"/>
+      <w:pPr>
+        <w:ind w:left="705" w:hanging="360"/>
+      </w:pPr>
+    </w:lvl>
+    <w:lvl w:ilvl="1" w:tplc="08090019" w:tentative="1">
+      <w:start w:val="1"/>
+      <w:numFmt w:val="lowerLetter"/>
+      <w:lvlText w:val="%2."/>
+      <w:lvlJc w:val="left"/>
+      <w:pPr>
+        <w:ind w:left="1425" w:hanging="360"/>
+      </w:pPr>
+    </w:lvl>
+    <w:lvl w:ilvl="2" w:tplc="0809001B" w:tentative="1">
+      <w:start w:val="1"/>
+      <w:numFmt w:val="lowerRoman"/>
+      <w:lvlText w:val="%3."/>
+      <w:lvlJc w:val="right"/>
+      <w:pPr>
+        <w:ind w:left="2145" w:hanging="180"/>
+      </w:pPr>
+    </w:lvl>
+    <w:lvl w:ilvl="3" w:tplc="0809000F" w:tentative="1">
+      <w:start w:val="1"/>
+      <w:numFmt w:val="decimal"/>
+      <w:lvlText w:val="%4."/>
+      <w:lvlJc w:val="left"/>
+      <w:pPr>
+        <w:ind w:left="2865" w:hanging="360"/>
+      </w:pPr>
+    </w:lvl>
+    <w:lvl w:ilvl="4" w:tplc="08090019" w:tentative="1">
+      <w:start w:val="1"/>
+      <w:numFmt w:val="lowerLetter"/>
+      <w:lvlText w:val="%5."/>
+      <w:lvlJc w:val="left"/>
+      <w:pPr>
+        <w:ind w:left="3585" w:hanging="360"/>
+      </w:pPr>
+    </w:lvl>
+    <w:lvl w:ilvl="5" w:tplc="0809001B" w:tentative="1">
+      <w:start w:val="1"/>
+      <w:numFmt w:val="lowerRoman"/>
+      <w:lvlText w:val="%6."/>
+      <w:lvlJc w:val="right"/>
+      <w:pPr>
+        <w:ind w:left="4305" w:hanging="180"/>
+      </w:pPr>
+    </w:lvl>
+    <w:lvl w:ilvl="6" w:tplc="0809000F" w:tentative="1">
+      <w:start w:val="1"/>
+      <w:numFmt w:val="decimal"/>
+      <w:lvlText w:val="%7."/>
+      <w:lvlJc w:val="left"/>
+      <w:pPr>
+        <w:ind w:left="5025" w:hanging="360"/>
+      </w:pPr>
+    </w:lvl>
+    <w:lvl w:ilvl="7" w:tplc="08090019" w:tentative="1">
+      <w:start w:val="1"/>
+      <w:numFmt w:val="lowerLetter"/>
+      <w:lvlText w:val="%8."/>
+      <w:lvlJc w:val="left"/>
+      <w:pPr>
+        <w:ind w:left="5745" w:hanging="360"/>
+      </w:pPr>
+    </w:lvl>
+    <w:lvl w:ilvl="8" w:tplc="0809001B" w:tentative="1">
+      <w:start w:val="1"/>
+      <w:numFmt w:val="lowerRoman"/>
+      <w:lvlText w:val="%9."/>
+      <w:lvlJc w:val="right"/>
+      <w:pPr>
+        <w:ind w:left="6465" w:hanging="180"/>
       </w:pPr>
     </w:lvl>
   </w:abstractNum>
@@ -1788,6 +3026,9 @@
   </w:num>
   <w:num w:numId="8">
     <w:abstractNumId w:val="2"/>
+  </w:num>
+  <w:num w:numId="9">
+    <w:abstractNumId w:val="4"/>
   </w:num>
 </w:numbering>
 </file>
@@ -2220,6 +3461,27 @@
       <w:szCs w:val="32"/>
     </w:rPr>
   </w:style>
+  <w:style w:type="paragraph" w:styleId="Kop2">
+    <w:name w:val="heading 2"/>
+    <w:basedOn w:val="Standaard"/>
+    <w:next w:val="Standaard"/>
+    <w:link w:val="Kop2Char"/>
+    <w:unhideWhenUsed/>
+    <w:qFormat/>
+    <w:rsid w:val="00DA2545"/>
+    <w:pPr>
+      <w:keepNext/>
+      <w:keepLines/>
+      <w:spacing w:before="40" w:after="0"/>
+      <w:outlineLvl w:val="1"/>
+    </w:pPr>
+    <w:rPr>
+      <w:rFonts w:asciiTheme="majorHAnsi" w:eastAsiaTheme="majorEastAsia" w:hAnsiTheme="majorHAnsi" w:cstheme="majorBidi"/>
+      <w:color w:val="2F1B15" w:themeColor="accent1" w:themeShade="BF"/>
+      <w:sz w:val="26"/>
+      <w:szCs w:val="26"/>
+    </w:rPr>
+  </w:style>
   <w:style w:type="character" w:default="1" w:styleId="Standaardalinea-lettertype">
     <w:name w:val="Default Paragraph Font"/>
     <w:uiPriority w:val="1"/>
@@ -2267,7 +3529,7 @@
       <w:szCs w:val="30"/>
     </w:rPr>
   </w:style>
-  <w:style w:type="paragraph" w:customStyle="1" w:styleId="kop2">
+  <w:style w:type="paragraph" w:customStyle="1" w:styleId="kop20">
     <w:name w:val="kop 2"/>
     <w:basedOn w:val="Standaard"/>
     <w:next w:val="Standaard"/>
@@ -2496,7 +3758,7 @@
   <w:style w:type="character" w:customStyle="1" w:styleId="Tekenkop2">
     <w:name w:val="Teken kop 2"/>
     <w:basedOn w:val="Standaardalinea-lettertype"/>
-    <w:link w:val="kop2"/>
+    <w:link w:val="kop20"/>
     <w:uiPriority w:val="1"/>
     <w:rPr>
       <w:rFonts w:asciiTheme="majorHAnsi" w:eastAsiaTheme="majorEastAsia" w:hAnsiTheme="majorHAnsi" w:cstheme="majorBidi"/>
@@ -3325,6 +4587,35 @@
     <w:pPr>
       <w:ind w:left="720"/>
       <w:contextualSpacing/>
+    </w:pPr>
+  </w:style>
+  <w:style w:type="character" w:customStyle="1" w:styleId="Kop2Char">
+    <w:name w:val="Kop 2 Char"/>
+    <w:basedOn w:val="Standaardalinea-lettertype"/>
+    <w:link w:val="Kop2"/>
+    <w:rsid w:val="00DA2545"/>
+    <w:rPr>
+      <w:rFonts w:asciiTheme="majorHAnsi" w:eastAsiaTheme="majorEastAsia" w:hAnsiTheme="majorHAnsi" w:cstheme="majorBidi"/>
+      <w:color w:val="2F1B15" w:themeColor="accent1" w:themeShade="BF"/>
+      <w:sz w:val="26"/>
+      <w:szCs w:val="26"/>
+    </w:rPr>
+  </w:style>
+  <w:style w:type="paragraph" w:styleId="Inhopg2">
+    <w:name w:val="toc 2"/>
+    <w:basedOn w:val="Standaard"/>
+    <w:next w:val="Standaard"/>
+    <w:autoRedefine/>
+    <w:uiPriority w:val="39"/>
+    <w:unhideWhenUsed/>
+    <w:rsid w:val="00DA2545"/>
+    <w:pPr>
+      <w:tabs>
+        <w:tab w:val="clear" w:pos="4846"/>
+        <w:tab w:val="clear" w:pos="9707"/>
+      </w:tabs>
+      <w:spacing w:after="100"/>
+      <w:ind w:left="220"/>
     </w:pPr>
   </w:style>
 </w:styles>
@@ -3656,7 +4947,7 @@
 </file>
 
 <file path=customXml/itemProps3.xml><?xml version="1.0" encoding="utf-8"?>
-<ds:datastoreItem xmlns:ds="http://schemas.openxmlformats.org/officeDocument/2006/customXml" ds:itemID="{880A9BFB-9E03-454C-BC72-7E04532D7CC0}">
+<ds:datastoreItem xmlns:ds="http://schemas.openxmlformats.org/officeDocument/2006/customXml" ds:itemID="{948D54B0-6F63-4496-8E6A-EDEC066F297A}">
   <ds:schemaRefs>
     <ds:schemaRef ds:uri="http://schemas.openxmlformats.org/officeDocument/2006/bibliography"/>
   </ds:schemaRefs>

--- a/Leerjaar 2/Semester 4/OP3/Vakken/BUCO/Jij_Als_Werknemer_BUCO_RB.docx
+++ b/Leerjaar 2/Semester 4/OP3/Vakken/BUCO/Jij_Als_Werknemer_BUCO_RB.docx
@@ -1137,8 +1137,6 @@
               </w:rPr>
               <w:tab/>
             </w:r>
-            <w:bookmarkStart w:id="3" w:name="_GoBack"/>
-            <w:bookmarkEnd w:id="3"/>
             <w:r>
               <w:rPr>
                 <w:noProof/>
@@ -1548,15 +1546,15 @@
       <w:pPr>
         <w:pStyle w:val="Kop1"/>
       </w:pPr>
-      <w:bookmarkStart w:id="4" w:name="_Toc475088850"/>
-      <w:bookmarkStart w:id="5" w:name="_Toc475098372"/>
-      <w:bookmarkStart w:id="6" w:name="_Toc475694452"/>
+      <w:bookmarkStart w:id="3" w:name="_Toc475088850"/>
+      <w:bookmarkStart w:id="4" w:name="_Toc475098372"/>
+      <w:bookmarkStart w:id="5" w:name="_Toc475694452"/>
       <w:r>
         <w:t>Inleiding</w:t>
       </w:r>
+      <w:bookmarkEnd w:id="3"/>
       <w:bookmarkEnd w:id="4"/>
       <w:bookmarkEnd w:id="5"/>
-      <w:bookmarkEnd w:id="6"/>
     </w:p>
     <w:p>
       <w:r>
@@ -1579,16 +1577,16 @@
       <w:pPr>
         <w:pStyle w:val="Kop1"/>
       </w:pPr>
-      <w:bookmarkStart w:id="7" w:name="_Toc475088851"/>
-      <w:bookmarkStart w:id="8" w:name="_Toc475098373"/>
-      <w:bookmarkStart w:id="9" w:name="_Toc475694453"/>
+      <w:bookmarkStart w:id="6" w:name="_Toc475088851"/>
+      <w:bookmarkStart w:id="7" w:name="_Toc475098373"/>
+      <w:bookmarkStart w:id="8" w:name="_Toc475694453"/>
       <w:r>
         <w:lastRenderedPageBreak/>
         <w:t>Hoofdstuk 1: Interesses</w:t>
       </w:r>
+      <w:bookmarkEnd w:id="6"/>
       <w:bookmarkEnd w:id="7"/>
       <w:bookmarkEnd w:id="8"/>
-      <w:bookmarkEnd w:id="9"/>
     </w:p>
     <w:p>
       <w:pPr>
@@ -1986,16 +1984,16 @@
       <w:pPr>
         <w:pStyle w:val="Kop1"/>
       </w:pPr>
-      <w:bookmarkStart w:id="10" w:name="_Toc475088852"/>
-      <w:bookmarkStart w:id="11" w:name="_Toc475098374"/>
-      <w:bookmarkStart w:id="12" w:name="_Toc475694454"/>
+      <w:bookmarkStart w:id="9" w:name="_Toc475088852"/>
+      <w:bookmarkStart w:id="10" w:name="_Toc475098374"/>
+      <w:bookmarkStart w:id="11" w:name="_Toc475694454"/>
       <w:r>
         <w:lastRenderedPageBreak/>
         <w:t>Hoofdstuk 2: Solliciteren</w:t>
       </w:r>
+      <w:bookmarkEnd w:id="9"/>
       <w:bookmarkEnd w:id="10"/>
       <w:bookmarkEnd w:id="11"/>
-      <w:bookmarkEnd w:id="12"/>
     </w:p>
     <w:p>
       <w:pPr>
@@ -2015,22 +2013,22 @@
       <w:pPr>
         <w:pStyle w:val="Kop1"/>
       </w:pPr>
-      <w:bookmarkStart w:id="13" w:name="_Toc475694455"/>
+      <w:bookmarkStart w:id="12" w:name="_Toc475694455"/>
       <w:r>
         <w:lastRenderedPageBreak/>
         <w:t>Hoofdstuk 3: Rechten en plichten</w:t>
       </w:r>
+      <w:bookmarkEnd w:id="12"/>
+    </w:p>
+    <w:p>
+      <w:pPr>
+        <w:pStyle w:val="Kop2"/>
+      </w:pPr>
+      <w:bookmarkStart w:id="13" w:name="_Toc475694456"/>
+      <w:r>
+        <w:t>Contract</w:t>
+      </w:r>
       <w:bookmarkEnd w:id="13"/>
-    </w:p>
-    <w:p>
-      <w:pPr>
-        <w:pStyle w:val="Kop2"/>
-      </w:pPr>
-      <w:bookmarkStart w:id="14" w:name="_Toc475694456"/>
-      <w:r>
-        <w:t>Contract</w:t>
-      </w:r>
-      <w:bookmarkEnd w:id="14"/>
     </w:p>
     <w:p>
       <w:r>
@@ -2149,23 +2147,19 @@
       <w:pPr>
         <w:pStyle w:val="Kop2"/>
       </w:pPr>
-      <w:bookmarkStart w:id="15" w:name="_Toc475694457"/>
+      <w:r>
+        <w:t>Cao</w:t>
+      </w:r>
+    </w:p>
+    <w:p>
+      <w:r>
+        <w:t xml:space="preserve">Cao is een afkorting voor collectieve arbeidsovereenkomst. Een cao geldt voor een groep mensen die hetzelfde werk verrichten in een bedrijf of organisatie. In een cao worden afspraken gemaakt over: hoeveel vakantiedagen je recht op hebt, hoelang </w:t>
+      </w:r>
       <w:proofErr w:type="gramStart"/>
       <w:r>
-        <w:t>CAO</w:t>
-      </w:r>
-      <w:bookmarkEnd w:id="15"/>
+        <w:t>het</w:t>
+      </w:r>
       <w:proofErr w:type="gramEnd"/>
-    </w:p>
-    <w:p>
-      <w:r>
-        <w:t xml:space="preserve">Cao is een afkorting voor collectieve arbeidsovereenkomst. Een cao geldt voor een groep mensen die hetzelfde werk verrichten in een bedrijf of organisatie. In een cao worden afspraken gemaakt over: hoeveel vakantiedagen je recht op hebt, hoelang </w:t>
-      </w:r>
-      <w:proofErr w:type="gramStart"/>
-      <w:r>
-        <w:t>het</w:t>
-      </w:r>
-      <w:proofErr w:type="gramEnd"/>
       <w:r>
         <w:t xml:space="preserve"> opzegtermijn is na ontslag of afspraken over reisvergoeding.</w:t>
       </w:r>
@@ -2175,11 +2169,11 @@
       <w:pPr>
         <w:pStyle w:val="Kop2"/>
       </w:pPr>
-      <w:bookmarkStart w:id="16" w:name="_Toc475694458"/>
+      <w:bookmarkStart w:id="14" w:name="_Toc475694458"/>
       <w:r>
         <w:t>Salaris</w:t>
       </w:r>
-      <w:bookmarkEnd w:id="16"/>
+      <w:bookmarkEnd w:id="14"/>
     </w:p>
     <w:p>
       <w:r>
@@ -2211,22 +2205,16 @@
       <w:pPr>
         <w:pStyle w:val="Kop2"/>
       </w:pPr>
-      <w:bookmarkStart w:id="17" w:name="_Toc475694459"/>
+      <w:bookmarkStart w:id="15" w:name="_Toc475694459"/>
       <w:r>
         <w:lastRenderedPageBreak/>
         <w:t>Loonstrookje</w:t>
       </w:r>
-      <w:bookmarkEnd w:id="17"/>
-    </w:p>
-    <w:p>
-      <w:r>
-        <w:t xml:space="preserve">Het is belangrijk dat je weet hoe een loonstrook in elkaar zit wanneer je zelf gaat werken. Op het voorbeeld zie ik dat de werknemer 80 uur gewerkt heeft. De werknemer heeft brutoloon van </w:t>
-      </w:r>
-      <w:r>
-        <w:t>€794,38</w:t>
-      </w:r>
-      <w:r>
-        <w:t xml:space="preserve"> per maand. Bruto is het werkelijke inkomen voor wat je gewerkt hebt, maar hier in Nederland wordt een loonheffing op je loon gezet. Het nettoloon van de werknemer is €647,69 per maand. Dit scheelt meer dan €100,- in de maand, dit geld zal naar de overheid gaan. Het bedrag van het nettoloon zal gestort worden op de rekening van de werknemer.</w:t>
+      <w:bookmarkEnd w:id="15"/>
+    </w:p>
+    <w:p>
+      <w:r>
+        <w:t>Het is belangrijk dat je weet hoe een loonstrook in elkaar zit wanneer je zelf gaat werken. Op het voorbeeld zie ik dat de werknemer 80 uur gewerkt heeft. De werknemer heeft brutoloon van €794,38 per maand. Bruto is het werkelijke inkomen voor wat je gewerkt hebt, maar hier in Nederland wordt een loonheffing op je loon gezet. Het nettoloon van de werknemer is €647,69 per maand. Dit scheelt meer dan €100,- in de maand, dit geld zal naar de overheid gaan. Het bedrag van het nettoloon zal gestort worden op de rekening van de werknemer.</w:t>
       </w:r>
     </w:p>
     <w:p/>
@@ -2234,11 +2222,11 @@
       <w:pPr>
         <w:pStyle w:val="Kop2"/>
       </w:pPr>
-      <w:bookmarkStart w:id="18" w:name="_Toc475694460"/>
+      <w:bookmarkStart w:id="16" w:name="_Toc475694460"/>
       <w:r>
         <w:t>Belastingen en sociale verzekeringen</w:t>
       </w:r>
-      <w:bookmarkEnd w:id="18"/>
+      <w:bookmarkEnd w:id="16"/>
     </w:p>
     <w:p>
       <w:r>
@@ -2534,11 +2522,11 @@
       <w:pPr>
         <w:pStyle w:val="Kop2"/>
       </w:pPr>
-      <w:bookmarkStart w:id="19" w:name="_Toc475694461"/>
+      <w:bookmarkStart w:id="17" w:name="_Toc475694461"/>
       <w:r>
         <w:t>Vakantie- en vrijedagen</w:t>
       </w:r>
-      <w:bookmarkEnd w:id="19"/>
+      <w:bookmarkEnd w:id="17"/>
     </w:p>
     <w:p>
       <w:r>
@@ -2552,12 +2540,12 @@
       <w:pPr>
         <w:pStyle w:val="Kop2"/>
       </w:pPr>
-      <w:bookmarkStart w:id="20" w:name="_Toc475694462"/>
+      <w:bookmarkStart w:id="18" w:name="_Toc475694462"/>
       <w:r>
         <w:lastRenderedPageBreak/>
         <w:t>Wet werk en zekerheid</w:t>
       </w:r>
-      <w:bookmarkEnd w:id="20"/>
+      <w:bookmarkEnd w:id="18"/>
     </w:p>
     <w:p>
       <w:r>
@@ -2569,6 +2557,1534 @@
       <w:r>
         <w:br w:type="page"/>
       </w:r>
+    </w:p>
+    <w:p>
+      <w:pPr>
+        <w:pStyle w:val="Kop1"/>
+      </w:pPr>
+      <w:r>
+        <w:lastRenderedPageBreak/>
+        <w:t>Hoofdstuk 4: Bedrijfsethiek</w:t>
+      </w:r>
+    </w:p>
+    <w:p>
+      <w:pPr>
+        <w:pStyle w:val="Kop3"/>
+      </w:pPr>
+      <w:r>
+        <w:t>Normen en waarden</w:t>
+      </w:r>
+    </w:p>
+    <w:p>
+      <w:pPr>
+        <w:ind w:left="0"/>
+      </w:pPr>
+      <w:r>
+        <w:t xml:space="preserve">Ieder heeft zijn eigen normen en waarden, deze verschillen per persoon. Maar wat zijn normen en waarden nou precies? Een waarde is een soort ideaal die een persoon heeft, dit kan bijvoorbeeld zijn: veiligheid. Naast waardes heb je ook normen, normen zijn gedragsregels die horen tot een bepaalde waarde. Een norm voor veiligheid kan zijn: </w:t>
+      </w:r>
+      <w:r>
+        <w:t>op de bouwplaats draagt iedereen een helm</w:t>
+      </w:r>
+      <w:r>
+        <w:t>.</w:t>
+      </w:r>
+      <w:r>
+        <w:t xml:space="preserve"> Dit kunnen voorbeelden zijn van een norm en waarde binnen een bouwbedrijf. Een van de belangrijkste waarde voor mij is gelijkheid, een norm hiervoor: iedere persoon heeft recht op een veilig en gezond leven. Tegenwoordig wordt er zo neer gekeken naar “buitenlanders” binnen Nederland. Ik ben van mening dat we samen een wereld delen, we zijn samen een mensheid. Dat betekent dat we elkaar moeten helpen. </w:t>
+      </w:r>
+    </w:p>
+    <w:p>
+      <w:pPr>
+        <w:ind w:left="0"/>
+      </w:pPr>
+    </w:p>
+    <w:p>
+      <w:pPr>
+        <w:pStyle w:val="Kop3"/>
+      </w:pPr>
+      <w:r>
+        <w:t>Vooroordelen en discriminatie</w:t>
+      </w:r>
+    </w:p>
+    <w:p>
+      <w:r>
+        <w:t>Vooroordelen bestaan overal, maar wat voor vooroordelen zouden er op het werk ontstaan? Wanneer iemand een schoonmaakster ziet, kan hij al gauw denken: ”Oh, die is waarschijnlijk niet goed opgeleid.”</w:t>
+      </w:r>
+      <w:r>
+        <w:t xml:space="preserve"> Wanneer iemand een Aziatische medewerker heeft, wordt er meestal gedacht dat hij goed met nummers is.</w:t>
+      </w:r>
+      <w:r>
+        <w:t xml:space="preserve"> </w:t>
+      </w:r>
+    </w:p>
+    <w:p>
+      <w:r>
+        <w:t xml:space="preserve">Zelf heb ik ook te maken gehad met vooroordelen op mijn stage. Het eerste gesprek dat ik had met mijn stagebegeleider was erg speciaal. Hij zei tegen mij: “Ik verwacht meer van twee dames in de ICT dan de algemene ICT-autist.” Dit liet mij erg schrikken, vooral omdat hij zo fel was tegen autisten. Terwijl zij erg goed kunnen zijn in hun vak. </w:t>
+      </w:r>
+      <w:r>
+        <w:t>Aangezien dit het eerste gesprek was met mijn begeleider, lachte ik het maar slap af.</w:t>
+      </w:r>
+      <w:r>
+        <w:t xml:space="preserve"> </w:t>
+      </w:r>
+      <w:r>
+        <w:t xml:space="preserve">Ik vond het ongepast, maar dat betekent niet dat mijn stagebegeleider een slecht mens is. </w:t>
+      </w:r>
+    </w:p>
+    <w:p>
+      <w:r>
+        <w:t xml:space="preserve">Het filmpje gaat over Rose </w:t>
+      </w:r>
+      <w:proofErr w:type="spellStart"/>
+      <w:r>
+        <w:t>Molamba</w:t>
+      </w:r>
+      <w:proofErr w:type="spellEnd"/>
+      <w:r>
+        <w:t xml:space="preserve"> die al twee jaar aan het solliciteren heeft, ze denkt dat dit ligt aan haar afkomst. Ze krijgt een make-over en verandert zichzelf in Ann Willems, dit doet ze om discriminatie te voorkomen. Zelf vind ik dit onzin, in mijn ogen is iedereen gelijk en verdient iedereen dezelfde kansen. Je kijkt naar de kwaliteiten en de persoonlijke eigenschappen van een werknemer om te bepalen of hij/zij bij het bedrijf past. Artikel 1 van de grondwet biedt een belangrijke basis voor het tegengaan van discriminatie. Wat ze in dit filmpje hebben proberen te laten zien, is iemand die wordt afgewezen door haar uitkomst. FNV en het College van Mensenrechten zijn organisaties die </w:t>
+      </w:r>
+      <w:r>
+        <w:t>discriminatie op het werk tegengaan. Je zou contact op kunnen nemen met de organisatie wanneer je hier mee te maken hebt.</w:t>
+      </w:r>
+      <w:r>
+        <w:t xml:space="preserve"> </w:t>
+      </w:r>
+    </w:p>
+    <w:p/>
+    <w:p>
+      <w:pPr>
+        <w:pStyle w:val="Kop3"/>
+      </w:pPr>
+      <w:r>
+        <w:t>Vrijheid van meningsuiting</w:t>
+      </w:r>
+    </w:p>
+    <w:p>
+      <w:r>
+        <w:t xml:space="preserve">Vrijheid van meningsuiting is een erg vaag begrip, ieder heeft zijn eigen normen en waarden die te maken hebben met dit begrip. Sommige mensen vinden dat je alles kunt zeggen, want je bent vrij in het spreken van je mening. Andere mensen zijn het eens met de vrijheid, maar zijn zwaar tegen het beledigen van anderen. Ik vind dat je zoveel vrijheid mag hebben om je mening te uiten, zolang je het niet doet met de intentie om een ander te beledigen. Alles heeft zijn gres, ook de vrijheid van meningsuiting. Denk eerst aan een medemens en over hoe hij of zij over de uitspraak denkt, voordat je het uitspreekt. Beledigen van collega’s hoort niet onder vrijheid van meningsuiting. </w:t>
+      </w:r>
+    </w:p>
+    <w:p>
+      <w:r>
+        <w:lastRenderedPageBreak/>
+        <w:t>Op het moment wanneer een werknemer zijn mening uit op een agressieve wijze, ben ik er mee oneens. Dit kan een of twee keer gebeuren, voordat ik actie zal ondernemen. Wanneer ik mij hier ongemakkelijk voel, of ik zie dat andere collega’s zich ongemakkelijk voelen, dan zal ik dit bespreken met de werknemer met de mening.</w:t>
+      </w:r>
+    </w:p>
+    <w:p/>
+    <w:p>
+      <w:pPr>
+        <w:pStyle w:val="Kop3"/>
+      </w:pPr>
+      <w:r>
+        <w:t>Assertiviteit</w:t>
+      </w:r>
+    </w:p>
+    <w:p>
+      <w:r>
+        <w:t xml:space="preserve">Op de werkvloer wordt er vaak gesproken over assertiviteit, wat betekent dit begrip precies? Assertiviteit is het uiten van je gedachten, gevoelens of meningen in een directe, eerlijke en gepaste wijze. Je bent respectvol naar een ander terwijl je je gedachte, gevoel of mening uit. </w:t>
+      </w:r>
+    </w:p>
+    <w:p>
+      <w:r>
+        <w:t>Hieronder staat een tabel met een aantal uitspraken waar ik het eens of oneens mee ben:</w:t>
+      </w:r>
+      <w:r>
+        <w:br/>
+      </w:r>
+    </w:p>
+    <w:tbl>
+      <w:tblPr>
+        <w:tblStyle w:val="Lijsttabel3-Accent5"/>
+        <w:tblW w:w="0" w:type="auto"/>
+        <w:tblInd w:w="-5" w:type="dxa"/>
+        <w:tblLook w:val="04A0" w:firstRow="1" w:lastRow="0" w:firstColumn="1" w:lastColumn="0" w:noHBand="0" w:noVBand="1"/>
+      </w:tblPr>
+      <w:tblGrid>
+        <w:gridCol w:w="5697"/>
+        <w:gridCol w:w="707"/>
+        <w:gridCol w:w="898"/>
+        <w:gridCol w:w="995"/>
+      </w:tblGrid>
+      <w:tr>
+        <w:trPr>
+          <w:cnfStyle w:val="100000000000" w:firstRow="1" w:lastRow="0" w:firstColumn="0" w:lastColumn="0" w:oddVBand="0" w:evenVBand="0" w:oddHBand="0" w:evenHBand="0" w:firstRowFirstColumn="0" w:firstRowLastColumn="0" w:lastRowFirstColumn="0" w:lastRowLastColumn="0"/>
+          <w:trHeight w:val="563"/>
+        </w:trPr>
+        <w:tc>
+          <w:tcPr>
+            <w:cnfStyle w:val="001000000100" w:firstRow="0" w:lastRow="0" w:firstColumn="1" w:lastColumn="0" w:oddVBand="0" w:evenVBand="0" w:oddHBand="0" w:evenHBand="0" w:firstRowFirstColumn="1" w:firstRowLastColumn="0" w:lastRowFirstColumn="0" w:lastRowLastColumn="0"/>
+            <w:tcW w:w="5697" w:type="dxa"/>
+            <w:vAlign w:val="center"/>
+          </w:tcPr>
+          <w:p>
+            <w:pPr>
+              <w:ind w:left="0"/>
+              <w:jc w:val="left"/>
+              <w:rPr>
+                <w:b w:val="0"/>
+              </w:rPr>
+            </w:pPr>
+            <w:r>
+              <w:rPr>
+                <w:b w:val="0"/>
+              </w:rPr>
+              <w:t>Uitspraak</w:t>
+            </w:r>
+          </w:p>
+        </w:tc>
+        <w:tc>
+          <w:tcPr>
+            <w:tcW w:w="707" w:type="dxa"/>
+            <w:vAlign w:val="center"/>
+          </w:tcPr>
+          <w:p>
+            <w:pPr>
+              <w:ind w:left="0"/>
+              <w:jc w:val="center"/>
+              <w:cnfStyle w:val="100000000000" w:firstRow="1" w:lastRow="0" w:firstColumn="0" w:lastColumn="0" w:oddVBand="0" w:evenVBand="0" w:oddHBand="0" w:evenHBand="0" w:firstRowFirstColumn="0" w:firstRowLastColumn="0" w:lastRowFirstColumn="0" w:lastRowLastColumn="0"/>
+              <w:rPr>
+                <w:b w:val="0"/>
+              </w:rPr>
+            </w:pPr>
+            <w:r>
+              <w:rPr>
+                <w:b w:val="0"/>
+              </w:rPr>
+              <w:t>Eens</w:t>
+            </w:r>
+          </w:p>
+        </w:tc>
+        <w:tc>
+          <w:tcPr>
+            <w:tcW w:w="898" w:type="dxa"/>
+            <w:vAlign w:val="center"/>
+          </w:tcPr>
+          <w:p>
+            <w:pPr>
+              <w:ind w:left="0"/>
+              <w:jc w:val="center"/>
+              <w:cnfStyle w:val="100000000000" w:firstRow="1" w:lastRow="0" w:firstColumn="0" w:lastColumn="0" w:oddVBand="0" w:evenVBand="0" w:oddHBand="0" w:evenHBand="0" w:firstRowFirstColumn="0" w:firstRowLastColumn="0" w:lastRowFirstColumn="0" w:lastRowLastColumn="0"/>
+              <w:rPr>
+                <w:b w:val="0"/>
+              </w:rPr>
+            </w:pPr>
+            <w:r>
+              <w:rPr>
+                <w:b w:val="0"/>
+              </w:rPr>
+              <w:t>Oneens</w:t>
+            </w:r>
+          </w:p>
+        </w:tc>
+        <w:tc>
+          <w:tcPr>
+            <w:tcW w:w="995" w:type="dxa"/>
+            <w:vAlign w:val="center"/>
+          </w:tcPr>
+          <w:p>
+            <w:pPr>
+              <w:ind w:left="0"/>
+              <w:jc w:val="center"/>
+              <w:cnfStyle w:val="100000000000" w:firstRow="1" w:lastRow="0" w:firstColumn="0" w:lastColumn="0" w:oddVBand="0" w:evenVBand="0" w:oddHBand="0" w:evenHBand="0" w:firstRowFirstColumn="0" w:firstRowLastColumn="0" w:lastRowFirstColumn="0" w:lastRowLastColumn="0"/>
+              <w:rPr>
+                <w:b w:val="0"/>
+              </w:rPr>
+            </w:pPr>
+            <w:r>
+              <w:rPr>
+                <w:b w:val="0"/>
+              </w:rPr>
+              <w:t>Neutraal</w:t>
+            </w:r>
+          </w:p>
+        </w:tc>
+      </w:tr>
+      <w:tr>
+        <w:trPr>
+          <w:cnfStyle w:val="000000100000" w:firstRow="0" w:lastRow="0" w:firstColumn="0" w:lastColumn="0" w:oddVBand="0" w:evenVBand="0" w:oddHBand="1" w:evenHBand="0" w:firstRowFirstColumn="0" w:firstRowLastColumn="0" w:lastRowFirstColumn="0" w:lastRowLastColumn="0"/>
+          <w:trHeight w:val="854"/>
+        </w:trPr>
+        <w:tc>
+          <w:tcPr>
+            <w:cnfStyle w:val="001000000000" w:firstRow="0" w:lastRow="0" w:firstColumn="1" w:lastColumn="0" w:oddVBand="0" w:evenVBand="0" w:oddHBand="0" w:evenHBand="0" w:firstRowFirstColumn="0" w:firstRowLastColumn="0" w:lastRowFirstColumn="0" w:lastRowLastColumn="0"/>
+            <w:tcW w:w="5697" w:type="dxa"/>
+            <w:tcBorders>
+              <w:right w:val="single" w:sz="4" w:space="0" w:color="864F3D" w:themeColor="accent5"/>
+            </w:tcBorders>
+          </w:tcPr>
+          <w:p>
+            <w:pPr>
+              <w:rPr>
+                <w:b w:val="0"/>
+              </w:rPr>
+            </w:pPr>
+            <w:r>
+              <w:rPr>
+                <w:rFonts w:eastAsia="Times New Roman"/>
+                <w:b w:val="0"/>
+                <w:lang w:eastAsia="en-US"/>
+              </w:rPr>
+              <w:t>Ik heb er moeite mee een gesprek te beginnen met collega’s die ik niet ken.</w:t>
+            </w:r>
+            <w:r>
+              <w:rPr>
+                <w:b w:val="0"/>
+              </w:rPr>
+              <w:t xml:space="preserve"> </w:t>
+            </w:r>
+          </w:p>
+        </w:tc>
+        <w:tc>
+          <w:tcPr>
+            <w:tcW w:w="707" w:type="dxa"/>
+            <w:tcBorders>
+              <w:left w:val="single" w:sz="4" w:space="0" w:color="864F3D" w:themeColor="accent5"/>
+              <w:right w:val="single" w:sz="4" w:space="0" w:color="864F3D" w:themeColor="accent5"/>
+            </w:tcBorders>
+            <w:vAlign w:val="center"/>
+          </w:tcPr>
+          <w:p>
+            <w:pPr>
+              <w:jc w:val="center"/>
+              <w:cnfStyle w:val="000000100000" w:firstRow="0" w:lastRow="0" w:firstColumn="0" w:lastColumn="0" w:oddVBand="0" w:evenVBand="0" w:oddHBand="1" w:evenHBand="0" w:firstRowFirstColumn="0" w:firstRowLastColumn="0" w:lastRowFirstColumn="0" w:lastRowLastColumn="0"/>
+            </w:pPr>
+            <w:r>
+              <w:t>X</w:t>
+            </w:r>
+          </w:p>
+        </w:tc>
+        <w:tc>
+          <w:tcPr>
+            <w:tcW w:w="898" w:type="dxa"/>
+            <w:tcBorders>
+              <w:left w:val="single" w:sz="4" w:space="0" w:color="864F3D" w:themeColor="accent5"/>
+              <w:right w:val="single" w:sz="4" w:space="0" w:color="864F3D" w:themeColor="accent5"/>
+            </w:tcBorders>
+            <w:vAlign w:val="center"/>
+          </w:tcPr>
+          <w:p>
+            <w:pPr>
+              <w:jc w:val="center"/>
+              <w:cnfStyle w:val="000000100000" w:firstRow="0" w:lastRow="0" w:firstColumn="0" w:lastColumn="0" w:oddVBand="0" w:evenVBand="0" w:oddHBand="1" w:evenHBand="0" w:firstRowFirstColumn="0" w:firstRowLastColumn="0" w:lastRowFirstColumn="0" w:lastRowLastColumn="0"/>
+            </w:pPr>
+          </w:p>
+        </w:tc>
+        <w:tc>
+          <w:tcPr>
+            <w:tcW w:w="995" w:type="dxa"/>
+            <w:tcBorders>
+              <w:left w:val="single" w:sz="4" w:space="0" w:color="864F3D" w:themeColor="accent5"/>
+            </w:tcBorders>
+            <w:vAlign w:val="center"/>
+          </w:tcPr>
+          <w:p>
+            <w:pPr>
+              <w:jc w:val="center"/>
+              <w:cnfStyle w:val="000000100000" w:firstRow="0" w:lastRow="0" w:firstColumn="0" w:lastColumn="0" w:oddVBand="0" w:evenVBand="0" w:oddHBand="1" w:evenHBand="0" w:firstRowFirstColumn="0" w:firstRowLastColumn="0" w:lastRowFirstColumn="0" w:lastRowLastColumn="0"/>
+            </w:pPr>
+          </w:p>
+        </w:tc>
+      </w:tr>
+      <w:tr>
+        <w:trPr>
+          <w:trHeight w:val="824"/>
+        </w:trPr>
+        <w:tc>
+          <w:tcPr>
+            <w:cnfStyle w:val="001000000000" w:firstRow="0" w:lastRow="0" w:firstColumn="1" w:lastColumn="0" w:oddVBand="0" w:evenVBand="0" w:oddHBand="0" w:evenHBand="0" w:firstRowFirstColumn="0" w:firstRowLastColumn="0" w:lastRowFirstColumn="0" w:lastRowLastColumn="0"/>
+            <w:tcW w:w="5697" w:type="dxa"/>
+            <w:tcBorders>
+              <w:right w:val="single" w:sz="4" w:space="0" w:color="864F3D" w:themeColor="accent5"/>
+            </w:tcBorders>
+          </w:tcPr>
+          <w:p>
+            <w:pPr>
+              <w:rPr>
+                <w:b w:val="0"/>
+              </w:rPr>
+            </w:pPr>
+            <w:r>
+              <w:rPr>
+                <w:b w:val="0"/>
+              </w:rPr>
+              <w:tab/>
+              <w:t>Ik zeg op mijn nieuwe werk vaak niets uit angst dat ik niet genoeg van het onderwerp af weet.</w:t>
+            </w:r>
+          </w:p>
+        </w:tc>
+        <w:tc>
+          <w:tcPr>
+            <w:tcW w:w="707" w:type="dxa"/>
+            <w:tcBorders>
+              <w:left w:val="single" w:sz="4" w:space="0" w:color="864F3D" w:themeColor="accent5"/>
+              <w:right w:val="single" w:sz="4" w:space="0" w:color="864F3D" w:themeColor="accent5"/>
+            </w:tcBorders>
+            <w:vAlign w:val="center"/>
+          </w:tcPr>
+          <w:p>
+            <w:pPr>
+              <w:jc w:val="center"/>
+              <w:cnfStyle w:val="000000000000" w:firstRow="0" w:lastRow="0" w:firstColumn="0" w:lastColumn="0" w:oddVBand="0" w:evenVBand="0" w:oddHBand="0" w:evenHBand="0" w:firstRowFirstColumn="0" w:firstRowLastColumn="0" w:lastRowFirstColumn="0" w:lastRowLastColumn="0"/>
+            </w:pPr>
+          </w:p>
+        </w:tc>
+        <w:tc>
+          <w:tcPr>
+            <w:tcW w:w="898" w:type="dxa"/>
+            <w:tcBorders>
+              <w:left w:val="single" w:sz="4" w:space="0" w:color="864F3D" w:themeColor="accent5"/>
+              <w:right w:val="single" w:sz="4" w:space="0" w:color="864F3D" w:themeColor="accent5"/>
+            </w:tcBorders>
+            <w:vAlign w:val="center"/>
+          </w:tcPr>
+          <w:p>
+            <w:pPr>
+              <w:jc w:val="center"/>
+              <w:cnfStyle w:val="000000000000" w:firstRow="0" w:lastRow="0" w:firstColumn="0" w:lastColumn="0" w:oddVBand="0" w:evenVBand="0" w:oddHBand="0" w:evenHBand="0" w:firstRowFirstColumn="0" w:firstRowLastColumn="0" w:lastRowFirstColumn="0" w:lastRowLastColumn="0"/>
+            </w:pPr>
+            <w:r>
+              <w:t>X</w:t>
+            </w:r>
+          </w:p>
+        </w:tc>
+        <w:tc>
+          <w:tcPr>
+            <w:tcW w:w="995" w:type="dxa"/>
+            <w:tcBorders>
+              <w:left w:val="single" w:sz="4" w:space="0" w:color="864F3D" w:themeColor="accent5"/>
+            </w:tcBorders>
+            <w:vAlign w:val="center"/>
+          </w:tcPr>
+          <w:p>
+            <w:pPr>
+              <w:jc w:val="center"/>
+              <w:cnfStyle w:val="000000000000" w:firstRow="0" w:lastRow="0" w:firstColumn="0" w:lastColumn="0" w:oddVBand="0" w:evenVBand="0" w:oddHBand="0" w:evenHBand="0" w:firstRowFirstColumn="0" w:firstRowLastColumn="0" w:lastRowFirstColumn="0" w:lastRowLastColumn="0"/>
+            </w:pPr>
+          </w:p>
+        </w:tc>
+      </w:tr>
+      <w:tr>
+        <w:trPr>
+          <w:cnfStyle w:val="000000100000" w:firstRow="0" w:lastRow="0" w:firstColumn="0" w:lastColumn="0" w:oddVBand="0" w:evenVBand="0" w:oddHBand="1" w:evenHBand="0" w:firstRowFirstColumn="0" w:firstRowLastColumn="0" w:lastRowFirstColumn="0" w:lastRowLastColumn="0"/>
+          <w:trHeight w:val="850"/>
+        </w:trPr>
+        <w:tc>
+          <w:tcPr>
+            <w:cnfStyle w:val="001000000000" w:firstRow="0" w:lastRow="0" w:firstColumn="1" w:lastColumn="0" w:oddVBand="0" w:evenVBand="0" w:oddHBand="0" w:evenHBand="0" w:firstRowFirstColumn="0" w:firstRowLastColumn="0" w:lastRowFirstColumn="0" w:lastRowLastColumn="0"/>
+            <w:tcW w:w="5697" w:type="dxa"/>
+            <w:tcBorders>
+              <w:right w:val="single" w:sz="4" w:space="0" w:color="864F3D" w:themeColor="accent5"/>
+            </w:tcBorders>
+          </w:tcPr>
+          <w:p>
+            <w:pPr>
+              <w:rPr>
+                <w:b w:val="0"/>
+              </w:rPr>
+            </w:pPr>
+            <w:r>
+              <w:rPr>
+                <w:b w:val="0"/>
+              </w:rPr>
+              <w:tab/>
+              <w:t>Als ik wil weten wat mijn collega's van mij vinden, dan durf ik dat niet te vragen.</w:t>
+            </w:r>
+          </w:p>
+        </w:tc>
+        <w:tc>
+          <w:tcPr>
+            <w:tcW w:w="707" w:type="dxa"/>
+            <w:tcBorders>
+              <w:left w:val="single" w:sz="4" w:space="0" w:color="864F3D" w:themeColor="accent5"/>
+              <w:right w:val="single" w:sz="4" w:space="0" w:color="864F3D" w:themeColor="accent5"/>
+            </w:tcBorders>
+            <w:vAlign w:val="center"/>
+          </w:tcPr>
+          <w:p>
+            <w:pPr>
+              <w:jc w:val="center"/>
+              <w:cnfStyle w:val="000000100000" w:firstRow="0" w:lastRow="0" w:firstColumn="0" w:lastColumn="0" w:oddVBand="0" w:evenVBand="0" w:oddHBand="1" w:evenHBand="0" w:firstRowFirstColumn="0" w:firstRowLastColumn="0" w:lastRowFirstColumn="0" w:lastRowLastColumn="0"/>
+            </w:pPr>
+          </w:p>
+        </w:tc>
+        <w:tc>
+          <w:tcPr>
+            <w:tcW w:w="898" w:type="dxa"/>
+            <w:tcBorders>
+              <w:left w:val="single" w:sz="4" w:space="0" w:color="864F3D" w:themeColor="accent5"/>
+              <w:right w:val="single" w:sz="4" w:space="0" w:color="864F3D" w:themeColor="accent5"/>
+            </w:tcBorders>
+            <w:vAlign w:val="center"/>
+          </w:tcPr>
+          <w:p>
+            <w:pPr>
+              <w:jc w:val="center"/>
+              <w:cnfStyle w:val="000000100000" w:firstRow="0" w:lastRow="0" w:firstColumn="0" w:lastColumn="0" w:oddVBand="0" w:evenVBand="0" w:oddHBand="1" w:evenHBand="0" w:firstRowFirstColumn="0" w:firstRowLastColumn="0" w:lastRowFirstColumn="0" w:lastRowLastColumn="0"/>
+            </w:pPr>
+          </w:p>
+        </w:tc>
+        <w:tc>
+          <w:tcPr>
+            <w:tcW w:w="995" w:type="dxa"/>
+            <w:tcBorders>
+              <w:left w:val="single" w:sz="4" w:space="0" w:color="864F3D" w:themeColor="accent5"/>
+            </w:tcBorders>
+            <w:vAlign w:val="center"/>
+          </w:tcPr>
+          <w:p>
+            <w:pPr>
+              <w:jc w:val="center"/>
+              <w:cnfStyle w:val="000000100000" w:firstRow="0" w:lastRow="0" w:firstColumn="0" w:lastColumn="0" w:oddVBand="0" w:evenVBand="0" w:oddHBand="1" w:evenHBand="0" w:firstRowFirstColumn="0" w:firstRowLastColumn="0" w:lastRowFirstColumn="0" w:lastRowLastColumn="0"/>
+            </w:pPr>
+            <w:r>
+              <w:t>X</w:t>
+            </w:r>
+          </w:p>
+        </w:tc>
+      </w:tr>
+      <w:tr>
+        <w:trPr>
+          <w:trHeight w:val="550"/>
+        </w:trPr>
+        <w:tc>
+          <w:tcPr>
+            <w:cnfStyle w:val="001000000000" w:firstRow="0" w:lastRow="0" w:firstColumn="1" w:lastColumn="0" w:oddVBand="0" w:evenVBand="0" w:oddHBand="0" w:evenHBand="0" w:firstRowFirstColumn="0" w:firstRowLastColumn="0" w:lastRowFirstColumn="0" w:lastRowLastColumn="0"/>
+            <w:tcW w:w="5697" w:type="dxa"/>
+            <w:tcBorders>
+              <w:right w:val="single" w:sz="4" w:space="0" w:color="864F3D" w:themeColor="accent5"/>
+            </w:tcBorders>
+          </w:tcPr>
+          <w:p>
+            <w:pPr>
+              <w:rPr>
+                <w:b w:val="0"/>
+              </w:rPr>
+            </w:pPr>
+            <w:r>
+              <w:rPr>
+                <w:b w:val="0"/>
+              </w:rPr>
+              <w:t>Ik zeg vaak ‘ja’, ook als ik eigenlijk geen tijd heb.</w:t>
+            </w:r>
+          </w:p>
+        </w:tc>
+        <w:tc>
+          <w:tcPr>
+            <w:tcW w:w="707" w:type="dxa"/>
+            <w:tcBorders>
+              <w:left w:val="single" w:sz="4" w:space="0" w:color="864F3D" w:themeColor="accent5"/>
+              <w:right w:val="single" w:sz="4" w:space="0" w:color="864F3D" w:themeColor="accent5"/>
+            </w:tcBorders>
+            <w:vAlign w:val="center"/>
+          </w:tcPr>
+          <w:p>
+            <w:pPr>
+              <w:jc w:val="center"/>
+              <w:cnfStyle w:val="000000000000" w:firstRow="0" w:lastRow="0" w:firstColumn="0" w:lastColumn="0" w:oddVBand="0" w:evenVBand="0" w:oddHBand="0" w:evenHBand="0" w:firstRowFirstColumn="0" w:firstRowLastColumn="0" w:lastRowFirstColumn="0" w:lastRowLastColumn="0"/>
+            </w:pPr>
+            <w:r>
+              <w:t>X</w:t>
+            </w:r>
+          </w:p>
+        </w:tc>
+        <w:tc>
+          <w:tcPr>
+            <w:tcW w:w="898" w:type="dxa"/>
+            <w:tcBorders>
+              <w:left w:val="single" w:sz="4" w:space="0" w:color="864F3D" w:themeColor="accent5"/>
+              <w:right w:val="single" w:sz="4" w:space="0" w:color="864F3D" w:themeColor="accent5"/>
+            </w:tcBorders>
+            <w:vAlign w:val="center"/>
+          </w:tcPr>
+          <w:p>
+            <w:pPr>
+              <w:jc w:val="center"/>
+              <w:cnfStyle w:val="000000000000" w:firstRow="0" w:lastRow="0" w:firstColumn="0" w:lastColumn="0" w:oddVBand="0" w:evenVBand="0" w:oddHBand="0" w:evenHBand="0" w:firstRowFirstColumn="0" w:firstRowLastColumn="0" w:lastRowFirstColumn="0" w:lastRowLastColumn="0"/>
+            </w:pPr>
+          </w:p>
+        </w:tc>
+        <w:tc>
+          <w:tcPr>
+            <w:tcW w:w="995" w:type="dxa"/>
+            <w:tcBorders>
+              <w:left w:val="single" w:sz="4" w:space="0" w:color="864F3D" w:themeColor="accent5"/>
+            </w:tcBorders>
+            <w:vAlign w:val="center"/>
+          </w:tcPr>
+          <w:p>
+            <w:pPr>
+              <w:jc w:val="center"/>
+              <w:cnfStyle w:val="000000000000" w:firstRow="0" w:lastRow="0" w:firstColumn="0" w:lastColumn="0" w:oddVBand="0" w:evenVBand="0" w:oddHBand="0" w:evenHBand="0" w:firstRowFirstColumn="0" w:firstRowLastColumn="0" w:lastRowFirstColumn="0" w:lastRowLastColumn="0"/>
+            </w:pPr>
+          </w:p>
+        </w:tc>
+      </w:tr>
+      <w:tr>
+        <w:trPr>
+          <w:cnfStyle w:val="000000100000" w:firstRow="0" w:lastRow="0" w:firstColumn="0" w:lastColumn="0" w:oddVBand="0" w:evenVBand="0" w:oddHBand="1" w:evenHBand="0" w:firstRowFirstColumn="0" w:firstRowLastColumn="0" w:lastRowFirstColumn="0" w:lastRowLastColumn="0"/>
+          <w:trHeight w:val="842"/>
+        </w:trPr>
+        <w:tc>
+          <w:tcPr>
+            <w:cnfStyle w:val="001000000000" w:firstRow="0" w:lastRow="0" w:firstColumn="1" w:lastColumn="0" w:oddVBand="0" w:evenVBand="0" w:oddHBand="0" w:evenHBand="0" w:firstRowFirstColumn="0" w:firstRowLastColumn="0" w:lastRowFirstColumn="0" w:lastRowLastColumn="0"/>
+            <w:tcW w:w="5697" w:type="dxa"/>
+            <w:tcBorders>
+              <w:right w:val="single" w:sz="4" w:space="0" w:color="864F3D" w:themeColor="accent5"/>
+            </w:tcBorders>
+          </w:tcPr>
+          <w:p>
+            <w:pPr>
+              <w:rPr>
+                <w:b w:val="0"/>
+              </w:rPr>
+            </w:pPr>
+            <w:proofErr w:type="gramStart"/>
+            <w:r>
+              <w:rPr>
+                <w:b w:val="0"/>
+              </w:rPr>
+              <w:t>i</w:t>
+            </w:r>
+            <w:r>
+              <w:rPr>
+                <w:b w:val="0"/>
+              </w:rPr>
+              <w:t>k</w:t>
+            </w:r>
+            <w:proofErr w:type="gramEnd"/>
+            <w:r>
+              <w:rPr>
+                <w:b w:val="0"/>
+              </w:rPr>
+              <w:t xml:space="preserve"> durf  niet te zeggen dat iemand iets gestolen heeft op het werk.</w:t>
+            </w:r>
+          </w:p>
+        </w:tc>
+        <w:tc>
+          <w:tcPr>
+            <w:tcW w:w="707" w:type="dxa"/>
+            <w:tcBorders>
+              <w:left w:val="single" w:sz="4" w:space="0" w:color="864F3D" w:themeColor="accent5"/>
+              <w:right w:val="single" w:sz="4" w:space="0" w:color="864F3D" w:themeColor="accent5"/>
+            </w:tcBorders>
+            <w:vAlign w:val="center"/>
+          </w:tcPr>
+          <w:p>
+            <w:pPr>
+              <w:jc w:val="center"/>
+              <w:cnfStyle w:val="000000100000" w:firstRow="0" w:lastRow="0" w:firstColumn="0" w:lastColumn="0" w:oddVBand="0" w:evenVBand="0" w:oddHBand="1" w:evenHBand="0" w:firstRowFirstColumn="0" w:firstRowLastColumn="0" w:lastRowFirstColumn="0" w:lastRowLastColumn="0"/>
+            </w:pPr>
+          </w:p>
+        </w:tc>
+        <w:tc>
+          <w:tcPr>
+            <w:tcW w:w="898" w:type="dxa"/>
+            <w:tcBorders>
+              <w:left w:val="single" w:sz="4" w:space="0" w:color="864F3D" w:themeColor="accent5"/>
+              <w:right w:val="single" w:sz="4" w:space="0" w:color="864F3D" w:themeColor="accent5"/>
+            </w:tcBorders>
+            <w:vAlign w:val="center"/>
+          </w:tcPr>
+          <w:p>
+            <w:pPr>
+              <w:jc w:val="center"/>
+              <w:cnfStyle w:val="000000100000" w:firstRow="0" w:lastRow="0" w:firstColumn="0" w:lastColumn="0" w:oddVBand="0" w:evenVBand="0" w:oddHBand="1" w:evenHBand="0" w:firstRowFirstColumn="0" w:firstRowLastColumn="0" w:lastRowFirstColumn="0" w:lastRowLastColumn="0"/>
+            </w:pPr>
+            <w:r>
+              <w:t>X</w:t>
+            </w:r>
+          </w:p>
+        </w:tc>
+        <w:tc>
+          <w:tcPr>
+            <w:tcW w:w="995" w:type="dxa"/>
+            <w:tcBorders>
+              <w:left w:val="single" w:sz="4" w:space="0" w:color="864F3D" w:themeColor="accent5"/>
+            </w:tcBorders>
+            <w:vAlign w:val="center"/>
+          </w:tcPr>
+          <w:p>
+            <w:pPr>
+              <w:jc w:val="center"/>
+              <w:cnfStyle w:val="000000100000" w:firstRow="0" w:lastRow="0" w:firstColumn="0" w:lastColumn="0" w:oddVBand="0" w:evenVBand="0" w:oddHBand="1" w:evenHBand="0" w:firstRowFirstColumn="0" w:firstRowLastColumn="0" w:lastRowFirstColumn="0" w:lastRowLastColumn="0"/>
+            </w:pPr>
+          </w:p>
+        </w:tc>
+      </w:tr>
+      <w:tr>
+        <w:trPr>
+          <w:trHeight w:val="556"/>
+        </w:trPr>
+        <w:tc>
+          <w:tcPr>
+            <w:cnfStyle w:val="001000000000" w:firstRow="0" w:lastRow="0" w:firstColumn="1" w:lastColumn="0" w:oddVBand="0" w:evenVBand="0" w:oddHBand="0" w:evenHBand="0" w:firstRowFirstColumn="0" w:firstRowLastColumn="0" w:lastRowFirstColumn="0" w:lastRowLastColumn="0"/>
+            <w:tcW w:w="5697" w:type="dxa"/>
+            <w:tcBorders>
+              <w:right w:val="single" w:sz="4" w:space="0" w:color="864F3D" w:themeColor="accent5"/>
+            </w:tcBorders>
+          </w:tcPr>
+          <w:p>
+            <w:pPr>
+              <w:rPr>
+                <w:rFonts w:eastAsia="Times New Roman"/>
+                <w:b w:val="0"/>
+                <w:lang w:eastAsia="en-US"/>
+              </w:rPr>
+            </w:pPr>
+            <w:r>
+              <w:rPr>
+                <w:rFonts w:eastAsia="Times New Roman"/>
+                <w:b w:val="0"/>
+                <w:lang w:eastAsia="en-US"/>
+              </w:rPr>
+              <w:t>Ik ben onzeker over mijn eigen werk.</w:t>
+            </w:r>
+          </w:p>
+        </w:tc>
+        <w:tc>
+          <w:tcPr>
+            <w:tcW w:w="707" w:type="dxa"/>
+            <w:tcBorders>
+              <w:left w:val="single" w:sz="4" w:space="0" w:color="864F3D" w:themeColor="accent5"/>
+              <w:right w:val="single" w:sz="4" w:space="0" w:color="864F3D" w:themeColor="accent5"/>
+            </w:tcBorders>
+            <w:vAlign w:val="center"/>
+          </w:tcPr>
+          <w:p>
+            <w:pPr>
+              <w:jc w:val="center"/>
+              <w:cnfStyle w:val="000000000000" w:firstRow="0" w:lastRow="0" w:firstColumn="0" w:lastColumn="0" w:oddVBand="0" w:evenVBand="0" w:oddHBand="0" w:evenHBand="0" w:firstRowFirstColumn="0" w:firstRowLastColumn="0" w:lastRowFirstColumn="0" w:lastRowLastColumn="0"/>
+            </w:pPr>
+          </w:p>
+        </w:tc>
+        <w:tc>
+          <w:tcPr>
+            <w:tcW w:w="898" w:type="dxa"/>
+            <w:tcBorders>
+              <w:left w:val="single" w:sz="4" w:space="0" w:color="864F3D" w:themeColor="accent5"/>
+              <w:right w:val="single" w:sz="4" w:space="0" w:color="864F3D" w:themeColor="accent5"/>
+            </w:tcBorders>
+            <w:vAlign w:val="center"/>
+          </w:tcPr>
+          <w:p>
+            <w:pPr>
+              <w:jc w:val="center"/>
+              <w:cnfStyle w:val="000000000000" w:firstRow="0" w:lastRow="0" w:firstColumn="0" w:lastColumn="0" w:oddVBand="0" w:evenVBand="0" w:oddHBand="0" w:evenHBand="0" w:firstRowFirstColumn="0" w:firstRowLastColumn="0" w:lastRowFirstColumn="0" w:lastRowLastColumn="0"/>
+            </w:pPr>
+            <w:r>
+              <w:t>X</w:t>
+            </w:r>
+          </w:p>
+        </w:tc>
+        <w:tc>
+          <w:tcPr>
+            <w:tcW w:w="995" w:type="dxa"/>
+            <w:tcBorders>
+              <w:left w:val="single" w:sz="4" w:space="0" w:color="864F3D" w:themeColor="accent5"/>
+            </w:tcBorders>
+            <w:vAlign w:val="center"/>
+          </w:tcPr>
+          <w:p>
+            <w:pPr>
+              <w:jc w:val="center"/>
+              <w:cnfStyle w:val="000000000000" w:firstRow="0" w:lastRow="0" w:firstColumn="0" w:lastColumn="0" w:oddVBand="0" w:evenVBand="0" w:oddHBand="0" w:evenHBand="0" w:firstRowFirstColumn="0" w:firstRowLastColumn="0" w:lastRowFirstColumn="0" w:lastRowLastColumn="0"/>
+            </w:pPr>
+          </w:p>
+        </w:tc>
+      </w:tr>
+      <w:tr>
+        <w:trPr>
+          <w:cnfStyle w:val="000000100000" w:firstRow="0" w:lastRow="0" w:firstColumn="0" w:lastColumn="0" w:oddVBand="0" w:evenVBand="0" w:oddHBand="1" w:evenHBand="0" w:firstRowFirstColumn="0" w:firstRowLastColumn="0" w:lastRowFirstColumn="0" w:lastRowLastColumn="0"/>
+          <w:trHeight w:val="1117"/>
+        </w:trPr>
+        <w:tc>
+          <w:tcPr>
+            <w:cnfStyle w:val="001000000000" w:firstRow="0" w:lastRow="0" w:firstColumn="1" w:lastColumn="0" w:oddVBand="0" w:evenVBand="0" w:oddHBand="0" w:evenHBand="0" w:firstRowFirstColumn="0" w:firstRowLastColumn="0" w:lastRowFirstColumn="0" w:lastRowLastColumn="0"/>
+            <w:tcW w:w="5697" w:type="dxa"/>
+            <w:tcBorders>
+              <w:right w:val="single" w:sz="4" w:space="0" w:color="864F3D" w:themeColor="accent5"/>
+            </w:tcBorders>
+          </w:tcPr>
+          <w:p>
+            <w:pPr>
+              <w:rPr>
+                <w:rFonts w:eastAsia="Times New Roman"/>
+                <w:b w:val="0"/>
+                <w:lang w:eastAsia="en-US"/>
+              </w:rPr>
+            </w:pPr>
+            <w:r>
+              <w:rPr>
+                <w:rFonts w:eastAsia="Times New Roman"/>
+                <w:b w:val="0"/>
+                <w:lang w:eastAsia="en-US"/>
+              </w:rPr>
+              <w:t>Ik vind het vervelend om uitleg te moeten vragen als iemand moeilijke woorden gebruikt, omdat ik denk dat men mij dom zal vinden.</w:t>
+            </w:r>
+          </w:p>
+        </w:tc>
+        <w:tc>
+          <w:tcPr>
+            <w:tcW w:w="707" w:type="dxa"/>
+            <w:tcBorders>
+              <w:left w:val="single" w:sz="4" w:space="0" w:color="864F3D" w:themeColor="accent5"/>
+              <w:right w:val="single" w:sz="4" w:space="0" w:color="864F3D" w:themeColor="accent5"/>
+            </w:tcBorders>
+            <w:vAlign w:val="center"/>
+          </w:tcPr>
+          <w:p>
+            <w:pPr>
+              <w:jc w:val="center"/>
+              <w:cnfStyle w:val="000000100000" w:firstRow="0" w:lastRow="0" w:firstColumn="0" w:lastColumn="0" w:oddVBand="0" w:evenVBand="0" w:oddHBand="1" w:evenHBand="0" w:firstRowFirstColumn="0" w:firstRowLastColumn="0" w:lastRowFirstColumn="0" w:lastRowLastColumn="0"/>
+            </w:pPr>
+          </w:p>
+        </w:tc>
+        <w:tc>
+          <w:tcPr>
+            <w:tcW w:w="898" w:type="dxa"/>
+            <w:tcBorders>
+              <w:left w:val="single" w:sz="4" w:space="0" w:color="864F3D" w:themeColor="accent5"/>
+              <w:right w:val="single" w:sz="4" w:space="0" w:color="864F3D" w:themeColor="accent5"/>
+            </w:tcBorders>
+            <w:vAlign w:val="center"/>
+          </w:tcPr>
+          <w:p>
+            <w:pPr>
+              <w:jc w:val="center"/>
+              <w:cnfStyle w:val="000000100000" w:firstRow="0" w:lastRow="0" w:firstColumn="0" w:lastColumn="0" w:oddVBand="0" w:evenVBand="0" w:oddHBand="1" w:evenHBand="0" w:firstRowFirstColumn="0" w:firstRowLastColumn="0" w:lastRowFirstColumn="0" w:lastRowLastColumn="0"/>
+            </w:pPr>
+            <w:r>
+              <w:t>X</w:t>
+            </w:r>
+          </w:p>
+        </w:tc>
+        <w:tc>
+          <w:tcPr>
+            <w:tcW w:w="995" w:type="dxa"/>
+            <w:tcBorders>
+              <w:left w:val="single" w:sz="4" w:space="0" w:color="864F3D" w:themeColor="accent5"/>
+            </w:tcBorders>
+            <w:vAlign w:val="center"/>
+          </w:tcPr>
+          <w:p>
+            <w:pPr>
+              <w:jc w:val="center"/>
+              <w:cnfStyle w:val="000000100000" w:firstRow="0" w:lastRow="0" w:firstColumn="0" w:lastColumn="0" w:oddVBand="0" w:evenVBand="0" w:oddHBand="1" w:evenHBand="0" w:firstRowFirstColumn="0" w:firstRowLastColumn="0" w:lastRowFirstColumn="0" w:lastRowLastColumn="0"/>
+            </w:pPr>
+          </w:p>
+        </w:tc>
+      </w:tr>
+      <w:tr>
+        <w:trPr>
+          <w:trHeight w:val="850"/>
+        </w:trPr>
+        <w:tc>
+          <w:tcPr>
+            <w:cnfStyle w:val="001000000000" w:firstRow="0" w:lastRow="0" w:firstColumn="1" w:lastColumn="0" w:oddVBand="0" w:evenVBand="0" w:oddHBand="0" w:evenHBand="0" w:firstRowFirstColumn="0" w:firstRowLastColumn="0" w:lastRowFirstColumn="0" w:lastRowLastColumn="0"/>
+            <w:tcW w:w="5697" w:type="dxa"/>
+            <w:tcBorders>
+              <w:right w:val="single" w:sz="4" w:space="0" w:color="864F3D" w:themeColor="accent5"/>
+            </w:tcBorders>
+          </w:tcPr>
+          <w:p>
+            <w:pPr>
+              <w:rPr>
+                <w:rFonts w:eastAsia="Times New Roman"/>
+                <w:b w:val="0"/>
+                <w:color w:val="000000" w:themeColor="text1"/>
+                <w:lang w:eastAsia="en-US"/>
+              </w:rPr>
+            </w:pPr>
+            <w:r>
+              <w:rPr>
+                <w:rFonts w:eastAsia="Times New Roman"/>
+                <w:b w:val="0"/>
+                <w:lang w:eastAsia="en-US"/>
+              </w:rPr>
+              <w:t>Mijn collega komt steeds te laat en ik durf hem hier niet op aan te spreken.</w:t>
+            </w:r>
+          </w:p>
+        </w:tc>
+        <w:tc>
+          <w:tcPr>
+            <w:tcW w:w="707" w:type="dxa"/>
+            <w:tcBorders>
+              <w:left w:val="single" w:sz="4" w:space="0" w:color="864F3D" w:themeColor="accent5"/>
+              <w:right w:val="single" w:sz="4" w:space="0" w:color="864F3D" w:themeColor="accent5"/>
+            </w:tcBorders>
+            <w:vAlign w:val="center"/>
+          </w:tcPr>
+          <w:p>
+            <w:pPr>
+              <w:jc w:val="center"/>
+              <w:cnfStyle w:val="000000000000" w:firstRow="0" w:lastRow="0" w:firstColumn="0" w:lastColumn="0" w:oddVBand="0" w:evenVBand="0" w:oddHBand="0" w:evenHBand="0" w:firstRowFirstColumn="0" w:firstRowLastColumn="0" w:lastRowFirstColumn="0" w:lastRowLastColumn="0"/>
+            </w:pPr>
+          </w:p>
+        </w:tc>
+        <w:tc>
+          <w:tcPr>
+            <w:tcW w:w="898" w:type="dxa"/>
+            <w:tcBorders>
+              <w:left w:val="single" w:sz="4" w:space="0" w:color="864F3D" w:themeColor="accent5"/>
+              <w:right w:val="single" w:sz="4" w:space="0" w:color="864F3D" w:themeColor="accent5"/>
+            </w:tcBorders>
+            <w:vAlign w:val="center"/>
+          </w:tcPr>
+          <w:p>
+            <w:pPr>
+              <w:jc w:val="center"/>
+              <w:cnfStyle w:val="000000000000" w:firstRow="0" w:lastRow="0" w:firstColumn="0" w:lastColumn="0" w:oddVBand="0" w:evenVBand="0" w:oddHBand="0" w:evenHBand="0" w:firstRowFirstColumn="0" w:firstRowLastColumn="0" w:lastRowFirstColumn="0" w:lastRowLastColumn="0"/>
+            </w:pPr>
+            <w:r>
+              <w:t>X</w:t>
+            </w:r>
+          </w:p>
+        </w:tc>
+        <w:tc>
+          <w:tcPr>
+            <w:tcW w:w="995" w:type="dxa"/>
+            <w:tcBorders>
+              <w:left w:val="single" w:sz="4" w:space="0" w:color="864F3D" w:themeColor="accent5"/>
+            </w:tcBorders>
+            <w:vAlign w:val="center"/>
+          </w:tcPr>
+          <w:p>
+            <w:pPr>
+              <w:jc w:val="center"/>
+              <w:cnfStyle w:val="000000000000" w:firstRow="0" w:lastRow="0" w:firstColumn="0" w:lastColumn="0" w:oddVBand="0" w:evenVBand="0" w:oddHBand="0" w:evenHBand="0" w:firstRowFirstColumn="0" w:firstRowLastColumn="0" w:lastRowFirstColumn="0" w:lastRowLastColumn="0"/>
+            </w:pPr>
+          </w:p>
+        </w:tc>
+      </w:tr>
+      <w:tr>
+        <w:trPr>
+          <w:cnfStyle w:val="000000100000" w:firstRow="0" w:lastRow="0" w:firstColumn="0" w:lastColumn="0" w:oddVBand="0" w:evenVBand="0" w:oddHBand="1" w:evenHBand="0" w:firstRowFirstColumn="0" w:firstRowLastColumn="0" w:lastRowFirstColumn="0" w:lastRowLastColumn="0"/>
+          <w:trHeight w:val="564"/>
+        </w:trPr>
+        <w:tc>
+          <w:tcPr>
+            <w:cnfStyle w:val="001000000000" w:firstRow="0" w:lastRow="0" w:firstColumn="1" w:lastColumn="0" w:oddVBand="0" w:evenVBand="0" w:oddHBand="0" w:evenHBand="0" w:firstRowFirstColumn="0" w:firstRowLastColumn="0" w:lastRowFirstColumn="0" w:lastRowLastColumn="0"/>
+            <w:tcW w:w="5697" w:type="dxa"/>
+            <w:tcBorders>
+              <w:right w:val="single" w:sz="4" w:space="0" w:color="864F3D" w:themeColor="accent5"/>
+            </w:tcBorders>
+          </w:tcPr>
+          <w:p>
+            <w:pPr>
+              <w:rPr>
+                <w:b w:val="0"/>
+              </w:rPr>
+            </w:pPr>
+            <w:r>
+              <w:rPr>
+                <w:b w:val="0"/>
+              </w:rPr>
+              <w:t>Als ik boos ben, dan klap ik dicht</w:t>
+            </w:r>
+          </w:p>
+        </w:tc>
+        <w:tc>
+          <w:tcPr>
+            <w:tcW w:w="707" w:type="dxa"/>
+            <w:tcBorders>
+              <w:left w:val="single" w:sz="4" w:space="0" w:color="864F3D" w:themeColor="accent5"/>
+              <w:right w:val="single" w:sz="4" w:space="0" w:color="864F3D" w:themeColor="accent5"/>
+            </w:tcBorders>
+            <w:vAlign w:val="center"/>
+          </w:tcPr>
+          <w:p>
+            <w:pPr>
+              <w:jc w:val="center"/>
+              <w:cnfStyle w:val="000000100000" w:firstRow="0" w:lastRow="0" w:firstColumn="0" w:lastColumn="0" w:oddVBand="0" w:evenVBand="0" w:oddHBand="1" w:evenHBand="0" w:firstRowFirstColumn="0" w:firstRowLastColumn="0" w:lastRowFirstColumn="0" w:lastRowLastColumn="0"/>
+            </w:pPr>
+          </w:p>
+        </w:tc>
+        <w:tc>
+          <w:tcPr>
+            <w:tcW w:w="898" w:type="dxa"/>
+            <w:tcBorders>
+              <w:left w:val="single" w:sz="4" w:space="0" w:color="864F3D" w:themeColor="accent5"/>
+              <w:right w:val="single" w:sz="4" w:space="0" w:color="864F3D" w:themeColor="accent5"/>
+            </w:tcBorders>
+            <w:vAlign w:val="center"/>
+          </w:tcPr>
+          <w:p>
+            <w:pPr>
+              <w:jc w:val="center"/>
+              <w:cnfStyle w:val="000000100000" w:firstRow="0" w:lastRow="0" w:firstColumn="0" w:lastColumn="0" w:oddVBand="0" w:evenVBand="0" w:oddHBand="1" w:evenHBand="0" w:firstRowFirstColumn="0" w:firstRowLastColumn="0" w:lastRowFirstColumn="0" w:lastRowLastColumn="0"/>
+            </w:pPr>
+            <w:r>
+              <w:t>X</w:t>
+            </w:r>
+          </w:p>
+        </w:tc>
+        <w:tc>
+          <w:tcPr>
+            <w:tcW w:w="995" w:type="dxa"/>
+            <w:tcBorders>
+              <w:left w:val="single" w:sz="4" w:space="0" w:color="864F3D" w:themeColor="accent5"/>
+            </w:tcBorders>
+            <w:vAlign w:val="center"/>
+          </w:tcPr>
+          <w:p>
+            <w:pPr>
+              <w:jc w:val="center"/>
+              <w:cnfStyle w:val="000000100000" w:firstRow="0" w:lastRow="0" w:firstColumn="0" w:lastColumn="0" w:oddVBand="0" w:evenVBand="0" w:oddHBand="1" w:evenHBand="0" w:firstRowFirstColumn="0" w:firstRowLastColumn="0" w:lastRowFirstColumn="0" w:lastRowLastColumn="0"/>
+            </w:pPr>
+          </w:p>
+        </w:tc>
+      </w:tr>
+      <w:tr>
+        <w:trPr>
+          <w:trHeight w:val="841"/>
+        </w:trPr>
+        <w:tc>
+          <w:tcPr>
+            <w:cnfStyle w:val="001000000000" w:firstRow="0" w:lastRow="0" w:firstColumn="1" w:lastColumn="0" w:oddVBand="0" w:evenVBand="0" w:oddHBand="0" w:evenHBand="0" w:firstRowFirstColumn="0" w:firstRowLastColumn="0" w:lastRowFirstColumn="0" w:lastRowLastColumn="0"/>
+            <w:tcW w:w="5697" w:type="dxa"/>
+            <w:tcBorders>
+              <w:right w:val="single" w:sz="4" w:space="0" w:color="864F3D" w:themeColor="accent5"/>
+            </w:tcBorders>
+          </w:tcPr>
+          <w:p>
+            <w:pPr>
+              <w:rPr>
+                <w:rFonts w:eastAsia="Times New Roman"/>
+                <w:b w:val="0"/>
+                <w:color w:val="000000" w:themeColor="text1"/>
+                <w:lang w:eastAsia="en-US"/>
+              </w:rPr>
+            </w:pPr>
+            <w:r>
+              <w:rPr>
+                <w:rFonts w:eastAsia="Times New Roman"/>
+                <w:b w:val="0"/>
+                <w:lang w:eastAsia="en-US"/>
+              </w:rPr>
+              <w:t>Ik vind het moeilijk om mijn eigen mening goed te verwoorden.</w:t>
+            </w:r>
+          </w:p>
+        </w:tc>
+        <w:tc>
+          <w:tcPr>
+            <w:tcW w:w="707" w:type="dxa"/>
+            <w:tcBorders>
+              <w:left w:val="single" w:sz="4" w:space="0" w:color="864F3D" w:themeColor="accent5"/>
+              <w:right w:val="single" w:sz="4" w:space="0" w:color="864F3D" w:themeColor="accent5"/>
+            </w:tcBorders>
+            <w:vAlign w:val="center"/>
+          </w:tcPr>
+          <w:p>
+            <w:pPr>
+              <w:jc w:val="center"/>
+              <w:cnfStyle w:val="000000000000" w:firstRow="0" w:lastRow="0" w:firstColumn="0" w:lastColumn="0" w:oddVBand="0" w:evenVBand="0" w:oddHBand="0" w:evenHBand="0" w:firstRowFirstColumn="0" w:firstRowLastColumn="0" w:lastRowFirstColumn="0" w:lastRowLastColumn="0"/>
+            </w:pPr>
+            <w:r>
+              <w:t>X</w:t>
+            </w:r>
+          </w:p>
+        </w:tc>
+        <w:tc>
+          <w:tcPr>
+            <w:tcW w:w="898" w:type="dxa"/>
+            <w:tcBorders>
+              <w:left w:val="single" w:sz="4" w:space="0" w:color="864F3D" w:themeColor="accent5"/>
+              <w:right w:val="single" w:sz="4" w:space="0" w:color="864F3D" w:themeColor="accent5"/>
+            </w:tcBorders>
+            <w:vAlign w:val="center"/>
+          </w:tcPr>
+          <w:p>
+            <w:pPr>
+              <w:jc w:val="center"/>
+              <w:cnfStyle w:val="000000000000" w:firstRow="0" w:lastRow="0" w:firstColumn="0" w:lastColumn="0" w:oddVBand="0" w:evenVBand="0" w:oddHBand="0" w:evenHBand="0" w:firstRowFirstColumn="0" w:firstRowLastColumn="0" w:lastRowFirstColumn="0" w:lastRowLastColumn="0"/>
+            </w:pPr>
+          </w:p>
+        </w:tc>
+        <w:tc>
+          <w:tcPr>
+            <w:tcW w:w="995" w:type="dxa"/>
+            <w:tcBorders>
+              <w:left w:val="single" w:sz="4" w:space="0" w:color="864F3D" w:themeColor="accent5"/>
+            </w:tcBorders>
+            <w:vAlign w:val="center"/>
+          </w:tcPr>
+          <w:p>
+            <w:pPr>
+              <w:jc w:val="center"/>
+              <w:cnfStyle w:val="000000000000" w:firstRow="0" w:lastRow="0" w:firstColumn="0" w:lastColumn="0" w:oddVBand="0" w:evenVBand="0" w:oddHBand="0" w:evenHBand="0" w:firstRowFirstColumn="0" w:firstRowLastColumn="0" w:lastRowFirstColumn="0" w:lastRowLastColumn="0"/>
+            </w:pPr>
+          </w:p>
+        </w:tc>
+      </w:tr>
+      <w:tr>
+        <w:trPr>
+          <w:cnfStyle w:val="000000100000" w:firstRow="0" w:lastRow="0" w:firstColumn="0" w:lastColumn="0" w:oddVBand="0" w:evenVBand="0" w:oddHBand="1" w:evenHBand="0" w:firstRowFirstColumn="0" w:firstRowLastColumn="0" w:lastRowFirstColumn="0" w:lastRowLastColumn="0"/>
+          <w:trHeight w:val="840"/>
+        </w:trPr>
+        <w:tc>
+          <w:tcPr>
+            <w:cnfStyle w:val="001000000000" w:firstRow="0" w:lastRow="0" w:firstColumn="1" w:lastColumn="0" w:oddVBand="0" w:evenVBand="0" w:oddHBand="0" w:evenHBand="0" w:firstRowFirstColumn="0" w:firstRowLastColumn="0" w:lastRowFirstColumn="0" w:lastRowLastColumn="0"/>
+            <w:tcW w:w="5697" w:type="dxa"/>
+            <w:tcBorders>
+              <w:right w:val="single" w:sz="4" w:space="0" w:color="864F3D" w:themeColor="accent5"/>
+            </w:tcBorders>
+          </w:tcPr>
+          <w:p>
+            <w:pPr>
+              <w:rPr>
+                <w:rFonts w:eastAsia="Times New Roman"/>
+                <w:b w:val="0"/>
+                <w:color w:val="000000" w:themeColor="text1"/>
+                <w:lang w:eastAsia="en-US"/>
+              </w:rPr>
+            </w:pPr>
+            <w:r>
+              <w:rPr>
+                <w:rFonts w:eastAsia="Times New Roman"/>
+                <w:b w:val="0"/>
+                <w:lang w:eastAsia="en-US"/>
+              </w:rPr>
+              <w:t>Als mijn baas vraagt of ik kan overwerken zeg ik meestal geen ‘nee’.</w:t>
+            </w:r>
+          </w:p>
+        </w:tc>
+        <w:tc>
+          <w:tcPr>
+            <w:tcW w:w="707" w:type="dxa"/>
+            <w:tcBorders>
+              <w:left w:val="single" w:sz="4" w:space="0" w:color="864F3D" w:themeColor="accent5"/>
+              <w:right w:val="single" w:sz="4" w:space="0" w:color="864F3D" w:themeColor="accent5"/>
+            </w:tcBorders>
+            <w:vAlign w:val="center"/>
+          </w:tcPr>
+          <w:p>
+            <w:pPr>
+              <w:jc w:val="center"/>
+              <w:cnfStyle w:val="000000100000" w:firstRow="0" w:lastRow="0" w:firstColumn="0" w:lastColumn="0" w:oddVBand="0" w:evenVBand="0" w:oddHBand="1" w:evenHBand="0" w:firstRowFirstColumn="0" w:firstRowLastColumn="0" w:lastRowFirstColumn="0" w:lastRowLastColumn="0"/>
+            </w:pPr>
+          </w:p>
+        </w:tc>
+        <w:tc>
+          <w:tcPr>
+            <w:tcW w:w="898" w:type="dxa"/>
+            <w:tcBorders>
+              <w:left w:val="single" w:sz="4" w:space="0" w:color="864F3D" w:themeColor="accent5"/>
+              <w:right w:val="single" w:sz="4" w:space="0" w:color="864F3D" w:themeColor="accent5"/>
+            </w:tcBorders>
+            <w:vAlign w:val="center"/>
+          </w:tcPr>
+          <w:p>
+            <w:pPr>
+              <w:jc w:val="center"/>
+              <w:cnfStyle w:val="000000100000" w:firstRow="0" w:lastRow="0" w:firstColumn="0" w:lastColumn="0" w:oddVBand="0" w:evenVBand="0" w:oddHBand="1" w:evenHBand="0" w:firstRowFirstColumn="0" w:firstRowLastColumn="0" w:lastRowFirstColumn="0" w:lastRowLastColumn="0"/>
+            </w:pPr>
+            <w:r>
+              <w:t>X</w:t>
+            </w:r>
+          </w:p>
+        </w:tc>
+        <w:tc>
+          <w:tcPr>
+            <w:tcW w:w="995" w:type="dxa"/>
+            <w:tcBorders>
+              <w:left w:val="single" w:sz="4" w:space="0" w:color="864F3D" w:themeColor="accent5"/>
+            </w:tcBorders>
+            <w:vAlign w:val="center"/>
+          </w:tcPr>
+          <w:p>
+            <w:pPr>
+              <w:jc w:val="center"/>
+              <w:cnfStyle w:val="000000100000" w:firstRow="0" w:lastRow="0" w:firstColumn="0" w:lastColumn="0" w:oddVBand="0" w:evenVBand="0" w:oddHBand="1" w:evenHBand="0" w:firstRowFirstColumn="0" w:firstRowLastColumn="0" w:lastRowFirstColumn="0" w:lastRowLastColumn="0"/>
+            </w:pPr>
+          </w:p>
+        </w:tc>
+      </w:tr>
+      <w:tr>
+        <w:trPr>
+          <w:trHeight w:val="549"/>
+        </w:trPr>
+        <w:tc>
+          <w:tcPr>
+            <w:cnfStyle w:val="001000000000" w:firstRow="0" w:lastRow="0" w:firstColumn="1" w:lastColumn="0" w:oddVBand="0" w:evenVBand="0" w:oddHBand="0" w:evenHBand="0" w:firstRowFirstColumn="0" w:firstRowLastColumn="0" w:lastRowFirstColumn="0" w:lastRowLastColumn="0"/>
+            <w:tcW w:w="5697" w:type="dxa"/>
+            <w:tcBorders>
+              <w:right w:val="single" w:sz="4" w:space="0" w:color="864F3D" w:themeColor="accent5"/>
+            </w:tcBorders>
+          </w:tcPr>
+          <w:p>
+            <w:pPr>
+              <w:rPr>
+                <w:rFonts w:eastAsia="Times New Roman"/>
+                <w:b w:val="0"/>
+                <w:color w:val="000000" w:themeColor="text1"/>
+                <w:lang w:eastAsia="en-US"/>
+              </w:rPr>
+            </w:pPr>
+            <w:r>
+              <w:rPr>
+                <w:rFonts w:eastAsia="Times New Roman"/>
+                <w:b w:val="0"/>
+                <w:lang w:eastAsia="en-US"/>
+              </w:rPr>
+              <w:t>Ik ben bang mensen te kwetsen als ik eerlijk mijn mening geef.</w:t>
+            </w:r>
+          </w:p>
+        </w:tc>
+        <w:tc>
+          <w:tcPr>
+            <w:tcW w:w="707" w:type="dxa"/>
+            <w:tcBorders>
+              <w:left w:val="single" w:sz="4" w:space="0" w:color="864F3D" w:themeColor="accent5"/>
+              <w:right w:val="single" w:sz="4" w:space="0" w:color="864F3D" w:themeColor="accent5"/>
+            </w:tcBorders>
+            <w:vAlign w:val="center"/>
+          </w:tcPr>
+          <w:p>
+            <w:pPr>
+              <w:jc w:val="center"/>
+              <w:cnfStyle w:val="000000000000" w:firstRow="0" w:lastRow="0" w:firstColumn="0" w:lastColumn="0" w:oddVBand="0" w:evenVBand="0" w:oddHBand="0" w:evenHBand="0" w:firstRowFirstColumn="0" w:firstRowLastColumn="0" w:lastRowFirstColumn="0" w:lastRowLastColumn="0"/>
+            </w:pPr>
+          </w:p>
+        </w:tc>
+        <w:tc>
+          <w:tcPr>
+            <w:tcW w:w="898" w:type="dxa"/>
+            <w:tcBorders>
+              <w:left w:val="single" w:sz="4" w:space="0" w:color="864F3D" w:themeColor="accent5"/>
+              <w:right w:val="single" w:sz="4" w:space="0" w:color="864F3D" w:themeColor="accent5"/>
+            </w:tcBorders>
+            <w:vAlign w:val="center"/>
+          </w:tcPr>
+          <w:p>
+            <w:pPr>
+              <w:jc w:val="center"/>
+              <w:cnfStyle w:val="000000000000" w:firstRow="0" w:lastRow="0" w:firstColumn="0" w:lastColumn="0" w:oddVBand="0" w:evenVBand="0" w:oddHBand="0" w:evenHBand="0" w:firstRowFirstColumn="0" w:firstRowLastColumn="0" w:lastRowFirstColumn="0" w:lastRowLastColumn="0"/>
+            </w:pPr>
+          </w:p>
+        </w:tc>
+        <w:tc>
+          <w:tcPr>
+            <w:tcW w:w="995" w:type="dxa"/>
+            <w:tcBorders>
+              <w:left w:val="single" w:sz="4" w:space="0" w:color="864F3D" w:themeColor="accent5"/>
+            </w:tcBorders>
+            <w:vAlign w:val="center"/>
+          </w:tcPr>
+          <w:p>
+            <w:pPr>
+              <w:jc w:val="center"/>
+              <w:cnfStyle w:val="000000000000" w:firstRow="0" w:lastRow="0" w:firstColumn="0" w:lastColumn="0" w:oddVBand="0" w:evenVBand="0" w:oddHBand="0" w:evenHBand="0" w:firstRowFirstColumn="0" w:firstRowLastColumn="0" w:lastRowFirstColumn="0" w:lastRowLastColumn="0"/>
+            </w:pPr>
+            <w:r>
+              <w:t>X</w:t>
+            </w:r>
+          </w:p>
+        </w:tc>
+      </w:tr>
+    </w:tbl>
+    <w:p/>
+    <w:p>
+      <w:r>
+        <w:t xml:space="preserve">Aan de hand van de tabel, passen drie uitspraken bij mij. Ik ben erg voorzichtig wanneer ik in een nieuwe omgeving kom, daarom zal ik het lastig vinden om mijzelf te introduceren aan een nieuwe collega. Maar wanneer ik al langer op de werkplek zal zijn en er komt een nieuwe collega, dan zal ik weinig tot geen moeite hebben om mijzelf voor te stellen. Nee zeggen is iets wat ik heel mijn leven al moeilijk heb gevonden, ik wil graag helpen wanneer iemand hulp nodig heeft. Ik vind het lastig om iemand af te wijzen wanneer een werknemer of werkgever iets aan mij vraagt. Mijn mening verwoorden is erg lastig op sommige momenten, een mening is iets persoonlijks. Om deze uit te spreken tegen iemand, moet je hem wel vertrouwen. Hier moet ik nog aan werken. </w:t>
+      </w:r>
+    </w:p>
+    <w:p/>
+    <w:p>
+      <w:pPr>
+        <w:pStyle w:val="Kop3"/>
+      </w:pPr>
+      <w:r>
+        <w:t>Collegialiteit</w:t>
+      </w:r>
+    </w:p>
+    <w:p>
+      <w:r>
+        <w:t xml:space="preserve">Op mijn stage heb ik vele collega’s leren kennen, de ene collega beviel me meer dan een andere collega. Hieronder staan drie kwaliteiten die je naar mijn mening een goede collega maakt: </w:t>
+      </w:r>
+    </w:p>
+    <w:p>
+      <w:pPr>
+        <w:pStyle w:val="Lijstalinea"/>
+        <w:numPr>
+          <w:ilvl w:val="0"/>
+          <w:numId w:val="13"/>
+        </w:numPr>
+      </w:pPr>
+      <w:r>
+        <w:t>Betrouwbaar</w:t>
+      </w:r>
+    </w:p>
+    <w:p>
+      <w:pPr>
+        <w:pStyle w:val="Lijstalinea"/>
+        <w:numPr>
+          <w:ilvl w:val="0"/>
+          <w:numId w:val="13"/>
+        </w:numPr>
+      </w:pPr>
+      <w:r>
+        <w:t>Verantwoordelijk</w:t>
+      </w:r>
+    </w:p>
+    <w:p>
+      <w:pPr>
+        <w:pStyle w:val="Lijstalinea"/>
+        <w:numPr>
+          <w:ilvl w:val="0"/>
+          <w:numId w:val="13"/>
+        </w:numPr>
+      </w:pPr>
+      <w:r>
+        <w:t>Humor</w:t>
+      </w:r>
+    </w:p>
+    <w:p>
+      <w:pPr>
+        <w:ind w:left="0"/>
+      </w:pPr>
+      <w:r>
+        <w:t>Ik ben van mening dat ik er verantwoordelijk en betrouwbaar kan zijn in de werkomgeving. Het enige wat ik zou missen is humor. Ik vind het belangrijk om af en toe te kunnen lachen tussen het serieuze werk door. Wanneer iemand een goede balans kan vinden tussen humor en verantwoording, dat zou een ideale collega zijn.</w:t>
+      </w:r>
+    </w:p>
+    <w:p>
+      <w:pPr>
+        <w:ind w:left="0"/>
+      </w:pPr>
+    </w:p>
+    <w:p>
+      <w:pPr>
+        <w:pStyle w:val="Kop3"/>
+      </w:pPr>
+      <w:r>
+        <w:t>Stel je voor</w:t>
+      </w:r>
+    </w:p>
+    <w:p>
+      <w:pPr>
+        <w:rPr>
+          <w:b/>
+        </w:rPr>
+      </w:pPr>
+      <w:r>
+        <w:rPr>
+          <w:b/>
+        </w:rPr>
+        <w:t>Collega met problemen</w:t>
+      </w:r>
+    </w:p>
+    <w:p>
+      <w:r>
+        <w:t>Hieronder staan een aantal vraagstukken waar ik antwoord op zal geven:</w:t>
+      </w:r>
+    </w:p>
+    <w:p>
+      <w:pPr>
+        <w:ind w:left="0"/>
+      </w:pPr>
+      <w:r>
+        <w:t xml:space="preserve">Je hebt een collega waar het niet goed mee gaat. Je vraagt wat er aan de hand is? De collega vertelt haar problemen aan jou. </w:t>
+      </w:r>
+    </w:p>
+    <w:p>
+      <w:pPr>
+        <w:pStyle w:val="Lijstalinea"/>
+        <w:numPr>
+          <w:ilvl w:val="0"/>
+          <w:numId w:val="16"/>
+        </w:numPr>
+      </w:pPr>
+      <w:r>
+        <w:t>Wat zou ik doen in deze situatie?</w:t>
+      </w:r>
+    </w:p>
+    <w:p>
+      <w:pPr>
+        <w:pStyle w:val="Lijstalinea"/>
+        <w:ind w:left="330"/>
+      </w:pPr>
+      <w:r>
+        <w:t xml:space="preserve">B) </w:t>
+      </w:r>
+      <w:r>
+        <w:t>Je praat met haar en biedt je hulp aan</w:t>
+      </w:r>
+    </w:p>
+    <w:p>
+      <w:pPr>
+        <w:pStyle w:val="Lijstalinea"/>
+        <w:ind w:left="330"/>
+      </w:pPr>
+    </w:p>
+    <w:p>
+      <w:pPr>
+        <w:pStyle w:val="Lijstalinea"/>
+        <w:numPr>
+          <w:ilvl w:val="0"/>
+          <w:numId w:val="16"/>
+        </w:numPr>
+      </w:pPr>
+      <w:r>
+        <w:t xml:space="preserve">Waarom heb </w:t>
+      </w:r>
+      <w:r>
+        <w:t>ik</w:t>
+      </w:r>
+      <w:r>
+        <w:t xml:space="preserve"> voor dit antwoord gekozen?</w:t>
+      </w:r>
+    </w:p>
+    <w:p>
+      <w:pPr>
+        <w:pStyle w:val="Lijstalinea"/>
+        <w:ind w:left="345"/>
+      </w:pPr>
+      <w:r>
+        <w:t xml:space="preserve">Ik heb voor dit antwoord gekozen, omdat ik van mening ben dat hulp altijd welkom is. Wanneer iemand zich niet goed voelt, is het minste wat je kan doen je hulp aan bieden. </w:t>
+      </w:r>
+    </w:p>
+    <w:p>
+      <w:pPr>
+        <w:pStyle w:val="Lijstalinea"/>
+        <w:ind w:left="345"/>
+      </w:pPr>
+    </w:p>
+    <w:p>
+      <w:pPr>
+        <w:pStyle w:val="Lijstalinea"/>
+        <w:numPr>
+          <w:ilvl w:val="0"/>
+          <w:numId w:val="16"/>
+        </w:numPr>
+      </w:pPr>
+      <w:r>
+        <w:t>Welke kwaliteiten kan ik</w:t>
+      </w:r>
+      <w:r>
+        <w:t xml:space="preserve"> hierbij inzetten?</w:t>
+      </w:r>
+    </w:p>
+    <w:p>
+      <w:pPr>
+        <w:pStyle w:val="Lijstalinea"/>
+        <w:ind w:left="345"/>
+      </w:pPr>
+      <w:r>
+        <w:t>Ik kan een luisterend oor bieden aan mijn collega of een oplossing vinden voor het probleem.</w:t>
+      </w:r>
+    </w:p>
+    <w:p>
+      <w:pPr>
+        <w:tabs>
+          <w:tab w:val="clear" w:pos="4846"/>
+          <w:tab w:val="clear" w:pos="9707"/>
+        </w:tabs>
+        <w:spacing w:after="200" w:line="264" w:lineRule="auto"/>
+        <w:ind w:left="0"/>
+        <w:jc w:val="left"/>
+      </w:pPr>
+      <w:r>
+        <w:br w:type="page"/>
+      </w:r>
+    </w:p>
+    <w:p>
+      <w:pPr>
+        <w:pStyle w:val="Kop2"/>
+        <w:rPr>
+          <w:b/>
+        </w:rPr>
+      </w:pPr>
+      <w:r>
+        <w:rPr>
+          <w:b/>
+        </w:rPr>
+        <w:lastRenderedPageBreak/>
+        <w:t>Collega &lt;-&gt; Baas</w:t>
+      </w:r>
+    </w:p>
+    <w:p>
+      <w:r>
+        <w:t xml:space="preserve">Je collega Khalid is moslim en houdt zich aan de ramadan. Tussen zonsopgang en zonsondergang eet hij niet en drinkt hij alleen water. Je baas vertelt aan Khalid dat hij die avond moet overwerken, maar Khalid zegt dat hij zich niet fit voelt omdat hij weinig eet overdag. Je baas zegt: “Wat heb ik daarmee te maken? Doe het maar gewoon.” </w:t>
+      </w:r>
+    </w:p>
+    <w:p/>
+    <w:p>
+      <w:pPr>
+        <w:pStyle w:val="Lijstalinea"/>
+        <w:numPr>
+          <w:ilvl w:val="0"/>
+          <w:numId w:val="17"/>
+        </w:numPr>
+      </w:pPr>
+      <w:r>
+        <w:t>Wat zou ik doen in deze situatie?</w:t>
+      </w:r>
+    </w:p>
+    <w:p>
+      <w:pPr>
+        <w:pStyle w:val="Lijstalinea"/>
+        <w:ind w:left="345"/>
+      </w:pPr>
+      <w:r>
+        <w:t>J)</w:t>
+      </w:r>
+      <w:r>
+        <w:t xml:space="preserve"> Je gaat samen met andere collega’s en Khalid naar je baas om de situatie uit te leggen</w:t>
+      </w:r>
+    </w:p>
+    <w:p>
+      <w:pPr>
+        <w:pStyle w:val="Lijstalinea"/>
+        <w:ind w:left="345"/>
+      </w:pPr>
+    </w:p>
+    <w:p>
+      <w:pPr>
+        <w:pStyle w:val="Lijstalinea"/>
+        <w:numPr>
+          <w:ilvl w:val="0"/>
+          <w:numId w:val="17"/>
+        </w:numPr>
+      </w:pPr>
+      <w:r>
+        <w:t>Waarom heb ik voor dit antwoord gekozen?</w:t>
+      </w:r>
+    </w:p>
+    <w:p>
+      <w:pPr>
+        <w:pStyle w:val="Lijstalinea"/>
+        <w:ind w:left="345"/>
+      </w:pPr>
+      <w:r>
+        <w:t xml:space="preserve">Ik heb voor dit antwoord gekozen, omdat het altijd slimmer is om te laten zien dat meerder mensen dezelfde mening delen over dit incident. De baas zal zijn mening misschien veranderen, wanneer hij ziet dat meerdere collega’s de moeite hebben genomen om naar hem toe te komen. </w:t>
+      </w:r>
+    </w:p>
+    <w:p>
+      <w:pPr>
+        <w:pStyle w:val="Lijstalinea"/>
+        <w:ind w:left="345"/>
+      </w:pPr>
+    </w:p>
+    <w:p>
+      <w:pPr>
+        <w:pStyle w:val="Lijstalinea"/>
+        <w:numPr>
+          <w:ilvl w:val="0"/>
+          <w:numId w:val="17"/>
+        </w:numPr>
+      </w:pPr>
+      <w:r>
+        <w:t>Welke kwaliteiten kan ik hierbij inzetten?</w:t>
+      </w:r>
+    </w:p>
+    <w:p>
+      <w:pPr>
+        <w:pStyle w:val="Lijstalinea"/>
+        <w:ind w:left="345"/>
+      </w:pPr>
+      <w:r>
+        <w:t xml:space="preserve">Ik vind het erg fijn om mensen van dienst te kunnen zijn, mijn behulpzaamheid kan hierbij helpen. </w:t>
+      </w:r>
+      <w:bookmarkStart w:id="19" w:name="_GoBack"/>
+      <w:bookmarkEnd w:id="19"/>
     </w:p>
     <w:p/>
     <w:sectPr>
@@ -2633,7 +4149,7 @@
       <w:rPr>
         <w:noProof/>
       </w:rPr>
-      <w:t>6</w:t>
+      <w:t>10</w:t>
     </w:r>
     <w:r>
       <w:fldChar w:fldCharType="end"/>
@@ -2665,7 +4181,7 @@
       <w:rPr>
         <w:noProof/>
       </w:rPr>
-      <w:t>7</w:t>
+      <w:t>9</w:t>
     </w:r>
     <w:r>
       <w:fldChar w:fldCharType="end"/>
@@ -2740,6 +4256,320 @@
     </w:lvl>
   </w:abstractNum>
   <w:abstractNum w:abstractNumId="2" w15:restartNumberingAfterBreak="0">
+    <w:nsid w:val="0387720A"/>
+    <w:multiLevelType w:val="hybridMultilevel"/>
+    <w:tmpl w:val="3F307688"/>
+    <w:lvl w:ilvl="0" w:tplc="41BA1090">
+      <w:start w:val="1"/>
+      <w:numFmt w:val="decimal"/>
+      <w:lvlText w:val="%1."/>
+      <w:lvlJc w:val="left"/>
+      <w:pPr>
+        <w:ind w:left="345" w:hanging="360"/>
+      </w:pPr>
+      <w:rPr>
+        <w:rFonts w:hint="default"/>
+      </w:rPr>
+    </w:lvl>
+    <w:lvl w:ilvl="1" w:tplc="08090019">
+      <w:start w:val="1"/>
+      <w:numFmt w:val="lowerLetter"/>
+      <w:lvlText w:val="%2."/>
+      <w:lvlJc w:val="left"/>
+      <w:pPr>
+        <w:ind w:left="1065" w:hanging="360"/>
+      </w:pPr>
+    </w:lvl>
+    <w:lvl w:ilvl="2" w:tplc="0809001B" w:tentative="1">
+      <w:start w:val="1"/>
+      <w:numFmt w:val="lowerRoman"/>
+      <w:lvlText w:val="%3."/>
+      <w:lvlJc w:val="right"/>
+      <w:pPr>
+        <w:ind w:left="1785" w:hanging="180"/>
+      </w:pPr>
+    </w:lvl>
+    <w:lvl w:ilvl="3" w:tplc="0809000F" w:tentative="1">
+      <w:start w:val="1"/>
+      <w:numFmt w:val="decimal"/>
+      <w:lvlText w:val="%4."/>
+      <w:lvlJc w:val="left"/>
+      <w:pPr>
+        <w:ind w:left="2505" w:hanging="360"/>
+      </w:pPr>
+    </w:lvl>
+    <w:lvl w:ilvl="4" w:tplc="08090019" w:tentative="1">
+      <w:start w:val="1"/>
+      <w:numFmt w:val="lowerLetter"/>
+      <w:lvlText w:val="%5."/>
+      <w:lvlJc w:val="left"/>
+      <w:pPr>
+        <w:ind w:left="3225" w:hanging="360"/>
+      </w:pPr>
+    </w:lvl>
+    <w:lvl w:ilvl="5" w:tplc="0809001B" w:tentative="1">
+      <w:start w:val="1"/>
+      <w:numFmt w:val="lowerRoman"/>
+      <w:lvlText w:val="%6."/>
+      <w:lvlJc w:val="right"/>
+      <w:pPr>
+        <w:ind w:left="3945" w:hanging="180"/>
+      </w:pPr>
+    </w:lvl>
+    <w:lvl w:ilvl="6" w:tplc="0809000F" w:tentative="1">
+      <w:start w:val="1"/>
+      <w:numFmt w:val="decimal"/>
+      <w:lvlText w:val="%7."/>
+      <w:lvlJc w:val="left"/>
+      <w:pPr>
+        <w:ind w:left="4665" w:hanging="360"/>
+      </w:pPr>
+    </w:lvl>
+    <w:lvl w:ilvl="7" w:tplc="08090019" w:tentative="1">
+      <w:start w:val="1"/>
+      <w:numFmt w:val="lowerLetter"/>
+      <w:lvlText w:val="%8."/>
+      <w:lvlJc w:val="left"/>
+      <w:pPr>
+        <w:ind w:left="5385" w:hanging="360"/>
+      </w:pPr>
+    </w:lvl>
+    <w:lvl w:ilvl="8" w:tplc="0809001B" w:tentative="1">
+      <w:start w:val="1"/>
+      <w:numFmt w:val="lowerRoman"/>
+      <w:lvlText w:val="%9."/>
+      <w:lvlJc w:val="right"/>
+      <w:pPr>
+        <w:ind w:left="6105" w:hanging="180"/>
+      </w:pPr>
+    </w:lvl>
+  </w:abstractNum>
+  <w:abstractNum w:abstractNumId="3" w15:restartNumberingAfterBreak="0">
+    <w:nsid w:val="07FF7D01"/>
+    <w:multiLevelType w:val="hybridMultilevel"/>
+    <w:tmpl w:val="CD5E2488"/>
+    <w:lvl w:ilvl="0" w:tplc="A9F4A774">
+      <w:numFmt w:val="bullet"/>
+      <w:lvlText w:val="-"/>
+      <w:lvlJc w:val="left"/>
+      <w:pPr>
+        <w:ind w:left="720" w:hanging="360"/>
+      </w:pPr>
+      <w:rPr>
+        <w:rFonts w:ascii="Arial" w:eastAsia="Times New Roman" w:hAnsi="Arial" w:hint="default"/>
+      </w:rPr>
+    </w:lvl>
+    <w:lvl w:ilvl="1" w:tplc="04130003" w:tentative="1">
+      <w:start w:val="1"/>
+      <w:numFmt w:val="bullet"/>
+      <w:lvlText w:val="o"/>
+      <w:lvlJc w:val="left"/>
+      <w:pPr>
+        <w:ind w:left="1440" w:hanging="360"/>
+      </w:pPr>
+      <w:rPr>
+        <w:rFonts w:ascii="Courier New" w:hAnsi="Courier New" w:hint="default"/>
+      </w:rPr>
+    </w:lvl>
+    <w:lvl w:ilvl="2" w:tplc="04130005" w:tentative="1">
+      <w:start w:val="1"/>
+      <w:numFmt w:val="bullet"/>
+      <w:lvlText w:val=""/>
+      <w:lvlJc w:val="left"/>
+      <w:pPr>
+        <w:ind w:left="2160" w:hanging="360"/>
+      </w:pPr>
+      <w:rPr>
+        <w:rFonts w:ascii="Wingdings" w:hAnsi="Wingdings" w:hint="default"/>
+      </w:rPr>
+    </w:lvl>
+    <w:lvl w:ilvl="3" w:tplc="04130001" w:tentative="1">
+      <w:start w:val="1"/>
+      <w:numFmt w:val="bullet"/>
+      <w:lvlText w:val=""/>
+      <w:lvlJc w:val="left"/>
+      <w:pPr>
+        <w:ind w:left="2880" w:hanging="360"/>
+      </w:pPr>
+      <w:rPr>
+        <w:rFonts w:ascii="Symbol" w:hAnsi="Symbol" w:hint="default"/>
+      </w:rPr>
+    </w:lvl>
+    <w:lvl w:ilvl="4" w:tplc="04130003" w:tentative="1">
+      <w:start w:val="1"/>
+      <w:numFmt w:val="bullet"/>
+      <w:lvlText w:val="o"/>
+      <w:lvlJc w:val="left"/>
+      <w:pPr>
+        <w:ind w:left="3600" w:hanging="360"/>
+      </w:pPr>
+      <w:rPr>
+        <w:rFonts w:ascii="Courier New" w:hAnsi="Courier New" w:hint="default"/>
+      </w:rPr>
+    </w:lvl>
+    <w:lvl w:ilvl="5" w:tplc="04130005" w:tentative="1">
+      <w:start w:val="1"/>
+      <w:numFmt w:val="bullet"/>
+      <w:lvlText w:val=""/>
+      <w:lvlJc w:val="left"/>
+      <w:pPr>
+        <w:ind w:left="4320" w:hanging="360"/>
+      </w:pPr>
+      <w:rPr>
+        <w:rFonts w:ascii="Wingdings" w:hAnsi="Wingdings" w:hint="default"/>
+      </w:rPr>
+    </w:lvl>
+    <w:lvl w:ilvl="6" w:tplc="04130001" w:tentative="1">
+      <w:start w:val="1"/>
+      <w:numFmt w:val="bullet"/>
+      <w:lvlText w:val=""/>
+      <w:lvlJc w:val="left"/>
+      <w:pPr>
+        <w:ind w:left="5040" w:hanging="360"/>
+      </w:pPr>
+      <w:rPr>
+        <w:rFonts w:ascii="Symbol" w:hAnsi="Symbol" w:hint="default"/>
+      </w:rPr>
+    </w:lvl>
+    <w:lvl w:ilvl="7" w:tplc="04130003" w:tentative="1">
+      <w:start w:val="1"/>
+      <w:numFmt w:val="bullet"/>
+      <w:lvlText w:val="o"/>
+      <w:lvlJc w:val="left"/>
+      <w:pPr>
+        <w:ind w:left="5760" w:hanging="360"/>
+      </w:pPr>
+      <w:rPr>
+        <w:rFonts w:ascii="Courier New" w:hAnsi="Courier New" w:hint="default"/>
+      </w:rPr>
+    </w:lvl>
+    <w:lvl w:ilvl="8" w:tplc="04130005" w:tentative="1">
+      <w:start w:val="1"/>
+      <w:numFmt w:val="bullet"/>
+      <w:lvlText w:val=""/>
+      <w:lvlJc w:val="left"/>
+      <w:pPr>
+        <w:ind w:left="6480" w:hanging="360"/>
+      </w:pPr>
+      <w:rPr>
+        <w:rFonts w:ascii="Wingdings" w:hAnsi="Wingdings" w:hint="default"/>
+      </w:rPr>
+    </w:lvl>
+  </w:abstractNum>
+  <w:abstractNum w:abstractNumId="4" w15:restartNumberingAfterBreak="0">
+    <w:nsid w:val="10BB7733"/>
+    <w:multiLevelType w:val="hybridMultilevel"/>
+    <w:tmpl w:val="7A7C8142"/>
+    <w:lvl w:ilvl="0" w:tplc="08090001">
+      <w:start w:val="1"/>
+      <w:numFmt w:val="bullet"/>
+      <w:lvlText w:val=""/>
+      <w:lvlJc w:val="left"/>
+      <w:pPr>
+        <w:ind w:left="720" w:hanging="360"/>
+      </w:pPr>
+      <w:rPr>
+        <w:rFonts w:ascii="Symbol" w:hAnsi="Symbol" w:hint="default"/>
+      </w:rPr>
+    </w:lvl>
+    <w:lvl w:ilvl="1" w:tplc="08090003" w:tentative="1">
+      <w:start w:val="1"/>
+      <w:numFmt w:val="bullet"/>
+      <w:lvlText w:val="o"/>
+      <w:lvlJc w:val="left"/>
+      <w:pPr>
+        <w:ind w:left="1440" w:hanging="360"/>
+      </w:pPr>
+      <w:rPr>
+        <w:rFonts w:ascii="Courier New" w:hAnsi="Courier New" w:cs="Courier New" w:hint="default"/>
+      </w:rPr>
+    </w:lvl>
+    <w:lvl w:ilvl="2" w:tplc="08090005" w:tentative="1">
+      <w:start w:val="1"/>
+      <w:numFmt w:val="bullet"/>
+      <w:lvlText w:val=""/>
+      <w:lvlJc w:val="left"/>
+      <w:pPr>
+        <w:ind w:left="2160" w:hanging="360"/>
+      </w:pPr>
+      <w:rPr>
+        <w:rFonts w:ascii="Wingdings" w:hAnsi="Wingdings" w:hint="default"/>
+      </w:rPr>
+    </w:lvl>
+    <w:lvl w:ilvl="3" w:tplc="08090001" w:tentative="1">
+      <w:start w:val="1"/>
+      <w:numFmt w:val="bullet"/>
+      <w:lvlText w:val=""/>
+      <w:lvlJc w:val="left"/>
+      <w:pPr>
+        <w:ind w:left="2880" w:hanging="360"/>
+      </w:pPr>
+      <w:rPr>
+        <w:rFonts w:ascii="Symbol" w:hAnsi="Symbol" w:hint="default"/>
+      </w:rPr>
+    </w:lvl>
+    <w:lvl w:ilvl="4" w:tplc="08090003" w:tentative="1">
+      <w:start w:val="1"/>
+      <w:numFmt w:val="bullet"/>
+      <w:lvlText w:val="o"/>
+      <w:lvlJc w:val="left"/>
+      <w:pPr>
+        <w:ind w:left="3600" w:hanging="360"/>
+      </w:pPr>
+      <w:rPr>
+        <w:rFonts w:ascii="Courier New" w:hAnsi="Courier New" w:cs="Courier New" w:hint="default"/>
+      </w:rPr>
+    </w:lvl>
+    <w:lvl w:ilvl="5" w:tplc="08090005" w:tentative="1">
+      <w:start w:val="1"/>
+      <w:numFmt w:val="bullet"/>
+      <w:lvlText w:val=""/>
+      <w:lvlJc w:val="left"/>
+      <w:pPr>
+        <w:ind w:left="4320" w:hanging="360"/>
+      </w:pPr>
+      <w:rPr>
+        <w:rFonts w:ascii="Wingdings" w:hAnsi="Wingdings" w:hint="default"/>
+      </w:rPr>
+    </w:lvl>
+    <w:lvl w:ilvl="6" w:tplc="08090001" w:tentative="1">
+      <w:start w:val="1"/>
+      <w:numFmt w:val="bullet"/>
+      <w:lvlText w:val=""/>
+      <w:lvlJc w:val="left"/>
+      <w:pPr>
+        <w:ind w:left="5040" w:hanging="360"/>
+      </w:pPr>
+      <w:rPr>
+        <w:rFonts w:ascii="Symbol" w:hAnsi="Symbol" w:hint="default"/>
+      </w:rPr>
+    </w:lvl>
+    <w:lvl w:ilvl="7" w:tplc="08090003" w:tentative="1">
+      <w:start w:val="1"/>
+      <w:numFmt w:val="bullet"/>
+      <w:lvlText w:val="o"/>
+      <w:lvlJc w:val="left"/>
+      <w:pPr>
+        <w:ind w:left="5760" w:hanging="360"/>
+      </w:pPr>
+      <w:rPr>
+        <w:rFonts w:ascii="Courier New" w:hAnsi="Courier New" w:cs="Courier New" w:hint="default"/>
+      </w:rPr>
+    </w:lvl>
+    <w:lvl w:ilvl="8" w:tplc="08090005" w:tentative="1">
+      <w:start w:val="1"/>
+      <w:numFmt w:val="bullet"/>
+      <w:lvlText w:val=""/>
+      <w:lvlJc w:val="left"/>
+      <w:pPr>
+        <w:ind w:left="6480" w:hanging="360"/>
+      </w:pPr>
+      <w:rPr>
+        <w:rFonts w:ascii="Wingdings" w:hAnsi="Wingdings" w:hint="default"/>
+      </w:rPr>
+    </w:lvl>
+  </w:abstractNum>
+  <w:abstractNum w:abstractNumId="5" w15:restartNumberingAfterBreak="0">
     <w:nsid w:val="15BD249A"/>
     <w:multiLevelType w:val="hybridMultilevel"/>
     <w:tmpl w:val="031A394C"/>
@@ -2828,7 +4658,363 @@
       </w:pPr>
     </w:lvl>
   </w:abstractNum>
-  <w:abstractNum w:abstractNumId="3" w15:restartNumberingAfterBreak="0">
+  <w:abstractNum w:abstractNumId="6" w15:restartNumberingAfterBreak="0">
+    <w:nsid w:val="1D0326B8"/>
+    <w:multiLevelType w:val="hybridMultilevel"/>
+    <w:tmpl w:val="D2326936"/>
+    <w:lvl w:ilvl="0" w:tplc="A0A20CAE">
+      <w:start w:val="1"/>
+      <w:numFmt w:val="decimal"/>
+      <w:lvlText w:val="%1."/>
+      <w:lvlJc w:val="left"/>
+      <w:pPr>
+        <w:ind w:left="345" w:hanging="360"/>
+      </w:pPr>
+      <w:rPr>
+        <w:rFonts w:hint="default"/>
+      </w:rPr>
+    </w:lvl>
+    <w:lvl w:ilvl="1" w:tplc="08090019" w:tentative="1">
+      <w:start w:val="1"/>
+      <w:numFmt w:val="lowerLetter"/>
+      <w:lvlText w:val="%2."/>
+      <w:lvlJc w:val="left"/>
+      <w:pPr>
+        <w:ind w:left="1065" w:hanging="360"/>
+      </w:pPr>
+    </w:lvl>
+    <w:lvl w:ilvl="2" w:tplc="0809001B" w:tentative="1">
+      <w:start w:val="1"/>
+      <w:numFmt w:val="lowerRoman"/>
+      <w:lvlText w:val="%3."/>
+      <w:lvlJc w:val="right"/>
+      <w:pPr>
+        <w:ind w:left="1785" w:hanging="180"/>
+      </w:pPr>
+    </w:lvl>
+    <w:lvl w:ilvl="3" w:tplc="0809000F" w:tentative="1">
+      <w:start w:val="1"/>
+      <w:numFmt w:val="decimal"/>
+      <w:lvlText w:val="%4."/>
+      <w:lvlJc w:val="left"/>
+      <w:pPr>
+        <w:ind w:left="2505" w:hanging="360"/>
+      </w:pPr>
+    </w:lvl>
+    <w:lvl w:ilvl="4" w:tplc="08090019" w:tentative="1">
+      <w:start w:val="1"/>
+      <w:numFmt w:val="lowerLetter"/>
+      <w:lvlText w:val="%5."/>
+      <w:lvlJc w:val="left"/>
+      <w:pPr>
+        <w:ind w:left="3225" w:hanging="360"/>
+      </w:pPr>
+    </w:lvl>
+    <w:lvl w:ilvl="5" w:tplc="0809001B" w:tentative="1">
+      <w:start w:val="1"/>
+      <w:numFmt w:val="lowerRoman"/>
+      <w:lvlText w:val="%6."/>
+      <w:lvlJc w:val="right"/>
+      <w:pPr>
+        <w:ind w:left="3945" w:hanging="180"/>
+      </w:pPr>
+    </w:lvl>
+    <w:lvl w:ilvl="6" w:tplc="0809000F" w:tentative="1">
+      <w:start w:val="1"/>
+      <w:numFmt w:val="decimal"/>
+      <w:lvlText w:val="%7."/>
+      <w:lvlJc w:val="left"/>
+      <w:pPr>
+        <w:ind w:left="4665" w:hanging="360"/>
+      </w:pPr>
+    </w:lvl>
+    <w:lvl w:ilvl="7" w:tplc="08090019" w:tentative="1">
+      <w:start w:val="1"/>
+      <w:numFmt w:val="lowerLetter"/>
+      <w:lvlText w:val="%8."/>
+      <w:lvlJc w:val="left"/>
+      <w:pPr>
+        <w:ind w:left="5385" w:hanging="360"/>
+      </w:pPr>
+    </w:lvl>
+    <w:lvl w:ilvl="8" w:tplc="0809001B" w:tentative="1">
+      <w:start w:val="1"/>
+      <w:numFmt w:val="lowerRoman"/>
+      <w:lvlText w:val="%9."/>
+      <w:lvlJc w:val="right"/>
+      <w:pPr>
+        <w:ind w:left="6105" w:hanging="180"/>
+      </w:pPr>
+    </w:lvl>
+  </w:abstractNum>
+  <w:abstractNum w:abstractNumId="7" w15:restartNumberingAfterBreak="0">
+    <w:nsid w:val="3169518D"/>
+    <w:multiLevelType w:val="hybridMultilevel"/>
+    <w:tmpl w:val="487EA04A"/>
+    <w:lvl w:ilvl="0" w:tplc="0809000F">
+      <w:start w:val="1"/>
+      <w:numFmt w:val="decimal"/>
+      <w:lvlText w:val="%1."/>
+      <w:lvlJc w:val="left"/>
+      <w:pPr>
+        <w:ind w:left="720" w:hanging="360"/>
+      </w:pPr>
+      <w:rPr>
+        <w:rFonts w:hint="default"/>
+      </w:rPr>
+    </w:lvl>
+    <w:lvl w:ilvl="1" w:tplc="08090019" w:tentative="1">
+      <w:start w:val="1"/>
+      <w:numFmt w:val="lowerLetter"/>
+      <w:lvlText w:val="%2."/>
+      <w:lvlJc w:val="left"/>
+      <w:pPr>
+        <w:ind w:left="1440" w:hanging="360"/>
+      </w:pPr>
+    </w:lvl>
+    <w:lvl w:ilvl="2" w:tplc="0809001B" w:tentative="1">
+      <w:start w:val="1"/>
+      <w:numFmt w:val="lowerRoman"/>
+      <w:lvlText w:val="%3."/>
+      <w:lvlJc w:val="right"/>
+      <w:pPr>
+        <w:ind w:left="2160" w:hanging="180"/>
+      </w:pPr>
+    </w:lvl>
+    <w:lvl w:ilvl="3" w:tplc="0809000F" w:tentative="1">
+      <w:start w:val="1"/>
+      <w:numFmt w:val="decimal"/>
+      <w:lvlText w:val="%4."/>
+      <w:lvlJc w:val="left"/>
+      <w:pPr>
+        <w:ind w:left="2880" w:hanging="360"/>
+      </w:pPr>
+    </w:lvl>
+    <w:lvl w:ilvl="4" w:tplc="08090019" w:tentative="1">
+      <w:start w:val="1"/>
+      <w:numFmt w:val="lowerLetter"/>
+      <w:lvlText w:val="%5."/>
+      <w:lvlJc w:val="left"/>
+      <w:pPr>
+        <w:ind w:left="3600" w:hanging="360"/>
+      </w:pPr>
+    </w:lvl>
+    <w:lvl w:ilvl="5" w:tplc="0809001B" w:tentative="1">
+      <w:start w:val="1"/>
+      <w:numFmt w:val="lowerRoman"/>
+      <w:lvlText w:val="%6."/>
+      <w:lvlJc w:val="right"/>
+      <w:pPr>
+        <w:ind w:left="4320" w:hanging="180"/>
+      </w:pPr>
+    </w:lvl>
+    <w:lvl w:ilvl="6" w:tplc="0809000F" w:tentative="1">
+      <w:start w:val="1"/>
+      <w:numFmt w:val="decimal"/>
+      <w:lvlText w:val="%7."/>
+      <w:lvlJc w:val="left"/>
+      <w:pPr>
+        <w:ind w:left="5040" w:hanging="360"/>
+      </w:pPr>
+    </w:lvl>
+    <w:lvl w:ilvl="7" w:tplc="08090019" w:tentative="1">
+      <w:start w:val="1"/>
+      <w:numFmt w:val="lowerLetter"/>
+      <w:lvlText w:val="%8."/>
+      <w:lvlJc w:val="left"/>
+      <w:pPr>
+        <w:ind w:left="5760" w:hanging="360"/>
+      </w:pPr>
+    </w:lvl>
+    <w:lvl w:ilvl="8" w:tplc="0809001B" w:tentative="1">
+      <w:start w:val="1"/>
+      <w:numFmt w:val="lowerRoman"/>
+      <w:lvlText w:val="%9."/>
+      <w:lvlJc w:val="right"/>
+      <w:pPr>
+        <w:ind w:left="6480" w:hanging="180"/>
+      </w:pPr>
+    </w:lvl>
+  </w:abstractNum>
+  <w:abstractNum w:abstractNumId="8" w15:restartNumberingAfterBreak="0">
+    <w:nsid w:val="46B67DC9"/>
+    <w:multiLevelType w:val="hybridMultilevel"/>
+    <w:tmpl w:val="ACBAC68A"/>
+    <w:lvl w:ilvl="0" w:tplc="41BA1090">
+      <w:start w:val="1"/>
+      <w:numFmt w:val="decimal"/>
+      <w:lvlText w:val="%1."/>
+      <w:lvlJc w:val="left"/>
+      <w:pPr>
+        <w:ind w:left="345" w:hanging="360"/>
+      </w:pPr>
+      <w:rPr>
+        <w:rFonts w:hint="default"/>
+      </w:rPr>
+    </w:lvl>
+    <w:lvl w:ilvl="1" w:tplc="08090019" w:tentative="1">
+      <w:start w:val="1"/>
+      <w:numFmt w:val="lowerLetter"/>
+      <w:lvlText w:val="%2."/>
+      <w:lvlJc w:val="left"/>
+      <w:pPr>
+        <w:ind w:left="1065" w:hanging="360"/>
+      </w:pPr>
+    </w:lvl>
+    <w:lvl w:ilvl="2" w:tplc="0809001B" w:tentative="1">
+      <w:start w:val="1"/>
+      <w:numFmt w:val="lowerRoman"/>
+      <w:lvlText w:val="%3."/>
+      <w:lvlJc w:val="right"/>
+      <w:pPr>
+        <w:ind w:left="1785" w:hanging="180"/>
+      </w:pPr>
+    </w:lvl>
+    <w:lvl w:ilvl="3" w:tplc="0809000F" w:tentative="1">
+      <w:start w:val="1"/>
+      <w:numFmt w:val="decimal"/>
+      <w:lvlText w:val="%4."/>
+      <w:lvlJc w:val="left"/>
+      <w:pPr>
+        <w:ind w:left="2505" w:hanging="360"/>
+      </w:pPr>
+    </w:lvl>
+    <w:lvl w:ilvl="4" w:tplc="08090019" w:tentative="1">
+      <w:start w:val="1"/>
+      <w:numFmt w:val="lowerLetter"/>
+      <w:lvlText w:val="%5."/>
+      <w:lvlJc w:val="left"/>
+      <w:pPr>
+        <w:ind w:left="3225" w:hanging="360"/>
+      </w:pPr>
+    </w:lvl>
+    <w:lvl w:ilvl="5" w:tplc="0809001B" w:tentative="1">
+      <w:start w:val="1"/>
+      <w:numFmt w:val="lowerRoman"/>
+      <w:lvlText w:val="%6."/>
+      <w:lvlJc w:val="right"/>
+      <w:pPr>
+        <w:ind w:left="3945" w:hanging="180"/>
+      </w:pPr>
+    </w:lvl>
+    <w:lvl w:ilvl="6" w:tplc="0809000F" w:tentative="1">
+      <w:start w:val="1"/>
+      <w:numFmt w:val="decimal"/>
+      <w:lvlText w:val="%7."/>
+      <w:lvlJc w:val="left"/>
+      <w:pPr>
+        <w:ind w:left="4665" w:hanging="360"/>
+      </w:pPr>
+    </w:lvl>
+    <w:lvl w:ilvl="7" w:tplc="08090019" w:tentative="1">
+      <w:start w:val="1"/>
+      <w:numFmt w:val="lowerLetter"/>
+      <w:lvlText w:val="%8."/>
+      <w:lvlJc w:val="left"/>
+      <w:pPr>
+        <w:ind w:left="5385" w:hanging="360"/>
+      </w:pPr>
+    </w:lvl>
+    <w:lvl w:ilvl="8" w:tplc="0809001B" w:tentative="1">
+      <w:start w:val="1"/>
+      <w:numFmt w:val="lowerRoman"/>
+      <w:lvlText w:val="%9."/>
+      <w:lvlJc w:val="right"/>
+      <w:pPr>
+        <w:ind w:left="6105" w:hanging="180"/>
+      </w:pPr>
+    </w:lvl>
+  </w:abstractNum>
+  <w:abstractNum w:abstractNumId="9" w15:restartNumberingAfterBreak="0">
+    <w:nsid w:val="636E494C"/>
+    <w:multiLevelType w:val="hybridMultilevel"/>
+    <w:tmpl w:val="6FC42828"/>
+    <w:lvl w:ilvl="0" w:tplc="41BA1090">
+      <w:start w:val="1"/>
+      <w:numFmt w:val="decimal"/>
+      <w:lvlText w:val="%1."/>
+      <w:lvlJc w:val="left"/>
+      <w:pPr>
+        <w:ind w:left="330" w:hanging="360"/>
+      </w:pPr>
+      <w:rPr>
+        <w:rFonts w:hint="default"/>
+      </w:rPr>
+    </w:lvl>
+    <w:lvl w:ilvl="1" w:tplc="08090019" w:tentative="1">
+      <w:start w:val="1"/>
+      <w:numFmt w:val="lowerLetter"/>
+      <w:lvlText w:val="%2."/>
+      <w:lvlJc w:val="left"/>
+      <w:pPr>
+        <w:ind w:left="1425" w:hanging="360"/>
+      </w:pPr>
+    </w:lvl>
+    <w:lvl w:ilvl="2" w:tplc="0809001B" w:tentative="1">
+      <w:start w:val="1"/>
+      <w:numFmt w:val="lowerRoman"/>
+      <w:lvlText w:val="%3."/>
+      <w:lvlJc w:val="right"/>
+      <w:pPr>
+        <w:ind w:left="2145" w:hanging="180"/>
+      </w:pPr>
+    </w:lvl>
+    <w:lvl w:ilvl="3" w:tplc="0809000F" w:tentative="1">
+      <w:start w:val="1"/>
+      <w:numFmt w:val="decimal"/>
+      <w:lvlText w:val="%4."/>
+      <w:lvlJc w:val="left"/>
+      <w:pPr>
+        <w:ind w:left="2865" w:hanging="360"/>
+      </w:pPr>
+    </w:lvl>
+    <w:lvl w:ilvl="4" w:tplc="08090019" w:tentative="1">
+      <w:start w:val="1"/>
+      <w:numFmt w:val="lowerLetter"/>
+      <w:lvlText w:val="%5."/>
+      <w:lvlJc w:val="left"/>
+      <w:pPr>
+        <w:ind w:left="3585" w:hanging="360"/>
+      </w:pPr>
+    </w:lvl>
+    <w:lvl w:ilvl="5" w:tplc="0809001B" w:tentative="1">
+      <w:start w:val="1"/>
+      <w:numFmt w:val="lowerRoman"/>
+      <w:lvlText w:val="%6."/>
+      <w:lvlJc w:val="right"/>
+      <w:pPr>
+        <w:ind w:left="4305" w:hanging="180"/>
+      </w:pPr>
+    </w:lvl>
+    <w:lvl w:ilvl="6" w:tplc="0809000F" w:tentative="1">
+      <w:start w:val="1"/>
+      <w:numFmt w:val="decimal"/>
+      <w:lvlText w:val="%7."/>
+      <w:lvlJc w:val="left"/>
+      <w:pPr>
+        <w:ind w:left="5025" w:hanging="360"/>
+      </w:pPr>
+    </w:lvl>
+    <w:lvl w:ilvl="7" w:tplc="08090019" w:tentative="1">
+      <w:start w:val="1"/>
+      <w:numFmt w:val="lowerLetter"/>
+      <w:lvlText w:val="%8."/>
+      <w:lvlJc w:val="left"/>
+      <w:pPr>
+        <w:ind w:left="5745" w:hanging="360"/>
+      </w:pPr>
+    </w:lvl>
+    <w:lvl w:ilvl="8" w:tplc="0809001B" w:tentative="1">
+      <w:start w:val="1"/>
+      <w:numFmt w:val="lowerRoman"/>
+      <w:lvlText w:val="%9."/>
+      <w:lvlJc w:val="right"/>
+      <w:pPr>
+        <w:ind w:left="6465" w:hanging="180"/>
+      </w:pPr>
+    </w:lvl>
+  </w:abstractNum>
+  <w:abstractNum w:abstractNumId="10" w15:restartNumberingAfterBreak="0">
     <w:nsid w:val="687941BD"/>
     <w:multiLevelType w:val="hybridMultilevel"/>
     <w:tmpl w:val="55063D4A"/>
@@ -2917,7 +5103,96 @@
       </w:pPr>
     </w:lvl>
   </w:abstractNum>
-  <w:abstractNum w:abstractNumId="4" w15:restartNumberingAfterBreak="0">
+  <w:abstractNum w:abstractNumId="11" w15:restartNumberingAfterBreak="0">
+    <w:nsid w:val="69650699"/>
+    <w:multiLevelType w:val="hybridMultilevel"/>
+    <w:tmpl w:val="0E3EDB6C"/>
+    <w:lvl w:ilvl="0" w:tplc="41BA1090">
+      <w:start w:val="1"/>
+      <w:numFmt w:val="decimal"/>
+      <w:lvlText w:val="%1."/>
+      <w:lvlJc w:val="left"/>
+      <w:pPr>
+        <w:ind w:left="345" w:hanging="360"/>
+      </w:pPr>
+      <w:rPr>
+        <w:rFonts w:hint="default"/>
+      </w:rPr>
+    </w:lvl>
+    <w:lvl w:ilvl="1" w:tplc="08090019" w:tentative="1">
+      <w:start w:val="1"/>
+      <w:numFmt w:val="lowerLetter"/>
+      <w:lvlText w:val="%2."/>
+      <w:lvlJc w:val="left"/>
+      <w:pPr>
+        <w:ind w:left="1065" w:hanging="360"/>
+      </w:pPr>
+    </w:lvl>
+    <w:lvl w:ilvl="2" w:tplc="0809001B" w:tentative="1">
+      <w:start w:val="1"/>
+      <w:numFmt w:val="lowerRoman"/>
+      <w:lvlText w:val="%3."/>
+      <w:lvlJc w:val="right"/>
+      <w:pPr>
+        <w:ind w:left="1785" w:hanging="180"/>
+      </w:pPr>
+    </w:lvl>
+    <w:lvl w:ilvl="3" w:tplc="0809000F" w:tentative="1">
+      <w:start w:val="1"/>
+      <w:numFmt w:val="decimal"/>
+      <w:lvlText w:val="%4."/>
+      <w:lvlJc w:val="left"/>
+      <w:pPr>
+        <w:ind w:left="2505" w:hanging="360"/>
+      </w:pPr>
+    </w:lvl>
+    <w:lvl w:ilvl="4" w:tplc="08090019" w:tentative="1">
+      <w:start w:val="1"/>
+      <w:numFmt w:val="lowerLetter"/>
+      <w:lvlText w:val="%5."/>
+      <w:lvlJc w:val="left"/>
+      <w:pPr>
+        <w:ind w:left="3225" w:hanging="360"/>
+      </w:pPr>
+    </w:lvl>
+    <w:lvl w:ilvl="5" w:tplc="0809001B" w:tentative="1">
+      <w:start w:val="1"/>
+      <w:numFmt w:val="lowerRoman"/>
+      <w:lvlText w:val="%6."/>
+      <w:lvlJc w:val="right"/>
+      <w:pPr>
+        <w:ind w:left="3945" w:hanging="180"/>
+      </w:pPr>
+    </w:lvl>
+    <w:lvl w:ilvl="6" w:tplc="0809000F" w:tentative="1">
+      <w:start w:val="1"/>
+      <w:numFmt w:val="decimal"/>
+      <w:lvlText w:val="%7."/>
+      <w:lvlJc w:val="left"/>
+      <w:pPr>
+        <w:ind w:left="4665" w:hanging="360"/>
+      </w:pPr>
+    </w:lvl>
+    <w:lvl w:ilvl="7" w:tplc="08090019" w:tentative="1">
+      <w:start w:val="1"/>
+      <w:numFmt w:val="lowerLetter"/>
+      <w:lvlText w:val="%8."/>
+      <w:lvlJc w:val="left"/>
+      <w:pPr>
+        <w:ind w:left="5385" w:hanging="360"/>
+      </w:pPr>
+    </w:lvl>
+    <w:lvl w:ilvl="8" w:tplc="0809001B" w:tentative="1">
+      <w:start w:val="1"/>
+      <w:numFmt w:val="lowerRoman"/>
+      <w:lvlText w:val="%9."/>
+      <w:lvlJc w:val="right"/>
+      <w:pPr>
+        <w:ind w:left="6105" w:hanging="180"/>
+      </w:pPr>
+    </w:lvl>
+  </w:abstractNum>
+  <w:abstractNum w:abstractNumId="12" w15:restartNumberingAfterBreak="0">
     <w:nsid w:val="7FC866A0"/>
     <w:multiLevelType w:val="hybridMultilevel"/>
     <w:tmpl w:val="C9B8374E"/>
@@ -3022,13 +5297,37 @@
     <w:abstractNumId w:val="0"/>
   </w:num>
   <w:num w:numId="7">
+    <w:abstractNumId w:val="10"/>
+  </w:num>
+  <w:num w:numId="8">
+    <w:abstractNumId w:val="5"/>
+  </w:num>
+  <w:num w:numId="9">
+    <w:abstractNumId w:val="12"/>
+  </w:num>
+  <w:num w:numId="10">
     <w:abstractNumId w:val="3"/>
   </w:num>
-  <w:num w:numId="8">
+  <w:num w:numId="11">
+    <w:abstractNumId w:val="4"/>
+  </w:num>
+  <w:num w:numId="12">
+    <w:abstractNumId w:val="6"/>
+  </w:num>
+  <w:num w:numId="13">
+    <w:abstractNumId w:val="7"/>
+  </w:num>
+  <w:num w:numId="14">
+    <w:abstractNumId w:val="8"/>
+  </w:num>
+  <w:num w:numId="15">
+    <w:abstractNumId w:val="9"/>
+  </w:num>
+  <w:num w:numId="16">
     <w:abstractNumId w:val="2"/>
   </w:num>
-  <w:num w:numId="9">
-    <w:abstractNumId w:val="4"/>
+  <w:num w:numId="17">
+    <w:abstractNumId w:val="11"/>
   </w:num>
 </w:numbering>
 </file>
@@ -3482,6 +5781,27 @@
       <w:szCs w:val="26"/>
     </w:rPr>
   </w:style>
+  <w:style w:type="paragraph" w:styleId="Kop3">
+    <w:name w:val="heading 3"/>
+    <w:basedOn w:val="Standaard"/>
+    <w:next w:val="Standaard"/>
+    <w:link w:val="Kop3Char"/>
+    <w:unhideWhenUsed/>
+    <w:qFormat/>
+    <w:rsid w:val="00C3458E"/>
+    <w:pPr>
+      <w:keepNext/>
+      <w:keepLines/>
+      <w:spacing w:before="40" w:after="0"/>
+      <w:outlineLvl w:val="2"/>
+    </w:pPr>
+    <w:rPr>
+      <w:rFonts w:asciiTheme="majorHAnsi" w:eastAsiaTheme="majorEastAsia" w:hAnsiTheme="majorHAnsi" w:cstheme="majorBidi"/>
+      <w:color w:val="1F120E" w:themeColor="accent1" w:themeShade="7F"/>
+      <w:sz w:val="24"/>
+      <w:szCs w:val="24"/>
+    </w:rPr>
+  </w:style>
   <w:style w:type="character" w:default="1" w:styleId="Standaardalinea-lettertype">
     <w:name w:val="Default Paragraph Font"/>
     <w:uiPriority w:val="1"/>
@@ -3549,7 +5869,7 @@
       <w:color w:val="3F251D" w:themeColor="accent1"/>
     </w:rPr>
   </w:style>
-  <w:style w:type="paragraph" w:customStyle="1" w:styleId="kop3">
+  <w:style w:type="paragraph" w:customStyle="1" w:styleId="kop30">
     <w:name w:val="kop 3"/>
     <w:basedOn w:val="Standaard"/>
     <w:next w:val="Standaard"/>
@@ -3771,7 +6091,7 @@
   <w:style w:type="character" w:customStyle="1" w:styleId="Tekenkop3">
     <w:name w:val="Teken kop 3"/>
     <w:basedOn w:val="Standaardalinea-lettertype"/>
-    <w:link w:val="kop3"/>
+    <w:link w:val="kop30"/>
     <w:uiPriority w:val="1"/>
     <w:rPr>
       <w:rFonts w:asciiTheme="majorHAnsi" w:eastAsiaTheme="majorEastAsia" w:hAnsiTheme="majorHAnsi" w:cstheme="majorBidi"/>
@@ -4581,7 +6901,6 @@
     <w:name w:val="List Paragraph"/>
     <w:basedOn w:val="Standaard"/>
     <w:uiPriority w:val="34"/>
-    <w:semiHidden/>
     <w:qFormat/>
     <w:rsid w:val="003A43E2"/>
     <w:pPr>
@@ -4617,6 +6936,18 @@
       <w:spacing w:after="100"/>
       <w:ind w:left="220"/>
     </w:pPr>
+  </w:style>
+  <w:style w:type="character" w:customStyle="1" w:styleId="Kop3Char">
+    <w:name w:val="Kop 3 Char"/>
+    <w:basedOn w:val="Standaardalinea-lettertype"/>
+    <w:link w:val="Kop3"/>
+    <w:rsid w:val="00C3458E"/>
+    <w:rPr>
+      <w:rFonts w:asciiTheme="majorHAnsi" w:eastAsiaTheme="majorEastAsia" w:hAnsiTheme="majorHAnsi" w:cstheme="majorBidi"/>
+      <w:color w:val="1F120E" w:themeColor="accent1" w:themeShade="7F"/>
+      <w:sz w:val="24"/>
+      <w:szCs w:val="24"/>
+    </w:rPr>
   </w:style>
 </w:styles>
 </file>
@@ -4947,7 +7278,7 @@
 </file>
 
 <file path=customXml/itemProps3.xml><?xml version="1.0" encoding="utf-8"?>
-<ds:datastoreItem xmlns:ds="http://schemas.openxmlformats.org/officeDocument/2006/customXml" ds:itemID="{948D54B0-6F63-4496-8E6A-EDEC066F297A}">
+<ds:datastoreItem xmlns:ds="http://schemas.openxmlformats.org/officeDocument/2006/customXml" ds:itemID="{46873585-C791-4F42-9EB9-2EED38233B8A}">
   <ds:schemaRefs>
     <ds:schemaRef ds:uri="http://schemas.openxmlformats.org/officeDocument/2006/bibliography"/>
   </ds:schemaRefs>

--- a/Leerjaar 2/Semester 4/OP3/Vakken/BUCO/Jij_Als_Werknemer_BUCO_RB.docx
+++ b/Leerjaar 2/Semester 4/OP3/Vakken/BUCO/Jij_Als_Werknemer_BUCO_RB.docx
@@ -1,6 +1,6 @@
 
 <file path=word/document.xml><?xml version="1.0" encoding="utf-8"?>
-<w:document xmlns:wpc="http://schemas.microsoft.com/office/word/2010/wordprocessingCanvas" xmlns:cx="http://schemas.microsoft.com/office/drawing/2014/chartex" xmlns:cx1="http://schemas.microsoft.com/office/drawing/2015/9/8/chartex" xmlns:cx2="http://schemas.microsoft.com/office/drawing/2015/10/21/chartex" xmlns:mc="http://schemas.openxmlformats.org/markup-compatibility/2006" xmlns:o="urn:schemas-microsoft-com:office:office" xmlns:r="http://schemas.openxmlformats.org/officeDocument/2006/relationships" xmlns:m="http://schemas.openxmlformats.org/officeDocument/2006/math" xmlns:v="urn:schemas-microsoft-com:vml" xmlns:wp14="http://schemas.microsoft.com/office/word/2010/wordprocessingDrawing" xmlns:wp="http://schemas.openxmlformats.org/drawingml/2006/wordprocessingDrawing" xmlns:w10="urn:schemas-microsoft-com:office:word" xmlns:w="http://schemas.openxmlformats.org/wordprocessingml/2006/main" xmlns:w14="http://schemas.microsoft.com/office/word/2010/wordml" xmlns:w15="http://schemas.microsoft.com/office/word/2012/wordml" xmlns:w16se="http://schemas.microsoft.com/office/word/2015/wordml/symex" xmlns:wpg="http://schemas.microsoft.com/office/word/2010/wordprocessingGroup" xmlns:wpi="http://schemas.microsoft.com/office/word/2010/wordprocessingInk" xmlns:wne="http://schemas.microsoft.com/office/word/2006/wordml" xmlns:wps="http://schemas.microsoft.com/office/word/2010/wordprocessingShape" mc:Ignorable="w14 w15 w16se wp14">
+<w:document xmlns:wpc="http://schemas.microsoft.com/office/word/2010/wordprocessingCanvas" xmlns:cx="http://schemas.microsoft.com/office/drawing/2014/chartex" xmlns:cx1="http://schemas.microsoft.com/office/drawing/2015/9/8/chartex" xmlns:cx2="http://schemas.microsoft.com/office/drawing/2015/10/21/chartex" xmlns:cx3="http://schemas.microsoft.com/office/drawing/2016/5/9/chartex" xmlns:cx4="http://schemas.microsoft.com/office/drawing/2016/5/10/chartex" xmlns:cx5="http://schemas.microsoft.com/office/drawing/2016/5/11/chartex" xmlns:mc="http://schemas.openxmlformats.org/markup-compatibility/2006" xmlns:o="urn:schemas-microsoft-com:office:office" xmlns:r="http://schemas.openxmlformats.org/officeDocument/2006/relationships" xmlns:m="http://schemas.openxmlformats.org/officeDocument/2006/math" xmlns:v="urn:schemas-microsoft-com:vml" xmlns:wp14="http://schemas.microsoft.com/office/word/2010/wordprocessingDrawing" xmlns:wp="http://schemas.openxmlformats.org/drawingml/2006/wordprocessingDrawing" xmlns:w10="urn:schemas-microsoft-com:office:word" xmlns:w="http://schemas.openxmlformats.org/wordprocessingml/2006/main" xmlns:w14="http://schemas.microsoft.com/office/word/2010/wordml" xmlns:w15="http://schemas.microsoft.com/office/word/2012/wordml" xmlns:w16se="http://schemas.microsoft.com/office/word/2015/wordml/symex" xmlns:wpg="http://schemas.microsoft.com/office/word/2010/wordprocessingGroup" xmlns:wpi="http://schemas.microsoft.com/office/word/2010/wordprocessingInk" xmlns:wne="http://schemas.microsoft.com/office/word/2006/wordml" xmlns:wps="http://schemas.microsoft.com/office/word/2010/wordprocessingShape" mc:Ignorable="w14 w15 w16se wp14">
   <w:body>
     <w:sdt>
       <w:sdtPr>
@@ -438,21 +438,7 @@
                                       <w:rPr>
                                         <w:lang w:val="en-GB"/>
                                       </w:rPr>
-                                      <w:t xml:space="preserve">15 </w:t>
-                                    </w:r>
-                                    <w:proofErr w:type="spellStart"/>
-                                    <w:r>
-                                      <w:rPr>
-                                        <w:lang w:val="en-GB"/>
-                                      </w:rPr>
-                                      <w:t>februari</w:t>
-                                    </w:r>
-                                    <w:proofErr w:type="spellEnd"/>
-                                    <w:r>
-                                      <w:rPr>
-                                        <w:lang w:val="en-GB"/>
-                                      </w:rPr>
-                                      <w:t xml:space="preserve"> 2017</w:t>
+                                      <w:t>15 februari 2017</w:t>
                                     </w:r>
                                   </w:sdtContent>
                                 </w:sdt>
@@ -1562,13 +1548,9 @@
       </w:r>
     </w:p>
     <w:p>
-      <w:proofErr w:type="spellStart"/>
-      <w:proofErr w:type="gramStart"/>
       <w:r>
         <w:t>asAS</w:t>
       </w:r>
-      <w:proofErr w:type="spellEnd"/>
-      <w:proofErr w:type="gramEnd"/>
       <w:r>
         <w:br w:type="page"/>
       </w:r>
@@ -2147,21 +2129,15 @@
       <w:pPr>
         <w:pStyle w:val="Kop2"/>
       </w:pPr>
-      <w:r>
-        <w:t>Cao</w:t>
-      </w:r>
-    </w:p>
-    <w:p>
-      <w:r>
-        <w:t xml:space="preserve">Cao is een afkorting voor collectieve arbeidsovereenkomst. Een cao geldt voor een groep mensen die hetzelfde werk verrichten in een bedrijf of organisatie. In een cao worden afspraken gemaakt over: hoeveel vakantiedagen je recht op hebt, hoelang </w:t>
-      </w:r>
-      <w:proofErr w:type="gramStart"/>
-      <w:r>
-        <w:t>het</w:t>
-      </w:r>
-      <w:proofErr w:type="gramEnd"/>
-      <w:r>
-        <w:t xml:space="preserve"> opzegtermijn is na ontslag of afspraken over reisvergoeding.</w:t>
+      <w:bookmarkStart w:id="14" w:name="_Toc475694457"/>
+      <w:r>
+        <w:t>CAO</w:t>
+      </w:r>
+      <w:bookmarkEnd w:id="14"/>
+    </w:p>
+    <w:p>
+      <w:r>
+        <w:t>Cao is een afkorting voor collectieve arbeidsovereenkomst. Een cao geldt voor een groep mensen die hetzelfde werk verrichten in een bedrijf of organisatie. In een cao worden afspraken gemaakt over: hoeveel vakantiedagen je recht op hebt, hoelang het opzegtermijn is na ontslag of afspraken over reisvergoeding.</w:t>
       </w:r>
     </w:p>
     <w:p/>
@@ -2169,11 +2145,11 @@
       <w:pPr>
         <w:pStyle w:val="Kop2"/>
       </w:pPr>
-      <w:bookmarkStart w:id="14" w:name="_Toc475694458"/>
+      <w:bookmarkStart w:id="15" w:name="_Toc475694458"/>
       <w:r>
         <w:t>Salaris</w:t>
       </w:r>
-      <w:bookmarkEnd w:id="14"/>
+      <w:bookmarkEnd w:id="15"/>
     </w:p>
     <w:p>
       <w:r>
@@ -2205,12 +2181,12 @@
       <w:pPr>
         <w:pStyle w:val="Kop2"/>
       </w:pPr>
-      <w:bookmarkStart w:id="15" w:name="_Toc475694459"/>
+      <w:bookmarkStart w:id="16" w:name="_Toc475694459"/>
       <w:r>
         <w:lastRenderedPageBreak/>
         <w:t>Loonstrookje</w:t>
       </w:r>
-      <w:bookmarkEnd w:id="15"/>
+      <w:bookmarkEnd w:id="16"/>
     </w:p>
     <w:p>
       <w:r>
@@ -2222,11 +2198,11 @@
       <w:pPr>
         <w:pStyle w:val="Kop2"/>
       </w:pPr>
-      <w:bookmarkStart w:id="16" w:name="_Toc475694460"/>
+      <w:bookmarkStart w:id="17" w:name="_Toc475694460"/>
       <w:r>
         <w:t>Belastingen en sociale verzekeringen</w:t>
       </w:r>
-      <w:bookmarkEnd w:id="16"/>
+      <w:bookmarkEnd w:id="17"/>
     </w:p>
     <w:p>
       <w:r>
@@ -2522,11 +2498,11 @@
       <w:pPr>
         <w:pStyle w:val="Kop2"/>
       </w:pPr>
-      <w:bookmarkStart w:id="17" w:name="_Toc475694461"/>
+      <w:bookmarkStart w:id="18" w:name="_Toc475694461"/>
       <w:r>
         <w:t>Vakantie- en vrijedagen</w:t>
       </w:r>
-      <w:bookmarkEnd w:id="17"/>
+      <w:bookmarkEnd w:id="18"/>
     </w:p>
     <w:p>
       <w:r>
@@ -2540,12 +2516,12 @@
       <w:pPr>
         <w:pStyle w:val="Kop2"/>
       </w:pPr>
-      <w:bookmarkStart w:id="18" w:name="_Toc475694462"/>
+      <w:bookmarkStart w:id="19" w:name="_Toc475694462"/>
       <w:r>
         <w:lastRenderedPageBreak/>
         <w:t>Wet werk en zekerheid</w:t>
       </w:r>
-      <w:bookmarkEnd w:id="18"/>
+      <w:bookmarkEnd w:id="19"/>
     </w:p>
     <w:p>
       <w:r>
@@ -2564,1527 +2540,24 @@
       </w:pPr>
       <w:r>
         <w:lastRenderedPageBreak/>
-        <w:t>Hoofdstuk 4: Bedrijfsethiek</w:t>
-      </w:r>
-    </w:p>
-    <w:p>
-      <w:pPr>
-        <w:pStyle w:val="Kop3"/>
-      </w:pPr>
-      <w:r>
-        <w:t>Normen en waarden</w:t>
-      </w:r>
-    </w:p>
-    <w:p>
-      <w:pPr>
-        <w:ind w:left="0"/>
-      </w:pPr>
-      <w:r>
-        <w:t xml:space="preserve">Ieder heeft zijn eigen normen en waarden, deze verschillen per persoon. Maar wat zijn normen en waarden nou precies? Een waarde is een soort ideaal die een persoon heeft, dit kan bijvoorbeeld zijn: veiligheid. Naast waardes heb je ook normen, normen zijn gedragsregels die horen tot een bepaalde waarde. Een norm voor veiligheid kan zijn: </w:t>
-      </w:r>
-      <w:r>
-        <w:t>op de bouwplaats draagt iedereen een helm</w:t>
-      </w:r>
-      <w:r>
-        <w:t>.</w:t>
-      </w:r>
-      <w:r>
-        <w:t xml:space="preserve"> Dit kunnen voorbeelden zijn van een norm en waarde binnen een bouwbedrijf. Een van de belangrijkste waarde voor mij is gelijkheid, een norm hiervoor: iedere persoon heeft recht op een veilig en gezond leven. Tegenwoordig wordt er zo neer gekeken naar “buitenlanders” binnen Nederland. Ik ben van mening dat we samen een wereld delen, we zijn samen een mensheid. Dat betekent dat we elkaar moeten helpen. </w:t>
-      </w:r>
-    </w:p>
-    <w:p>
-      <w:pPr>
-        <w:ind w:left="0"/>
-      </w:pPr>
-    </w:p>
-    <w:p>
-      <w:pPr>
-        <w:pStyle w:val="Kop3"/>
-      </w:pPr>
-      <w:r>
-        <w:t>Vooroordelen en discriminatie</w:t>
-      </w:r>
-    </w:p>
-    <w:p>
-      <w:r>
-        <w:t>Vooroordelen bestaan overal, maar wat voor vooroordelen zouden er op het werk ontstaan? Wanneer iemand een schoonmaakster ziet, kan hij al gauw denken: ”Oh, die is waarschijnlijk niet goed opgeleid.”</w:t>
-      </w:r>
-      <w:r>
-        <w:t xml:space="preserve"> Wanneer iemand een Aziatische medewerker heeft, wordt er meestal gedacht dat hij goed met nummers is.</w:t>
-      </w:r>
-      <w:r>
-        <w:t xml:space="preserve"> </w:t>
-      </w:r>
-    </w:p>
-    <w:p>
-      <w:r>
-        <w:t xml:space="preserve">Zelf heb ik ook te maken gehad met vooroordelen op mijn stage. Het eerste gesprek dat ik had met mijn stagebegeleider was erg speciaal. Hij zei tegen mij: “Ik verwacht meer van twee dames in de ICT dan de algemene ICT-autist.” Dit liet mij erg schrikken, vooral omdat hij zo fel was tegen autisten. Terwijl zij erg goed kunnen zijn in hun vak. </w:t>
-      </w:r>
-      <w:r>
-        <w:t>Aangezien dit het eerste gesprek was met mijn begeleider, lachte ik het maar slap af.</w:t>
-      </w:r>
-      <w:r>
-        <w:t xml:space="preserve"> </w:t>
-      </w:r>
-      <w:r>
-        <w:t xml:space="preserve">Ik vond het ongepast, maar dat betekent niet dat mijn stagebegeleider een slecht mens is. </w:t>
-      </w:r>
-    </w:p>
-    <w:p>
-      <w:r>
-        <w:t xml:space="preserve">Het filmpje gaat over Rose </w:t>
-      </w:r>
-      <w:proofErr w:type="spellStart"/>
-      <w:r>
-        <w:t>Molamba</w:t>
-      </w:r>
-      <w:proofErr w:type="spellEnd"/>
-      <w:r>
-        <w:t xml:space="preserve"> die al twee jaar aan het solliciteren heeft, ze denkt dat dit ligt aan haar afkomst. Ze krijgt een make-over en verandert zichzelf in Ann Willems, dit doet ze om discriminatie te voorkomen. Zelf vind ik dit onzin, in mijn ogen is iedereen gelijk en verdient iedereen dezelfde kansen. Je kijkt naar de kwaliteiten en de persoonlijke eigenschappen van een werknemer om te bepalen of hij/zij bij het bedrijf past. Artikel 1 van de grondwet biedt een belangrijke basis voor het tegengaan van discriminatie. Wat ze in dit filmpje hebben proberen te laten zien, is iemand die wordt afgewezen door haar uitkomst. FNV en het College van Mensenrechten zijn organisaties die </w:t>
-      </w:r>
-      <w:r>
-        <w:t>discriminatie op het werk tegengaan. Je zou contact op kunnen nemen met de organisatie wanneer je hier mee te maken hebt.</w:t>
-      </w:r>
-      <w:r>
-        <w:t xml:space="preserve"> </w:t>
+        <w:t>Hoofdstuk 5: gezondheid</w:t>
       </w:r>
     </w:p>
     <w:p/>
     <w:p>
       <w:pPr>
-        <w:pStyle w:val="Kop3"/>
-      </w:pPr>
-      <w:r>
-        <w:t>Vrijheid van meningsuiting</w:t>
-      </w:r>
-    </w:p>
-    <w:p>
-      <w:r>
-        <w:t xml:space="preserve">Vrijheid van meningsuiting is een erg vaag begrip, ieder heeft zijn eigen normen en waarden die te maken hebben met dit begrip. Sommige mensen vinden dat je alles kunt zeggen, want je bent vrij in het spreken van je mening. Andere mensen zijn het eens met de vrijheid, maar zijn zwaar tegen het beledigen van anderen. Ik vind dat je zoveel vrijheid mag hebben om je mening te uiten, zolang je het niet doet met de intentie om een ander te beledigen. Alles heeft zijn gres, ook de vrijheid van meningsuiting. Denk eerst aan een medemens en over hoe hij of zij over de uitspraak denkt, voordat je het uitspreekt. Beledigen van collega’s hoort niet onder vrijheid van meningsuiting. </w:t>
-      </w:r>
-    </w:p>
-    <w:p>
-      <w:r>
-        <w:lastRenderedPageBreak/>
-        <w:t>Op het moment wanneer een werknemer zijn mening uit op een agressieve wijze, ben ik er mee oneens. Dit kan een of twee keer gebeuren, voordat ik actie zal ondernemen. Wanneer ik mij hier ongemakkelijk voel, of ik zie dat andere collega’s zich ongemakkelijk voelen, dan zal ik dit bespreken met de werknemer met de mening.</w:t>
-      </w:r>
-    </w:p>
-    <w:p/>
-    <w:p>
-      <w:pPr>
-        <w:pStyle w:val="Kop3"/>
-      </w:pPr>
-      <w:r>
-        <w:t>Assertiviteit</w:t>
-      </w:r>
-    </w:p>
-    <w:p>
-      <w:r>
-        <w:t xml:space="preserve">Op de werkvloer wordt er vaak gesproken over assertiviteit, wat betekent dit begrip precies? Assertiviteit is het uiten van je gedachten, gevoelens of meningen in een directe, eerlijke en gepaste wijze. Je bent respectvol naar een ander terwijl je je gedachte, gevoel of mening uit. </w:t>
-      </w:r>
-    </w:p>
-    <w:p>
-      <w:r>
-        <w:t>Hieronder staat een tabel met een aantal uitspraken waar ik het eens of oneens mee ben:</w:t>
-      </w:r>
-      <w:r>
-        <w:br/>
-      </w:r>
-    </w:p>
-    <w:tbl>
-      <w:tblPr>
-        <w:tblStyle w:val="Lijsttabel3-Accent5"/>
-        <w:tblW w:w="0" w:type="auto"/>
-        <w:tblInd w:w="-5" w:type="dxa"/>
-        <w:tblLook w:val="04A0" w:firstRow="1" w:lastRow="0" w:firstColumn="1" w:lastColumn="0" w:noHBand="0" w:noVBand="1"/>
-      </w:tblPr>
-      <w:tblGrid>
-        <w:gridCol w:w="5697"/>
-        <w:gridCol w:w="707"/>
-        <w:gridCol w:w="898"/>
-        <w:gridCol w:w="995"/>
-      </w:tblGrid>
-      <w:tr>
-        <w:trPr>
-          <w:cnfStyle w:val="100000000000" w:firstRow="1" w:lastRow="0" w:firstColumn="0" w:lastColumn="0" w:oddVBand="0" w:evenVBand="0" w:oddHBand="0" w:evenHBand="0" w:firstRowFirstColumn="0" w:firstRowLastColumn="0" w:lastRowFirstColumn="0" w:lastRowLastColumn="0"/>
-          <w:trHeight w:val="563"/>
-        </w:trPr>
-        <w:tc>
-          <w:tcPr>
-            <w:cnfStyle w:val="001000000100" w:firstRow="0" w:lastRow="0" w:firstColumn="1" w:lastColumn="0" w:oddVBand="0" w:evenVBand="0" w:oddHBand="0" w:evenHBand="0" w:firstRowFirstColumn="1" w:firstRowLastColumn="0" w:lastRowFirstColumn="0" w:lastRowLastColumn="0"/>
-            <w:tcW w:w="5697" w:type="dxa"/>
-            <w:vAlign w:val="center"/>
-          </w:tcPr>
-          <w:p>
-            <w:pPr>
-              <w:ind w:left="0"/>
-              <w:jc w:val="left"/>
-              <w:rPr>
-                <w:b w:val="0"/>
-              </w:rPr>
-            </w:pPr>
-            <w:r>
-              <w:rPr>
-                <w:b w:val="0"/>
-              </w:rPr>
-              <w:t>Uitspraak</w:t>
-            </w:r>
-          </w:p>
-        </w:tc>
-        <w:tc>
-          <w:tcPr>
-            <w:tcW w:w="707" w:type="dxa"/>
-            <w:vAlign w:val="center"/>
-          </w:tcPr>
-          <w:p>
-            <w:pPr>
-              <w:ind w:left="0"/>
-              <w:jc w:val="center"/>
-              <w:cnfStyle w:val="100000000000" w:firstRow="1" w:lastRow="0" w:firstColumn="0" w:lastColumn="0" w:oddVBand="0" w:evenVBand="0" w:oddHBand="0" w:evenHBand="0" w:firstRowFirstColumn="0" w:firstRowLastColumn="0" w:lastRowFirstColumn="0" w:lastRowLastColumn="0"/>
-              <w:rPr>
-                <w:b w:val="0"/>
-              </w:rPr>
-            </w:pPr>
-            <w:r>
-              <w:rPr>
-                <w:b w:val="0"/>
-              </w:rPr>
-              <w:t>Eens</w:t>
-            </w:r>
-          </w:p>
-        </w:tc>
-        <w:tc>
-          <w:tcPr>
-            <w:tcW w:w="898" w:type="dxa"/>
-            <w:vAlign w:val="center"/>
-          </w:tcPr>
-          <w:p>
-            <w:pPr>
-              <w:ind w:left="0"/>
-              <w:jc w:val="center"/>
-              <w:cnfStyle w:val="100000000000" w:firstRow="1" w:lastRow="0" w:firstColumn="0" w:lastColumn="0" w:oddVBand="0" w:evenVBand="0" w:oddHBand="0" w:evenHBand="0" w:firstRowFirstColumn="0" w:firstRowLastColumn="0" w:lastRowFirstColumn="0" w:lastRowLastColumn="0"/>
-              <w:rPr>
-                <w:b w:val="0"/>
-              </w:rPr>
-            </w:pPr>
-            <w:r>
-              <w:rPr>
-                <w:b w:val="0"/>
-              </w:rPr>
-              <w:t>Oneens</w:t>
-            </w:r>
-          </w:p>
-        </w:tc>
-        <w:tc>
-          <w:tcPr>
-            <w:tcW w:w="995" w:type="dxa"/>
-            <w:vAlign w:val="center"/>
-          </w:tcPr>
-          <w:p>
-            <w:pPr>
-              <w:ind w:left="0"/>
-              <w:jc w:val="center"/>
-              <w:cnfStyle w:val="100000000000" w:firstRow="1" w:lastRow="0" w:firstColumn="0" w:lastColumn="0" w:oddVBand="0" w:evenVBand="0" w:oddHBand="0" w:evenHBand="0" w:firstRowFirstColumn="0" w:firstRowLastColumn="0" w:lastRowFirstColumn="0" w:lastRowLastColumn="0"/>
-              <w:rPr>
-                <w:b w:val="0"/>
-              </w:rPr>
-            </w:pPr>
-            <w:r>
-              <w:rPr>
-                <w:b w:val="0"/>
-              </w:rPr>
-              <w:t>Neutraal</w:t>
-            </w:r>
-          </w:p>
-        </w:tc>
-      </w:tr>
-      <w:tr>
-        <w:trPr>
-          <w:cnfStyle w:val="000000100000" w:firstRow="0" w:lastRow="0" w:firstColumn="0" w:lastColumn="0" w:oddVBand="0" w:evenVBand="0" w:oddHBand="1" w:evenHBand="0" w:firstRowFirstColumn="0" w:firstRowLastColumn="0" w:lastRowFirstColumn="0" w:lastRowLastColumn="0"/>
-          <w:trHeight w:val="854"/>
-        </w:trPr>
-        <w:tc>
-          <w:tcPr>
-            <w:cnfStyle w:val="001000000000" w:firstRow="0" w:lastRow="0" w:firstColumn="1" w:lastColumn="0" w:oddVBand="0" w:evenVBand="0" w:oddHBand="0" w:evenHBand="0" w:firstRowFirstColumn="0" w:firstRowLastColumn="0" w:lastRowFirstColumn="0" w:lastRowLastColumn="0"/>
-            <w:tcW w:w="5697" w:type="dxa"/>
-            <w:tcBorders>
-              <w:right w:val="single" w:sz="4" w:space="0" w:color="864F3D" w:themeColor="accent5"/>
-            </w:tcBorders>
-          </w:tcPr>
-          <w:p>
-            <w:pPr>
-              <w:rPr>
-                <w:b w:val="0"/>
-              </w:rPr>
-            </w:pPr>
-            <w:r>
-              <w:rPr>
-                <w:rFonts w:eastAsia="Times New Roman"/>
-                <w:b w:val="0"/>
-                <w:lang w:eastAsia="en-US"/>
-              </w:rPr>
-              <w:t>Ik heb er moeite mee een gesprek te beginnen met collega’s die ik niet ken.</w:t>
-            </w:r>
-            <w:r>
-              <w:rPr>
-                <w:b w:val="0"/>
-              </w:rPr>
-              <w:t xml:space="preserve"> </w:t>
-            </w:r>
-          </w:p>
-        </w:tc>
-        <w:tc>
-          <w:tcPr>
-            <w:tcW w:w="707" w:type="dxa"/>
-            <w:tcBorders>
-              <w:left w:val="single" w:sz="4" w:space="0" w:color="864F3D" w:themeColor="accent5"/>
-              <w:right w:val="single" w:sz="4" w:space="0" w:color="864F3D" w:themeColor="accent5"/>
-            </w:tcBorders>
-            <w:vAlign w:val="center"/>
-          </w:tcPr>
-          <w:p>
-            <w:pPr>
-              <w:jc w:val="center"/>
-              <w:cnfStyle w:val="000000100000" w:firstRow="0" w:lastRow="0" w:firstColumn="0" w:lastColumn="0" w:oddVBand="0" w:evenVBand="0" w:oddHBand="1" w:evenHBand="0" w:firstRowFirstColumn="0" w:firstRowLastColumn="0" w:lastRowFirstColumn="0" w:lastRowLastColumn="0"/>
-            </w:pPr>
-            <w:r>
-              <w:t>X</w:t>
-            </w:r>
-          </w:p>
-        </w:tc>
-        <w:tc>
-          <w:tcPr>
-            <w:tcW w:w="898" w:type="dxa"/>
-            <w:tcBorders>
-              <w:left w:val="single" w:sz="4" w:space="0" w:color="864F3D" w:themeColor="accent5"/>
-              <w:right w:val="single" w:sz="4" w:space="0" w:color="864F3D" w:themeColor="accent5"/>
-            </w:tcBorders>
-            <w:vAlign w:val="center"/>
-          </w:tcPr>
-          <w:p>
-            <w:pPr>
-              <w:jc w:val="center"/>
-              <w:cnfStyle w:val="000000100000" w:firstRow="0" w:lastRow="0" w:firstColumn="0" w:lastColumn="0" w:oddVBand="0" w:evenVBand="0" w:oddHBand="1" w:evenHBand="0" w:firstRowFirstColumn="0" w:firstRowLastColumn="0" w:lastRowFirstColumn="0" w:lastRowLastColumn="0"/>
-            </w:pPr>
-          </w:p>
-        </w:tc>
-        <w:tc>
-          <w:tcPr>
-            <w:tcW w:w="995" w:type="dxa"/>
-            <w:tcBorders>
-              <w:left w:val="single" w:sz="4" w:space="0" w:color="864F3D" w:themeColor="accent5"/>
-            </w:tcBorders>
-            <w:vAlign w:val="center"/>
-          </w:tcPr>
-          <w:p>
-            <w:pPr>
-              <w:jc w:val="center"/>
-              <w:cnfStyle w:val="000000100000" w:firstRow="0" w:lastRow="0" w:firstColumn="0" w:lastColumn="0" w:oddVBand="0" w:evenVBand="0" w:oddHBand="1" w:evenHBand="0" w:firstRowFirstColumn="0" w:firstRowLastColumn="0" w:lastRowFirstColumn="0" w:lastRowLastColumn="0"/>
-            </w:pPr>
-          </w:p>
-        </w:tc>
-      </w:tr>
-      <w:tr>
-        <w:trPr>
-          <w:trHeight w:val="824"/>
-        </w:trPr>
-        <w:tc>
-          <w:tcPr>
-            <w:cnfStyle w:val="001000000000" w:firstRow="0" w:lastRow="0" w:firstColumn="1" w:lastColumn="0" w:oddVBand="0" w:evenVBand="0" w:oddHBand="0" w:evenHBand="0" w:firstRowFirstColumn="0" w:firstRowLastColumn="0" w:lastRowFirstColumn="0" w:lastRowLastColumn="0"/>
-            <w:tcW w:w="5697" w:type="dxa"/>
-            <w:tcBorders>
-              <w:right w:val="single" w:sz="4" w:space="0" w:color="864F3D" w:themeColor="accent5"/>
-            </w:tcBorders>
-          </w:tcPr>
-          <w:p>
-            <w:pPr>
-              <w:rPr>
-                <w:b w:val="0"/>
-              </w:rPr>
-            </w:pPr>
-            <w:r>
-              <w:rPr>
-                <w:b w:val="0"/>
-              </w:rPr>
-              <w:tab/>
-              <w:t>Ik zeg op mijn nieuwe werk vaak niets uit angst dat ik niet genoeg van het onderwerp af weet.</w:t>
-            </w:r>
-          </w:p>
-        </w:tc>
-        <w:tc>
-          <w:tcPr>
-            <w:tcW w:w="707" w:type="dxa"/>
-            <w:tcBorders>
-              <w:left w:val="single" w:sz="4" w:space="0" w:color="864F3D" w:themeColor="accent5"/>
-              <w:right w:val="single" w:sz="4" w:space="0" w:color="864F3D" w:themeColor="accent5"/>
-            </w:tcBorders>
-            <w:vAlign w:val="center"/>
-          </w:tcPr>
-          <w:p>
-            <w:pPr>
-              <w:jc w:val="center"/>
-              <w:cnfStyle w:val="000000000000" w:firstRow="0" w:lastRow="0" w:firstColumn="0" w:lastColumn="0" w:oddVBand="0" w:evenVBand="0" w:oddHBand="0" w:evenHBand="0" w:firstRowFirstColumn="0" w:firstRowLastColumn="0" w:lastRowFirstColumn="0" w:lastRowLastColumn="0"/>
-            </w:pPr>
-          </w:p>
-        </w:tc>
-        <w:tc>
-          <w:tcPr>
-            <w:tcW w:w="898" w:type="dxa"/>
-            <w:tcBorders>
-              <w:left w:val="single" w:sz="4" w:space="0" w:color="864F3D" w:themeColor="accent5"/>
-              <w:right w:val="single" w:sz="4" w:space="0" w:color="864F3D" w:themeColor="accent5"/>
-            </w:tcBorders>
-            <w:vAlign w:val="center"/>
-          </w:tcPr>
-          <w:p>
-            <w:pPr>
-              <w:jc w:val="center"/>
-              <w:cnfStyle w:val="000000000000" w:firstRow="0" w:lastRow="0" w:firstColumn="0" w:lastColumn="0" w:oddVBand="0" w:evenVBand="0" w:oddHBand="0" w:evenHBand="0" w:firstRowFirstColumn="0" w:firstRowLastColumn="0" w:lastRowFirstColumn="0" w:lastRowLastColumn="0"/>
-            </w:pPr>
-            <w:r>
-              <w:t>X</w:t>
-            </w:r>
-          </w:p>
-        </w:tc>
-        <w:tc>
-          <w:tcPr>
-            <w:tcW w:w="995" w:type="dxa"/>
-            <w:tcBorders>
-              <w:left w:val="single" w:sz="4" w:space="0" w:color="864F3D" w:themeColor="accent5"/>
-            </w:tcBorders>
-            <w:vAlign w:val="center"/>
-          </w:tcPr>
-          <w:p>
-            <w:pPr>
-              <w:jc w:val="center"/>
-              <w:cnfStyle w:val="000000000000" w:firstRow="0" w:lastRow="0" w:firstColumn="0" w:lastColumn="0" w:oddVBand="0" w:evenVBand="0" w:oddHBand="0" w:evenHBand="0" w:firstRowFirstColumn="0" w:firstRowLastColumn="0" w:lastRowFirstColumn="0" w:lastRowLastColumn="0"/>
-            </w:pPr>
-          </w:p>
-        </w:tc>
-      </w:tr>
-      <w:tr>
-        <w:trPr>
-          <w:cnfStyle w:val="000000100000" w:firstRow="0" w:lastRow="0" w:firstColumn="0" w:lastColumn="0" w:oddVBand="0" w:evenVBand="0" w:oddHBand="1" w:evenHBand="0" w:firstRowFirstColumn="0" w:firstRowLastColumn="0" w:lastRowFirstColumn="0" w:lastRowLastColumn="0"/>
-          <w:trHeight w:val="850"/>
-        </w:trPr>
-        <w:tc>
-          <w:tcPr>
-            <w:cnfStyle w:val="001000000000" w:firstRow="0" w:lastRow="0" w:firstColumn="1" w:lastColumn="0" w:oddVBand="0" w:evenVBand="0" w:oddHBand="0" w:evenHBand="0" w:firstRowFirstColumn="0" w:firstRowLastColumn="0" w:lastRowFirstColumn="0" w:lastRowLastColumn="0"/>
-            <w:tcW w:w="5697" w:type="dxa"/>
-            <w:tcBorders>
-              <w:right w:val="single" w:sz="4" w:space="0" w:color="864F3D" w:themeColor="accent5"/>
-            </w:tcBorders>
-          </w:tcPr>
-          <w:p>
-            <w:pPr>
-              <w:rPr>
-                <w:b w:val="0"/>
-              </w:rPr>
-            </w:pPr>
-            <w:r>
-              <w:rPr>
-                <w:b w:val="0"/>
-              </w:rPr>
-              <w:tab/>
-              <w:t>Als ik wil weten wat mijn collega's van mij vinden, dan durf ik dat niet te vragen.</w:t>
-            </w:r>
-          </w:p>
-        </w:tc>
-        <w:tc>
-          <w:tcPr>
-            <w:tcW w:w="707" w:type="dxa"/>
-            <w:tcBorders>
-              <w:left w:val="single" w:sz="4" w:space="0" w:color="864F3D" w:themeColor="accent5"/>
-              <w:right w:val="single" w:sz="4" w:space="0" w:color="864F3D" w:themeColor="accent5"/>
-            </w:tcBorders>
-            <w:vAlign w:val="center"/>
-          </w:tcPr>
-          <w:p>
-            <w:pPr>
-              <w:jc w:val="center"/>
-              <w:cnfStyle w:val="000000100000" w:firstRow="0" w:lastRow="0" w:firstColumn="0" w:lastColumn="0" w:oddVBand="0" w:evenVBand="0" w:oddHBand="1" w:evenHBand="0" w:firstRowFirstColumn="0" w:firstRowLastColumn="0" w:lastRowFirstColumn="0" w:lastRowLastColumn="0"/>
-            </w:pPr>
-          </w:p>
-        </w:tc>
-        <w:tc>
-          <w:tcPr>
-            <w:tcW w:w="898" w:type="dxa"/>
-            <w:tcBorders>
-              <w:left w:val="single" w:sz="4" w:space="0" w:color="864F3D" w:themeColor="accent5"/>
-              <w:right w:val="single" w:sz="4" w:space="0" w:color="864F3D" w:themeColor="accent5"/>
-            </w:tcBorders>
-            <w:vAlign w:val="center"/>
-          </w:tcPr>
-          <w:p>
-            <w:pPr>
-              <w:jc w:val="center"/>
-              <w:cnfStyle w:val="000000100000" w:firstRow="0" w:lastRow="0" w:firstColumn="0" w:lastColumn="0" w:oddVBand="0" w:evenVBand="0" w:oddHBand="1" w:evenHBand="0" w:firstRowFirstColumn="0" w:firstRowLastColumn="0" w:lastRowFirstColumn="0" w:lastRowLastColumn="0"/>
-            </w:pPr>
-          </w:p>
-        </w:tc>
-        <w:tc>
-          <w:tcPr>
-            <w:tcW w:w="995" w:type="dxa"/>
-            <w:tcBorders>
-              <w:left w:val="single" w:sz="4" w:space="0" w:color="864F3D" w:themeColor="accent5"/>
-            </w:tcBorders>
-            <w:vAlign w:val="center"/>
-          </w:tcPr>
-          <w:p>
-            <w:pPr>
-              <w:jc w:val="center"/>
-              <w:cnfStyle w:val="000000100000" w:firstRow="0" w:lastRow="0" w:firstColumn="0" w:lastColumn="0" w:oddVBand="0" w:evenVBand="0" w:oddHBand="1" w:evenHBand="0" w:firstRowFirstColumn="0" w:firstRowLastColumn="0" w:lastRowFirstColumn="0" w:lastRowLastColumn="0"/>
-            </w:pPr>
-            <w:r>
-              <w:t>X</w:t>
-            </w:r>
-          </w:p>
-        </w:tc>
-      </w:tr>
-      <w:tr>
-        <w:trPr>
-          <w:trHeight w:val="550"/>
-        </w:trPr>
-        <w:tc>
-          <w:tcPr>
-            <w:cnfStyle w:val="001000000000" w:firstRow="0" w:lastRow="0" w:firstColumn="1" w:lastColumn="0" w:oddVBand="0" w:evenVBand="0" w:oddHBand="0" w:evenHBand="0" w:firstRowFirstColumn="0" w:firstRowLastColumn="0" w:lastRowFirstColumn="0" w:lastRowLastColumn="0"/>
-            <w:tcW w:w="5697" w:type="dxa"/>
-            <w:tcBorders>
-              <w:right w:val="single" w:sz="4" w:space="0" w:color="864F3D" w:themeColor="accent5"/>
-            </w:tcBorders>
-          </w:tcPr>
-          <w:p>
-            <w:pPr>
-              <w:rPr>
-                <w:b w:val="0"/>
-              </w:rPr>
-            </w:pPr>
-            <w:r>
-              <w:rPr>
-                <w:b w:val="0"/>
-              </w:rPr>
-              <w:t>Ik zeg vaak ‘ja’, ook als ik eigenlijk geen tijd heb.</w:t>
-            </w:r>
-          </w:p>
-        </w:tc>
-        <w:tc>
-          <w:tcPr>
-            <w:tcW w:w="707" w:type="dxa"/>
-            <w:tcBorders>
-              <w:left w:val="single" w:sz="4" w:space="0" w:color="864F3D" w:themeColor="accent5"/>
-              <w:right w:val="single" w:sz="4" w:space="0" w:color="864F3D" w:themeColor="accent5"/>
-            </w:tcBorders>
-            <w:vAlign w:val="center"/>
-          </w:tcPr>
-          <w:p>
-            <w:pPr>
-              <w:jc w:val="center"/>
-              <w:cnfStyle w:val="000000000000" w:firstRow="0" w:lastRow="0" w:firstColumn="0" w:lastColumn="0" w:oddVBand="0" w:evenVBand="0" w:oddHBand="0" w:evenHBand="0" w:firstRowFirstColumn="0" w:firstRowLastColumn="0" w:lastRowFirstColumn="0" w:lastRowLastColumn="0"/>
-            </w:pPr>
-            <w:r>
-              <w:t>X</w:t>
-            </w:r>
-          </w:p>
-        </w:tc>
-        <w:tc>
-          <w:tcPr>
-            <w:tcW w:w="898" w:type="dxa"/>
-            <w:tcBorders>
-              <w:left w:val="single" w:sz="4" w:space="0" w:color="864F3D" w:themeColor="accent5"/>
-              <w:right w:val="single" w:sz="4" w:space="0" w:color="864F3D" w:themeColor="accent5"/>
-            </w:tcBorders>
-            <w:vAlign w:val="center"/>
-          </w:tcPr>
-          <w:p>
-            <w:pPr>
-              <w:jc w:val="center"/>
-              <w:cnfStyle w:val="000000000000" w:firstRow="0" w:lastRow="0" w:firstColumn="0" w:lastColumn="0" w:oddVBand="0" w:evenVBand="0" w:oddHBand="0" w:evenHBand="0" w:firstRowFirstColumn="0" w:firstRowLastColumn="0" w:lastRowFirstColumn="0" w:lastRowLastColumn="0"/>
-            </w:pPr>
-          </w:p>
-        </w:tc>
-        <w:tc>
-          <w:tcPr>
-            <w:tcW w:w="995" w:type="dxa"/>
-            <w:tcBorders>
-              <w:left w:val="single" w:sz="4" w:space="0" w:color="864F3D" w:themeColor="accent5"/>
-            </w:tcBorders>
-            <w:vAlign w:val="center"/>
-          </w:tcPr>
-          <w:p>
-            <w:pPr>
-              <w:jc w:val="center"/>
-              <w:cnfStyle w:val="000000000000" w:firstRow="0" w:lastRow="0" w:firstColumn="0" w:lastColumn="0" w:oddVBand="0" w:evenVBand="0" w:oddHBand="0" w:evenHBand="0" w:firstRowFirstColumn="0" w:firstRowLastColumn="0" w:lastRowFirstColumn="0" w:lastRowLastColumn="0"/>
-            </w:pPr>
-          </w:p>
-        </w:tc>
-      </w:tr>
-      <w:tr>
-        <w:trPr>
-          <w:cnfStyle w:val="000000100000" w:firstRow="0" w:lastRow="0" w:firstColumn="0" w:lastColumn="0" w:oddVBand="0" w:evenVBand="0" w:oddHBand="1" w:evenHBand="0" w:firstRowFirstColumn="0" w:firstRowLastColumn="0" w:lastRowFirstColumn="0" w:lastRowLastColumn="0"/>
-          <w:trHeight w:val="842"/>
-        </w:trPr>
-        <w:tc>
-          <w:tcPr>
-            <w:cnfStyle w:val="001000000000" w:firstRow="0" w:lastRow="0" w:firstColumn="1" w:lastColumn="0" w:oddVBand="0" w:evenVBand="0" w:oddHBand="0" w:evenHBand="0" w:firstRowFirstColumn="0" w:firstRowLastColumn="0" w:lastRowFirstColumn="0" w:lastRowLastColumn="0"/>
-            <w:tcW w:w="5697" w:type="dxa"/>
-            <w:tcBorders>
-              <w:right w:val="single" w:sz="4" w:space="0" w:color="864F3D" w:themeColor="accent5"/>
-            </w:tcBorders>
-          </w:tcPr>
-          <w:p>
-            <w:pPr>
-              <w:rPr>
-                <w:b w:val="0"/>
-              </w:rPr>
-            </w:pPr>
-            <w:proofErr w:type="gramStart"/>
-            <w:r>
-              <w:rPr>
-                <w:b w:val="0"/>
-              </w:rPr>
-              <w:t>i</w:t>
-            </w:r>
-            <w:r>
-              <w:rPr>
-                <w:b w:val="0"/>
-              </w:rPr>
-              <w:t>k</w:t>
-            </w:r>
-            <w:proofErr w:type="gramEnd"/>
-            <w:r>
-              <w:rPr>
-                <w:b w:val="0"/>
-              </w:rPr>
-              <w:t xml:space="preserve"> durf  niet te zeggen dat iemand iets gestolen heeft op het werk.</w:t>
-            </w:r>
-          </w:p>
-        </w:tc>
-        <w:tc>
-          <w:tcPr>
-            <w:tcW w:w="707" w:type="dxa"/>
-            <w:tcBorders>
-              <w:left w:val="single" w:sz="4" w:space="0" w:color="864F3D" w:themeColor="accent5"/>
-              <w:right w:val="single" w:sz="4" w:space="0" w:color="864F3D" w:themeColor="accent5"/>
-            </w:tcBorders>
-            <w:vAlign w:val="center"/>
-          </w:tcPr>
-          <w:p>
-            <w:pPr>
-              <w:jc w:val="center"/>
-              <w:cnfStyle w:val="000000100000" w:firstRow="0" w:lastRow="0" w:firstColumn="0" w:lastColumn="0" w:oddVBand="0" w:evenVBand="0" w:oddHBand="1" w:evenHBand="0" w:firstRowFirstColumn="0" w:firstRowLastColumn="0" w:lastRowFirstColumn="0" w:lastRowLastColumn="0"/>
-            </w:pPr>
-          </w:p>
-        </w:tc>
-        <w:tc>
-          <w:tcPr>
-            <w:tcW w:w="898" w:type="dxa"/>
-            <w:tcBorders>
-              <w:left w:val="single" w:sz="4" w:space="0" w:color="864F3D" w:themeColor="accent5"/>
-              <w:right w:val="single" w:sz="4" w:space="0" w:color="864F3D" w:themeColor="accent5"/>
-            </w:tcBorders>
-            <w:vAlign w:val="center"/>
-          </w:tcPr>
-          <w:p>
-            <w:pPr>
-              <w:jc w:val="center"/>
-              <w:cnfStyle w:val="000000100000" w:firstRow="0" w:lastRow="0" w:firstColumn="0" w:lastColumn="0" w:oddVBand="0" w:evenVBand="0" w:oddHBand="1" w:evenHBand="0" w:firstRowFirstColumn="0" w:firstRowLastColumn="0" w:lastRowFirstColumn="0" w:lastRowLastColumn="0"/>
-            </w:pPr>
-            <w:r>
-              <w:t>X</w:t>
-            </w:r>
-          </w:p>
-        </w:tc>
-        <w:tc>
-          <w:tcPr>
-            <w:tcW w:w="995" w:type="dxa"/>
-            <w:tcBorders>
-              <w:left w:val="single" w:sz="4" w:space="0" w:color="864F3D" w:themeColor="accent5"/>
-            </w:tcBorders>
-            <w:vAlign w:val="center"/>
-          </w:tcPr>
-          <w:p>
-            <w:pPr>
-              <w:jc w:val="center"/>
-              <w:cnfStyle w:val="000000100000" w:firstRow="0" w:lastRow="0" w:firstColumn="0" w:lastColumn="0" w:oddVBand="0" w:evenVBand="0" w:oddHBand="1" w:evenHBand="0" w:firstRowFirstColumn="0" w:firstRowLastColumn="0" w:lastRowFirstColumn="0" w:lastRowLastColumn="0"/>
-            </w:pPr>
-          </w:p>
-        </w:tc>
-      </w:tr>
-      <w:tr>
-        <w:trPr>
-          <w:trHeight w:val="556"/>
-        </w:trPr>
-        <w:tc>
-          <w:tcPr>
-            <w:cnfStyle w:val="001000000000" w:firstRow="0" w:lastRow="0" w:firstColumn="1" w:lastColumn="0" w:oddVBand="0" w:evenVBand="0" w:oddHBand="0" w:evenHBand="0" w:firstRowFirstColumn="0" w:firstRowLastColumn="0" w:lastRowFirstColumn="0" w:lastRowLastColumn="0"/>
-            <w:tcW w:w="5697" w:type="dxa"/>
-            <w:tcBorders>
-              <w:right w:val="single" w:sz="4" w:space="0" w:color="864F3D" w:themeColor="accent5"/>
-            </w:tcBorders>
-          </w:tcPr>
-          <w:p>
-            <w:pPr>
-              <w:rPr>
-                <w:rFonts w:eastAsia="Times New Roman"/>
-                <w:b w:val="0"/>
-                <w:lang w:eastAsia="en-US"/>
-              </w:rPr>
-            </w:pPr>
-            <w:r>
-              <w:rPr>
-                <w:rFonts w:eastAsia="Times New Roman"/>
-                <w:b w:val="0"/>
-                <w:lang w:eastAsia="en-US"/>
-              </w:rPr>
-              <w:t>Ik ben onzeker over mijn eigen werk.</w:t>
-            </w:r>
-          </w:p>
-        </w:tc>
-        <w:tc>
-          <w:tcPr>
-            <w:tcW w:w="707" w:type="dxa"/>
-            <w:tcBorders>
-              <w:left w:val="single" w:sz="4" w:space="0" w:color="864F3D" w:themeColor="accent5"/>
-              <w:right w:val="single" w:sz="4" w:space="0" w:color="864F3D" w:themeColor="accent5"/>
-            </w:tcBorders>
-            <w:vAlign w:val="center"/>
-          </w:tcPr>
-          <w:p>
-            <w:pPr>
-              <w:jc w:val="center"/>
-              <w:cnfStyle w:val="000000000000" w:firstRow="0" w:lastRow="0" w:firstColumn="0" w:lastColumn="0" w:oddVBand="0" w:evenVBand="0" w:oddHBand="0" w:evenHBand="0" w:firstRowFirstColumn="0" w:firstRowLastColumn="0" w:lastRowFirstColumn="0" w:lastRowLastColumn="0"/>
-            </w:pPr>
-          </w:p>
-        </w:tc>
-        <w:tc>
-          <w:tcPr>
-            <w:tcW w:w="898" w:type="dxa"/>
-            <w:tcBorders>
-              <w:left w:val="single" w:sz="4" w:space="0" w:color="864F3D" w:themeColor="accent5"/>
-              <w:right w:val="single" w:sz="4" w:space="0" w:color="864F3D" w:themeColor="accent5"/>
-            </w:tcBorders>
-            <w:vAlign w:val="center"/>
-          </w:tcPr>
-          <w:p>
-            <w:pPr>
-              <w:jc w:val="center"/>
-              <w:cnfStyle w:val="000000000000" w:firstRow="0" w:lastRow="0" w:firstColumn="0" w:lastColumn="0" w:oddVBand="0" w:evenVBand="0" w:oddHBand="0" w:evenHBand="0" w:firstRowFirstColumn="0" w:firstRowLastColumn="0" w:lastRowFirstColumn="0" w:lastRowLastColumn="0"/>
-            </w:pPr>
-            <w:r>
-              <w:t>X</w:t>
-            </w:r>
-          </w:p>
-        </w:tc>
-        <w:tc>
-          <w:tcPr>
-            <w:tcW w:w="995" w:type="dxa"/>
-            <w:tcBorders>
-              <w:left w:val="single" w:sz="4" w:space="0" w:color="864F3D" w:themeColor="accent5"/>
-            </w:tcBorders>
-            <w:vAlign w:val="center"/>
-          </w:tcPr>
-          <w:p>
-            <w:pPr>
-              <w:jc w:val="center"/>
-              <w:cnfStyle w:val="000000000000" w:firstRow="0" w:lastRow="0" w:firstColumn="0" w:lastColumn="0" w:oddVBand="0" w:evenVBand="0" w:oddHBand="0" w:evenHBand="0" w:firstRowFirstColumn="0" w:firstRowLastColumn="0" w:lastRowFirstColumn="0" w:lastRowLastColumn="0"/>
-            </w:pPr>
-          </w:p>
-        </w:tc>
-      </w:tr>
-      <w:tr>
-        <w:trPr>
-          <w:cnfStyle w:val="000000100000" w:firstRow="0" w:lastRow="0" w:firstColumn="0" w:lastColumn="0" w:oddVBand="0" w:evenVBand="0" w:oddHBand="1" w:evenHBand="0" w:firstRowFirstColumn="0" w:firstRowLastColumn="0" w:lastRowFirstColumn="0" w:lastRowLastColumn="0"/>
-          <w:trHeight w:val="1117"/>
-        </w:trPr>
-        <w:tc>
-          <w:tcPr>
-            <w:cnfStyle w:val="001000000000" w:firstRow="0" w:lastRow="0" w:firstColumn="1" w:lastColumn="0" w:oddVBand="0" w:evenVBand="0" w:oddHBand="0" w:evenHBand="0" w:firstRowFirstColumn="0" w:firstRowLastColumn="0" w:lastRowFirstColumn="0" w:lastRowLastColumn="0"/>
-            <w:tcW w:w="5697" w:type="dxa"/>
-            <w:tcBorders>
-              <w:right w:val="single" w:sz="4" w:space="0" w:color="864F3D" w:themeColor="accent5"/>
-            </w:tcBorders>
-          </w:tcPr>
-          <w:p>
-            <w:pPr>
-              <w:rPr>
-                <w:rFonts w:eastAsia="Times New Roman"/>
-                <w:b w:val="0"/>
-                <w:lang w:eastAsia="en-US"/>
-              </w:rPr>
-            </w:pPr>
-            <w:r>
-              <w:rPr>
-                <w:rFonts w:eastAsia="Times New Roman"/>
-                <w:b w:val="0"/>
-                <w:lang w:eastAsia="en-US"/>
-              </w:rPr>
-              <w:t>Ik vind het vervelend om uitleg te moeten vragen als iemand moeilijke woorden gebruikt, omdat ik denk dat men mij dom zal vinden.</w:t>
-            </w:r>
-          </w:p>
-        </w:tc>
-        <w:tc>
-          <w:tcPr>
-            <w:tcW w:w="707" w:type="dxa"/>
-            <w:tcBorders>
-              <w:left w:val="single" w:sz="4" w:space="0" w:color="864F3D" w:themeColor="accent5"/>
-              <w:right w:val="single" w:sz="4" w:space="0" w:color="864F3D" w:themeColor="accent5"/>
-            </w:tcBorders>
-            <w:vAlign w:val="center"/>
-          </w:tcPr>
-          <w:p>
-            <w:pPr>
-              <w:jc w:val="center"/>
-              <w:cnfStyle w:val="000000100000" w:firstRow="0" w:lastRow="0" w:firstColumn="0" w:lastColumn="0" w:oddVBand="0" w:evenVBand="0" w:oddHBand="1" w:evenHBand="0" w:firstRowFirstColumn="0" w:firstRowLastColumn="0" w:lastRowFirstColumn="0" w:lastRowLastColumn="0"/>
-            </w:pPr>
-          </w:p>
-        </w:tc>
-        <w:tc>
-          <w:tcPr>
-            <w:tcW w:w="898" w:type="dxa"/>
-            <w:tcBorders>
-              <w:left w:val="single" w:sz="4" w:space="0" w:color="864F3D" w:themeColor="accent5"/>
-              <w:right w:val="single" w:sz="4" w:space="0" w:color="864F3D" w:themeColor="accent5"/>
-            </w:tcBorders>
-            <w:vAlign w:val="center"/>
-          </w:tcPr>
-          <w:p>
-            <w:pPr>
-              <w:jc w:val="center"/>
-              <w:cnfStyle w:val="000000100000" w:firstRow="0" w:lastRow="0" w:firstColumn="0" w:lastColumn="0" w:oddVBand="0" w:evenVBand="0" w:oddHBand="1" w:evenHBand="0" w:firstRowFirstColumn="0" w:firstRowLastColumn="0" w:lastRowFirstColumn="0" w:lastRowLastColumn="0"/>
-            </w:pPr>
-            <w:r>
-              <w:t>X</w:t>
-            </w:r>
-          </w:p>
-        </w:tc>
-        <w:tc>
-          <w:tcPr>
-            <w:tcW w:w="995" w:type="dxa"/>
-            <w:tcBorders>
-              <w:left w:val="single" w:sz="4" w:space="0" w:color="864F3D" w:themeColor="accent5"/>
-            </w:tcBorders>
-            <w:vAlign w:val="center"/>
-          </w:tcPr>
-          <w:p>
-            <w:pPr>
-              <w:jc w:val="center"/>
-              <w:cnfStyle w:val="000000100000" w:firstRow="0" w:lastRow="0" w:firstColumn="0" w:lastColumn="0" w:oddVBand="0" w:evenVBand="0" w:oddHBand="1" w:evenHBand="0" w:firstRowFirstColumn="0" w:firstRowLastColumn="0" w:lastRowFirstColumn="0" w:lastRowLastColumn="0"/>
-            </w:pPr>
-          </w:p>
-        </w:tc>
-      </w:tr>
-      <w:tr>
-        <w:trPr>
-          <w:trHeight w:val="850"/>
-        </w:trPr>
-        <w:tc>
-          <w:tcPr>
-            <w:cnfStyle w:val="001000000000" w:firstRow="0" w:lastRow="0" w:firstColumn="1" w:lastColumn="0" w:oddVBand="0" w:evenVBand="0" w:oddHBand="0" w:evenHBand="0" w:firstRowFirstColumn="0" w:firstRowLastColumn="0" w:lastRowFirstColumn="0" w:lastRowLastColumn="0"/>
-            <w:tcW w:w="5697" w:type="dxa"/>
-            <w:tcBorders>
-              <w:right w:val="single" w:sz="4" w:space="0" w:color="864F3D" w:themeColor="accent5"/>
-            </w:tcBorders>
-          </w:tcPr>
-          <w:p>
-            <w:pPr>
-              <w:rPr>
-                <w:rFonts w:eastAsia="Times New Roman"/>
-                <w:b w:val="0"/>
-                <w:color w:val="000000" w:themeColor="text1"/>
-                <w:lang w:eastAsia="en-US"/>
-              </w:rPr>
-            </w:pPr>
-            <w:r>
-              <w:rPr>
-                <w:rFonts w:eastAsia="Times New Roman"/>
-                <w:b w:val="0"/>
-                <w:lang w:eastAsia="en-US"/>
-              </w:rPr>
-              <w:t>Mijn collega komt steeds te laat en ik durf hem hier niet op aan te spreken.</w:t>
-            </w:r>
-          </w:p>
-        </w:tc>
-        <w:tc>
-          <w:tcPr>
-            <w:tcW w:w="707" w:type="dxa"/>
-            <w:tcBorders>
-              <w:left w:val="single" w:sz="4" w:space="0" w:color="864F3D" w:themeColor="accent5"/>
-              <w:right w:val="single" w:sz="4" w:space="0" w:color="864F3D" w:themeColor="accent5"/>
-            </w:tcBorders>
-            <w:vAlign w:val="center"/>
-          </w:tcPr>
-          <w:p>
-            <w:pPr>
-              <w:jc w:val="center"/>
-              <w:cnfStyle w:val="000000000000" w:firstRow="0" w:lastRow="0" w:firstColumn="0" w:lastColumn="0" w:oddVBand="0" w:evenVBand="0" w:oddHBand="0" w:evenHBand="0" w:firstRowFirstColumn="0" w:firstRowLastColumn="0" w:lastRowFirstColumn="0" w:lastRowLastColumn="0"/>
-            </w:pPr>
-          </w:p>
-        </w:tc>
-        <w:tc>
-          <w:tcPr>
-            <w:tcW w:w="898" w:type="dxa"/>
-            <w:tcBorders>
-              <w:left w:val="single" w:sz="4" w:space="0" w:color="864F3D" w:themeColor="accent5"/>
-              <w:right w:val="single" w:sz="4" w:space="0" w:color="864F3D" w:themeColor="accent5"/>
-            </w:tcBorders>
-            <w:vAlign w:val="center"/>
-          </w:tcPr>
-          <w:p>
-            <w:pPr>
-              <w:jc w:val="center"/>
-              <w:cnfStyle w:val="000000000000" w:firstRow="0" w:lastRow="0" w:firstColumn="0" w:lastColumn="0" w:oddVBand="0" w:evenVBand="0" w:oddHBand="0" w:evenHBand="0" w:firstRowFirstColumn="0" w:firstRowLastColumn="0" w:lastRowFirstColumn="0" w:lastRowLastColumn="0"/>
-            </w:pPr>
-            <w:r>
-              <w:t>X</w:t>
-            </w:r>
-          </w:p>
-        </w:tc>
-        <w:tc>
-          <w:tcPr>
-            <w:tcW w:w="995" w:type="dxa"/>
-            <w:tcBorders>
-              <w:left w:val="single" w:sz="4" w:space="0" w:color="864F3D" w:themeColor="accent5"/>
-            </w:tcBorders>
-            <w:vAlign w:val="center"/>
-          </w:tcPr>
-          <w:p>
-            <w:pPr>
-              <w:jc w:val="center"/>
-              <w:cnfStyle w:val="000000000000" w:firstRow="0" w:lastRow="0" w:firstColumn="0" w:lastColumn="0" w:oddVBand="0" w:evenVBand="0" w:oddHBand="0" w:evenHBand="0" w:firstRowFirstColumn="0" w:firstRowLastColumn="0" w:lastRowFirstColumn="0" w:lastRowLastColumn="0"/>
-            </w:pPr>
-          </w:p>
-        </w:tc>
-      </w:tr>
-      <w:tr>
-        <w:trPr>
-          <w:cnfStyle w:val="000000100000" w:firstRow="0" w:lastRow="0" w:firstColumn="0" w:lastColumn="0" w:oddVBand="0" w:evenVBand="0" w:oddHBand="1" w:evenHBand="0" w:firstRowFirstColumn="0" w:firstRowLastColumn="0" w:lastRowFirstColumn="0" w:lastRowLastColumn="0"/>
-          <w:trHeight w:val="564"/>
-        </w:trPr>
-        <w:tc>
-          <w:tcPr>
-            <w:cnfStyle w:val="001000000000" w:firstRow="0" w:lastRow="0" w:firstColumn="1" w:lastColumn="0" w:oddVBand="0" w:evenVBand="0" w:oddHBand="0" w:evenHBand="0" w:firstRowFirstColumn="0" w:firstRowLastColumn="0" w:lastRowFirstColumn="0" w:lastRowLastColumn="0"/>
-            <w:tcW w:w="5697" w:type="dxa"/>
-            <w:tcBorders>
-              <w:right w:val="single" w:sz="4" w:space="0" w:color="864F3D" w:themeColor="accent5"/>
-            </w:tcBorders>
-          </w:tcPr>
-          <w:p>
-            <w:pPr>
-              <w:rPr>
-                <w:b w:val="0"/>
-              </w:rPr>
-            </w:pPr>
-            <w:r>
-              <w:rPr>
-                <w:b w:val="0"/>
-              </w:rPr>
-              <w:t>Als ik boos ben, dan klap ik dicht</w:t>
-            </w:r>
-          </w:p>
-        </w:tc>
-        <w:tc>
-          <w:tcPr>
-            <w:tcW w:w="707" w:type="dxa"/>
-            <w:tcBorders>
-              <w:left w:val="single" w:sz="4" w:space="0" w:color="864F3D" w:themeColor="accent5"/>
-              <w:right w:val="single" w:sz="4" w:space="0" w:color="864F3D" w:themeColor="accent5"/>
-            </w:tcBorders>
-            <w:vAlign w:val="center"/>
-          </w:tcPr>
-          <w:p>
-            <w:pPr>
-              <w:jc w:val="center"/>
-              <w:cnfStyle w:val="000000100000" w:firstRow="0" w:lastRow="0" w:firstColumn="0" w:lastColumn="0" w:oddVBand="0" w:evenVBand="0" w:oddHBand="1" w:evenHBand="0" w:firstRowFirstColumn="0" w:firstRowLastColumn="0" w:lastRowFirstColumn="0" w:lastRowLastColumn="0"/>
-            </w:pPr>
-          </w:p>
-        </w:tc>
-        <w:tc>
-          <w:tcPr>
-            <w:tcW w:w="898" w:type="dxa"/>
-            <w:tcBorders>
-              <w:left w:val="single" w:sz="4" w:space="0" w:color="864F3D" w:themeColor="accent5"/>
-              <w:right w:val="single" w:sz="4" w:space="0" w:color="864F3D" w:themeColor="accent5"/>
-            </w:tcBorders>
-            <w:vAlign w:val="center"/>
-          </w:tcPr>
-          <w:p>
-            <w:pPr>
-              <w:jc w:val="center"/>
-              <w:cnfStyle w:val="000000100000" w:firstRow="0" w:lastRow="0" w:firstColumn="0" w:lastColumn="0" w:oddVBand="0" w:evenVBand="0" w:oddHBand="1" w:evenHBand="0" w:firstRowFirstColumn="0" w:firstRowLastColumn="0" w:lastRowFirstColumn="0" w:lastRowLastColumn="0"/>
-            </w:pPr>
-            <w:r>
-              <w:t>X</w:t>
-            </w:r>
-          </w:p>
-        </w:tc>
-        <w:tc>
-          <w:tcPr>
-            <w:tcW w:w="995" w:type="dxa"/>
-            <w:tcBorders>
-              <w:left w:val="single" w:sz="4" w:space="0" w:color="864F3D" w:themeColor="accent5"/>
-            </w:tcBorders>
-            <w:vAlign w:val="center"/>
-          </w:tcPr>
-          <w:p>
-            <w:pPr>
-              <w:jc w:val="center"/>
-              <w:cnfStyle w:val="000000100000" w:firstRow="0" w:lastRow="0" w:firstColumn="0" w:lastColumn="0" w:oddVBand="0" w:evenVBand="0" w:oddHBand="1" w:evenHBand="0" w:firstRowFirstColumn="0" w:firstRowLastColumn="0" w:lastRowFirstColumn="0" w:lastRowLastColumn="0"/>
-            </w:pPr>
-          </w:p>
-        </w:tc>
-      </w:tr>
-      <w:tr>
-        <w:trPr>
-          <w:trHeight w:val="841"/>
-        </w:trPr>
-        <w:tc>
-          <w:tcPr>
-            <w:cnfStyle w:val="001000000000" w:firstRow="0" w:lastRow="0" w:firstColumn="1" w:lastColumn="0" w:oddVBand="0" w:evenVBand="0" w:oddHBand="0" w:evenHBand="0" w:firstRowFirstColumn="0" w:firstRowLastColumn="0" w:lastRowFirstColumn="0" w:lastRowLastColumn="0"/>
-            <w:tcW w:w="5697" w:type="dxa"/>
-            <w:tcBorders>
-              <w:right w:val="single" w:sz="4" w:space="0" w:color="864F3D" w:themeColor="accent5"/>
-            </w:tcBorders>
-          </w:tcPr>
-          <w:p>
-            <w:pPr>
-              <w:rPr>
-                <w:rFonts w:eastAsia="Times New Roman"/>
-                <w:b w:val="0"/>
-                <w:color w:val="000000" w:themeColor="text1"/>
-                <w:lang w:eastAsia="en-US"/>
-              </w:rPr>
-            </w:pPr>
-            <w:r>
-              <w:rPr>
-                <w:rFonts w:eastAsia="Times New Roman"/>
-                <w:b w:val="0"/>
-                <w:lang w:eastAsia="en-US"/>
-              </w:rPr>
-              <w:t>Ik vind het moeilijk om mijn eigen mening goed te verwoorden.</w:t>
-            </w:r>
-          </w:p>
-        </w:tc>
-        <w:tc>
-          <w:tcPr>
-            <w:tcW w:w="707" w:type="dxa"/>
-            <w:tcBorders>
-              <w:left w:val="single" w:sz="4" w:space="0" w:color="864F3D" w:themeColor="accent5"/>
-              <w:right w:val="single" w:sz="4" w:space="0" w:color="864F3D" w:themeColor="accent5"/>
-            </w:tcBorders>
-            <w:vAlign w:val="center"/>
-          </w:tcPr>
-          <w:p>
-            <w:pPr>
-              <w:jc w:val="center"/>
-              <w:cnfStyle w:val="000000000000" w:firstRow="0" w:lastRow="0" w:firstColumn="0" w:lastColumn="0" w:oddVBand="0" w:evenVBand="0" w:oddHBand="0" w:evenHBand="0" w:firstRowFirstColumn="0" w:firstRowLastColumn="0" w:lastRowFirstColumn="0" w:lastRowLastColumn="0"/>
-            </w:pPr>
-            <w:r>
-              <w:t>X</w:t>
-            </w:r>
-          </w:p>
-        </w:tc>
-        <w:tc>
-          <w:tcPr>
-            <w:tcW w:w="898" w:type="dxa"/>
-            <w:tcBorders>
-              <w:left w:val="single" w:sz="4" w:space="0" w:color="864F3D" w:themeColor="accent5"/>
-              <w:right w:val="single" w:sz="4" w:space="0" w:color="864F3D" w:themeColor="accent5"/>
-            </w:tcBorders>
-            <w:vAlign w:val="center"/>
-          </w:tcPr>
-          <w:p>
-            <w:pPr>
-              <w:jc w:val="center"/>
-              <w:cnfStyle w:val="000000000000" w:firstRow="0" w:lastRow="0" w:firstColumn="0" w:lastColumn="0" w:oddVBand="0" w:evenVBand="0" w:oddHBand="0" w:evenHBand="0" w:firstRowFirstColumn="0" w:firstRowLastColumn="0" w:lastRowFirstColumn="0" w:lastRowLastColumn="0"/>
-            </w:pPr>
-          </w:p>
-        </w:tc>
-        <w:tc>
-          <w:tcPr>
-            <w:tcW w:w="995" w:type="dxa"/>
-            <w:tcBorders>
-              <w:left w:val="single" w:sz="4" w:space="0" w:color="864F3D" w:themeColor="accent5"/>
-            </w:tcBorders>
-            <w:vAlign w:val="center"/>
-          </w:tcPr>
-          <w:p>
-            <w:pPr>
-              <w:jc w:val="center"/>
-              <w:cnfStyle w:val="000000000000" w:firstRow="0" w:lastRow="0" w:firstColumn="0" w:lastColumn="0" w:oddVBand="0" w:evenVBand="0" w:oddHBand="0" w:evenHBand="0" w:firstRowFirstColumn="0" w:firstRowLastColumn="0" w:lastRowFirstColumn="0" w:lastRowLastColumn="0"/>
-            </w:pPr>
-          </w:p>
-        </w:tc>
-      </w:tr>
-      <w:tr>
-        <w:trPr>
-          <w:cnfStyle w:val="000000100000" w:firstRow="0" w:lastRow="0" w:firstColumn="0" w:lastColumn="0" w:oddVBand="0" w:evenVBand="0" w:oddHBand="1" w:evenHBand="0" w:firstRowFirstColumn="0" w:firstRowLastColumn="0" w:lastRowFirstColumn="0" w:lastRowLastColumn="0"/>
-          <w:trHeight w:val="840"/>
-        </w:trPr>
-        <w:tc>
-          <w:tcPr>
-            <w:cnfStyle w:val="001000000000" w:firstRow="0" w:lastRow="0" w:firstColumn="1" w:lastColumn="0" w:oddVBand="0" w:evenVBand="0" w:oddHBand="0" w:evenHBand="0" w:firstRowFirstColumn="0" w:firstRowLastColumn="0" w:lastRowFirstColumn="0" w:lastRowLastColumn="0"/>
-            <w:tcW w:w="5697" w:type="dxa"/>
-            <w:tcBorders>
-              <w:right w:val="single" w:sz="4" w:space="0" w:color="864F3D" w:themeColor="accent5"/>
-            </w:tcBorders>
-          </w:tcPr>
-          <w:p>
-            <w:pPr>
-              <w:rPr>
-                <w:rFonts w:eastAsia="Times New Roman"/>
-                <w:b w:val="0"/>
-                <w:color w:val="000000" w:themeColor="text1"/>
-                <w:lang w:eastAsia="en-US"/>
-              </w:rPr>
-            </w:pPr>
-            <w:r>
-              <w:rPr>
-                <w:rFonts w:eastAsia="Times New Roman"/>
-                <w:b w:val="0"/>
-                <w:lang w:eastAsia="en-US"/>
-              </w:rPr>
-              <w:t>Als mijn baas vraagt of ik kan overwerken zeg ik meestal geen ‘nee’.</w:t>
-            </w:r>
-          </w:p>
-        </w:tc>
-        <w:tc>
-          <w:tcPr>
-            <w:tcW w:w="707" w:type="dxa"/>
-            <w:tcBorders>
-              <w:left w:val="single" w:sz="4" w:space="0" w:color="864F3D" w:themeColor="accent5"/>
-              <w:right w:val="single" w:sz="4" w:space="0" w:color="864F3D" w:themeColor="accent5"/>
-            </w:tcBorders>
-            <w:vAlign w:val="center"/>
-          </w:tcPr>
-          <w:p>
-            <w:pPr>
-              <w:jc w:val="center"/>
-              <w:cnfStyle w:val="000000100000" w:firstRow="0" w:lastRow="0" w:firstColumn="0" w:lastColumn="0" w:oddVBand="0" w:evenVBand="0" w:oddHBand="1" w:evenHBand="0" w:firstRowFirstColumn="0" w:firstRowLastColumn="0" w:lastRowFirstColumn="0" w:lastRowLastColumn="0"/>
-            </w:pPr>
-          </w:p>
-        </w:tc>
-        <w:tc>
-          <w:tcPr>
-            <w:tcW w:w="898" w:type="dxa"/>
-            <w:tcBorders>
-              <w:left w:val="single" w:sz="4" w:space="0" w:color="864F3D" w:themeColor="accent5"/>
-              <w:right w:val="single" w:sz="4" w:space="0" w:color="864F3D" w:themeColor="accent5"/>
-            </w:tcBorders>
-            <w:vAlign w:val="center"/>
-          </w:tcPr>
-          <w:p>
-            <w:pPr>
-              <w:jc w:val="center"/>
-              <w:cnfStyle w:val="000000100000" w:firstRow="0" w:lastRow="0" w:firstColumn="0" w:lastColumn="0" w:oddVBand="0" w:evenVBand="0" w:oddHBand="1" w:evenHBand="0" w:firstRowFirstColumn="0" w:firstRowLastColumn="0" w:lastRowFirstColumn="0" w:lastRowLastColumn="0"/>
-            </w:pPr>
-            <w:r>
-              <w:t>X</w:t>
-            </w:r>
-          </w:p>
-        </w:tc>
-        <w:tc>
-          <w:tcPr>
-            <w:tcW w:w="995" w:type="dxa"/>
-            <w:tcBorders>
-              <w:left w:val="single" w:sz="4" w:space="0" w:color="864F3D" w:themeColor="accent5"/>
-            </w:tcBorders>
-            <w:vAlign w:val="center"/>
-          </w:tcPr>
-          <w:p>
-            <w:pPr>
-              <w:jc w:val="center"/>
-              <w:cnfStyle w:val="000000100000" w:firstRow="0" w:lastRow="0" w:firstColumn="0" w:lastColumn="0" w:oddVBand="0" w:evenVBand="0" w:oddHBand="1" w:evenHBand="0" w:firstRowFirstColumn="0" w:firstRowLastColumn="0" w:lastRowFirstColumn="0" w:lastRowLastColumn="0"/>
-            </w:pPr>
-          </w:p>
-        </w:tc>
-      </w:tr>
-      <w:tr>
-        <w:trPr>
-          <w:trHeight w:val="549"/>
-        </w:trPr>
-        <w:tc>
-          <w:tcPr>
-            <w:cnfStyle w:val="001000000000" w:firstRow="0" w:lastRow="0" w:firstColumn="1" w:lastColumn="0" w:oddVBand="0" w:evenVBand="0" w:oddHBand="0" w:evenHBand="0" w:firstRowFirstColumn="0" w:firstRowLastColumn="0" w:lastRowFirstColumn="0" w:lastRowLastColumn="0"/>
-            <w:tcW w:w="5697" w:type="dxa"/>
-            <w:tcBorders>
-              <w:right w:val="single" w:sz="4" w:space="0" w:color="864F3D" w:themeColor="accent5"/>
-            </w:tcBorders>
-          </w:tcPr>
-          <w:p>
-            <w:pPr>
-              <w:rPr>
-                <w:rFonts w:eastAsia="Times New Roman"/>
-                <w:b w:val="0"/>
-                <w:color w:val="000000" w:themeColor="text1"/>
-                <w:lang w:eastAsia="en-US"/>
-              </w:rPr>
-            </w:pPr>
-            <w:r>
-              <w:rPr>
-                <w:rFonts w:eastAsia="Times New Roman"/>
-                <w:b w:val="0"/>
-                <w:lang w:eastAsia="en-US"/>
-              </w:rPr>
-              <w:t>Ik ben bang mensen te kwetsen als ik eerlijk mijn mening geef.</w:t>
-            </w:r>
-          </w:p>
-        </w:tc>
-        <w:tc>
-          <w:tcPr>
-            <w:tcW w:w="707" w:type="dxa"/>
-            <w:tcBorders>
-              <w:left w:val="single" w:sz="4" w:space="0" w:color="864F3D" w:themeColor="accent5"/>
-              <w:right w:val="single" w:sz="4" w:space="0" w:color="864F3D" w:themeColor="accent5"/>
-            </w:tcBorders>
-            <w:vAlign w:val="center"/>
-          </w:tcPr>
-          <w:p>
-            <w:pPr>
-              <w:jc w:val="center"/>
-              <w:cnfStyle w:val="000000000000" w:firstRow="0" w:lastRow="0" w:firstColumn="0" w:lastColumn="0" w:oddVBand="0" w:evenVBand="0" w:oddHBand="0" w:evenHBand="0" w:firstRowFirstColumn="0" w:firstRowLastColumn="0" w:lastRowFirstColumn="0" w:lastRowLastColumn="0"/>
-            </w:pPr>
-          </w:p>
-        </w:tc>
-        <w:tc>
-          <w:tcPr>
-            <w:tcW w:w="898" w:type="dxa"/>
-            <w:tcBorders>
-              <w:left w:val="single" w:sz="4" w:space="0" w:color="864F3D" w:themeColor="accent5"/>
-              <w:right w:val="single" w:sz="4" w:space="0" w:color="864F3D" w:themeColor="accent5"/>
-            </w:tcBorders>
-            <w:vAlign w:val="center"/>
-          </w:tcPr>
-          <w:p>
-            <w:pPr>
-              <w:jc w:val="center"/>
-              <w:cnfStyle w:val="000000000000" w:firstRow="0" w:lastRow="0" w:firstColumn="0" w:lastColumn="0" w:oddVBand="0" w:evenVBand="0" w:oddHBand="0" w:evenHBand="0" w:firstRowFirstColumn="0" w:firstRowLastColumn="0" w:lastRowFirstColumn="0" w:lastRowLastColumn="0"/>
-            </w:pPr>
-          </w:p>
-        </w:tc>
-        <w:tc>
-          <w:tcPr>
-            <w:tcW w:w="995" w:type="dxa"/>
-            <w:tcBorders>
-              <w:left w:val="single" w:sz="4" w:space="0" w:color="864F3D" w:themeColor="accent5"/>
-            </w:tcBorders>
-            <w:vAlign w:val="center"/>
-          </w:tcPr>
-          <w:p>
-            <w:pPr>
-              <w:jc w:val="center"/>
-              <w:cnfStyle w:val="000000000000" w:firstRow="0" w:lastRow="0" w:firstColumn="0" w:lastColumn="0" w:oddVBand="0" w:evenVBand="0" w:oddHBand="0" w:evenHBand="0" w:firstRowFirstColumn="0" w:firstRowLastColumn="0" w:lastRowFirstColumn="0" w:lastRowLastColumn="0"/>
-            </w:pPr>
-            <w:r>
-              <w:t>X</w:t>
-            </w:r>
-          </w:p>
-        </w:tc>
-      </w:tr>
-    </w:tbl>
-    <w:p/>
-    <w:p>
-      <w:r>
-        <w:t xml:space="preserve">Aan de hand van de tabel, passen drie uitspraken bij mij. Ik ben erg voorzichtig wanneer ik in een nieuwe omgeving kom, daarom zal ik het lastig vinden om mijzelf te introduceren aan een nieuwe collega. Maar wanneer ik al langer op de werkplek zal zijn en er komt een nieuwe collega, dan zal ik weinig tot geen moeite hebben om mijzelf voor te stellen. Nee zeggen is iets wat ik heel mijn leven al moeilijk heb gevonden, ik wil graag helpen wanneer iemand hulp nodig heeft. Ik vind het lastig om iemand af te wijzen wanneer een werknemer of werkgever iets aan mij vraagt. Mijn mening verwoorden is erg lastig op sommige momenten, een mening is iets persoonlijks. Om deze uit te spreken tegen iemand, moet je hem wel vertrouwen. Hier moet ik nog aan werken. </w:t>
-      </w:r>
-    </w:p>
-    <w:p/>
-    <w:p>
-      <w:pPr>
-        <w:pStyle w:val="Kop3"/>
-      </w:pPr>
-      <w:r>
-        <w:t>Collegialiteit</w:t>
-      </w:r>
-    </w:p>
-    <w:p>
-      <w:r>
-        <w:t xml:space="preserve">Op mijn stage heb ik vele collega’s leren kennen, de ene collega beviel me meer dan een andere collega. Hieronder staan drie kwaliteiten die je naar mijn mening een goede collega maakt: </w:t>
-      </w:r>
-    </w:p>
-    <w:p>
-      <w:pPr>
-        <w:pStyle w:val="Lijstalinea"/>
-        <w:numPr>
-          <w:ilvl w:val="0"/>
-          <w:numId w:val="13"/>
-        </w:numPr>
-      </w:pPr>
-      <w:r>
-        <w:t>Betrouwbaar</w:t>
-      </w:r>
-    </w:p>
-    <w:p>
-      <w:pPr>
-        <w:pStyle w:val="Lijstalinea"/>
-        <w:numPr>
-          <w:ilvl w:val="0"/>
-          <w:numId w:val="13"/>
-        </w:numPr>
-      </w:pPr>
-      <w:r>
-        <w:t>Verantwoordelijk</w:t>
-      </w:r>
-    </w:p>
-    <w:p>
-      <w:pPr>
-        <w:pStyle w:val="Lijstalinea"/>
-        <w:numPr>
-          <w:ilvl w:val="0"/>
-          <w:numId w:val="13"/>
-        </w:numPr>
-      </w:pPr>
-      <w:r>
-        <w:t>Humor</w:t>
-      </w:r>
-    </w:p>
-    <w:p>
-      <w:pPr>
-        <w:ind w:left="0"/>
-      </w:pPr>
-      <w:r>
-        <w:t>Ik ben van mening dat ik er verantwoordelijk en betrouwbaar kan zijn in de werkomgeving. Het enige wat ik zou missen is humor. Ik vind het belangrijk om af en toe te kunnen lachen tussen het serieuze werk door. Wanneer iemand een goede balans kan vinden tussen humor en verantwoording, dat zou een ideale collega zijn.</w:t>
-      </w:r>
-    </w:p>
-    <w:p>
-      <w:pPr>
-        <w:ind w:left="0"/>
-      </w:pPr>
-    </w:p>
-    <w:p>
-      <w:pPr>
-        <w:pStyle w:val="Kop3"/>
-      </w:pPr>
-      <w:r>
-        <w:t>Stel je voor</w:t>
-      </w:r>
-    </w:p>
-    <w:p>
-      <w:pPr>
-        <w:rPr>
-          <w:b/>
-        </w:rPr>
-      </w:pPr>
-      <w:r>
-        <w:rPr>
-          <w:b/>
-        </w:rPr>
-        <w:t>Collega met problemen</w:t>
-      </w:r>
-    </w:p>
-    <w:p>
-      <w:r>
-        <w:t>Hieronder staan een aantal vraagstukken waar ik antwoord op zal geven:</w:t>
-      </w:r>
-    </w:p>
-    <w:p>
-      <w:pPr>
-        <w:ind w:left="0"/>
-      </w:pPr>
-      <w:r>
-        <w:t xml:space="preserve">Je hebt een collega waar het niet goed mee gaat. Je vraagt wat er aan de hand is? De collega vertelt haar problemen aan jou. </w:t>
-      </w:r>
-    </w:p>
-    <w:p>
-      <w:pPr>
-        <w:pStyle w:val="Lijstalinea"/>
-        <w:numPr>
-          <w:ilvl w:val="0"/>
-          <w:numId w:val="16"/>
-        </w:numPr>
-      </w:pPr>
-      <w:r>
-        <w:t>Wat zou ik doen in deze situatie?</w:t>
-      </w:r>
-    </w:p>
-    <w:p>
-      <w:pPr>
-        <w:pStyle w:val="Lijstalinea"/>
-        <w:ind w:left="330"/>
-      </w:pPr>
-      <w:r>
-        <w:t xml:space="preserve">B) </w:t>
-      </w:r>
-      <w:r>
-        <w:t>Je praat met haar en biedt je hulp aan</w:t>
-      </w:r>
-    </w:p>
-    <w:p>
-      <w:pPr>
-        <w:pStyle w:val="Lijstalinea"/>
-        <w:ind w:left="330"/>
-      </w:pPr>
-    </w:p>
-    <w:p>
-      <w:pPr>
-        <w:pStyle w:val="Lijstalinea"/>
-        <w:numPr>
-          <w:ilvl w:val="0"/>
-          <w:numId w:val="16"/>
-        </w:numPr>
-      </w:pPr>
-      <w:r>
-        <w:t xml:space="preserve">Waarom heb </w:t>
-      </w:r>
-      <w:r>
-        <w:t>ik</w:t>
-      </w:r>
-      <w:r>
-        <w:t xml:space="preserve"> voor dit antwoord gekozen?</w:t>
-      </w:r>
-    </w:p>
-    <w:p>
-      <w:pPr>
-        <w:pStyle w:val="Lijstalinea"/>
-        <w:ind w:left="345"/>
-      </w:pPr>
-      <w:r>
-        <w:t xml:space="preserve">Ik heb voor dit antwoord gekozen, omdat ik van mening ben dat hulp altijd welkom is. Wanneer iemand zich niet goed voelt, is het minste wat je kan doen je hulp aan bieden. </w:t>
-      </w:r>
-    </w:p>
-    <w:p>
-      <w:pPr>
-        <w:pStyle w:val="Lijstalinea"/>
-        <w:ind w:left="345"/>
-      </w:pPr>
-    </w:p>
-    <w:p>
-      <w:pPr>
-        <w:pStyle w:val="Lijstalinea"/>
-        <w:numPr>
-          <w:ilvl w:val="0"/>
-          <w:numId w:val="16"/>
-        </w:numPr>
-      </w:pPr>
-      <w:r>
-        <w:t>Welke kwaliteiten kan ik</w:t>
-      </w:r>
-      <w:r>
-        <w:t xml:space="preserve"> hierbij inzetten?</w:t>
-      </w:r>
-    </w:p>
-    <w:p>
-      <w:pPr>
-        <w:pStyle w:val="Lijstalinea"/>
-        <w:ind w:left="345"/>
-      </w:pPr>
-      <w:r>
-        <w:t>Ik kan een luisterend oor bieden aan mijn collega of een oplossing vinden voor het probleem.</w:t>
-      </w:r>
-    </w:p>
-    <w:p>
-      <w:pPr>
-        <w:tabs>
-          <w:tab w:val="clear" w:pos="4846"/>
-          <w:tab w:val="clear" w:pos="9707"/>
-        </w:tabs>
-        <w:spacing w:after="200" w:line="264" w:lineRule="auto"/>
-        <w:ind w:left="0"/>
-        <w:jc w:val="left"/>
-      </w:pPr>
-      <w:r>
-        <w:br w:type="page"/>
-      </w:r>
-    </w:p>
-    <w:p>
-      <w:pPr>
         <w:pStyle w:val="Kop2"/>
-        <w:rPr>
-          <w:b/>
-        </w:rPr>
-      </w:pPr>
-      <w:r>
-        <w:rPr>
-          <w:b/>
-        </w:rPr>
-        <w:lastRenderedPageBreak/>
-        <w:t>Collega &lt;-&gt; Baas</w:t>
-      </w:r>
-    </w:p>
-    <w:p>
-      <w:r>
-        <w:t xml:space="preserve">Je collega Khalid is moslim en houdt zich aan de ramadan. Tussen zonsopgang en zonsondergang eet hij niet en drinkt hij alleen water. Je baas vertelt aan Khalid dat hij die avond moet overwerken, maar Khalid zegt dat hij zich niet fit voelt omdat hij weinig eet overdag. Je baas zegt: “Wat heb ik daarmee te maken? Doe het maar gewoon.” </w:t>
-      </w:r>
-    </w:p>
-    <w:p/>
-    <w:p>
-      <w:pPr>
-        <w:pStyle w:val="Lijstalinea"/>
-        <w:numPr>
-          <w:ilvl w:val="0"/>
-          <w:numId w:val="17"/>
-        </w:numPr>
-      </w:pPr>
-      <w:r>
-        <w:t>Wat zou ik doen in deze situatie?</w:t>
-      </w:r>
-    </w:p>
-    <w:p>
-      <w:pPr>
-        <w:pStyle w:val="Lijstalinea"/>
-        <w:ind w:left="345"/>
-      </w:pPr>
-      <w:r>
-        <w:t>J)</w:t>
-      </w:r>
-      <w:r>
-        <w:t xml:space="preserve"> Je gaat samen met andere collega’s en Khalid naar je baas om de situatie uit te leggen</w:t>
-      </w:r>
-    </w:p>
-    <w:p>
-      <w:pPr>
-        <w:pStyle w:val="Lijstalinea"/>
-        <w:ind w:left="345"/>
-      </w:pPr>
-    </w:p>
-    <w:p>
-      <w:pPr>
-        <w:pStyle w:val="Lijstalinea"/>
-        <w:numPr>
-          <w:ilvl w:val="0"/>
-          <w:numId w:val="17"/>
-        </w:numPr>
-      </w:pPr>
-      <w:r>
-        <w:t>Waarom heb ik voor dit antwoord gekozen?</w:t>
-      </w:r>
-    </w:p>
-    <w:p>
-      <w:pPr>
-        <w:pStyle w:val="Lijstalinea"/>
-        <w:ind w:left="345"/>
-      </w:pPr>
-      <w:r>
-        <w:t xml:space="preserve">Ik heb voor dit antwoord gekozen, omdat het altijd slimmer is om te laten zien dat meerder mensen dezelfde mening delen over dit incident. De baas zal zijn mening misschien veranderen, wanneer hij ziet dat meerdere collega’s de moeite hebben genomen om naar hem toe te komen. </w:t>
-      </w:r>
-    </w:p>
-    <w:p>
-      <w:pPr>
-        <w:pStyle w:val="Lijstalinea"/>
-        <w:ind w:left="345"/>
-      </w:pPr>
-    </w:p>
-    <w:p>
-      <w:pPr>
-        <w:pStyle w:val="Lijstalinea"/>
-        <w:numPr>
-          <w:ilvl w:val="0"/>
-          <w:numId w:val="17"/>
-        </w:numPr>
-      </w:pPr>
-      <w:r>
-        <w:t>Welke kwaliteiten kan ik hierbij inzetten?</w:t>
-      </w:r>
-    </w:p>
-    <w:p>
-      <w:pPr>
-        <w:pStyle w:val="Lijstalinea"/>
-        <w:ind w:left="345"/>
-      </w:pPr>
-      <w:r>
-        <w:t xml:space="preserve">Ik vind het erg fijn om mensen van dienst te kunnen zijn, mijn behulpzaamheid kan hierbij helpen. </w:t>
-      </w:r>
-      <w:bookmarkStart w:id="19" w:name="_GoBack"/>
-      <w:bookmarkEnd w:id="19"/>
+      </w:pPr>
+      <w:r>
+        <w:t>Ziekte</w:t>
+      </w:r>
+    </w:p>
+    <w:p>
+      <w:r>
+        <w:t xml:space="preserve">De werkgever geeft je ziekmelding altijd door aan de arbodienst. De arbodienst noteert de ziekmelding voor de werkgever, wanneer de arbodienst het idee krijgt dat het nodig is voor een gesprek. Is er een kans dat de arbodienst bij je langskomt, dit betekent niet dat je 24/7 thuis moet zijn wanneer je ziek bent. Je hebt altijd de mogelijkheid om dit aan te geven. </w:t>
+      </w:r>
+      <w:bookmarkStart w:id="20" w:name="_GoBack"/>
+      <w:bookmarkEnd w:id="20"/>
     </w:p>
     <w:p/>
     <w:sectPr>
@@ -4102,7 +2575,7 @@
 </file>
 
 <file path=word/endnotes.xml><?xml version="1.0" encoding="utf-8"?>
-<w:endnotes xmlns:wpc="http://schemas.microsoft.com/office/word/2010/wordprocessingCanvas" xmlns:cx="http://schemas.microsoft.com/office/drawing/2014/chartex" xmlns:cx1="http://schemas.microsoft.com/office/drawing/2015/9/8/chartex" xmlns:cx2="http://schemas.microsoft.com/office/drawing/2015/10/21/chartex" xmlns:mc="http://schemas.openxmlformats.org/markup-compatibility/2006" xmlns:o="urn:schemas-microsoft-com:office:office" xmlns:r="http://schemas.openxmlformats.org/officeDocument/2006/relationships" xmlns:m="http://schemas.openxmlformats.org/officeDocument/2006/math" xmlns:v="urn:schemas-microsoft-com:vml" xmlns:wp14="http://schemas.microsoft.com/office/word/2010/wordprocessingDrawing" xmlns:wp="http://schemas.openxmlformats.org/drawingml/2006/wordprocessingDrawing" xmlns:w10="urn:schemas-microsoft-com:office:word" xmlns:w="http://schemas.openxmlformats.org/wordprocessingml/2006/main" xmlns:w14="http://schemas.microsoft.com/office/word/2010/wordml" xmlns:w15="http://schemas.microsoft.com/office/word/2012/wordml" xmlns:w16se="http://schemas.microsoft.com/office/word/2015/wordml/symex" xmlns:wpg="http://schemas.microsoft.com/office/word/2010/wordprocessingGroup" xmlns:wpi="http://schemas.microsoft.com/office/word/2010/wordprocessingInk" xmlns:wne="http://schemas.microsoft.com/office/word/2006/wordml" xmlns:wps="http://schemas.microsoft.com/office/word/2010/wordprocessingShape" mc:Ignorable="w14 w15 w16se wp14">
+<w:endnotes xmlns:wpc="http://schemas.microsoft.com/office/word/2010/wordprocessingCanvas" xmlns:cx="http://schemas.microsoft.com/office/drawing/2014/chartex" xmlns:cx1="http://schemas.microsoft.com/office/drawing/2015/9/8/chartex" xmlns:cx2="http://schemas.microsoft.com/office/drawing/2015/10/21/chartex" xmlns:cx3="http://schemas.microsoft.com/office/drawing/2016/5/9/chartex" xmlns:cx4="http://schemas.microsoft.com/office/drawing/2016/5/10/chartex" xmlns:cx5="http://schemas.microsoft.com/office/drawing/2016/5/11/chartex" xmlns:mc="http://schemas.openxmlformats.org/markup-compatibility/2006" xmlns:o="urn:schemas-microsoft-com:office:office" xmlns:r="http://schemas.openxmlformats.org/officeDocument/2006/relationships" xmlns:m="http://schemas.openxmlformats.org/officeDocument/2006/math" xmlns:v="urn:schemas-microsoft-com:vml" xmlns:wp14="http://schemas.microsoft.com/office/word/2010/wordprocessingDrawing" xmlns:wp="http://schemas.openxmlformats.org/drawingml/2006/wordprocessingDrawing" xmlns:w10="urn:schemas-microsoft-com:office:word" xmlns:w="http://schemas.openxmlformats.org/wordprocessingml/2006/main" xmlns:w14="http://schemas.microsoft.com/office/word/2010/wordml" xmlns:w15="http://schemas.microsoft.com/office/word/2012/wordml" xmlns:w16se="http://schemas.microsoft.com/office/word/2015/wordml/symex" xmlns:wpg="http://schemas.microsoft.com/office/word/2010/wordprocessingGroup" xmlns:wpi="http://schemas.microsoft.com/office/word/2010/wordprocessingInk" xmlns:wne="http://schemas.microsoft.com/office/word/2006/wordml" xmlns:wps="http://schemas.microsoft.com/office/word/2010/wordprocessingShape" mc:Ignorable="w14 w15 w16se wp14">
   <w:endnote w:type="separator" w:id="-1">
     <w:p>
       <w:r>
@@ -4123,7 +2596,7 @@
 </file>
 
 <file path=word/footer1.xml><?xml version="1.0" encoding="utf-8"?>
-<w:ftr xmlns:wpc="http://schemas.microsoft.com/office/word/2010/wordprocessingCanvas" xmlns:cx="http://schemas.microsoft.com/office/drawing/2014/chartex" xmlns:cx1="http://schemas.microsoft.com/office/drawing/2015/9/8/chartex" xmlns:cx2="http://schemas.microsoft.com/office/drawing/2015/10/21/chartex" xmlns:mc="http://schemas.openxmlformats.org/markup-compatibility/2006" xmlns:o="urn:schemas-microsoft-com:office:office" xmlns:r="http://schemas.openxmlformats.org/officeDocument/2006/relationships" xmlns:m="http://schemas.openxmlformats.org/officeDocument/2006/math" xmlns:v="urn:schemas-microsoft-com:vml" xmlns:wp14="http://schemas.microsoft.com/office/word/2010/wordprocessingDrawing" xmlns:wp="http://schemas.openxmlformats.org/drawingml/2006/wordprocessingDrawing" xmlns:w10="urn:schemas-microsoft-com:office:word" xmlns:w="http://schemas.openxmlformats.org/wordprocessingml/2006/main" xmlns:w14="http://schemas.microsoft.com/office/word/2010/wordml" xmlns:w15="http://schemas.microsoft.com/office/word/2012/wordml" xmlns:w16se="http://schemas.microsoft.com/office/word/2015/wordml/symex" xmlns:wpg="http://schemas.microsoft.com/office/word/2010/wordprocessingGroup" xmlns:wpi="http://schemas.microsoft.com/office/word/2010/wordprocessingInk" xmlns:wne="http://schemas.microsoft.com/office/word/2006/wordml" xmlns:wps="http://schemas.microsoft.com/office/word/2010/wordprocessingShape" mc:Ignorable="w14 w15 w16se wp14">
+<w:ftr xmlns:wpc="http://schemas.microsoft.com/office/word/2010/wordprocessingCanvas" xmlns:cx="http://schemas.microsoft.com/office/drawing/2014/chartex" xmlns:cx1="http://schemas.microsoft.com/office/drawing/2015/9/8/chartex" xmlns:cx2="http://schemas.microsoft.com/office/drawing/2015/10/21/chartex" xmlns:cx3="http://schemas.microsoft.com/office/drawing/2016/5/9/chartex" xmlns:cx4="http://schemas.microsoft.com/office/drawing/2016/5/10/chartex" xmlns:cx5="http://schemas.microsoft.com/office/drawing/2016/5/11/chartex" xmlns:mc="http://schemas.openxmlformats.org/markup-compatibility/2006" xmlns:o="urn:schemas-microsoft-com:office:office" xmlns:r="http://schemas.openxmlformats.org/officeDocument/2006/relationships" xmlns:m="http://schemas.openxmlformats.org/officeDocument/2006/math" xmlns:v="urn:schemas-microsoft-com:vml" xmlns:wp14="http://schemas.microsoft.com/office/word/2010/wordprocessingDrawing" xmlns:wp="http://schemas.openxmlformats.org/drawingml/2006/wordprocessingDrawing" xmlns:w10="urn:schemas-microsoft-com:office:word" xmlns:w="http://schemas.openxmlformats.org/wordprocessingml/2006/main" xmlns:w14="http://schemas.microsoft.com/office/word/2010/wordml" xmlns:w15="http://schemas.microsoft.com/office/word/2012/wordml" xmlns:w16se="http://schemas.microsoft.com/office/word/2015/wordml/symex" xmlns:wpg="http://schemas.microsoft.com/office/word/2010/wordprocessingGroup" xmlns:wpi="http://schemas.microsoft.com/office/word/2010/wordprocessingInk" xmlns:wne="http://schemas.microsoft.com/office/word/2006/wordml" xmlns:wps="http://schemas.microsoft.com/office/word/2010/wordprocessingShape" mc:Ignorable="w14 w15 w16se wp14">
   <w:p>
     <w:r>
       <w:tab/>
@@ -4149,7 +2622,7 @@
       <w:rPr>
         <w:noProof/>
       </w:rPr>
-      <w:t>10</w:t>
+      <w:t>4</w:t>
     </w:r>
     <w:r>
       <w:fldChar w:fldCharType="end"/>
@@ -4159,7 +2632,7 @@
 </file>
 
 <file path=word/footer2.xml><?xml version="1.0" encoding="utf-8"?>
-<w:ftr xmlns:wpc="http://schemas.microsoft.com/office/word/2010/wordprocessingCanvas" xmlns:cx="http://schemas.microsoft.com/office/drawing/2014/chartex" xmlns:cx1="http://schemas.microsoft.com/office/drawing/2015/9/8/chartex" xmlns:cx2="http://schemas.microsoft.com/office/drawing/2015/10/21/chartex" xmlns:mc="http://schemas.openxmlformats.org/markup-compatibility/2006" xmlns:o="urn:schemas-microsoft-com:office:office" xmlns:r="http://schemas.openxmlformats.org/officeDocument/2006/relationships" xmlns:m="http://schemas.openxmlformats.org/officeDocument/2006/math" xmlns:v="urn:schemas-microsoft-com:vml" xmlns:wp14="http://schemas.microsoft.com/office/word/2010/wordprocessingDrawing" xmlns:wp="http://schemas.openxmlformats.org/drawingml/2006/wordprocessingDrawing" xmlns:w10="urn:schemas-microsoft-com:office:word" xmlns:w="http://schemas.openxmlformats.org/wordprocessingml/2006/main" xmlns:w14="http://schemas.microsoft.com/office/word/2010/wordml" xmlns:w15="http://schemas.microsoft.com/office/word/2012/wordml" xmlns:w16se="http://schemas.microsoft.com/office/word/2015/wordml/symex" xmlns:wpg="http://schemas.microsoft.com/office/word/2010/wordprocessingGroup" xmlns:wpi="http://schemas.microsoft.com/office/word/2010/wordprocessingInk" xmlns:wne="http://schemas.microsoft.com/office/word/2006/wordml" xmlns:wps="http://schemas.microsoft.com/office/word/2010/wordprocessingShape" mc:Ignorable="w14 w15 w16se wp14">
+<w:ftr xmlns:wpc="http://schemas.microsoft.com/office/word/2010/wordprocessingCanvas" xmlns:cx="http://schemas.microsoft.com/office/drawing/2014/chartex" xmlns:cx1="http://schemas.microsoft.com/office/drawing/2015/9/8/chartex" xmlns:cx2="http://schemas.microsoft.com/office/drawing/2015/10/21/chartex" xmlns:cx3="http://schemas.microsoft.com/office/drawing/2016/5/9/chartex" xmlns:cx4="http://schemas.microsoft.com/office/drawing/2016/5/10/chartex" xmlns:cx5="http://schemas.microsoft.com/office/drawing/2016/5/11/chartex" xmlns:mc="http://schemas.openxmlformats.org/markup-compatibility/2006" xmlns:o="urn:schemas-microsoft-com:office:office" xmlns:r="http://schemas.openxmlformats.org/officeDocument/2006/relationships" xmlns:m="http://schemas.openxmlformats.org/officeDocument/2006/math" xmlns:v="urn:schemas-microsoft-com:vml" xmlns:wp14="http://schemas.microsoft.com/office/word/2010/wordprocessingDrawing" xmlns:wp="http://schemas.openxmlformats.org/drawingml/2006/wordprocessingDrawing" xmlns:w10="urn:schemas-microsoft-com:office:word" xmlns:w="http://schemas.openxmlformats.org/wordprocessingml/2006/main" xmlns:w14="http://schemas.microsoft.com/office/word/2010/wordml" xmlns:w15="http://schemas.microsoft.com/office/word/2012/wordml" xmlns:w16se="http://schemas.microsoft.com/office/word/2015/wordml/symex" xmlns:wpg="http://schemas.microsoft.com/office/word/2010/wordprocessingGroup" xmlns:wpi="http://schemas.microsoft.com/office/word/2010/wordprocessingInk" xmlns:wne="http://schemas.microsoft.com/office/word/2006/wordml" xmlns:wps="http://schemas.microsoft.com/office/word/2010/wordprocessingShape" mc:Ignorable="w14 w15 w16se wp14">
   <w:p>
     <w:pPr>
       <w:pStyle w:val="voettekst"/>
@@ -4181,7 +2654,7 @@
       <w:rPr>
         <w:noProof/>
       </w:rPr>
-      <w:t>9</w:t>
+      <w:t>5</w:t>
     </w:r>
     <w:r>
       <w:fldChar w:fldCharType="end"/>
@@ -4196,7 +2669,7 @@
 </file>
 
 <file path=word/footnotes.xml><?xml version="1.0" encoding="utf-8"?>
-<w:footnotes xmlns:wpc="http://schemas.microsoft.com/office/word/2010/wordprocessingCanvas" xmlns:cx="http://schemas.microsoft.com/office/drawing/2014/chartex" xmlns:cx1="http://schemas.microsoft.com/office/drawing/2015/9/8/chartex" xmlns:cx2="http://schemas.microsoft.com/office/drawing/2015/10/21/chartex" xmlns:mc="http://schemas.openxmlformats.org/markup-compatibility/2006" xmlns:o="urn:schemas-microsoft-com:office:office" xmlns:r="http://schemas.openxmlformats.org/officeDocument/2006/relationships" xmlns:m="http://schemas.openxmlformats.org/officeDocument/2006/math" xmlns:v="urn:schemas-microsoft-com:vml" xmlns:wp14="http://schemas.microsoft.com/office/word/2010/wordprocessingDrawing" xmlns:wp="http://schemas.openxmlformats.org/drawingml/2006/wordprocessingDrawing" xmlns:w10="urn:schemas-microsoft-com:office:word" xmlns:w="http://schemas.openxmlformats.org/wordprocessingml/2006/main" xmlns:w14="http://schemas.microsoft.com/office/word/2010/wordml" xmlns:w15="http://schemas.microsoft.com/office/word/2012/wordml" xmlns:w16se="http://schemas.microsoft.com/office/word/2015/wordml/symex" xmlns:wpg="http://schemas.microsoft.com/office/word/2010/wordprocessingGroup" xmlns:wpi="http://schemas.microsoft.com/office/word/2010/wordprocessingInk" xmlns:wne="http://schemas.microsoft.com/office/word/2006/wordml" xmlns:wps="http://schemas.microsoft.com/office/word/2010/wordprocessingShape" mc:Ignorable="w14 w15 w16se wp14">
+<w:footnotes xmlns:wpc="http://schemas.microsoft.com/office/word/2010/wordprocessingCanvas" xmlns:cx="http://schemas.microsoft.com/office/drawing/2014/chartex" xmlns:cx1="http://schemas.microsoft.com/office/drawing/2015/9/8/chartex" xmlns:cx2="http://schemas.microsoft.com/office/drawing/2015/10/21/chartex" xmlns:cx3="http://schemas.microsoft.com/office/drawing/2016/5/9/chartex" xmlns:cx4="http://schemas.microsoft.com/office/drawing/2016/5/10/chartex" xmlns:cx5="http://schemas.microsoft.com/office/drawing/2016/5/11/chartex" xmlns:mc="http://schemas.openxmlformats.org/markup-compatibility/2006" xmlns:o="urn:schemas-microsoft-com:office:office" xmlns:r="http://schemas.openxmlformats.org/officeDocument/2006/relationships" xmlns:m="http://schemas.openxmlformats.org/officeDocument/2006/math" xmlns:v="urn:schemas-microsoft-com:vml" xmlns:wp14="http://schemas.microsoft.com/office/word/2010/wordprocessingDrawing" xmlns:wp="http://schemas.openxmlformats.org/drawingml/2006/wordprocessingDrawing" xmlns:w10="urn:schemas-microsoft-com:office:word" xmlns:w="http://schemas.openxmlformats.org/wordprocessingml/2006/main" xmlns:w14="http://schemas.microsoft.com/office/word/2010/wordml" xmlns:w15="http://schemas.microsoft.com/office/word/2012/wordml" xmlns:w16se="http://schemas.microsoft.com/office/word/2015/wordml/symex" xmlns:wpg="http://schemas.microsoft.com/office/word/2010/wordprocessingGroup" xmlns:wpi="http://schemas.microsoft.com/office/word/2010/wordprocessingInk" xmlns:wne="http://schemas.microsoft.com/office/word/2006/wordml" xmlns:wps="http://schemas.microsoft.com/office/word/2010/wordprocessingShape" mc:Ignorable="w14 w15 w16se wp14">
   <w:footnote w:type="separator" w:id="-1">
     <w:p>
       <w:r>
@@ -4217,7 +2690,7 @@
 </file>
 
 <file path=word/numbering.xml><?xml version="1.0" encoding="utf-8"?>
-<w:numbering xmlns:wpc="http://schemas.microsoft.com/office/word/2010/wordprocessingCanvas" xmlns:cx="http://schemas.microsoft.com/office/drawing/2014/chartex" xmlns:cx1="http://schemas.microsoft.com/office/drawing/2015/9/8/chartex" xmlns:cx2="http://schemas.microsoft.com/office/drawing/2015/10/21/chartex" xmlns:mc="http://schemas.openxmlformats.org/markup-compatibility/2006" xmlns:o="urn:schemas-microsoft-com:office:office" xmlns:r="http://schemas.openxmlformats.org/officeDocument/2006/relationships" xmlns:m="http://schemas.openxmlformats.org/officeDocument/2006/math" xmlns:v="urn:schemas-microsoft-com:vml" xmlns:wp14="http://schemas.microsoft.com/office/word/2010/wordprocessingDrawing" xmlns:wp="http://schemas.openxmlformats.org/drawingml/2006/wordprocessingDrawing" xmlns:w10="urn:schemas-microsoft-com:office:word" xmlns:w="http://schemas.openxmlformats.org/wordprocessingml/2006/main" xmlns:w14="http://schemas.microsoft.com/office/word/2010/wordml" xmlns:w15="http://schemas.microsoft.com/office/word/2012/wordml" xmlns:w16se="http://schemas.microsoft.com/office/word/2015/wordml/symex" xmlns:wpg="http://schemas.microsoft.com/office/word/2010/wordprocessingGroup" xmlns:wpi="http://schemas.microsoft.com/office/word/2010/wordprocessingInk" xmlns:wne="http://schemas.microsoft.com/office/word/2006/wordml" xmlns:wps="http://schemas.microsoft.com/office/word/2010/wordprocessingShape" mc:Ignorable="w14 w15 w16se wp14">
+<w:numbering xmlns:wpc="http://schemas.microsoft.com/office/word/2010/wordprocessingCanvas" xmlns:cx="http://schemas.microsoft.com/office/drawing/2014/chartex" xmlns:cx1="http://schemas.microsoft.com/office/drawing/2015/9/8/chartex" xmlns:cx2="http://schemas.microsoft.com/office/drawing/2015/10/21/chartex" xmlns:cx3="http://schemas.microsoft.com/office/drawing/2016/5/9/chartex" xmlns:cx4="http://schemas.microsoft.com/office/drawing/2016/5/10/chartex" xmlns:cx5="http://schemas.microsoft.com/office/drawing/2016/5/11/chartex" xmlns:mc="http://schemas.openxmlformats.org/markup-compatibility/2006" xmlns:o="urn:schemas-microsoft-com:office:office" xmlns:r="http://schemas.openxmlformats.org/officeDocument/2006/relationships" xmlns:m="http://schemas.openxmlformats.org/officeDocument/2006/math" xmlns:v="urn:schemas-microsoft-com:vml" xmlns:wp14="http://schemas.microsoft.com/office/word/2010/wordprocessingDrawing" xmlns:wp="http://schemas.openxmlformats.org/drawingml/2006/wordprocessingDrawing" xmlns:w10="urn:schemas-microsoft-com:office:word" xmlns:w="http://schemas.openxmlformats.org/wordprocessingml/2006/main" xmlns:w14="http://schemas.microsoft.com/office/word/2010/wordml" xmlns:w15="http://schemas.microsoft.com/office/word/2012/wordml" xmlns:w16se="http://schemas.microsoft.com/office/word/2015/wordml/symex" xmlns:wpg="http://schemas.microsoft.com/office/word/2010/wordprocessingGroup" xmlns:wpi="http://schemas.microsoft.com/office/word/2010/wordprocessingInk" xmlns:wne="http://schemas.microsoft.com/office/word/2006/wordml" xmlns:wps="http://schemas.microsoft.com/office/word/2010/wordprocessingShape" mc:Ignorable="w14 w15 w16se wp14">
   <w:abstractNum w:abstractNumId="0" w15:restartNumberingAfterBreak="0">
     <w:nsid w:val="FFFFFF88"/>
     <w:multiLevelType w:val="singleLevel"/>
@@ -4256,320 +2729,6 @@
     </w:lvl>
   </w:abstractNum>
   <w:abstractNum w:abstractNumId="2" w15:restartNumberingAfterBreak="0">
-    <w:nsid w:val="0387720A"/>
-    <w:multiLevelType w:val="hybridMultilevel"/>
-    <w:tmpl w:val="3F307688"/>
-    <w:lvl w:ilvl="0" w:tplc="41BA1090">
-      <w:start w:val="1"/>
-      <w:numFmt w:val="decimal"/>
-      <w:lvlText w:val="%1."/>
-      <w:lvlJc w:val="left"/>
-      <w:pPr>
-        <w:ind w:left="345" w:hanging="360"/>
-      </w:pPr>
-      <w:rPr>
-        <w:rFonts w:hint="default"/>
-      </w:rPr>
-    </w:lvl>
-    <w:lvl w:ilvl="1" w:tplc="08090019">
-      <w:start w:val="1"/>
-      <w:numFmt w:val="lowerLetter"/>
-      <w:lvlText w:val="%2."/>
-      <w:lvlJc w:val="left"/>
-      <w:pPr>
-        <w:ind w:left="1065" w:hanging="360"/>
-      </w:pPr>
-    </w:lvl>
-    <w:lvl w:ilvl="2" w:tplc="0809001B" w:tentative="1">
-      <w:start w:val="1"/>
-      <w:numFmt w:val="lowerRoman"/>
-      <w:lvlText w:val="%3."/>
-      <w:lvlJc w:val="right"/>
-      <w:pPr>
-        <w:ind w:left="1785" w:hanging="180"/>
-      </w:pPr>
-    </w:lvl>
-    <w:lvl w:ilvl="3" w:tplc="0809000F" w:tentative="1">
-      <w:start w:val="1"/>
-      <w:numFmt w:val="decimal"/>
-      <w:lvlText w:val="%4."/>
-      <w:lvlJc w:val="left"/>
-      <w:pPr>
-        <w:ind w:left="2505" w:hanging="360"/>
-      </w:pPr>
-    </w:lvl>
-    <w:lvl w:ilvl="4" w:tplc="08090019" w:tentative="1">
-      <w:start w:val="1"/>
-      <w:numFmt w:val="lowerLetter"/>
-      <w:lvlText w:val="%5."/>
-      <w:lvlJc w:val="left"/>
-      <w:pPr>
-        <w:ind w:left="3225" w:hanging="360"/>
-      </w:pPr>
-    </w:lvl>
-    <w:lvl w:ilvl="5" w:tplc="0809001B" w:tentative="1">
-      <w:start w:val="1"/>
-      <w:numFmt w:val="lowerRoman"/>
-      <w:lvlText w:val="%6."/>
-      <w:lvlJc w:val="right"/>
-      <w:pPr>
-        <w:ind w:left="3945" w:hanging="180"/>
-      </w:pPr>
-    </w:lvl>
-    <w:lvl w:ilvl="6" w:tplc="0809000F" w:tentative="1">
-      <w:start w:val="1"/>
-      <w:numFmt w:val="decimal"/>
-      <w:lvlText w:val="%7."/>
-      <w:lvlJc w:val="left"/>
-      <w:pPr>
-        <w:ind w:left="4665" w:hanging="360"/>
-      </w:pPr>
-    </w:lvl>
-    <w:lvl w:ilvl="7" w:tplc="08090019" w:tentative="1">
-      <w:start w:val="1"/>
-      <w:numFmt w:val="lowerLetter"/>
-      <w:lvlText w:val="%8."/>
-      <w:lvlJc w:val="left"/>
-      <w:pPr>
-        <w:ind w:left="5385" w:hanging="360"/>
-      </w:pPr>
-    </w:lvl>
-    <w:lvl w:ilvl="8" w:tplc="0809001B" w:tentative="1">
-      <w:start w:val="1"/>
-      <w:numFmt w:val="lowerRoman"/>
-      <w:lvlText w:val="%9."/>
-      <w:lvlJc w:val="right"/>
-      <w:pPr>
-        <w:ind w:left="6105" w:hanging="180"/>
-      </w:pPr>
-    </w:lvl>
-  </w:abstractNum>
-  <w:abstractNum w:abstractNumId="3" w15:restartNumberingAfterBreak="0">
-    <w:nsid w:val="07FF7D01"/>
-    <w:multiLevelType w:val="hybridMultilevel"/>
-    <w:tmpl w:val="CD5E2488"/>
-    <w:lvl w:ilvl="0" w:tplc="A9F4A774">
-      <w:numFmt w:val="bullet"/>
-      <w:lvlText w:val="-"/>
-      <w:lvlJc w:val="left"/>
-      <w:pPr>
-        <w:ind w:left="720" w:hanging="360"/>
-      </w:pPr>
-      <w:rPr>
-        <w:rFonts w:ascii="Arial" w:eastAsia="Times New Roman" w:hAnsi="Arial" w:hint="default"/>
-      </w:rPr>
-    </w:lvl>
-    <w:lvl w:ilvl="1" w:tplc="04130003" w:tentative="1">
-      <w:start w:val="1"/>
-      <w:numFmt w:val="bullet"/>
-      <w:lvlText w:val="o"/>
-      <w:lvlJc w:val="left"/>
-      <w:pPr>
-        <w:ind w:left="1440" w:hanging="360"/>
-      </w:pPr>
-      <w:rPr>
-        <w:rFonts w:ascii="Courier New" w:hAnsi="Courier New" w:hint="default"/>
-      </w:rPr>
-    </w:lvl>
-    <w:lvl w:ilvl="2" w:tplc="04130005" w:tentative="1">
-      <w:start w:val="1"/>
-      <w:numFmt w:val="bullet"/>
-      <w:lvlText w:val=""/>
-      <w:lvlJc w:val="left"/>
-      <w:pPr>
-        <w:ind w:left="2160" w:hanging="360"/>
-      </w:pPr>
-      <w:rPr>
-        <w:rFonts w:ascii="Wingdings" w:hAnsi="Wingdings" w:hint="default"/>
-      </w:rPr>
-    </w:lvl>
-    <w:lvl w:ilvl="3" w:tplc="04130001" w:tentative="1">
-      <w:start w:val="1"/>
-      <w:numFmt w:val="bullet"/>
-      <w:lvlText w:val=""/>
-      <w:lvlJc w:val="left"/>
-      <w:pPr>
-        <w:ind w:left="2880" w:hanging="360"/>
-      </w:pPr>
-      <w:rPr>
-        <w:rFonts w:ascii="Symbol" w:hAnsi="Symbol" w:hint="default"/>
-      </w:rPr>
-    </w:lvl>
-    <w:lvl w:ilvl="4" w:tplc="04130003" w:tentative="1">
-      <w:start w:val="1"/>
-      <w:numFmt w:val="bullet"/>
-      <w:lvlText w:val="o"/>
-      <w:lvlJc w:val="left"/>
-      <w:pPr>
-        <w:ind w:left="3600" w:hanging="360"/>
-      </w:pPr>
-      <w:rPr>
-        <w:rFonts w:ascii="Courier New" w:hAnsi="Courier New" w:hint="default"/>
-      </w:rPr>
-    </w:lvl>
-    <w:lvl w:ilvl="5" w:tplc="04130005" w:tentative="1">
-      <w:start w:val="1"/>
-      <w:numFmt w:val="bullet"/>
-      <w:lvlText w:val=""/>
-      <w:lvlJc w:val="left"/>
-      <w:pPr>
-        <w:ind w:left="4320" w:hanging="360"/>
-      </w:pPr>
-      <w:rPr>
-        <w:rFonts w:ascii="Wingdings" w:hAnsi="Wingdings" w:hint="default"/>
-      </w:rPr>
-    </w:lvl>
-    <w:lvl w:ilvl="6" w:tplc="04130001" w:tentative="1">
-      <w:start w:val="1"/>
-      <w:numFmt w:val="bullet"/>
-      <w:lvlText w:val=""/>
-      <w:lvlJc w:val="left"/>
-      <w:pPr>
-        <w:ind w:left="5040" w:hanging="360"/>
-      </w:pPr>
-      <w:rPr>
-        <w:rFonts w:ascii="Symbol" w:hAnsi="Symbol" w:hint="default"/>
-      </w:rPr>
-    </w:lvl>
-    <w:lvl w:ilvl="7" w:tplc="04130003" w:tentative="1">
-      <w:start w:val="1"/>
-      <w:numFmt w:val="bullet"/>
-      <w:lvlText w:val="o"/>
-      <w:lvlJc w:val="left"/>
-      <w:pPr>
-        <w:ind w:left="5760" w:hanging="360"/>
-      </w:pPr>
-      <w:rPr>
-        <w:rFonts w:ascii="Courier New" w:hAnsi="Courier New" w:hint="default"/>
-      </w:rPr>
-    </w:lvl>
-    <w:lvl w:ilvl="8" w:tplc="04130005" w:tentative="1">
-      <w:start w:val="1"/>
-      <w:numFmt w:val="bullet"/>
-      <w:lvlText w:val=""/>
-      <w:lvlJc w:val="left"/>
-      <w:pPr>
-        <w:ind w:left="6480" w:hanging="360"/>
-      </w:pPr>
-      <w:rPr>
-        <w:rFonts w:ascii="Wingdings" w:hAnsi="Wingdings" w:hint="default"/>
-      </w:rPr>
-    </w:lvl>
-  </w:abstractNum>
-  <w:abstractNum w:abstractNumId="4" w15:restartNumberingAfterBreak="0">
-    <w:nsid w:val="10BB7733"/>
-    <w:multiLevelType w:val="hybridMultilevel"/>
-    <w:tmpl w:val="7A7C8142"/>
-    <w:lvl w:ilvl="0" w:tplc="08090001">
-      <w:start w:val="1"/>
-      <w:numFmt w:val="bullet"/>
-      <w:lvlText w:val=""/>
-      <w:lvlJc w:val="left"/>
-      <w:pPr>
-        <w:ind w:left="720" w:hanging="360"/>
-      </w:pPr>
-      <w:rPr>
-        <w:rFonts w:ascii="Symbol" w:hAnsi="Symbol" w:hint="default"/>
-      </w:rPr>
-    </w:lvl>
-    <w:lvl w:ilvl="1" w:tplc="08090003" w:tentative="1">
-      <w:start w:val="1"/>
-      <w:numFmt w:val="bullet"/>
-      <w:lvlText w:val="o"/>
-      <w:lvlJc w:val="left"/>
-      <w:pPr>
-        <w:ind w:left="1440" w:hanging="360"/>
-      </w:pPr>
-      <w:rPr>
-        <w:rFonts w:ascii="Courier New" w:hAnsi="Courier New" w:cs="Courier New" w:hint="default"/>
-      </w:rPr>
-    </w:lvl>
-    <w:lvl w:ilvl="2" w:tplc="08090005" w:tentative="1">
-      <w:start w:val="1"/>
-      <w:numFmt w:val="bullet"/>
-      <w:lvlText w:val=""/>
-      <w:lvlJc w:val="left"/>
-      <w:pPr>
-        <w:ind w:left="2160" w:hanging="360"/>
-      </w:pPr>
-      <w:rPr>
-        <w:rFonts w:ascii="Wingdings" w:hAnsi="Wingdings" w:hint="default"/>
-      </w:rPr>
-    </w:lvl>
-    <w:lvl w:ilvl="3" w:tplc="08090001" w:tentative="1">
-      <w:start w:val="1"/>
-      <w:numFmt w:val="bullet"/>
-      <w:lvlText w:val=""/>
-      <w:lvlJc w:val="left"/>
-      <w:pPr>
-        <w:ind w:left="2880" w:hanging="360"/>
-      </w:pPr>
-      <w:rPr>
-        <w:rFonts w:ascii="Symbol" w:hAnsi="Symbol" w:hint="default"/>
-      </w:rPr>
-    </w:lvl>
-    <w:lvl w:ilvl="4" w:tplc="08090003" w:tentative="1">
-      <w:start w:val="1"/>
-      <w:numFmt w:val="bullet"/>
-      <w:lvlText w:val="o"/>
-      <w:lvlJc w:val="left"/>
-      <w:pPr>
-        <w:ind w:left="3600" w:hanging="360"/>
-      </w:pPr>
-      <w:rPr>
-        <w:rFonts w:ascii="Courier New" w:hAnsi="Courier New" w:cs="Courier New" w:hint="default"/>
-      </w:rPr>
-    </w:lvl>
-    <w:lvl w:ilvl="5" w:tplc="08090005" w:tentative="1">
-      <w:start w:val="1"/>
-      <w:numFmt w:val="bullet"/>
-      <w:lvlText w:val=""/>
-      <w:lvlJc w:val="left"/>
-      <w:pPr>
-        <w:ind w:left="4320" w:hanging="360"/>
-      </w:pPr>
-      <w:rPr>
-        <w:rFonts w:ascii="Wingdings" w:hAnsi="Wingdings" w:hint="default"/>
-      </w:rPr>
-    </w:lvl>
-    <w:lvl w:ilvl="6" w:tplc="08090001" w:tentative="1">
-      <w:start w:val="1"/>
-      <w:numFmt w:val="bullet"/>
-      <w:lvlText w:val=""/>
-      <w:lvlJc w:val="left"/>
-      <w:pPr>
-        <w:ind w:left="5040" w:hanging="360"/>
-      </w:pPr>
-      <w:rPr>
-        <w:rFonts w:ascii="Symbol" w:hAnsi="Symbol" w:hint="default"/>
-      </w:rPr>
-    </w:lvl>
-    <w:lvl w:ilvl="7" w:tplc="08090003" w:tentative="1">
-      <w:start w:val="1"/>
-      <w:numFmt w:val="bullet"/>
-      <w:lvlText w:val="o"/>
-      <w:lvlJc w:val="left"/>
-      <w:pPr>
-        <w:ind w:left="5760" w:hanging="360"/>
-      </w:pPr>
-      <w:rPr>
-        <w:rFonts w:ascii="Courier New" w:hAnsi="Courier New" w:cs="Courier New" w:hint="default"/>
-      </w:rPr>
-    </w:lvl>
-    <w:lvl w:ilvl="8" w:tplc="08090005" w:tentative="1">
-      <w:start w:val="1"/>
-      <w:numFmt w:val="bullet"/>
-      <w:lvlText w:val=""/>
-      <w:lvlJc w:val="left"/>
-      <w:pPr>
-        <w:ind w:left="6480" w:hanging="360"/>
-      </w:pPr>
-      <w:rPr>
-        <w:rFonts w:ascii="Wingdings" w:hAnsi="Wingdings" w:hint="default"/>
-      </w:rPr>
-    </w:lvl>
-  </w:abstractNum>
-  <w:abstractNum w:abstractNumId="5" w15:restartNumberingAfterBreak="0">
     <w:nsid w:val="15BD249A"/>
     <w:multiLevelType w:val="hybridMultilevel"/>
     <w:tmpl w:val="031A394C"/>
@@ -4658,11 +2817,11 @@
       </w:pPr>
     </w:lvl>
   </w:abstractNum>
-  <w:abstractNum w:abstractNumId="6" w15:restartNumberingAfterBreak="0">
-    <w:nsid w:val="1D0326B8"/>
+  <w:abstractNum w:abstractNumId="3" w15:restartNumberingAfterBreak="0">
+    <w:nsid w:val="687941BD"/>
     <w:multiLevelType w:val="hybridMultilevel"/>
-    <w:tmpl w:val="D2326936"/>
-    <w:lvl w:ilvl="0" w:tplc="A0A20CAE">
+    <w:tmpl w:val="55063D4A"/>
+    <w:lvl w:ilvl="0" w:tplc="0A7CB2F8">
       <w:start w:val="1"/>
       <w:numFmt w:val="decimal"/>
       <w:lvlText w:val="%1."/>
@@ -4747,452 +2906,7 @@
       </w:pPr>
     </w:lvl>
   </w:abstractNum>
-  <w:abstractNum w:abstractNumId="7" w15:restartNumberingAfterBreak="0">
-    <w:nsid w:val="3169518D"/>
-    <w:multiLevelType w:val="hybridMultilevel"/>
-    <w:tmpl w:val="487EA04A"/>
-    <w:lvl w:ilvl="0" w:tplc="0809000F">
-      <w:start w:val="1"/>
-      <w:numFmt w:val="decimal"/>
-      <w:lvlText w:val="%1."/>
-      <w:lvlJc w:val="left"/>
-      <w:pPr>
-        <w:ind w:left="720" w:hanging="360"/>
-      </w:pPr>
-      <w:rPr>
-        <w:rFonts w:hint="default"/>
-      </w:rPr>
-    </w:lvl>
-    <w:lvl w:ilvl="1" w:tplc="08090019" w:tentative="1">
-      <w:start w:val="1"/>
-      <w:numFmt w:val="lowerLetter"/>
-      <w:lvlText w:val="%2."/>
-      <w:lvlJc w:val="left"/>
-      <w:pPr>
-        <w:ind w:left="1440" w:hanging="360"/>
-      </w:pPr>
-    </w:lvl>
-    <w:lvl w:ilvl="2" w:tplc="0809001B" w:tentative="1">
-      <w:start w:val="1"/>
-      <w:numFmt w:val="lowerRoman"/>
-      <w:lvlText w:val="%3."/>
-      <w:lvlJc w:val="right"/>
-      <w:pPr>
-        <w:ind w:left="2160" w:hanging="180"/>
-      </w:pPr>
-    </w:lvl>
-    <w:lvl w:ilvl="3" w:tplc="0809000F" w:tentative="1">
-      <w:start w:val="1"/>
-      <w:numFmt w:val="decimal"/>
-      <w:lvlText w:val="%4."/>
-      <w:lvlJc w:val="left"/>
-      <w:pPr>
-        <w:ind w:left="2880" w:hanging="360"/>
-      </w:pPr>
-    </w:lvl>
-    <w:lvl w:ilvl="4" w:tplc="08090019" w:tentative="1">
-      <w:start w:val="1"/>
-      <w:numFmt w:val="lowerLetter"/>
-      <w:lvlText w:val="%5."/>
-      <w:lvlJc w:val="left"/>
-      <w:pPr>
-        <w:ind w:left="3600" w:hanging="360"/>
-      </w:pPr>
-    </w:lvl>
-    <w:lvl w:ilvl="5" w:tplc="0809001B" w:tentative="1">
-      <w:start w:val="1"/>
-      <w:numFmt w:val="lowerRoman"/>
-      <w:lvlText w:val="%6."/>
-      <w:lvlJc w:val="right"/>
-      <w:pPr>
-        <w:ind w:left="4320" w:hanging="180"/>
-      </w:pPr>
-    </w:lvl>
-    <w:lvl w:ilvl="6" w:tplc="0809000F" w:tentative="1">
-      <w:start w:val="1"/>
-      <w:numFmt w:val="decimal"/>
-      <w:lvlText w:val="%7."/>
-      <w:lvlJc w:val="left"/>
-      <w:pPr>
-        <w:ind w:left="5040" w:hanging="360"/>
-      </w:pPr>
-    </w:lvl>
-    <w:lvl w:ilvl="7" w:tplc="08090019" w:tentative="1">
-      <w:start w:val="1"/>
-      <w:numFmt w:val="lowerLetter"/>
-      <w:lvlText w:val="%8."/>
-      <w:lvlJc w:val="left"/>
-      <w:pPr>
-        <w:ind w:left="5760" w:hanging="360"/>
-      </w:pPr>
-    </w:lvl>
-    <w:lvl w:ilvl="8" w:tplc="0809001B" w:tentative="1">
-      <w:start w:val="1"/>
-      <w:numFmt w:val="lowerRoman"/>
-      <w:lvlText w:val="%9."/>
-      <w:lvlJc w:val="right"/>
-      <w:pPr>
-        <w:ind w:left="6480" w:hanging="180"/>
-      </w:pPr>
-    </w:lvl>
-  </w:abstractNum>
-  <w:abstractNum w:abstractNumId="8" w15:restartNumberingAfterBreak="0">
-    <w:nsid w:val="46B67DC9"/>
-    <w:multiLevelType w:val="hybridMultilevel"/>
-    <w:tmpl w:val="ACBAC68A"/>
-    <w:lvl w:ilvl="0" w:tplc="41BA1090">
-      <w:start w:val="1"/>
-      <w:numFmt w:val="decimal"/>
-      <w:lvlText w:val="%1."/>
-      <w:lvlJc w:val="left"/>
-      <w:pPr>
-        <w:ind w:left="345" w:hanging="360"/>
-      </w:pPr>
-      <w:rPr>
-        <w:rFonts w:hint="default"/>
-      </w:rPr>
-    </w:lvl>
-    <w:lvl w:ilvl="1" w:tplc="08090019" w:tentative="1">
-      <w:start w:val="1"/>
-      <w:numFmt w:val="lowerLetter"/>
-      <w:lvlText w:val="%2."/>
-      <w:lvlJc w:val="left"/>
-      <w:pPr>
-        <w:ind w:left="1065" w:hanging="360"/>
-      </w:pPr>
-    </w:lvl>
-    <w:lvl w:ilvl="2" w:tplc="0809001B" w:tentative="1">
-      <w:start w:val="1"/>
-      <w:numFmt w:val="lowerRoman"/>
-      <w:lvlText w:val="%3."/>
-      <w:lvlJc w:val="right"/>
-      <w:pPr>
-        <w:ind w:left="1785" w:hanging="180"/>
-      </w:pPr>
-    </w:lvl>
-    <w:lvl w:ilvl="3" w:tplc="0809000F" w:tentative="1">
-      <w:start w:val="1"/>
-      <w:numFmt w:val="decimal"/>
-      <w:lvlText w:val="%4."/>
-      <w:lvlJc w:val="left"/>
-      <w:pPr>
-        <w:ind w:left="2505" w:hanging="360"/>
-      </w:pPr>
-    </w:lvl>
-    <w:lvl w:ilvl="4" w:tplc="08090019" w:tentative="1">
-      <w:start w:val="1"/>
-      <w:numFmt w:val="lowerLetter"/>
-      <w:lvlText w:val="%5."/>
-      <w:lvlJc w:val="left"/>
-      <w:pPr>
-        <w:ind w:left="3225" w:hanging="360"/>
-      </w:pPr>
-    </w:lvl>
-    <w:lvl w:ilvl="5" w:tplc="0809001B" w:tentative="1">
-      <w:start w:val="1"/>
-      <w:numFmt w:val="lowerRoman"/>
-      <w:lvlText w:val="%6."/>
-      <w:lvlJc w:val="right"/>
-      <w:pPr>
-        <w:ind w:left="3945" w:hanging="180"/>
-      </w:pPr>
-    </w:lvl>
-    <w:lvl w:ilvl="6" w:tplc="0809000F" w:tentative="1">
-      <w:start w:val="1"/>
-      <w:numFmt w:val="decimal"/>
-      <w:lvlText w:val="%7."/>
-      <w:lvlJc w:val="left"/>
-      <w:pPr>
-        <w:ind w:left="4665" w:hanging="360"/>
-      </w:pPr>
-    </w:lvl>
-    <w:lvl w:ilvl="7" w:tplc="08090019" w:tentative="1">
-      <w:start w:val="1"/>
-      <w:numFmt w:val="lowerLetter"/>
-      <w:lvlText w:val="%8."/>
-      <w:lvlJc w:val="left"/>
-      <w:pPr>
-        <w:ind w:left="5385" w:hanging="360"/>
-      </w:pPr>
-    </w:lvl>
-    <w:lvl w:ilvl="8" w:tplc="0809001B" w:tentative="1">
-      <w:start w:val="1"/>
-      <w:numFmt w:val="lowerRoman"/>
-      <w:lvlText w:val="%9."/>
-      <w:lvlJc w:val="right"/>
-      <w:pPr>
-        <w:ind w:left="6105" w:hanging="180"/>
-      </w:pPr>
-    </w:lvl>
-  </w:abstractNum>
-  <w:abstractNum w:abstractNumId="9" w15:restartNumberingAfterBreak="0">
-    <w:nsid w:val="636E494C"/>
-    <w:multiLevelType w:val="hybridMultilevel"/>
-    <w:tmpl w:val="6FC42828"/>
-    <w:lvl w:ilvl="0" w:tplc="41BA1090">
-      <w:start w:val="1"/>
-      <w:numFmt w:val="decimal"/>
-      <w:lvlText w:val="%1."/>
-      <w:lvlJc w:val="left"/>
-      <w:pPr>
-        <w:ind w:left="330" w:hanging="360"/>
-      </w:pPr>
-      <w:rPr>
-        <w:rFonts w:hint="default"/>
-      </w:rPr>
-    </w:lvl>
-    <w:lvl w:ilvl="1" w:tplc="08090019" w:tentative="1">
-      <w:start w:val="1"/>
-      <w:numFmt w:val="lowerLetter"/>
-      <w:lvlText w:val="%2."/>
-      <w:lvlJc w:val="left"/>
-      <w:pPr>
-        <w:ind w:left="1425" w:hanging="360"/>
-      </w:pPr>
-    </w:lvl>
-    <w:lvl w:ilvl="2" w:tplc="0809001B" w:tentative="1">
-      <w:start w:val="1"/>
-      <w:numFmt w:val="lowerRoman"/>
-      <w:lvlText w:val="%3."/>
-      <w:lvlJc w:val="right"/>
-      <w:pPr>
-        <w:ind w:left="2145" w:hanging="180"/>
-      </w:pPr>
-    </w:lvl>
-    <w:lvl w:ilvl="3" w:tplc="0809000F" w:tentative="1">
-      <w:start w:val="1"/>
-      <w:numFmt w:val="decimal"/>
-      <w:lvlText w:val="%4."/>
-      <w:lvlJc w:val="left"/>
-      <w:pPr>
-        <w:ind w:left="2865" w:hanging="360"/>
-      </w:pPr>
-    </w:lvl>
-    <w:lvl w:ilvl="4" w:tplc="08090019" w:tentative="1">
-      <w:start w:val="1"/>
-      <w:numFmt w:val="lowerLetter"/>
-      <w:lvlText w:val="%5."/>
-      <w:lvlJc w:val="left"/>
-      <w:pPr>
-        <w:ind w:left="3585" w:hanging="360"/>
-      </w:pPr>
-    </w:lvl>
-    <w:lvl w:ilvl="5" w:tplc="0809001B" w:tentative="1">
-      <w:start w:val="1"/>
-      <w:numFmt w:val="lowerRoman"/>
-      <w:lvlText w:val="%6."/>
-      <w:lvlJc w:val="right"/>
-      <w:pPr>
-        <w:ind w:left="4305" w:hanging="180"/>
-      </w:pPr>
-    </w:lvl>
-    <w:lvl w:ilvl="6" w:tplc="0809000F" w:tentative="1">
-      <w:start w:val="1"/>
-      <w:numFmt w:val="decimal"/>
-      <w:lvlText w:val="%7."/>
-      <w:lvlJc w:val="left"/>
-      <w:pPr>
-        <w:ind w:left="5025" w:hanging="360"/>
-      </w:pPr>
-    </w:lvl>
-    <w:lvl w:ilvl="7" w:tplc="08090019" w:tentative="1">
-      <w:start w:val="1"/>
-      <w:numFmt w:val="lowerLetter"/>
-      <w:lvlText w:val="%8."/>
-      <w:lvlJc w:val="left"/>
-      <w:pPr>
-        <w:ind w:left="5745" w:hanging="360"/>
-      </w:pPr>
-    </w:lvl>
-    <w:lvl w:ilvl="8" w:tplc="0809001B" w:tentative="1">
-      <w:start w:val="1"/>
-      <w:numFmt w:val="lowerRoman"/>
-      <w:lvlText w:val="%9."/>
-      <w:lvlJc w:val="right"/>
-      <w:pPr>
-        <w:ind w:left="6465" w:hanging="180"/>
-      </w:pPr>
-    </w:lvl>
-  </w:abstractNum>
-  <w:abstractNum w:abstractNumId="10" w15:restartNumberingAfterBreak="0">
-    <w:nsid w:val="687941BD"/>
-    <w:multiLevelType w:val="hybridMultilevel"/>
-    <w:tmpl w:val="55063D4A"/>
-    <w:lvl w:ilvl="0" w:tplc="0A7CB2F8">
-      <w:start w:val="1"/>
-      <w:numFmt w:val="decimal"/>
-      <w:lvlText w:val="%1."/>
-      <w:lvlJc w:val="left"/>
-      <w:pPr>
-        <w:ind w:left="345" w:hanging="360"/>
-      </w:pPr>
-      <w:rPr>
-        <w:rFonts w:hint="default"/>
-      </w:rPr>
-    </w:lvl>
-    <w:lvl w:ilvl="1" w:tplc="08090019" w:tentative="1">
-      <w:start w:val="1"/>
-      <w:numFmt w:val="lowerLetter"/>
-      <w:lvlText w:val="%2."/>
-      <w:lvlJc w:val="left"/>
-      <w:pPr>
-        <w:ind w:left="1065" w:hanging="360"/>
-      </w:pPr>
-    </w:lvl>
-    <w:lvl w:ilvl="2" w:tplc="0809001B" w:tentative="1">
-      <w:start w:val="1"/>
-      <w:numFmt w:val="lowerRoman"/>
-      <w:lvlText w:val="%3."/>
-      <w:lvlJc w:val="right"/>
-      <w:pPr>
-        <w:ind w:left="1785" w:hanging="180"/>
-      </w:pPr>
-    </w:lvl>
-    <w:lvl w:ilvl="3" w:tplc="0809000F" w:tentative="1">
-      <w:start w:val="1"/>
-      <w:numFmt w:val="decimal"/>
-      <w:lvlText w:val="%4."/>
-      <w:lvlJc w:val="left"/>
-      <w:pPr>
-        <w:ind w:left="2505" w:hanging="360"/>
-      </w:pPr>
-    </w:lvl>
-    <w:lvl w:ilvl="4" w:tplc="08090019" w:tentative="1">
-      <w:start w:val="1"/>
-      <w:numFmt w:val="lowerLetter"/>
-      <w:lvlText w:val="%5."/>
-      <w:lvlJc w:val="left"/>
-      <w:pPr>
-        <w:ind w:left="3225" w:hanging="360"/>
-      </w:pPr>
-    </w:lvl>
-    <w:lvl w:ilvl="5" w:tplc="0809001B" w:tentative="1">
-      <w:start w:val="1"/>
-      <w:numFmt w:val="lowerRoman"/>
-      <w:lvlText w:val="%6."/>
-      <w:lvlJc w:val="right"/>
-      <w:pPr>
-        <w:ind w:left="3945" w:hanging="180"/>
-      </w:pPr>
-    </w:lvl>
-    <w:lvl w:ilvl="6" w:tplc="0809000F" w:tentative="1">
-      <w:start w:val="1"/>
-      <w:numFmt w:val="decimal"/>
-      <w:lvlText w:val="%7."/>
-      <w:lvlJc w:val="left"/>
-      <w:pPr>
-        <w:ind w:left="4665" w:hanging="360"/>
-      </w:pPr>
-    </w:lvl>
-    <w:lvl w:ilvl="7" w:tplc="08090019" w:tentative="1">
-      <w:start w:val="1"/>
-      <w:numFmt w:val="lowerLetter"/>
-      <w:lvlText w:val="%8."/>
-      <w:lvlJc w:val="left"/>
-      <w:pPr>
-        <w:ind w:left="5385" w:hanging="360"/>
-      </w:pPr>
-    </w:lvl>
-    <w:lvl w:ilvl="8" w:tplc="0809001B" w:tentative="1">
-      <w:start w:val="1"/>
-      <w:numFmt w:val="lowerRoman"/>
-      <w:lvlText w:val="%9."/>
-      <w:lvlJc w:val="right"/>
-      <w:pPr>
-        <w:ind w:left="6105" w:hanging="180"/>
-      </w:pPr>
-    </w:lvl>
-  </w:abstractNum>
-  <w:abstractNum w:abstractNumId="11" w15:restartNumberingAfterBreak="0">
-    <w:nsid w:val="69650699"/>
-    <w:multiLevelType w:val="hybridMultilevel"/>
-    <w:tmpl w:val="0E3EDB6C"/>
-    <w:lvl w:ilvl="0" w:tplc="41BA1090">
-      <w:start w:val="1"/>
-      <w:numFmt w:val="decimal"/>
-      <w:lvlText w:val="%1."/>
-      <w:lvlJc w:val="left"/>
-      <w:pPr>
-        <w:ind w:left="345" w:hanging="360"/>
-      </w:pPr>
-      <w:rPr>
-        <w:rFonts w:hint="default"/>
-      </w:rPr>
-    </w:lvl>
-    <w:lvl w:ilvl="1" w:tplc="08090019" w:tentative="1">
-      <w:start w:val="1"/>
-      <w:numFmt w:val="lowerLetter"/>
-      <w:lvlText w:val="%2."/>
-      <w:lvlJc w:val="left"/>
-      <w:pPr>
-        <w:ind w:left="1065" w:hanging="360"/>
-      </w:pPr>
-    </w:lvl>
-    <w:lvl w:ilvl="2" w:tplc="0809001B" w:tentative="1">
-      <w:start w:val="1"/>
-      <w:numFmt w:val="lowerRoman"/>
-      <w:lvlText w:val="%3."/>
-      <w:lvlJc w:val="right"/>
-      <w:pPr>
-        <w:ind w:left="1785" w:hanging="180"/>
-      </w:pPr>
-    </w:lvl>
-    <w:lvl w:ilvl="3" w:tplc="0809000F" w:tentative="1">
-      <w:start w:val="1"/>
-      <w:numFmt w:val="decimal"/>
-      <w:lvlText w:val="%4."/>
-      <w:lvlJc w:val="left"/>
-      <w:pPr>
-        <w:ind w:left="2505" w:hanging="360"/>
-      </w:pPr>
-    </w:lvl>
-    <w:lvl w:ilvl="4" w:tplc="08090019" w:tentative="1">
-      <w:start w:val="1"/>
-      <w:numFmt w:val="lowerLetter"/>
-      <w:lvlText w:val="%5."/>
-      <w:lvlJc w:val="left"/>
-      <w:pPr>
-        <w:ind w:left="3225" w:hanging="360"/>
-      </w:pPr>
-    </w:lvl>
-    <w:lvl w:ilvl="5" w:tplc="0809001B" w:tentative="1">
-      <w:start w:val="1"/>
-      <w:numFmt w:val="lowerRoman"/>
-      <w:lvlText w:val="%6."/>
-      <w:lvlJc w:val="right"/>
-      <w:pPr>
-        <w:ind w:left="3945" w:hanging="180"/>
-      </w:pPr>
-    </w:lvl>
-    <w:lvl w:ilvl="6" w:tplc="0809000F" w:tentative="1">
-      <w:start w:val="1"/>
-      <w:numFmt w:val="decimal"/>
-      <w:lvlText w:val="%7."/>
-      <w:lvlJc w:val="left"/>
-      <w:pPr>
-        <w:ind w:left="4665" w:hanging="360"/>
-      </w:pPr>
-    </w:lvl>
-    <w:lvl w:ilvl="7" w:tplc="08090019" w:tentative="1">
-      <w:start w:val="1"/>
-      <w:numFmt w:val="lowerLetter"/>
-      <w:lvlText w:val="%8."/>
-      <w:lvlJc w:val="left"/>
-      <w:pPr>
-        <w:ind w:left="5385" w:hanging="360"/>
-      </w:pPr>
-    </w:lvl>
-    <w:lvl w:ilvl="8" w:tplc="0809001B" w:tentative="1">
-      <w:start w:val="1"/>
-      <w:numFmt w:val="lowerRoman"/>
-      <w:lvlText w:val="%9."/>
-      <w:lvlJc w:val="right"/>
-      <w:pPr>
-        <w:ind w:left="6105" w:hanging="180"/>
-      </w:pPr>
-    </w:lvl>
-  </w:abstractNum>
-  <w:abstractNum w:abstractNumId="12" w15:restartNumberingAfterBreak="0">
+  <w:abstractNum w:abstractNumId="4" w15:restartNumberingAfterBreak="0">
     <w:nsid w:val="7FC866A0"/>
     <w:multiLevelType w:val="hybridMultilevel"/>
     <w:tmpl w:val="C9B8374E"/>
@@ -5297,37 +3011,13 @@
     <w:abstractNumId w:val="0"/>
   </w:num>
   <w:num w:numId="7">
-    <w:abstractNumId w:val="10"/>
+    <w:abstractNumId w:val="3"/>
   </w:num>
   <w:num w:numId="8">
-    <w:abstractNumId w:val="5"/>
+    <w:abstractNumId w:val="2"/>
   </w:num>
   <w:num w:numId="9">
-    <w:abstractNumId w:val="12"/>
-  </w:num>
-  <w:num w:numId="10">
-    <w:abstractNumId w:val="3"/>
-  </w:num>
-  <w:num w:numId="11">
     <w:abstractNumId w:val="4"/>
-  </w:num>
-  <w:num w:numId="12">
-    <w:abstractNumId w:val="6"/>
-  </w:num>
-  <w:num w:numId="13">
-    <w:abstractNumId w:val="7"/>
-  </w:num>
-  <w:num w:numId="14">
-    <w:abstractNumId w:val="8"/>
-  </w:num>
-  <w:num w:numId="15">
-    <w:abstractNumId w:val="9"/>
-  </w:num>
-  <w:num w:numId="16">
-    <w:abstractNumId w:val="2"/>
-  </w:num>
-  <w:num w:numId="17">
-    <w:abstractNumId w:val="11"/>
   </w:num>
 </w:numbering>
 </file>
@@ -5348,7 +3038,7 @@
       </w:pPr>
     </w:pPrDefault>
   </w:docDefaults>
-  <w:latentStyles w:defLockedState="0" w:defUIPriority="99" w:defSemiHidden="0" w:defUnhideWhenUsed="0" w:defQFormat="0" w:count="372">
+  <w:latentStyles w:defLockedState="0" w:defUIPriority="99" w:defSemiHidden="0" w:defUnhideWhenUsed="0" w:defQFormat="0" w:count="374">
     <w:lsdException w:name="Normal" w:uiPriority="0" w:qFormat="1"/>
     <w:lsdException w:name="heading 1" w:uiPriority="0" w:qFormat="1"/>
     <w:lsdException w:name="heading 2" w:semiHidden="1" w:uiPriority="0" w:unhideWhenUsed="1" w:qFormat="1"/>
@@ -5454,7 +3144,6 @@
     <w:lsdException w:name="HTML Sample" w:semiHidden="1" w:unhideWhenUsed="1"/>
     <w:lsdException w:name="HTML Typewriter" w:semiHidden="1" w:unhideWhenUsed="1"/>
     <w:lsdException w:name="HTML Variable" w:semiHidden="1" w:unhideWhenUsed="1"/>
-    <w:lsdException w:name="Normal Table" w:semiHidden="1" w:unhideWhenUsed="1"/>
     <w:lsdException w:name="annotation subject" w:semiHidden="1" w:unhideWhenUsed="1"/>
     <w:lsdException w:name="No List" w:semiHidden="1" w:unhideWhenUsed="1"/>
     <w:lsdException w:name="Outline List 1" w:semiHidden="1" w:unhideWhenUsed="1"/>
@@ -5500,11 +3189,9 @@
     <w:lsdException w:name="Table Subtle 1" w:semiHidden="1" w:unhideWhenUsed="1"/>
     <w:lsdException w:name="Table Subtle 2" w:semiHidden="1" w:unhideWhenUsed="1"/>
     <w:lsdException w:name="Table Web 1" w:semiHidden="1" w:unhideWhenUsed="1"/>
-    <w:lsdException w:name="Table Web 2" w:semiHidden="1" w:unhideWhenUsed="1"/>
     <w:lsdException w:name="Table Web 3" w:semiHidden="1" w:unhideWhenUsed="1"/>
     <w:lsdException w:name="Balloon Text" w:semiHidden="1" w:unhideWhenUsed="1"/>
     <w:lsdException w:name="Table Grid" w:uiPriority="59"/>
-    <w:lsdException w:name="Table Theme" w:semiHidden="1" w:unhideWhenUsed="1"/>
     <w:lsdException w:name="Placeholder Text" w:semiHidden="1"/>
     <w:lsdException w:name="No Spacing" w:uiPriority="1" w:qFormat="1"/>
     <w:lsdException w:name="Light Shading" w:uiPriority="60"/>
@@ -5721,6 +3408,8 @@
     <w:lsdException w:name="List Table 6 Colorful Accent 6" w:uiPriority="51"/>
     <w:lsdException w:name="List Table 7 Colorful Accent 6" w:uiPriority="52"/>
     <w:lsdException w:name="Mention" w:semiHidden="1" w:unhideWhenUsed="1"/>
+    <w:lsdException w:name="Smart Hyperlink" w:semiHidden="1" w:unhideWhenUsed="1"/>
+    <w:lsdException w:name="Hashtag" w:semiHidden="1" w:unhideWhenUsed="1"/>
   </w:latentStyles>
   <w:style w:type="paragraph" w:default="1" w:styleId="Standaard">
     <w:name w:val="Normal"/>
@@ -5781,27 +3470,6 @@
       <w:szCs w:val="26"/>
     </w:rPr>
   </w:style>
-  <w:style w:type="paragraph" w:styleId="Kop3">
-    <w:name w:val="heading 3"/>
-    <w:basedOn w:val="Standaard"/>
-    <w:next w:val="Standaard"/>
-    <w:link w:val="Kop3Char"/>
-    <w:unhideWhenUsed/>
-    <w:qFormat/>
-    <w:rsid w:val="00C3458E"/>
-    <w:pPr>
-      <w:keepNext/>
-      <w:keepLines/>
-      <w:spacing w:before="40" w:after="0"/>
-      <w:outlineLvl w:val="2"/>
-    </w:pPr>
-    <w:rPr>
-      <w:rFonts w:asciiTheme="majorHAnsi" w:eastAsiaTheme="majorEastAsia" w:hAnsiTheme="majorHAnsi" w:cstheme="majorBidi"/>
-      <w:color w:val="1F120E" w:themeColor="accent1" w:themeShade="7F"/>
-      <w:sz w:val="24"/>
-      <w:szCs w:val="24"/>
-    </w:rPr>
-  </w:style>
   <w:style w:type="character" w:default="1" w:styleId="Standaardalinea-lettertype">
     <w:name w:val="Default Paragraph Font"/>
     <w:uiPriority w:val="1"/>
@@ -5869,7 +3537,7 @@
       <w:color w:val="3F251D" w:themeColor="accent1"/>
     </w:rPr>
   </w:style>
-  <w:style w:type="paragraph" w:customStyle="1" w:styleId="kop30">
+  <w:style w:type="paragraph" w:customStyle="1" w:styleId="kop3">
     <w:name w:val="kop 3"/>
     <w:basedOn w:val="Standaard"/>
     <w:next w:val="Standaard"/>
@@ -6091,7 +3759,7 @@
   <w:style w:type="character" w:customStyle="1" w:styleId="Tekenkop3">
     <w:name w:val="Teken kop 3"/>
     <w:basedOn w:val="Standaardalinea-lettertype"/>
-    <w:link w:val="kop30"/>
+    <w:link w:val="kop3"/>
     <w:uiPriority w:val="1"/>
     <w:rPr>
       <w:rFonts w:asciiTheme="majorHAnsi" w:eastAsiaTheme="majorEastAsia" w:hAnsiTheme="majorHAnsi" w:cstheme="majorBidi"/>
@@ -6901,6 +4569,7 @@
     <w:name w:val="List Paragraph"/>
     <w:basedOn w:val="Standaard"/>
     <w:uiPriority w:val="34"/>
+    <w:semiHidden/>
     <w:qFormat/>
     <w:rsid w:val="003A43E2"/>
     <w:pPr>
@@ -6936,18 +4605,6 @@
       <w:spacing w:after="100"/>
       <w:ind w:left="220"/>
     </w:pPr>
-  </w:style>
-  <w:style w:type="character" w:customStyle="1" w:styleId="Kop3Char">
-    <w:name w:val="Kop 3 Char"/>
-    <w:basedOn w:val="Standaardalinea-lettertype"/>
-    <w:link w:val="Kop3"/>
-    <w:rsid w:val="00C3458E"/>
-    <w:rPr>
-      <w:rFonts w:asciiTheme="majorHAnsi" w:eastAsiaTheme="majorEastAsia" w:hAnsiTheme="majorHAnsi" w:cstheme="majorBidi"/>
-      <w:color w:val="1F120E" w:themeColor="accent1" w:themeShade="7F"/>
-      <w:sz w:val="24"/>
-      <w:szCs w:val="24"/>
-    </w:rPr>
   </w:style>
 </w:styles>
 </file>
@@ -7278,7 +4935,7 @@
 </file>
 
 <file path=customXml/itemProps3.xml><?xml version="1.0" encoding="utf-8"?>
-<ds:datastoreItem xmlns:ds="http://schemas.openxmlformats.org/officeDocument/2006/customXml" ds:itemID="{46873585-C791-4F42-9EB9-2EED38233B8A}">
+<ds:datastoreItem xmlns:ds="http://schemas.openxmlformats.org/officeDocument/2006/customXml" ds:itemID="{F0952755-7E2B-4C3C-832A-3791F313A2ED}">
   <ds:schemaRefs>
     <ds:schemaRef ds:uri="http://schemas.openxmlformats.org/officeDocument/2006/bibliography"/>
   </ds:schemaRefs>

--- a/Leerjaar 2/Semester 4/OP3/Vakken/BUCO/Jij_Als_Werknemer_BUCO_RB.docx
+++ b/Leerjaar 2/Semester 4/OP3/Vakken/BUCO/Jij_Als_Werknemer_BUCO_RB.docx
@@ -185,7 +185,6 @@
                                   <w:dataBinding w:prefixMappings="xmlns:ns0='http://purl.org/dc/elements/1.1/' xmlns:ns1='http://schemas.openxmlformats.org/package/2006/metadata/core-properties' " w:xpath="/ns1:coreProperties[1]/ns0:title[1]" w:storeItemID="{6C3C8BC8-F283-45AE-878A-BAB7291924A1}"/>
                                   <w:text/>
                                 </w:sdtPr>
-                                <w:sdtEndPr/>
                                 <w:sdtContent>
                                   <w:p>
                                     <w:pPr>
@@ -209,7 +208,6 @@
                                     <w:dataBinding w:prefixMappings="xmlns:ns0='http://purl.org/dc/elements/1.1/' xmlns:ns1='http://schemas.openxmlformats.org/package/2006/metadata/core-properties' " w:xpath="/ns1:coreProperties[1]/ns0:subject[1]" w:storeItemID="{6C3C8BC8-F283-45AE-878A-BAB7291924A1}"/>
                                     <w:text/>
                                   </w:sdtPr>
-                                  <w:sdtEndPr/>
                                   <w:sdtContent>
                                     <w:r>
                                       <w:t>Buco</w:t>
@@ -254,7 +252,6 @@
                             <w:dataBinding w:prefixMappings="xmlns:ns0='http://purl.org/dc/elements/1.1/' xmlns:ns1='http://schemas.openxmlformats.org/package/2006/metadata/core-properties' " w:xpath="/ns1:coreProperties[1]/ns0:title[1]" w:storeItemID="{6C3C8BC8-F283-45AE-878A-BAB7291924A1}"/>
                             <w:text/>
                           </w:sdtPr>
-                          <w:sdtEndPr/>
                           <w:sdtContent>
                             <w:p>
                               <w:pPr>
@@ -278,7 +275,6 @@
                               <w:dataBinding w:prefixMappings="xmlns:ns0='http://purl.org/dc/elements/1.1/' xmlns:ns1='http://schemas.openxmlformats.org/package/2006/metadata/core-properties' " w:xpath="/ns1:coreProperties[1]/ns0:subject[1]" w:storeItemID="{6C3C8BC8-F283-45AE-878A-BAB7291924A1}"/>
                               <w:text/>
                             </w:sdtPr>
-                            <w:sdtEndPr/>
                             <w:sdtContent>
                               <w:r>
                                 <w:t>Buco</w:t>
@@ -367,7 +363,6 @@
                                     <w:dataBinding w:prefixMappings="xmlns:ns0='http://purl.org/dc/elements/1.1/' xmlns:ns1='http://schemas.openxmlformats.org/package/2006/metadata/core-properties' " w:xpath="/ns1:coreProperties[1]/ns0:creator[1]" w:storeItemID="{6C3C8BC8-F283-45AE-878A-BAB7291924A1}"/>
                                     <w:text/>
                                   </w:sdtPr>
-                                  <w:sdtEndPr/>
                                   <w:sdtContent>
                                     <w:r>
                                       <w:rPr>
@@ -381,13 +376,7 @@
                                   <w:rPr>
                                     <w:lang w:val="en-GB"/>
                                   </w:rPr>
-                                  <w:t>|</w:t>
-                                </w:r>
-                                <w:r>
-                                  <w:rPr>
-                                    <w:lang w:val="en-GB"/>
-                                  </w:rPr>
-                                  <w:t> </w:t>
+                                  <w:t>| </w:t>
                                 </w:r>
                                 <w:sdt>
                                   <w:sdtPr>
@@ -400,7 +389,6 @@
                                     <w:dataBinding w:prefixMappings="xmlns:ns0='http://purl.org/dc/elements/1.1/' xmlns:ns1='http://schemas.openxmlformats.org/package/2006/metadata/core-properties' " w:xpath="/ns1:coreProperties[1]/ns1:keywords[1]" w:storeItemID="{6C3C8BC8-F283-45AE-878A-BAB7291924A1}"/>
                                     <w:text/>
                                   </w:sdtPr>
-                                  <w:sdtEndPr/>
                                   <w:sdtContent>
                                     <w:r>
                                       <w:rPr>
@@ -432,13 +420,26 @@
                                       <w:calendar w:val="gregorian"/>
                                     </w:date>
                                   </w:sdtPr>
-                                  <w:sdtEndPr/>
                                   <w:sdtContent>
                                     <w:r>
                                       <w:rPr>
                                         <w:lang w:val="en-GB"/>
                                       </w:rPr>
-                                      <w:t>15 februari 2017</w:t>
+                                      <w:t xml:space="preserve">15 </w:t>
+                                    </w:r>
+                                    <w:proofErr w:type="spellStart"/>
+                                    <w:r>
+                                      <w:rPr>
+                                        <w:lang w:val="en-GB"/>
+                                      </w:rPr>
+                                      <w:t>februari</w:t>
+                                    </w:r>
+                                    <w:proofErr w:type="spellEnd"/>
+                                    <w:r>
+                                      <w:rPr>
+                                        <w:lang w:val="en-GB"/>
+                                      </w:rPr>
+                                      <w:t xml:space="preserve"> 2017</w:t>
                                     </w:r>
                                   </w:sdtContent>
                                 </w:sdt>
@@ -486,7 +487,6 @@
                               <w:dataBinding w:prefixMappings="xmlns:ns0='http://purl.org/dc/elements/1.1/' xmlns:ns1='http://schemas.openxmlformats.org/package/2006/metadata/core-properties' " w:xpath="/ns1:coreProperties[1]/ns0:creator[1]" w:storeItemID="{6C3C8BC8-F283-45AE-878A-BAB7291924A1}"/>
                               <w:text/>
                             </w:sdtPr>
-                            <w:sdtEndPr/>
                             <w:sdtContent>
                               <w:r>
                                 <w:rPr>
@@ -500,13 +500,7 @@
                             <w:rPr>
                               <w:lang w:val="en-GB"/>
                             </w:rPr>
-                            <w:t>|</w:t>
-                          </w:r>
-                          <w:r>
-                            <w:rPr>
-                              <w:lang w:val="en-GB"/>
-                            </w:rPr>
-                            <w:t> </w:t>
+                            <w:t>| </w:t>
                           </w:r>
                           <w:sdt>
                             <w:sdtPr>
@@ -519,7 +513,6 @@
                               <w:dataBinding w:prefixMappings="xmlns:ns0='http://purl.org/dc/elements/1.1/' xmlns:ns1='http://schemas.openxmlformats.org/package/2006/metadata/core-properties' " w:xpath="/ns1:coreProperties[1]/ns1:keywords[1]" w:storeItemID="{6C3C8BC8-F283-45AE-878A-BAB7291924A1}"/>
                               <w:text/>
                             </w:sdtPr>
-                            <w:sdtEndPr/>
                             <w:sdtContent>
                               <w:r>
                                 <w:rPr>
@@ -551,7 +544,6 @@
                                 <w:calendar w:val="gregorian"/>
                               </w:date>
                             </w:sdtPr>
-                            <w:sdtEndPr/>
                             <w:sdtContent>
                               <w:r>
                                 <w:rPr>
@@ -599,7 +591,7 @@
       </w:pPr>
       <w:bookmarkStart w:id="0" w:name="_Toc475088849"/>
       <w:bookmarkStart w:id="1" w:name="_Toc475098371"/>
-      <w:bookmarkStart w:id="2" w:name="_Toc475694451"/>
+      <w:bookmarkStart w:id="2" w:name="_Toc478716348"/>
       <w:r>
         <w:lastRenderedPageBreak/>
         <w:t>Voorwoord</w:t>
@@ -609,8 +601,11 @@
       <w:bookmarkEnd w:id="2"/>
     </w:p>
     <w:p>
-      <w:r>
-        <w:t>…..</w:t>
+      <w:pPr>
+        <w:ind w:left="0"/>
+      </w:pPr>
+      <w:r>
+        <w:t xml:space="preserve">Dit document neemt onderdeel uit de BUCO-lessen op het Summa College ICT. Het document is opgesteld door Rebecca Broens in het tweede leerjaar van de opleiding Applicatieontwikkelaar. </w:t>
       </w:r>
     </w:p>
     <w:p/>
@@ -639,6 +634,9 @@
         <w:p>
           <w:pPr>
             <w:pStyle w:val="Kopvaninhoudsopgave"/>
+            <w:rPr>
+              <w:lang w:val="nl-NL"/>
+            </w:rPr>
           </w:pPr>
           <w:r>
             <w:rPr>
@@ -665,7 +663,7 @@
           <w:r>
             <w:fldChar w:fldCharType="separate"/>
           </w:r>
-          <w:hyperlink w:anchor="_Toc475694451" w:history="1">
+          <w:hyperlink w:anchor="_Toc478716348" w:history="1">
             <w:r>
               <w:rPr>
                 <w:rStyle w:val="Hyperlink"/>
@@ -699,7 +697,7 @@
                 <w:noProof/>
                 <w:webHidden/>
               </w:rPr>
-              <w:instrText xml:space="preserve"> PAGEREF _Toc475694451 \h </w:instrText>
+              <w:instrText xml:space="preserve"> PAGEREF _Toc478716348 \h </w:instrText>
             </w:r>
             <w:r>
               <w:rPr>
@@ -739,7 +737,7 @@
               <w:lang w:val="en-GB" w:eastAsia="en-GB"/>
             </w:rPr>
           </w:pPr>
-          <w:hyperlink w:anchor="_Toc475694452" w:history="1">
+          <w:hyperlink w:anchor="_Toc478716349" w:history="1">
             <w:r>
               <w:rPr>
                 <w:rStyle w:val="Hyperlink"/>
@@ -749,13 +747,6 @@
             </w:r>
             <w:r>
               <w:rPr>
-                <w:rStyle w:val="Hyperlink"/>
-                <w:noProof/>
-              </w:rPr>
-              <w:tab/>
-            </w:r>
-            <w:r>
-              <w:rPr>
                 <w:noProof/>
                 <w:webHidden/>
               </w:rPr>
@@ -766,14 +757,21 @@
                 <w:noProof/>
                 <w:webHidden/>
               </w:rPr>
-              <w:fldChar w:fldCharType="begin"/>
+              <w:tab/>
             </w:r>
             <w:r>
               <w:rPr>
                 <w:noProof/>
                 <w:webHidden/>
               </w:rPr>
-              <w:instrText xml:space="preserve"> PAGEREF _Toc475694452 \h </w:instrText>
+              <w:fldChar w:fldCharType="begin"/>
+            </w:r>
+            <w:r>
+              <w:rPr>
+                <w:noProof/>
+                <w:webHidden/>
+              </w:rPr>
+              <w:instrText xml:space="preserve"> PAGEREF _Toc478716349 \h </w:instrText>
             </w:r>
             <w:r>
               <w:rPr>
@@ -813,13 +811,13 @@
               <w:lang w:val="en-GB" w:eastAsia="en-GB"/>
             </w:rPr>
           </w:pPr>
-          <w:hyperlink w:anchor="_Toc475694453" w:history="1">
+          <w:hyperlink w:anchor="_Toc478716350" w:history="1">
             <w:r>
               <w:rPr>
                 <w:rStyle w:val="Hyperlink"/>
                 <w:noProof/>
               </w:rPr>
-              <w:t>Hoofdstuk 1: Interesses</w:t>
+              <w:t>Hoofdstuk 1: interesses</w:t>
             </w:r>
             <w:r>
               <w:rPr>
@@ -847,7 +845,7 @@
                 <w:noProof/>
                 <w:webHidden/>
               </w:rPr>
-              <w:instrText xml:space="preserve"> PAGEREF _Toc475694453 \h </w:instrText>
+              <w:instrText xml:space="preserve"> PAGEREF _Toc478716350 \h </w:instrText>
             </w:r>
             <w:r>
               <w:rPr>
@@ -887,13 +885,13 @@
               <w:lang w:val="en-GB" w:eastAsia="en-GB"/>
             </w:rPr>
           </w:pPr>
-          <w:hyperlink w:anchor="_Toc475694454" w:history="1">
+          <w:hyperlink w:anchor="_Toc478716351" w:history="1">
             <w:r>
               <w:rPr>
                 <w:rStyle w:val="Hyperlink"/>
                 <w:noProof/>
               </w:rPr>
-              <w:t>Hoofdstuk 2: Solliciteren</w:t>
+              <w:t>Hoofdstuk 2: solliciteren</w:t>
             </w:r>
             <w:r>
               <w:rPr>
@@ -921,7 +919,7 @@
                 <w:noProof/>
                 <w:webHidden/>
               </w:rPr>
-              <w:instrText xml:space="preserve"> PAGEREF _Toc475694454 \h </w:instrText>
+              <w:instrText xml:space="preserve"> PAGEREF _Toc478716351 \h </w:instrText>
             </w:r>
             <w:r>
               <w:rPr>
@@ -961,13 +959,13 @@
               <w:lang w:val="en-GB" w:eastAsia="en-GB"/>
             </w:rPr>
           </w:pPr>
-          <w:hyperlink w:anchor="_Toc475694455" w:history="1">
+          <w:hyperlink w:anchor="_Toc478716352" w:history="1">
             <w:r>
               <w:rPr>
                 <w:rStyle w:val="Hyperlink"/>
                 <w:noProof/>
               </w:rPr>
-              <w:t>Hoofdstuk 3: Rechten en plichten</w:t>
+              <w:t>Hoofdstuk 3: rechten en plichten</w:t>
             </w:r>
             <w:r>
               <w:rPr>
@@ -995,7 +993,7 @@
                 <w:noProof/>
                 <w:webHidden/>
               </w:rPr>
-              <w:instrText xml:space="preserve"> PAGEREF _Toc475694455 \h </w:instrText>
+              <w:instrText xml:space="preserve"> PAGEREF _Toc478716352 \h </w:instrText>
             </w:r>
             <w:r>
               <w:rPr>
@@ -1028,23 +1026,20 @@
         </w:p>
         <w:p>
           <w:pPr>
-            <w:pStyle w:val="Inhopg2"/>
-            <w:tabs>
-              <w:tab w:val="right" w:pos="8297"/>
-            </w:tabs>
+            <w:pStyle w:val="Inhopg1"/>
             <w:rPr>
               <w:noProof/>
               <w:color w:val="auto"/>
               <w:lang w:val="en-GB" w:eastAsia="en-GB"/>
             </w:rPr>
           </w:pPr>
-          <w:hyperlink w:anchor="_Toc475694456" w:history="1">
+          <w:hyperlink w:anchor="_Toc478716360" w:history="1">
             <w:r>
               <w:rPr>
                 <w:rStyle w:val="Hyperlink"/>
                 <w:noProof/>
               </w:rPr>
-              <w:t>Contract</w:t>
+              <w:t>Hoofdstuk 4: bedrijfsethiek</w:t>
             </w:r>
             <w:r>
               <w:rPr>
@@ -1058,34 +1053,41 @@
                 <w:noProof/>
                 <w:webHidden/>
               </w:rPr>
-              <w:fldChar w:fldCharType="begin"/>
+              <w:tab/>
             </w:r>
             <w:r>
               <w:rPr>
                 <w:noProof/>
                 <w:webHidden/>
               </w:rPr>
-              <w:instrText xml:space="preserve"> PAGEREF _Toc475694456 \h </w:instrText>
+              <w:fldChar w:fldCharType="begin"/>
             </w:r>
             <w:r>
               <w:rPr>
                 <w:noProof/>
                 <w:webHidden/>
               </w:rPr>
+              <w:instrText xml:space="preserve"> PAGEREF _Toc478716360 \h </w:instrText>
             </w:r>
             <w:r>
               <w:rPr>
                 <w:noProof/>
                 <w:webHidden/>
               </w:rPr>
-              <w:fldChar w:fldCharType="separate"/>
             </w:r>
             <w:r>
               <w:rPr>
                 <w:noProof/>
                 <w:webHidden/>
               </w:rPr>
-              <w:t>4</w:t>
+              <w:fldChar w:fldCharType="separate"/>
+            </w:r>
+            <w:r>
+              <w:rPr>
+                <w:noProof/>
+                <w:webHidden/>
+              </w:rPr>
+              <w:t>7</w:t>
             </w:r>
             <w:r>
               <w:rPr>
@@ -1098,23 +1100,20 @@
         </w:p>
         <w:p>
           <w:pPr>
-            <w:pStyle w:val="Inhopg2"/>
-            <w:tabs>
-              <w:tab w:val="right" w:pos="8297"/>
-            </w:tabs>
+            <w:pStyle w:val="Inhopg1"/>
             <w:rPr>
               <w:noProof/>
               <w:color w:val="auto"/>
               <w:lang w:val="en-GB" w:eastAsia="en-GB"/>
             </w:rPr>
           </w:pPr>
-          <w:hyperlink w:anchor="_Toc475694457" w:history="1">
+          <w:hyperlink w:anchor="_Toc478716366" w:history="1">
             <w:r>
               <w:rPr>
                 <w:rStyle w:val="Hyperlink"/>
                 <w:noProof/>
               </w:rPr>
-              <w:t>CAO</w:t>
+              <w:t>Hoofdstuk 5: gezondheid</w:t>
             </w:r>
             <w:r>
               <w:rPr>
@@ -1128,34 +1127,41 @@
                 <w:noProof/>
                 <w:webHidden/>
               </w:rPr>
-              <w:fldChar w:fldCharType="begin"/>
+              <w:tab/>
             </w:r>
             <w:r>
               <w:rPr>
                 <w:noProof/>
                 <w:webHidden/>
               </w:rPr>
-              <w:instrText xml:space="preserve"> PAGEREF _Toc475694457 \h </w:instrText>
+              <w:fldChar w:fldCharType="begin"/>
             </w:r>
             <w:r>
               <w:rPr>
                 <w:noProof/>
                 <w:webHidden/>
               </w:rPr>
+              <w:instrText xml:space="preserve"> PAGEREF _Toc478716366 \h </w:instrText>
             </w:r>
             <w:r>
               <w:rPr>
                 <w:noProof/>
                 <w:webHidden/>
               </w:rPr>
-              <w:fldChar w:fldCharType="separate"/>
             </w:r>
             <w:r>
               <w:rPr>
                 <w:noProof/>
                 <w:webHidden/>
               </w:rPr>
-              <w:t>4</w:t>
+              <w:fldChar w:fldCharType="separate"/>
+            </w:r>
+            <w:r>
+              <w:rPr>
+                <w:noProof/>
+                <w:webHidden/>
+              </w:rPr>
+              <w:t>10</w:t>
             </w:r>
             <w:r>
               <w:rPr>
@@ -1168,23 +1174,20 @@
         </w:p>
         <w:p>
           <w:pPr>
-            <w:pStyle w:val="Inhopg2"/>
-            <w:tabs>
-              <w:tab w:val="right" w:pos="8297"/>
-            </w:tabs>
+            <w:pStyle w:val="Inhopg1"/>
             <w:rPr>
               <w:noProof/>
               <w:color w:val="auto"/>
               <w:lang w:val="en-GB" w:eastAsia="en-GB"/>
             </w:rPr>
           </w:pPr>
-          <w:hyperlink w:anchor="_Toc475694458" w:history="1">
+          <w:hyperlink w:anchor="_Toc478716370" w:history="1">
             <w:r>
               <w:rPr>
                 <w:rStyle w:val="Hyperlink"/>
                 <w:noProof/>
               </w:rPr>
-              <w:t>Salaris</w:t>
+              <w:t>Hoofdstuk 6: jouw toekomst</w:t>
             </w:r>
             <w:r>
               <w:rPr>
@@ -1198,314 +1201,41 @@
                 <w:noProof/>
                 <w:webHidden/>
               </w:rPr>
-              <w:fldChar w:fldCharType="begin"/>
+              <w:tab/>
             </w:r>
             <w:r>
               <w:rPr>
                 <w:noProof/>
                 <w:webHidden/>
               </w:rPr>
-              <w:instrText xml:space="preserve"> PAGEREF _Toc475694458 \h </w:instrText>
+              <w:fldChar w:fldCharType="begin"/>
             </w:r>
             <w:r>
               <w:rPr>
                 <w:noProof/>
                 <w:webHidden/>
               </w:rPr>
+              <w:instrText xml:space="preserve"> PAGEREF _Toc478716370 \h </w:instrText>
             </w:r>
             <w:r>
               <w:rPr>
                 <w:noProof/>
                 <w:webHidden/>
               </w:rPr>
-              <w:fldChar w:fldCharType="separate"/>
             </w:r>
             <w:r>
               <w:rPr>
                 <w:noProof/>
                 <w:webHidden/>
               </w:rPr>
-              <w:t>4</w:t>
+              <w:fldChar w:fldCharType="separate"/>
             </w:r>
             <w:r>
               <w:rPr>
                 <w:noProof/>
                 <w:webHidden/>
               </w:rPr>
-              <w:fldChar w:fldCharType="end"/>
-            </w:r>
-          </w:hyperlink>
-        </w:p>
-        <w:p>
-          <w:pPr>
-            <w:pStyle w:val="Inhopg2"/>
-            <w:tabs>
-              <w:tab w:val="right" w:pos="8297"/>
-            </w:tabs>
-            <w:rPr>
-              <w:noProof/>
-              <w:color w:val="auto"/>
-              <w:lang w:val="en-GB" w:eastAsia="en-GB"/>
-            </w:rPr>
-          </w:pPr>
-          <w:hyperlink w:anchor="_Toc475694459" w:history="1">
-            <w:r>
-              <w:rPr>
-                <w:rStyle w:val="Hyperlink"/>
-                <w:noProof/>
-              </w:rPr>
-              <w:t>Loonstrookje</w:t>
-            </w:r>
-            <w:r>
-              <w:rPr>
-                <w:noProof/>
-                <w:webHidden/>
-              </w:rPr>
-              <w:tab/>
-            </w:r>
-            <w:r>
-              <w:rPr>
-                <w:noProof/>
-                <w:webHidden/>
-              </w:rPr>
-              <w:fldChar w:fldCharType="begin"/>
-            </w:r>
-            <w:r>
-              <w:rPr>
-                <w:noProof/>
-                <w:webHidden/>
-              </w:rPr>
-              <w:instrText xml:space="preserve"> PAGEREF _Toc475694459 \h </w:instrText>
-            </w:r>
-            <w:r>
-              <w:rPr>
-                <w:noProof/>
-                <w:webHidden/>
-              </w:rPr>
-            </w:r>
-            <w:r>
-              <w:rPr>
-                <w:noProof/>
-                <w:webHidden/>
-              </w:rPr>
-              <w:fldChar w:fldCharType="separate"/>
-            </w:r>
-            <w:r>
-              <w:rPr>
-                <w:noProof/>
-                <w:webHidden/>
-              </w:rPr>
-              <w:t>5</w:t>
-            </w:r>
-            <w:r>
-              <w:rPr>
-                <w:noProof/>
-                <w:webHidden/>
-              </w:rPr>
-              <w:fldChar w:fldCharType="end"/>
-            </w:r>
-          </w:hyperlink>
-        </w:p>
-        <w:p>
-          <w:pPr>
-            <w:pStyle w:val="Inhopg2"/>
-            <w:tabs>
-              <w:tab w:val="right" w:pos="8297"/>
-            </w:tabs>
-            <w:rPr>
-              <w:noProof/>
-              <w:color w:val="auto"/>
-              <w:lang w:val="en-GB" w:eastAsia="en-GB"/>
-            </w:rPr>
-          </w:pPr>
-          <w:hyperlink w:anchor="_Toc475694460" w:history="1">
-            <w:r>
-              <w:rPr>
-                <w:rStyle w:val="Hyperlink"/>
-                <w:noProof/>
-              </w:rPr>
-              <w:t>Belastingen en sociale verzekeringen</w:t>
-            </w:r>
-            <w:r>
-              <w:rPr>
-                <w:noProof/>
-                <w:webHidden/>
-              </w:rPr>
-              <w:tab/>
-            </w:r>
-            <w:r>
-              <w:rPr>
-                <w:noProof/>
-                <w:webHidden/>
-              </w:rPr>
-              <w:fldChar w:fldCharType="begin"/>
-            </w:r>
-            <w:r>
-              <w:rPr>
-                <w:noProof/>
-                <w:webHidden/>
-              </w:rPr>
-              <w:instrText xml:space="preserve"> PAGEREF _Toc475694460 \h </w:instrText>
-            </w:r>
-            <w:r>
-              <w:rPr>
-                <w:noProof/>
-                <w:webHidden/>
-              </w:rPr>
-            </w:r>
-            <w:r>
-              <w:rPr>
-                <w:noProof/>
-                <w:webHidden/>
-              </w:rPr>
-              <w:fldChar w:fldCharType="separate"/>
-            </w:r>
-            <w:r>
-              <w:rPr>
-                <w:noProof/>
-                <w:webHidden/>
-              </w:rPr>
-              <w:t>5</w:t>
-            </w:r>
-            <w:r>
-              <w:rPr>
-                <w:noProof/>
-                <w:webHidden/>
-              </w:rPr>
-              <w:fldChar w:fldCharType="end"/>
-            </w:r>
-          </w:hyperlink>
-        </w:p>
-        <w:p>
-          <w:pPr>
-            <w:pStyle w:val="Inhopg2"/>
-            <w:tabs>
-              <w:tab w:val="right" w:pos="8297"/>
-            </w:tabs>
-            <w:rPr>
-              <w:noProof/>
-              <w:color w:val="auto"/>
-              <w:lang w:val="en-GB" w:eastAsia="en-GB"/>
-            </w:rPr>
-          </w:pPr>
-          <w:hyperlink w:anchor="_Toc475694461" w:history="1">
-            <w:r>
-              <w:rPr>
-                <w:rStyle w:val="Hyperlink"/>
-                <w:noProof/>
-              </w:rPr>
-              <w:t>Vakantie- en vrijedagen</w:t>
-            </w:r>
-            <w:r>
-              <w:rPr>
-                <w:noProof/>
-                <w:webHidden/>
-              </w:rPr>
-              <w:tab/>
-            </w:r>
-            <w:r>
-              <w:rPr>
-                <w:noProof/>
-                <w:webHidden/>
-              </w:rPr>
-              <w:fldChar w:fldCharType="begin"/>
-            </w:r>
-            <w:r>
-              <w:rPr>
-                <w:noProof/>
-                <w:webHidden/>
-              </w:rPr>
-              <w:instrText xml:space="preserve"> PAGEREF _Toc475694461 \h </w:instrText>
-            </w:r>
-            <w:r>
-              <w:rPr>
-                <w:noProof/>
-                <w:webHidden/>
-              </w:rPr>
-            </w:r>
-            <w:r>
-              <w:rPr>
-                <w:noProof/>
-                <w:webHidden/>
-              </w:rPr>
-              <w:fldChar w:fldCharType="separate"/>
-            </w:r>
-            <w:r>
-              <w:rPr>
-                <w:noProof/>
-                <w:webHidden/>
-              </w:rPr>
-              <w:t>5</w:t>
-            </w:r>
-            <w:r>
-              <w:rPr>
-                <w:noProof/>
-                <w:webHidden/>
-              </w:rPr>
-              <w:fldChar w:fldCharType="end"/>
-            </w:r>
-          </w:hyperlink>
-        </w:p>
-        <w:p>
-          <w:pPr>
-            <w:pStyle w:val="Inhopg2"/>
-            <w:tabs>
-              <w:tab w:val="right" w:pos="8297"/>
-            </w:tabs>
-            <w:rPr>
-              <w:noProof/>
-              <w:color w:val="auto"/>
-              <w:lang w:val="en-GB" w:eastAsia="en-GB"/>
-            </w:rPr>
-          </w:pPr>
-          <w:hyperlink w:anchor="_Toc475694462" w:history="1">
-            <w:r>
-              <w:rPr>
-                <w:rStyle w:val="Hyperlink"/>
-                <w:noProof/>
-              </w:rPr>
-              <w:t>Wet werk en zekerheid</w:t>
-            </w:r>
-            <w:r>
-              <w:rPr>
-                <w:noProof/>
-                <w:webHidden/>
-              </w:rPr>
-              <w:tab/>
-            </w:r>
-            <w:r>
-              <w:rPr>
-                <w:noProof/>
-                <w:webHidden/>
-              </w:rPr>
-              <w:fldChar w:fldCharType="begin"/>
-            </w:r>
-            <w:r>
-              <w:rPr>
-                <w:noProof/>
-                <w:webHidden/>
-              </w:rPr>
-              <w:instrText xml:space="preserve"> PAGEREF _Toc475694462 \h </w:instrText>
-            </w:r>
-            <w:r>
-              <w:rPr>
-                <w:noProof/>
-                <w:webHidden/>
-              </w:rPr>
-            </w:r>
-            <w:r>
-              <w:rPr>
-                <w:noProof/>
-                <w:webHidden/>
-              </w:rPr>
-              <w:fldChar w:fldCharType="separate"/>
-            </w:r>
-            <w:r>
-              <w:rPr>
-                <w:noProof/>
-                <w:webHidden/>
-              </w:rPr>
-              <w:t>6</w:t>
+              <w:t>12</w:t>
             </w:r>
             <w:r>
               <w:rPr>
@@ -1534,7 +1264,7 @@
       </w:pPr>
       <w:bookmarkStart w:id="3" w:name="_Toc475088850"/>
       <w:bookmarkStart w:id="4" w:name="_Toc475098372"/>
-      <w:bookmarkStart w:id="5" w:name="_Toc475694452"/>
+      <w:bookmarkStart w:id="5" w:name="_Toc478716349"/>
       <w:r>
         <w:t>Inleiding</w:t>
       </w:r>
@@ -1544,14 +1274,6 @@
     </w:p>
     <w:p>
       <w:r>
-        <w:t>…</w:t>
-      </w:r>
-    </w:p>
-    <w:p>
-      <w:r>
-        <w:t>asAS</w:t>
-      </w:r>
-      <w:r>
         <w:br w:type="page"/>
       </w:r>
     </w:p>
@@ -1561,10 +1283,16 @@
       </w:pPr>
       <w:bookmarkStart w:id="6" w:name="_Toc475088851"/>
       <w:bookmarkStart w:id="7" w:name="_Toc475098373"/>
-      <w:bookmarkStart w:id="8" w:name="_Toc475694453"/>
+      <w:bookmarkStart w:id="8" w:name="_Toc478716350"/>
       <w:r>
         <w:lastRenderedPageBreak/>
-        <w:t>Hoofdstuk 1: Interesses</w:t>
+        <w:t xml:space="preserve">Hoofdstuk 1: </w:t>
+      </w:r>
+      <w:r>
+        <w:t>in</w:t>
+      </w:r>
+      <w:r>
+        <w:t>teresses</w:t>
       </w:r>
       <w:bookmarkEnd w:id="6"/>
       <w:bookmarkEnd w:id="7"/>
@@ -1823,46 +1551,8 @@
           </w:p>
         </w:tc>
       </w:tr>
-      <w:tr>
-        <w:tc>
-          <w:tcPr>
-            <w:cnfStyle w:val="001000000000" w:firstRow="0" w:lastRow="0" w:firstColumn="1" w:lastColumn="0" w:oddVBand="0" w:evenVBand="0" w:oddHBand="0" w:evenHBand="0" w:firstRowFirstColumn="0" w:firstRowLastColumn="0" w:lastRowFirstColumn="0" w:lastRowLastColumn="0"/>
-            <w:tcW w:w="4148" w:type="dxa"/>
-            <w:tcBorders>
-              <w:right w:val="single" w:sz="4" w:space="0" w:color="CD532D" w:themeColor="accent3"/>
-            </w:tcBorders>
-          </w:tcPr>
-          <w:p>
-            <w:pPr>
-              <w:ind w:left="0"/>
-              <w:rPr>
-                <w:b w:val="0"/>
-              </w:rPr>
-            </w:pPr>
-          </w:p>
-          <w:p>
-            <w:pPr>
-              <w:rPr>
-                <w:b w:val="0"/>
-              </w:rPr>
-            </w:pPr>
-          </w:p>
-        </w:tc>
-        <w:tc>
-          <w:tcPr>
-            <w:tcW w:w="4211" w:type="dxa"/>
-            <w:tcBorders>
-              <w:left w:val="single" w:sz="4" w:space="0" w:color="CD532D" w:themeColor="accent3"/>
-            </w:tcBorders>
-          </w:tcPr>
-          <w:p>
-            <w:pPr>
-              <w:cnfStyle w:val="000000000000" w:firstRow="0" w:lastRow="0" w:firstColumn="0" w:lastColumn="0" w:oddVBand="0" w:evenVBand="0" w:oddHBand="0" w:evenHBand="0" w:firstRowFirstColumn="0" w:firstRowLastColumn="0" w:lastRowFirstColumn="0" w:lastRowLastColumn="0"/>
-            </w:pPr>
-          </w:p>
-        </w:tc>
-      </w:tr>
     </w:tbl>
+    <w:p/>
     <w:p/>
     <w:p>
       <w:pPr>
@@ -1870,6 +1560,97 @@
           <w:b/>
         </w:rPr>
       </w:pPr>
+      <w:r>
+        <w:rPr>
+          <w:noProof/>
+          <w:lang w:val="en-GB" w:eastAsia="en-GB"/>
+        </w:rPr>
+        <w:drawing>
+          <wp:anchor distT="0" distB="0" distL="114300" distR="114300" simplePos="0" relativeHeight="251665408" behindDoc="1" locked="0" layoutInCell="1" allowOverlap="1">
+            <wp:simplePos x="0" y="0"/>
+            <wp:positionH relativeFrom="margin">
+              <wp:align>right</wp:align>
+            </wp:positionH>
+            <wp:positionV relativeFrom="paragraph">
+              <wp:posOffset>83067</wp:posOffset>
+            </wp:positionV>
+            <wp:extent cx="1355090" cy="1355090"/>
+            <wp:effectExtent l="0" t="0" r="0" b="0"/>
+            <wp:wrapThrough wrapText="bothSides">
+              <wp:wrapPolygon edited="0">
+                <wp:start x="7895" y="0"/>
+                <wp:lineTo x="5162" y="911"/>
+                <wp:lineTo x="911" y="3948"/>
+                <wp:lineTo x="0" y="7591"/>
+                <wp:lineTo x="0" y="14879"/>
+                <wp:lineTo x="3340" y="19434"/>
+                <wp:lineTo x="6984" y="21256"/>
+                <wp:lineTo x="7591" y="21256"/>
+                <wp:lineTo x="13664" y="21256"/>
+                <wp:lineTo x="14272" y="21256"/>
+                <wp:lineTo x="17916" y="19434"/>
+                <wp:lineTo x="21256" y="14879"/>
+                <wp:lineTo x="21256" y="7591"/>
+                <wp:lineTo x="20649" y="3948"/>
+                <wp:lineTo x="15486" y="607"/>
+                <wp:lineTo x="13361" y="0"/>
+                <wp:lineTo x="7895" y="0"/>
+              </wp:wrapPolygon>
+            </wp:wrapThrough>
+            <wp:docPr id="1" name="Afbeelding 1" descr="'Twas the night before deadline"/>
+            <wp:cNvGraphicFramePr>
+              <a:graphicFrameLocks xmlns:a="http://schemas.openxmlformats.org/drawingml/2006/main" noChangeAspect="1"/>
+            </wp:cNvGraphicFramePr>
+            <a:graphic xmlns:a="http://schemas.openxmlformats.org/drawingml/2006/main">
+              <a:graphicData uri="http://schemas.openxmlformats.org/drawingml/2006/picture">
+                <pic:pic xmlns:pic="http://schemas.openxmlformats.org/drawingml/2006/picture">
+                  <pic:nvPicPr>
+                    <pic:cNvPr id="0" name="Picture 1" descr="'Twas the night before deadline"/>
+                    <pic:cNvPicPr>
+                      <a:picLocks noChangeAspect="1" noChangeArrowheads="1"/>
+                    </pic:cNvPicPr>
+                  </pic:nvPicPr>
+                  <pic:blipFill rotWithShape="1">
+                    <a:blip r:embed="rId11" cstate="print">
+                      <a:extLst>
+                        <a:ext uri="{28A0092B-C50C-407E-A947-70E740481C1C}">
+                          <a14:useLocalDpi xmlns:a14="http://schemas.microsoft.com/office/drawing/2010/main" val="0"/>
+                        </a:ext>
+                      </a:extLst>
+                    </a:blip>
+                    <a:srcRect l="12525" r="12525"/>
+                    <a:stretch/>
+                  </pic:blipFill>
+                  <pic:spPr bwMode="auto">
+                    <a:xfrm>
+                      <a:off x="0" y="0"/>
+                      <a:ext cx="1355090" cy="1355090"/>
+                    </a:xfrm>
+                    <a:prstGeom prst="ellipse">
+                      <a:avLst/>
+                    </a:prstGeom>
+                    <a:noFill/>
+                    <a:ln>
+                      <a:noFill/>
+                    </a:ln>
+                    <a:extLst>
+                      <a:ext uri="{53640926-AAD7-44D8-BBD7-CCE9431645EC}">
+                        <a14:shadowObscured xmlns:a14="http://schemas.microsoft.com/office/drawing/2010/main"/>
+                      </a:ext>
+                    </a:extLst>
+                  </pic:spPr>
+                </pic:pic>
+              </a:graphicData>
+            </a:graphic>
+            <wp14:sizeRelH relativeFrom="page">
+              <wp14:pctWidth>0</wp14:pctWidth>
+            </wp14:sizeRelH>
+            <wp14:sizeRelV relativeFrom="page">
+              <wp14:pctHeight>0</wp14:pctHeight>
+            </wp14:sizeRelV>
+          </wp:anchor>
+        </w:drawing>
+      </w:r>
       <w:r>
         <w:rPr>
           <w:b/>
@@ -1968,10 +1749,13 @@
       </w:pPr>
       <w:bookmarkStart w:id="9" w:name="_Toc475088852"/>
       <w:bookmarkStart w:id="10" w:name="_Toc475098374"/>
-      <w:bookmarkStart w:id="11" w:name="_Toc475694454"/>
+      <w:bookmarkStart w:id="11" w:name="_Toc478716351"/>
       <w:r>
         <w:lastRenderedPageBreak/>
-        <w:t>Hoofdstuk 2: Solliciteren</w:t>
+        <w:t>Hoofdstuk 2: so</w:t>
+      </w:r>
+      <w:r>
+        <w:t>lliciteren</w:t>
       </w:r>
       <w:bookmarkEnd w:id="9"/>
       <w:bookmarkEnd w:id="10"/>
@@ -1995,10 +1779,13 @@
       <w:pPr>
         <w:pStyle w:val="Kop1"/>
       </w:pPr>
-      <w:bookmarkStart w:id="12" w:name="_Toc475694455"/>
+      <w:bookmarkStart w:id="12" w:name="_Toc478716352"/>
       <w:r>
         <w:lastRenderedPageBreak/>
-        <w:t>Hoofdstuk 3: Rechten en plichten</w:t>
+        <w:t>Hoofdstuk 3: r</w:t>
+      </w:r>
+      <w:r>
+        <w:t>echten en plichten</w:t>
       </w:r>
       <w:bookmarkEnd w:id="12"/>
     </w:p>
@@ -2006,14 +1793,22 @@
       <w:pPr>
         <w:pStyle w:val="Kop2"/>
       </w:pPr>
-      <w:bookmarkStart w:id="13" w:name="_Toc475694456"/>
+      <w:bookmarkStart w:id="13" w:name="_Toc478716353"/>
       <w:r>
         <w:t>Contract</w:t>
       </w:r>
       <w:bookmarkEnd w:id="13"/>
     </w:p>
     <w:p>
-      <w:r>
+      <w:pPr>
+        <w:rPr>
+          <w:b/>
+        </w:rPr>
+      </w:pPr>
+      <w:r>
+        <w:rPr>
+          <w:b/>
+        </w:rPr>
         <w:t>Noem 5 belangrijke zaken die in een arbeidsovereenkomst(contract) staan.</w:t>
       </w:r>
     </w:p>
@@ -2079,7 +1874,15 @@
     </w:p>
     <w:p/>
     <w:p>
-      <w:r>
+      <w:pPr>
+        <w:rPr>
+          <w:b/>
+        </w:rPr>
+      </w:pPr>
+      <w:r>
+        <w:rPr>
+          <w:b/>
+        </w:rPr>
         <w:t>Wie ondertekent het arbeidscontract?</w:t>
       </w:r>
     </w:p>
@@ -2096,8 +1899,18 @@
     </w:p>
     <w:p/>
     <w:p>
+      <w:pPr>
+        <w:rPr>
+          <w:b/>
+        </w:rPr>
+      </w:pPr>
       <w:r>
         <w:tab/>
+      </w:r>
+      <w:r>
+        <w:rPr>
+          <w:b/>
+        </w:rPr>
         <w:t>Er zijn werkgevers die mensen laten werken zonder arbeidsovereenkomst. Ze dragen ook geen premies af. Hoe noemen we deze vorm van werken?</w:t>
       </w:r>
     </w:p>
@@ -2111,7 +1924,15 @@
     </w:p>
     <w:p/>
     <w:p>
-      <w:r>
+      <w:pPr>
+        <w:rPr>
+          <w:b/>
+        </w:rPr>
+      </w:pPr>
+      <w:r>
+        <w:rPr>
+          <w:b/>
+        </w:rPr>
         <w:t>Wat vind jij van deze vorm van werken? Wat zijn de nadelen?</w:t>
       </w:r>
     </w:p>
@@ -2129,15 +1950,25 @@
       <w:pPr>
         <w:pStyle w:val="Kop2"/>
       </w:pPr>
-      <w:bookmarkStart w:id="14" w:name="_Toc475694457"/>
+      <w:bookmarkStart w:id="14" w:name="_Toc478716354"/>
+      <w:proofErr w:type="gramStart"/>
       <w:r>
         <w:t>CAO</w:t>
       </w:r>
       <w:bookmarkEnd w:id="14"/>
-    </w:p>
-    <w:p>
-      <w:r>
-        <w:t>Cao is een afkorting voor collectieve arbeidsovereenkomst. Een cao geldt voor een groep mensen die hetzelfde werk verrichten in een bedrijf of organisatie. In een cao worden afspraken gemaakt over: hoeveel vakantiedagen je recht op hebt, hoelang het opzegtermijn is na ontslag of afspraken over reisvergoeding.</w:t>
+      <w:proofErr w:type="gramEnd"/>
+    </w:p>
+    <w:p>
+      <w:r>
+        <w:t xml:space="preserve">Cao is een afkorting voor collectieve arbeidsovereenkomst. Een cao geldt voor een groep mensen die hetzelfde werk verrichten in een bedrijf of organisatie. In een cao worden afspraken gemaakt over: hoeveel vakantiedagen je recht op hebt, hoelang </w:t>
+      </w:r>
+      <w:proofErr w:type="gramStart"/>
+      <w:r>
+        <w:t>het</w:t>
+      </w:r>
+      <w:proofErr w:type="gramEnd"/>
+      <w:r>
+        <w:t xml:space="preserve"> opzegtermijn is na ontslag of afspraken over reisvergoeding.</w:t>
       </w:r>
     </w:p>
     <w:p/>
@@ -2145,13 +1976,92 @@
       <w:pPr>
         <w:pStyle w:val="Kop2"/>
       </w:pPr>
-      <w:bookmarkStart w:id="15" w:name="_Toc475694458"/>
+      <w:bookmarkStart w:id="15" w:name="_Toc478716355"/>
       <w:r>
         <w:t>Salaris</w:t>
       </w:r>
       <w:bookmarkEnd w:id="15"/>
     </w:p>
     <w:p>
+      <w:r>
+        <w:rPr>
+          <w:noProof/>
+          <w:lang w:val="en-GB" w:eastAsia="en-GB"/>
+        </w:rPr>
+        <w:drawing>
+          <wp:anchor distT="0" distB="0" distL="114300" distR="114300" simplePos="0" relativeHeight="251666432" behindDoc="0" locked="0" layoutInCell="1" allowOverlap="1">
+            <wp:simplePos x="0" y="0"/>
+            <wp:positionH relativeFrom="margin">
+              <wp:align>left</wp:align>
+            </wp:positionH>
+            <wp:positionV relativeFrom="paragraph">
+              <wp:posOffset>481005</wp:posOffset>
+            </wp:positionV>
+            <wp:extent cx="1247775" cy="1223010"/>
+            <wp:effectExtent l="0" t="0" r="9525" b="0"/>
+            <wp:wrapThrough wrapText="bothSides">
+              <wp:wrapPolygon edited="0">
+                <wp:start x="0" y="0"/>
+                <wp:lineTo x="0" y="21196"/>
+                <wp:lineTo x="21435" y="21196"/>
+                <wp:lineTo x="21435" y="0"/>
+                <wp:lineTo x="0" y="0"/>
+              </wp:wrapPolygon>
+            </wp:wrapThrough>
+            <wp:docPr id="5" name="Afbeelding 5" descr="voiceovers: Compose Text"/>
+            <wp:cNvGraphicFramePr>
+              <a:graphicFrameLocks xmlns:a="http://schemas.openxmlformats.org/drawingml/2006/main" noChangeAspect="1"/>
+            </wp:cNvGraphicFramePr>
+            <a:graphic xmlns:a="http://schemas.openxmlformats.org/drawingml/2006/main">
+              <a:graphicData uri="http://schemas.openxmlformats.org/drawingml/2006/picture">
+                <pic:pic xmlns:pic="http://schemas.openxmlformats.org/drawingml/2006/picture">
+                  <pic:nvPicPr>
+                    <pic:cNvPr id="0" name="Picture 3" descr="voiceovers: Compose Text"/>
+                    <pic:cNvPicPr>
+                      <a:picLocks noChangeAspect="1" noChangeArrowheads="1"/>
+                    </pic:cNvPicPr>
+                  </pic:nvPicPr>
+                  <pic:blipFill rotWithShape="1">
+                    <a:blip r:embed="rId12" cstate="print">
+                      <a:extLst>
+                        <a:ext uri="{28A0092B-C50C-407E-A947-70E740481C1C}">
+                          <a14:useLocalDpi xmlns:a14="http://schemas.microsoft.com/office/drawing/2010/main" val="0"/>
+                        </a:ext>
+                      </a:extLst>
+                    </a:blip>
+                    <a:srcRect l="20297" t="9973" r="19927" b="11857"/>
+                    <a:stretch/>
+                  </pic:blipFill>
+                  <pic:spPr bwMode="auto">
+                    <a:xfrm>
+                      <a:off x="0" y="0"/>
+                      <a:ext cx="1247775" cy="1223010"/>
+                    </a:xfrm>
+                    <a:prstGeom prst="rect">
+                      <a:avLst/>
+                    </a:prstGeom>
+                    <a:noFill/>
+                    <a:ln>
+                      <a:noFill/>
+                    </a:ln>
+                    <a:extLst>
+                      <a:ext uri="{53640926-AAD7-44D8-BBD7-CCE9431645EC}">
+                        <a14:shadowObscured xmlns:a14="http://schemas.microsoft.com/office/drawing/2010/main"/>
+                      </a:ext>
+                    </a:extLst>
+                  </pic:spPr>
+                </pic:pic>
+              </a:graphicData>
+            </a:graphic>
+            <wp14:sizeRelH relativeFrom="page">
+              <wp14:pctWidth>0</wp14:pctWidth>
+            </wp14:sizeRelH>
+            <wp14:sizeRelV relativeFrom="page">
+              <wp14:pctHeight>0</wp14:pctHeight>
+            </wp14:sizeRelV>
+          </wp:anchor>
+        </w:drawing>
+      </w:r>
       <w:r>
         <w:t>Minimumloon is het bedrag wat je op z’n minst ontvangt voor het werk wat je verricht. Dit verschilt per leeftijd en per werkuren. Het minimumloon voor iemand van 18 jaar die 36 uur per uur werkt, is €4,53 per uur. Voor een 25-jarige met ook 36 uur is het minimumloon €9,95 per uur. Een werkgever moet zich houden aan het minimumloon. Een werkgever kan de werknemer wel meer uitbetalen dan het minimum.</w:t>
       </w:r>
@@ -2181,7 +2091,7 @@
       <w:pPr>
         <w:pStyle w:val="Kop2"/>
       </w:pPr>
-      <w:bookmarkStart w:id="16" w:name="_Toc475694459"/>
+      <w:bookmarkStart w:id="16" w:name="_Toc478716356"/>
       <w:r>
         <w:lastRenderedPageBreak/>
         <w:t>Loonstrookje</w:t>
@@ -2190,6 +2100,96 @@
     </w:p>
     <w:p>
       <w:r>
+        <w:rPr>
+          <w:noProof/>
+          <w:lang w:val="en-GB" w:eastAsia="en-GB"/>
+        </w:rPr>
+        <w:drawing>
+          <wp:anchor distT="0" distB="0" distL="114300" distR="114300" simplePos="0" relativeHeight="251668480" behindDoc="0" locked="0" layoutInCell="1" allowOverlap="1">
+            <wp:simplePos x="0" y="0"/>
+            <wp:positionH relativeFrom="margin">
+              <wp:align>right</wp:align>
+            </wp:positionH>
+            <wp:positionV relativeFrom="paragraph">
+              <wp:posOffset>83185</wp:posOffset>
+            </wp:positionV>
+            <wp:extent cx="1087755" cy="1087755"/>
+            <wp:effectExtent l="0" t="0" r="0" b="0"/>
+            <wp:wrapThrough wrapText="bothSides">
+              <wp:wrapPolygon edited="0">
+                <wp:start x="7566" y="0"/>
+                <wp:lineTo x="4918" y="757"/>
+                <wp:lineTo x="0" y="4918"/>
+                <wp:lineTo x="0" y="13996"/>
+                <wp:lineTo x="1891" y="18158"/>
+                <wp:lineTo x="1891" y="18536"/>
+                <wp:lineTo x="6809" y="21184"/>
+                <wp:lineTo x="7187" y="21184"/>
+                <wp:lineTo x="13996" y="21184"/>
+                <wp:lineTo x="14753" y="21184"/>
+                <wp:lineTo x="19292" y="18158"/>
+                <wp:lineTo x="21184" y="13996"/>
+                <wp:lineTo x="21184" y="4918"/>
+                <wp:lineTo x="15510" y="378"/>
+                <wp:lineTo x="13618" y="0"/>
+                <wp:lineTo x="7566" y="0"/>
+              </wp:wrapPolygon>
+            </wp:wrapThrough>
+            <wp:docPr id="7" name="Afbeelding 7" descr="Complex Sales"/>
+            <wp:cNvGraphicFramePr>
+              <a:graphicFrameLocks xmlns:a="http://schemas.openxmlformats.org/drawingml/2006/main" noChangeAspect="1"/>
+            </wp:cNvGraphicFramePr>
+            <a:graphic xmlns:a="http://schemas.openxmlformats.org/drawingml/2006/main">
+              <a:graphicData uri="http://schemas.openxmlformats.org/drawingml/2006/picture">
+                <pic:pic xmlns:pic="http://schemas.openxmlformats.org/drawingml/2006/picture">
+                  <pic:nvPicPr>
+                    <pic:cNvPr id="0" name="Picture 7" descr="Complex Sales"/>
+                    <pic:cNvPicPr>
+                      <a:picLocks noChangeAspect="1" noChangeArrowheads="1"/>
+                    </pic:cNvPicPr>
+                  </pic:nvPicPr>
+                  <pic:blipFill rotWithShape="1">
+                    <a:blip r:embed="rId13" cstate="print">
+                      <a:extLst>
+                        <a:ext uri="{28A0092B-C50C-407E-A947-70E740481C1C}">
+                          <a14:useLocalDpi xmlns:a14="http://schemas.microsoft.com/office/drawing/2010/main" val="0"/>
+                        </a:ext>
+                      </a:extLst>
+                    </a:blip>
+                    <a:srcRect l="12525" r="12525"/>
+                    <a:stretch/>
+                  </pic:blipFill>
+                  <pic:spPr bwMode="auto">
+                    <a:xfrm>
+                      <a:off x="0" y="0"/>
+                      <a:ext cx="1087755" cy="1087755"/>
+                    </a:xfrm>
+                    <a:prstGeom prst="ellipse">
+                      <a:avLst/>
+                    </a:prstGeom>
+                    <a:noFill/>
+                    <a:ln>
+                      <a:noFill/>
+                    </a:ln>
+                    <a:extLst>
+                      <a:ext uri="{53640926-AAD7-44D8-BBD7-CCE9431645EC}">
+                        <a14:shadowObscured xmlns:a14="http://schemas.microsoft.com/office/drawing/2010/main"/>
+                      </a:ext>
+                    </a:extLst>
+                  </pic:spPr>
+                </pic:pic>
+              </a:graphicData>
+            </a:graphic>
+            <wp14:sizeRelH relativeFrom="page">
+              <wp14:pctWidth>0</wp14:pctWidth>
+            </wp14:sizeRelH>
+            <wp14:sizeRelV relativeFrom="page">
+              <wp14:pctHeight>0</wp14:pctHeight>
+            </wp14:sizeRelV>
+          </wp:anchor>
+        </w:drawing>
+      </w:r>
+      <w:r>
         <w:t>Het is belangrijk dat je weet hoe een loonstrook in elkaar zit wanneer je zelf gaat werken. Op het voorbeeld zie ik dat de werknemer 80 uur gewerkt heeft. De werknemer heeft brutoloon van €794,38 per maand. Bruto is het werkelijke inkomen voor wat je gewerkt hebt, maar hier in Nederland wordt een loonheffing op je loon gezet. Het nettoloon van de werknemer is €647,69 per maand. Dit scheelt meer dan €100,- in de maand, dit geld zal naar de overheid gaan. Het bedrag van het nettoloon zal gestort worden op de rekening van de werknemer.</w:t>
       </w:r>
     </w:p>
@@ -2198,7 +2198,7 @@
       <w:pPr>
         <w:pStyle w:val="Kop2"/>
       </w:pPr>
-      <w:bookmarkStart w:id="17" w:name="_Toc475694460"/>
+      <w:bookmarkStart w:id="17" w:name="_Toc478716357"/>
       <w:r>
         <w:t>Belastingen en sociale verzekeringen</w:t>
       </w:r>
@@ -2209,7 +2209,99 @@
         <w:t xml:space="preserve">Nadat je 67 jaar gewerkt hebt, mag je met pensioen. Wanneer je op pensioen bent, krijg je maandelijks geld op je rekening zonder te werken. Maar waar komt dit geld vandaan? Wanneer je werkt, wordt er pensioenpremie van je loon afgehouden. Hoe langer je werkt, hoe meer pensioen je opbouwt. </w:t>
       </w:r>
     </w:p>
-    <w:p>
+    <w:p/>
+    <w:p>
+      <w:r>
+        <w:rPr>
+          <w:noProof/>
+          <w:lang w:val="en-GB" w:eastAsia="en-GB"/>
+        </w:rPr>
+        <w:drawing>
+          <wp:anchor distT="0" distB="0" distL="114300" distR="114300" simplePos="0" relativeHeight="251667456" behindDoc="0" locked="0" layoutInCell="1" allowOverlap="1">
+            <wp:simplePos x="0" y="0"/>
+            <wp:positionH relativeFrom="margin">
+              <wp:align>left</wp:align>
+            </wp:positionH>
+            <wp:positionV relativeFrom="paragraph">
+              <wp:posOffset>79877</wp:posOffset>
+            </wp:positionV>
+            <wp:extent cx="1186815" cy="1186815"/>
+            <wp:effectExtent l="0" t="0" r="0" b="0"/>
+            <wp:wrapThrough wrapText="bothSides">
+              <wp:wrapPolygon edited="0">
+                <wp:start x="7628" y="0"/>
+                <wp:lineTo x="5547" y="693"/>
+                <wp:lineTo x="347" y="4507"/>
+                <wp:lineTo x="0" y="7974"/>
+                <wp:lineTo x="0" y="13868"/>
+                <wp:lineTo x="1040" y="17335"/>
+                <wp:lineTo x="6241" y="21149"/>
+                <wp:lineTo x="7281" y="21149"/>
+                <wp:lineTo x="13868" y="21149"/>
+                <wp:lineTo x="14909" y="21149"/>
+                <wp:lineTo x="20109" y="17335"/>
+                <wp:lineTo x="21149" y="13868"/>
+                <wp:lineTo x="21149" y="7974"/>
+                <wp:lineTo x="20803" y="4507"/>
+                <wp:lineTo x="16295" y="1040"/>
+                <wp:lineTo x="13522" y="0"/>
+                <wp:lineTo x="7628" y="0"/>
+              </wp:wrapPolygon>
+            </wp:wrapThrough>
+            <wp:docPr id="6" name="Afbeelding 6" descr="Cash vs. Insurance"/>
+            <wp:cNvGraphicFramePr>
+              <a:graphicFrameLocks xmlns:a="http://schemas.openxmlformats.org/drawingml/2006/main" noChangeAspect="1"/>
+            </wp:cNvGraphicFramePr>
+            <a:graphic xmlns:a="http://schemas.openxmlformats.org/drawingml/2006/main">
+              <a:graphicData uri="http://schemas.openxmlformats.org/drawingml/2006/picture">
+                <pic:pic xmlns:pic="http://schemas.openxmlformats.org/drawingml/2006/picture">
+                  <pic:nvPicPr>
+                    <pic:cNvPr id="0" name="Picture 5" descr="Cash vs. Insurance"/>
+                    <pic:cNvPicPr>
+                      <a:picLocks noChangeAspect="1" noChangeArrowheads="1"/>
+                    </pic:cNvPicPr>
+                  </pic:nvPicPr>
+                  <pic:blipFill rotWithShape="1">
+                    <a:blip r:embed="rId14" cstate="print">
+                      <a:extLst>
+                        <a:ext uri="{28A0092B-C50C-407E-A947-70E740481C1C}">
+                          <a14:useLocalDpi xmlns:a14="http://schemas.microsoft.com/office/drawing/2010/main" val="0"/>
+                        </a:ext>
+                      </a:extLst>
+                    </a:blip>
+                    <a:srcRect l="12457" r="12457"/>
+                    <a:stretch/>
+                  </pic:blipFill>
+                  <pic:spPr bwMode="auto">
+                    <a:xfrm>
+                      <a:off x="0" y="0"/>
+                      <a:ext cx="1186815" cy="1186815"/>
+                    </a:xfrm>
+                    <a:prstGeom prst="ellipse">
+                      <a:avLst/>
+                    </a:prstGeom>
+                    <a:noFill/>
+                    <a:ln>
+                      <a:noFill/>
+                    </a:ln>
+                    <a:extLst>
+                      <a:ext uri="{53640926-AAD7-44D8-BBD7-CCE9431645EC}">
+                        <a14:shadowObscured xmlns:a14="http://schemas.microsoft.com/office/drawing/2010/main"/>
+                      </a:ext>
+                    </a:extLst>
+                  </pic:spPr>
+                </pic:pic>
+              </a:graphicData>
+            </a:graphic>
+            <wp14:sizeRelH relativeFrom="page">
+              <wp14:pctWidth>0</wp14:pctWidth>
+            </wp14:sizeRelH>
+            <wp14:sizeRelV relativeFrom="page">
+              <wp14:pctHeight>0</wp14:pctHeight>
+            </wp14:sizeRelV>
+          </wp:anchor>
+        </w:drawing>
+      </w:r>
       <w:r>
         <w:t>De beurs heeft invloed op je pensioen, de pensioenfondsen moeten geld verdienen. Dit doen ze door geld te beleggen.</w:t>
       </w:r>
@@ -2219,14 +2311,19 @@
         <w:t>Aangezien ik geen werk heb, kan ik geen belastingaangifte formulier invullen. Maar wanneer je deze invult, heb je kans om een deel van je geld terug te krijgen. Geld terugkrijgen is altijd fijn, het is belangrijk dat je dit jaarlijks doet.</w:t>
       </w:r>
     </w:p>
-    <w:p>
-      <w:r>
-        <w:t xml:space="preserve">Hieronder staan een aantal sociale verzekeringen in de tabel. </w:t>
+    <w:p/>
+    <w:p>
+      <w:r>
+        <w:t>Hieronder staan een aantal soc</w:t>
+      </w:r>
+      <w:r>
+        <w:t>iale verzekeringen in de tabel.</w:t>
       </w:r>
     </w:p>
     <w:tbl>
       <w:tblPr>
         <w:tblStyle w:val="Lijsttabel3-Accent3"/>
+        <w:tblpPr w:leftFromText="180" w:rightFromText="180" w:vertAnchor="text" w:tblpY="212"/>
         <w:tblW w:w="0" w:type="auto"/>
         <w:tblLook w:val="04A0" w:firstRow="1" w:lastRow="0" w:firstColumn="1" w:lastColumn="0" w:noHBand="0" w:noVBand="1"/>
       </w:tblPr>
@@ -2494,75 +2591,3037 @@
       </w:tr>
     </w:tbl>
     <w:p/>
+    <w:p/>
+    <w:p>
+      <w:pPr>
+        <w:tabs>
+          <w:tab w:val="clear" w:pos="4846"/>
+          <w:tab w:val="clear" w:pos="9707"/>
+        </w:tabs>
+        <w:spacing w:after="200" w:line="264" w:lineRule="auto"/>
+        <w:ind w:left="0"/>
+        <w:jc w:val="left"/>
+        <w:rPr>
+          <w:rFonts w:asciiTheme="majorHAnsi" w:eastAsiaTheme="majorEastAsia" w:hAnsiTheme="majorHAnsi" w:cstheme="majorBidi"/>
+          <w:color w:val="2F1B15" w:themeColor="accent1" w:themeShade="BF"/>
+          <w:sz w:val="26"/>
+          <w:szCs w:val="26"/>
+        </w:rPr>
+      </w:pPr>
+      <w:bookmarkStart w:id="18" w:name="_Toc478716358"/>
+      <w:r>
+        <w:br w:type="page"/>
+      </w:r>
+    </w:p>
     <w:p>
       <w:pPr>
         <w:pStyle w:val="Kop2"/>
       </w:pPr>
-      <w:bookmarkStart w:id="18" w:name="_Toc475694461"/>
-      <w:r>
+      <w:r>
+        <w:lastRenderedPageBreak/>
         <w:t>Vakantie- en vrijedagen</w:t>
       </w:r>
       <w:bookmarkEnd w:id="18"/>
     </w:p>
     <w:p>
       <w:r>
+        <w:rPr>
+          <w:noProof/>
+          <w:lang w:val="en-GB" w:eastAsia="en-GB"/>
+        </w:rPr>
+        <w:drawing>
+          <wp:anchor distT="0" distB="0" distL="114300" distR="114300" simplePos="0" relativeHeight="251669504" behindDoc="0" locked="0" layoutInCell="1" allowOverlap="1">
+            <wp:simplePos x="0" y="0"/>
+            <wp:positionH relativeFrom="margin">
+              <wp:align>left</wp:align>
+            </wp:positionH>
+            <wp:positionV relativeFrom="paragraph">
+              <wp:posOffset>511175</wp:posOffset>
+            </wp:positionV>
+            <wp:extent cx="1047750" cy="1047750"/>
+            <wp:effectExtent l="0" t="0" r="0" b="0"/>
+            <wp:wrapThrough wrapText="bothSides">
+              <wp:wrapPolygon edited="0">
+                <wp:start x="7462" y="0"/>
+                <wp:lineTo x="4320" y="1178"/>
+                <wp:lineTo x="0" y="4713"/>
+                <wp:lineTo x="0" y="14924"/>
+                <wp:lineTo x="2749" y="18851"/>
+                <wp:lineTo x="2749" y="19244"/>
+                <wp:lineTo x="6676" y="21207"/>
+                <wp:lineTo x="7069" y="21207"/>
+                <wp:lineTo x="14138" y="21207"/>
+                <wp:lineTo x="14924" y="21207"/>
+                <wp:lineTo x="18458" y="18851"/>
+                <wp:lineTo x="21207" y="14924"/>
+                <wp:lineTo x="21207" y="4713"/>
+                <wp:lineTo x="16887" y="1178"/>
+                <wp:lineTo x="13745" y="0"/>
+                <wp:lineTo x="7462" y="0"/>
+              </wp:wrapPolygon>
+            </wp:wrapThrough>
+            <wp:docPr id="8" name="Afbeelding 8" descr="Office Bag"/>
+            <wp:cNvGraphicFramePr>
+              <a:graphicFrameLocks xmlns:a="http://schemas.openxmlformats.org/drawingml/2006/main" noChangeAspect="1"/>
+            </wp:cNvGraphicFramePr>
+            <a:graphic xmlns:a="http://schemas.openxmlformats.org/drawingml/2006/main">
+              <a:graphicData uri="http://schemas.openxmlformats.org/drawingml/2006/picture">
+                <pic:pic xmlns:pic="http://schemas.openxmlformats.org/drawingml/2006/picture">
+                  <pic:nvPicPr>
+                    <pic:cNvPr id="0" name="Picture 9" descr="Office Bag"/>
+                    <pic:cNvPicPr>
+                      <a:picLocks noChangeAspect="1" noChangeArrowheads="1"/>
+                    </pic:cNvPicPr>
+                  </pic:nvPicPr>
+                  <pic:blipFill rotWithShape="1">
+                    <a:blip r:embed="rId15" cstate="print">
+                      <a:extLst>
+                        <a:ext uri="{28A0092B-C50C-407E-A947-70E740481C1C}">
+                          <a14:useLocalDpi xmlns:a14="http://schemas.microsoft.com/office/drawing/2010/main" val="0"/>
+                        </a:ext>
+                      </a:extLst>
+                    </a:blip>
+                    <a:srcRect l="12500" r="12500"/>
+                    <a:stretch/>
+                  </pic:blipFill>
+                  <pic:spPr bwMode="auto">
+                    <a:xfrm>
+                      <a:off x="0" y="0"/>
+                      <a:ext cx="1047750" cy="1047750"/>
+                    </a:xfrm>
+                    <a:prstGeom prst="ellipse">
+                      <a:avLst/>
+                    </a:prstGeom>
+                    <a:noFill/>
+                    <a:ln>
+                      <a:noFill/>
+                    </a:ln>
+                    <a:extLst>
+                      <a:ext uri="{53640926-AAD7-44D8-BBD7-CCE9431645EC}">
+                        <a14:shadowObscured xmlns:a14="http://schemas.microsoft.com/office/drawing/2010/main"/>
+                      </a:ext>
+                    </a:extLst>
+                  </pic:spPr>
+                </pic:pic>
+              </a:graphicData>
+            </a:graphic>
+            <wp14:sizeRelH relativeFrom="page">
+              <wp14:pctWidth>0</wp14:pctWidth>
+            </wp14:sizeRelH>
+            <wp14:sizeRelV relativeFrom="page">
+              <wp14:pctHeight>0</wp14:pctHeight>
+            </wp14:sizeRelV>
+          </wp:anchor>
+        </w:drawing>
+      </w:r>
+      <w:r>
         <w:t xml:space="preserve">Iedere werknemer heeft recht op een aantal vakantie en vrijedagen per jaar. Je hebt recht op 4 weken vakantie per jaar. Dit is 4 keer het aantal uur dat je gemiddeld per week werkt. Stel je viert liever het Suikerfeest dan Kerstmis, wat kan je dan doen? Je kan dit soort zaken met je werkgever bespreken en afstemmen. Het minimale vakantiegeld wat je krijgt per jaar is 8% van je bruto jaarloon. Soms geven werkgevers je de optie om het vakantiegeld uit te betalen bovenop je normale loon. </w:t>
       </w:r>
       <w:r>
         <w:t xml:space="preserve">Deze optie heet “all-in loon”. </w:t>
       </w:r>
     </w:p>
+    <w:p/>
     <w:p>
       <w:pPr>
         <w:pStyle w:val="Kop2"/>
       </w:pPr>
-      <w:bookmarkStart w:id="19" w:name="_Toc475694462"/>
+      <w:bookmarkStart w:id="19" w:name="_Toc478716359"/>
+      <w:r>
+        <w:t>Wet werk en zekerheid</w:t>
+      </w:r>
+      <w:bookmarkEnd w:id="19"/>
+    </w:p>
+    <w:p>
+      <w:r>
+        <w:t>Mensen hebben met een tijdelijk contract meer rechten vanaf 2015. Dit komt door de concurrentiestrijd</w:t>
+      </w:r>
+      <w:r>
+        <w:t xml:space="preserve"> die momenteel gaande is. Je krijgt na 2 jaar een vast contract vanaf 1 juli 2015. De werkgever kan ervoor zorgen dat de werknemer alleen maar tijdelijke contracten kunnen krijgen, dit noem je de draaideurconstructie. Om dit tegen te gaan, moeten werknemers op z’n strepen gaan staan. Transitievergoeding is de versoepeling van het ontslagrecht. Dit doet de overheid zodat mensen sneller zullen solliciteren. </w:t>
+      </w:r>
+    </w:p>
+    <w:p/>
+    <w:p>
+      <w:pPr>
+        <w:tabs>
+          <w:tab w:val="clear" w:pos="4846"/>
+          <w:tab w:val="clear" w:pos="9707"/>
+        </w:tabs>
+        <w:spacing w:after="200" w:line="264" w:lineRule="auto"/>
+        <w:ind w:left="0"/>
+        <w:jc w:val="left"/>
+      </w:pPr>
+      <w:r>
+        <w:br w:type="page"/>
+      </w:r>
+    </w:p>
+    <w:p>
+      <w:pPr>
+        <w:pStyle w:val="Kop1"/>
+      </w:pPr>
+      <w:bookmarkStart w:id="20" w:name="_Toc478716360"/>
       <w:r>
         <w:lastRenderedPageBreak/>
-        <w:t>Wet werk en zekerheid</w:t>
-      </w:r>
-      <w:bookmarkEnd w:id="19"/>
-    </w:p>
-    <w:p>
-      <w:r>
-        <w:t>Mensen hebben met een tijdelijk contract meer rechten vanaf 2015. Dit komt door de concurrentiestrijd</w:t>
-      </w:r>
-      <w:r>
-        <w:t xml:space="preserve"> die momenteel gaande is. Je krijgt na 2 jaar een vast contract vanaf 1 juli 2015. De werkgever kan ervoor zorgen dat de werknemer alleen maar tijdelijke contracten kunnen krijgen, dit noem je de draaideurconstructie. Om dit tegen te gaan, moeten werknemers op z’n strepen gaan staan. Transitievergoeding is de versoepeling van het ontslagrecht. Dit doet de overheid zodat mensen sneller zullen solliciteren. </w:t>
-      </w:r>
+        <w:t>Hoofdstuk 4: bedrijfsethiek</w:t>
+      </w:r>
+      <w:bookmarkEnd w:id="20"/>
+    </w:p>
+    <w:p>
+      <w:pPr>
+        <w:pStyle w:val="Kop2"/>
+      </w:pPr>
+      <w:bookmarkStart w:id="21" w:name="_Toc478716361"/>
+      <w:r>
+        <w:t xml:space="preserve">Normen en </w:t>
+      </w:r>
+      <w:r>
+        <w:t>waarden</w:t>
+      </w:r>
+      <w:bookmarkEnd w:id="21"/>
+    </w:p>
+    <w:p>
+      <w:r>
+        <w:rPr>
+          <w:noProof/>
+          <w:lang w:val="en-GB" w:eastAsia="en-GB"/>
+        </w:rPr>
+        <w:drawing>
+          <wp:anchor distT="0" distB="0" distL="114300" distR="114300" simplePos="0" relativeHeight="251670528" behindDoc="0" locked="0" layoutInCell="1" allowOverlap="1">
+            <wp:simplePos x="0" y="0"/>
+            <wp:positionH relativeFrom="column">
+              <wp:posOffset>58073</wp:posOffset>
+            </wp:positionH>
+            <wp:positionV relativeFrom="paragraph">
+              <wp:posOffset>517417</wp:posOffset>
+            </wp:positionV>
+            <wp:extent cx="1009015" cy="1009015"/>
+            <wp:effectExtent l="0" t="0" r="635" b="635"/>
+            <wp:wrapThrough wrapText="bothSides">
+              <wp:wrapPolygon edited="0">
+                <wp:start x="7340" y="0"/>
+                <wp:lineTo x="3670" y="1631"/>
+                <wp:lineTo x="0" y="5301"/>
+                <wp:lineTo x="0" y="15497"/>
+                <wp:lineTo x="3670" y="19575"/>
+                <wp:lineTo x="6525" y="21206"/>
+                <wp:lineTo x="6933" y="21206"/>
+                <wp:lineTo x="14273" y="21206"/>
+                <wp:lineTo x="14681" y="21206"/>
+                <wp:lineTo x="17536" y="19575"/>
+                <wp:lineTo x="21206" y="15497"/>
+                <wp:lineTo x="21206" y="4894"/>
+                <wp:lineTo x="16720" y="816"/>
+                <wp:lineTo x="13865" y="0"/>
+                <wp:lineTo x="7340" y="0"/>
+              </wp:wrapPolygon>
+            </wp:wrapThrough>
+            <wp:docPr id="9" name="Afbeelding 9" descr="Partners from whole world"/>
+            <wp:cNvGraphicFramePr>
+              <a:graphicFrameLocks xmlns:a="http://schemas.openxmlformats.org/drawingml/2006/main" noChangeAspect="1"/>
+            </wp:cNvGraphicFramePr>
+            <a:graphic xmlns:a="http://schemas.openxmlformats.org/drawingml/2006/main">
+              <a:graphicData uri="http://schemas.openxmlformats.org/drawingml/2006/picture">
+                <pic:pic xmlns:pic="http://schemas.openxmlformats.org/drawingml/2006/picture">
+                  <pic:nvPicPr>
+                    <pic:cNvPr id="0" name="Picture 11" descr="Partners from whole world"/>
+                    <pic:cNvPicPr>
+                      <a:picLocks noChangeAspect="1" noChangeArrowheads="1"/>
+                    </pic:cNvPicPr>
+                  </pic:nvPicPr>
+                  <pic:blipFill rotWithShape="1">
+                    <a:blip r:embed="rId16" cstate="print">
+                      <a:extLst>
+                        <a:ext uri="{28A0092B-C50C-407E-A947-70E740481C1C}">
+                          <a14:useLocalDpi xmlns:a14="http://schemas.microsoft.com/office/drawing/2010/main" val="0"/>
+                        </a:ext>
+                      </a:extLst>
+                    </a:blip>
+                    <a:srcRect l="11492" r="13596"/>
+                    <a:stretch/>
+                  </pic:blipFill>
+                  <pic:spPr bwMode="auto">
+                    <a:xfrm>
+                      <a:off x="0" y="0"/>
+                      <a:ext cx="1009015" cy="1009015"/>
+                    </a:xfrm>
+                    <a:prstGeom prst="ellipse">
+                      <a:avLst/>
+                    </a:prstGeom>
+                    <a:noFill/>
+                    <a:ln>
+                      <a:noFill/>
+                    </a:ln>
+                    <a:extLst>
+                      <a:ext uri="{53640926-AAD7-44D8-BBD7-CCE9431645EC}">
+                        <a14:shadowObscured xmlns:a14="http://schemas.microsoft.com/office/drawing/2010/main"/>
+                      </a:ext>
+                    </a:extLst>
+                  </pic:spPr>
+                </pic:pic>
+              </a:graphicData>
+            </a:graphic>
+            <wp14:sizeRelH relativeFrom="page">
+              <wp14:pctWidth>0</wp14:pctWidth>
+            </wp14:sizeRelH>
+            <wp14:sizeRelV relativeFrom="page">
+              <wp14:pctHeight>0</wp14:pctHeight>
+            </wp14:sizeRelV>
+          </wp:anchor>
+        </w:drawing>
+      </w:r>
+      <w:r>
+        <w:t xml:space="preserve">In het leven heb je veel te maken met verschillende normen en waarden, je komt ze overal tegen. Ook in het bedrijfsleven heb je te maken met normen en waarden. Maar wat wordt er precies bedoelt met een norm of waarde? Een waarde is een betekenis gevend ideaal, hierbij kun je denken aan: veiligheid. Een norm is een gedragsregel die te maken hebben met een waarde. Een norm </w:t>
+      </w:r>
+      <w:r>
+        <w:t>voor veiligheid op de werkplek</w:t>
+      </w:r>
+      <w:r>
+        <w:t xml:space="preserve"> kan zijn:</w:t>
+      </w:r>
+      <w:r>
+        <w:t xml:space="preserve"> “Op de bouwvloer draagt iedereen het juiste werkuniform, een helm en schoenen met stalen neuzen.” Een belangrijke waarde voo</w:t>
+      </w:r>
+      <w:bookmarkStart w:id="22" w:name="_GoBack"/>
+      <w:bookmarkEnd w:id="22"/>
+      <w:r>
+        <w:t>r mij is gelijkheid, mijn belangrijkste norm hiervoor luidt als volgt: benader ieder persoon met respect, ondanks zijn/haar afkomst.</w:t>
+      </w:r>
+    </w:p>
+    <w:p>
+      <w:r>
+        <w:t xml:space="preserve"> </w:t>
+      </w:r>
+    </w:p>
+    <w:p>
+      <w:pPr>
+        <w:pStyle w:val="Geenafstand"/>
+        <w:jc w:val="both"/>
+      </w:pPr>
+      <w:r>
+        <w:t xml:space="preserve"> </w:t>
+      </w:r>
+    </w:p>
+    <w:p>
+      <w:pPr>
+        <w:pStyle w:val="Kop2"/>
+      </w:pPr>
+      <w:bookmarkStart w:id="23" w:name="_Toc478716362"/>
+      <w:r>
+        <w:t>Vooroordelen en discriminatie</w:t>
+      </w:r>
+      <w:bookmarkEnd w:id="23"/>
+    </w:p>
+    <w:p>
+      <w:r>
+        <w:t>Ieder persoon heeft te maken met vooroordelen, wanneer je naar een vreemde kijkt, heb je een bepaald gevoel of gedachte van. Ook op het werk zal je te maken krijgen met vooroordelen en misschien ook wel discriminatie. Een vooroordeel op het werk kan zijn: “Aziaten zijn altijd goed met nummers, ik zal mijn Aziatische collega vragen of hij me kan helpen met mijn boekhouding.”</w:t>
+      </w:r>
+    </w:p>
+    <w:p>
+      <w:pPr>
+        <w:ind w:left="0"/>
+      </w:pPr>
+      <w:r>
+        <w:t xml:space="preserve">Zelf heb ik tijdens mijn stage ook te maken gehad met vooroordelen. In het eerste gesprek die ik met mijn begeleider heb gehad zei hij het volgende: “Ik verwacht meer van twee dames dan van de algemene doorsnee ICT-autist.” Zelf vond ik dit disrespectvol en vervelend om te horen. Aangezien dit mijn eerste gesprek was met mijn begeleider, lachte ik het maar flauw af en ging door met het gesprek. </w:t>
+      </w:r>
+    </w:p>
+    <w:p>
+      <w:pPr>
+        <w:ind w:left="0"/>
+      </w:pPr>
+      <w:r>
+        <w:t xml:space="preserve">Het filmpje die ik heb gekeken ging over een mevrouw die solliciteerde bij een bedrijf, ze werd afgekeurd door haar uiterlijk en haar sollicitatie werd niet eens bekeken. Daarna kreeg ze een make-over en probeerde ze het opnieuw. Doordat ze een “ander” uiterlijk kreeg, gaf de werkgever haar wel een kans. In mijn ogen is dit onzin, aangezien ik van mening ben dat iedereen gelijk behandelt moet worden. Haar politie zou haar hiermee kunnen helpen, wanneer ze met dit soort discriminatie te maken heeft. </w:t>
+      </w:r>
+    </w:p>
+    <w:p>
+      <w:pPr>
+        <w:ind w:left="0"/>
+      </w:pPr>
+    </w:p>
+    <w:p>
+      <w:pPr>
+        <w:ind w:left="0"/>
+      </w:pPr>
+    </w:p>
+    <w:p>
+      <w:pPr>
+        <w:pStyle w:val="Kop3"/>
+      </w:pPr>
+      <w:bookmarkStart w:id="24" w:name="_Toc478716363"/>
+      <w:r>
+        <w:t>Vrijheid van meningsuiting</w:t>
+      </w:r>
+      <w:bookmarkEnd w:id="24"/>
+    </w:p>
+    <w:p>
+      <w:r>
+        <w:t xml:space="preserve">Ik ben het eens met vrijheid van meningsuiting, maar ik ben er ook van mening dat er enige grenzen bestaan in deze vrijheid. Je mag zoveel vrijheid hebben in het uiten van je mening, zolang je dit niet doet met de intentie om iemand te beledigen en als je beschaaft blijft. Je collega’s beledigen is geen vrijheid van meningsuiting, wanneer je kritiek hebt op je collega’s, dan kan je deze op een beleefde respectvolle manier naar voren brengen. </w:t>
+      </w:r>
+    </w:p>
+    <w:p/>
+    <w:p/>
+    <w:p>
+      <w:pPr>
+        <w:ind w:left="0"/>
+      </w:pPr>
       <w:r>
         <w:br w:type="page"/>
       </w:r>
     </w:p>
     <w:p>
       <w:pPr>
+        <w:pStyle w:val="Kop3"/>
+      </w:pPr>
+      <w:bookmarkStart w:id="25" w:name="_Toc478716364"/>
+      <w:r>
+        <w:lastRenderedPageBreak/>
+        <w:t>Assertiviteit</w:t>
+      </w:r>
+      <w:bookmarkEnd w:id="25"/>
+    </w:p>
+    <w:p>
+      <w:r>
+        <w:t>Wat is assertiviteit? Assertiviteit is het uiten van jouw gedachten, gevoelens of meningen op een eerlijke en gepaste manier. Dit betekent dat je deze kunt uiten, zonder iemand te beledigen. Je bent hierin respectvol naar jezelf en naar een ander. Hieronder staat een overzicht waarbij een aantal uitspraken op een rij staan:</w:t>
+      </w:r>
+    </w:p>
+    <w:p/>
+    <w:tbl>
+      <w:tblPr>
+        <w:tblStyle w:val="Lijsttabel3-Accent3"/>
+        <w:tblW w:w="8307" w:type="dxa"/>
+        <w:tblInd w:w="-5" w:type="dxa"/>
+        <w:tblLook w:val="04A0" w:firstRow="1" w:lastRow="0" w:firstColumn="1" w:lastColumn="0" w:noHBand="0" w:noVBand="1"/>
+      </w:tblPr>
+      <w:tblGrid>
+        <w:gridCol w:w="5792"/>
+        <w:gridCol w:w="712"/>
+        <w:gridCol w:w="737"/>
+        <w:gridCol w:w="1066"/>
+      </w:tblGrid>
+      <w:tr>
+        <w:trPr>
+          <w:cnfStyle w:val="100000000000" w:firstRow="1" w:lastRow="0" w:firstColumn="0" w:lastColumn="0" w:oddVBand="0" w:evenVBand="0" w:oddHBand="0" w:evenHBand="0" w:firstRowFirstColumn="0" w:firstRowLastColumn="0" w:lastRowFirstColumn="0" w:lastRowLastColumn="0"/>
+          <w:trHeight w:val="487"/>
+        </w:trPr>
+        <w:tc>
+          <w:tcPr>
+            <w:cnfStyle w:val="001000000100" w:firstRow="0" w:lastRow="0" w:firstColumn="1" w:lastColumn="0" w:oddVBand="0" w:evenVBand="0" w:oddHBand="0" w:evenHBand="0" w:firstRowFirstColumn="1" w:firstRowLastColumn="0" w:lastRowFirstColumn="0" w:lastRowLastColumn="0"/>
+            <w:tcW w:w="5859" w:type="dxa"/>
+            <w:tcBorders>
+              <w:right w:val="single" w:sz="4" w:space="0" w:color="CD532D" w:themeColor="accent3"/>
+            </w:tcBorders>
+            <w:vAlign w:val="center"/>
+          </w:tcPr>
+          <w:p>
+            <w:pPr>
+              <w:ind w:left="0"/>
+              <w:jc w:val="center"/>
+              <w:rPr>
+                <w:b w:val="0"/>
+                <w:sz w:val="24"/>
+              </w:rPr>
+            </w:pPr>
+            <w:r>
+              <w:rPr>
+                <w:b w:val="0"/>
+                <w:sz w:val="24"/>
+              </w:rPr>
+              <w:t>Uitspraak</w:t>
+            </w:r>
+          </w:p>
+        </w:tc>
+        <w:tc>
+          <w:tcPr>
+            <w:tcW w:w="714" w:type="dxa"/>
+            <w:tcBorders>
+              <w:left w:val="single" w:sz="4" w:space="0" w:color="CD532D" w:themeColor="accent3"/>
+              <w:right w:val="single" w:sz="4" w:space="0" w:color="CD532D" w:themeColor="accent3"/>
+            </w:tcBorders>
+            <w:vAlign w:val="center"/>
+          </w:tcPr>
+          <w:p>
+            <w:pPr>
+              <w:ind w:left="0"/>
+              <w:jc w:val="center"/>
+              <w:cnfStyle w:val="100000000000" w:firstRow="1" w:lastRow="0" w:firstColumn="0" w:lastColumn="0" w:oddVBand="0" w:evenVBand="0" w:oddHBand="0" w:evenHBand="0" w:firstRowFirstColumn="0" w:firstRowLastColumn="0" w:lastRowFirstColumn="0" w:lastRowLastColumn="0"/>
+              <w:rPr>
+                <w:b w:val="0"/>
+                <w:sz w:val="24"/>
+              </w:rPr>
+            </w:pPr>
+            <w:r>
+              <w:rPr>
+                <w:b w:val="0"/>
+                <w:sz w:val="24"/>
+              </w:rPr>
+              <w:t>Wel</w:t>
+            </w:r>
+          </w:p>
+        </w:tc>
+        <w:tc>
+          <w:tcPr>
+            <w:tcW w:w="739" w:type="dxa"/>
+            <w:tcBorders>
+              <w:left w:val="single" w:sz="4" w:space="0" w:color="CD532D" w:themeColor="accent3"/>
+              <w:right w:val="single" w:sz="4" w:space="0" w:color="CD532D" w:themeColor="accent3"/>
+            </w:tcBorders>
+            <w:vAlign w:val="center"/>
+          </w:tcPr>
+          <w:p>
+            <w:pPr>
+              <w:ind w:left="0"/>
+              <w:jc w:val="center"/>
+              <w:cnfStyle w:val="100000000000" w:firstRow="1" w:lastRow="0" w:firstColumn="0" w:lastColumn="0" w:oddVBand="0" w:evenVBand="0" w:oddHBand="0" w:evenHBand="0" w:firstRowFirstColumn="0" w:firstRowLastColumn="0" w:lastRowFirstColumn="0" w:lastRowLastColumn="0"/>
+              <w:rPr>
+                <w:b w:val="0"/>
+                <w:sz w:val="24"/>
+              </w:rPr>
+            </w:pPr>
+            <w:r>
+              <w:rPr>
+                <w:b w:val="0"/>
+                <w:sz w:val="24"/>
+              </w:rPr>
+              <w:t>Niet</w:t>
+            </w:r>
+          </w:p>
+        </w:tc>
+        <w:tc>
+          <w:tcPr>
+            <w:tcW w:w="995" w:type="dxa"/>
+            <w:tcBorders>
+              <w:left w:val="single" w:sz="4" w:space="0" w:color="CD532D" w:themeColor="accent3"/>
+            </w:tcBorders>
+            <w:vAlign w:val="center"/>
+          </w:tcPr>
+          <w:p>
+            <w:pPr>
+              <w:ind w:left="0"/>
+              <w:jc w:val="center"/>
+              <w:cnfStyle w:val="100000000000" w:firstRow="1" w:lastRow="0" w:firstColumn="0" w:lastColumn="0" w:oddVBand="0" w:evenVBand="0" w:oddHBand="0" w:evenHBand="0" w:firstRowFirstColumn="0" w:firstRowLastColumn="0" w:lastRowFirstColumn="0" w:lastRowLastColumn="0"/>
+              <w:rPr>
+                <w:b w:val="0"/>
+                <w:sz w:val="24"/>
+              </w:rPr>
+            </w:pPr>
+            <w:r>
+              <w:rPr>
+                <w:b w:val="0"/>
+                <w:sz w:val="24"/>
+              </w:rPr>
+              <w:t>Neutraal</w:t>
+            </w:r>
+          </w:p>
+        </w:tc>
+      </w:tr>
+      <w:tr>
+        <w:trPr>
+          <w:cnfStyle w:val="000000100000" w:firstRow="0" w:lastRow="0" w:firstColumn="0" w:lastColumn="0" w:oddVBand="0" w:evenVBand="0" w:oddHBand="1" w:evenHBand="0" w:firstRowFirstColumn="0" w:firstRowLastColumn="0" w:lastRowFirstColumn="0" w:lastRowLastColumn="0"/>
+        </w:trPr>
+        <w:tc>
+          <w:tcPr>
+            <w:cnfStyle w:val="001000000000" w:firstRow="0" w:lastRow="0" w:firstColumn="1" w:lastColumn="0" w:oddVBand="0" w:evenVBand="0" w:oddHBand="0" w:evenHBand="0" w:firstRowFirstColumn="0" w:firstRowLastColumn="0" w:lastRowFirstColumn="0" w:lastRowLastColumn="0"/>
+            <w:tcW w:w="5859" w:type="dxa"/>
+            <w:tcBorders>
+              <w:right w:val="single" w:sz="4" w:space="0" w:color="CD532D" w:themeColor="accent3"/>
+            </w:tcBorders>
+            <w:vAlign w:val="center"/>
+          </w:tcPr>
+          <w:p>
+            <w:pPr>
+              <w:ind w:left="0"/>
+              <w:jc w:val="left"/>
+              <w:rPr>
+                <w:b w:val="0"/>
+              </w:rPr>
+            </w:pPr>
+            <w:r>
+              <w:rPr>
+                <w:b w:val="0"/>
+              </w:rPr>
+              <w:t>Ik heb er moeite mee een gesprek te beginnen met collega’s die ik niet ken.</w:t>
+            </w:r>
+          </w:p>
+        </w:tc>
+        <w:tc>
+          <w:tcPr>
+            <w:tcW w:w="714" w:type="dxa"/>
+            <w:tcBorders>
+              <w:left w:val="single" w:sz="4" w:space="0" w:color="CD532D" w:themeColor="accent3"/>
+              <w:right w:val="single" w:sz="4" w:space="0" w:color="CD532D" w:themeColor="accent3"/>
+            </w:tcBorders>
+          </w:tcPr>
+          <w:p>
+            <w:pPr>
+              <w:ind w:left="0"/>
+              <w:jc w:val="center"/>
+              <w:cnfStyle w:val="000000100000" w:firstRow="0" w:lastRow="0" w:firstColumn="0" w:lastColumn="0" w:oddVBand="0" w:evenVBand="0" w:oddHBand="1" w:evenHBand="0" w:firstRowFirstColumn="0" w:firstRowLastColumn="0" w:lastRowFirstColumn="0" w:lastRowLastColumn="0"/>
+            </w:pPr>
+            <w:r>
+              <w:t>X</w:t>
+            </w:r>
+          </w:p>
+        </w:tc>
+        <w:tc>
+          <w:tcPr>
+            <w:tcW w:w="739" w:type="dxa"/>
+            <w:tcBorders>
+              <w:left w:val="single" w:sz="4" w:space="0" w:color="CD532D" w:themeColor="accent3"/>
+              <w:right w:val="single" w:sz="4" w:space="0" w:color="CD532D" w:themeColor="accent3"/>
+            </w:tcBorders>
+          </w:tcPr>
+          <w:p>
+            <w:pPr>
+              <w:ind w:left="0"/>
+              <w:jc w:val="center"/>
+              <w:cnfStyle w:val="000000100000" w:firstRow="0" w:lastRow="0" w:firstColumn="0" w:lastColumn="0" w:oddVBand="0" w:evenVBand="0" w:oddHBand="1" w:evenHBand="0" w:firstRowFirstColumn="0" w:firstRowLastColumn="0" w:lastRowFirstColumn="0" w:lastRowLastColumn="0"/>
+            </w:pPr>
+          </w:p>
+        </w:tc>
+        <w:tc>
+          <w:tcPr>
+            <w:tcW w:w="995" w:type="dxa"/>
+            <w:tcBorders>
+              <w:left w:val="single" w:sz="4" w:space="0" w:color="CD532D" w:themeColor="accent3"/>
+            </w:tcBorders>
+          </w:tcPr>
+          <w:p>
+            <w:pPr>
+              <w:ind w:left="0"/>
+              <w:jc w:val="center"/>
+              <w:cnfStyle w:val="000000100000" w:firstRow="0" w:lastRow="0" w:firstColumn="0" w:lastColumn="0" w:oddVBand="0" w:evenVBand="0" w:oddHBand="1" w:evenHBand="0" w:firstRowFirstColumn="0" w:firstRowLastColumn="0" w:lastRowFirstColumn="0" w:lastRowLastColumn="0"/>
+            </w:pPr>
+          </w:p>
+        </w:tc>
+      </w:tr>
+      <w:tr>
+        <w:tc>
+          <w:tcPr>
+            <w:cnfStyle w:val="001000000000" w:firstRow="0" w:lastRow="0" w:firstColumn="1" w:lastColumn="0" w:oddVBand="0" w:evenVBand="0" w:oddHBand="0" w:evenHBand="0" w:firstRowFirstColumn="0" w:firstRowLastColumn="0" w:lastRowFirstColumn="0" w:lastRowLastColumn="0"/>
+            <w:tcW w:w="5859" w:type="dxa"/>
+            <w:tcBorders>
+              <w:right w:val="single" w:sz="4" w:space="0" w:color="CD532D" w:themeColor="accent3"/>
+            </w:tcBorders>
+            <w:vAlign w:val="center"/>
+          </w:tcPr>
+          <w:p>
+            <w:pPr>
+              <w:ind w:left="0"/>
+              <w:jc w:val="left"/>
+              <w:rPr>
+                <w:b w:val="0"/>
+              </w:rPr>
+            </w:pPr>
+            <w:r>
+              <w:rPr>
+                <w:b w:val="0"/>
+              </w:rPr>
+              <w:t>Ik zeg op mijn nieuwe werk vaak niets uit angst dat ik niet genoeg van het onderwerp af weet.</w:t>
+            </w:r>
+          </w:p>
+        </w:tc>
+        <w:tc>
+          <w:tcPr>
+            <w:tcW w:w="714" w:type="dxa"/>
+            <w:tcBorders>
+              <w:left w:val="single" w:sz="4" w:space="0" w:color="CD532D" w:themeColor="accent3"/>
+              <w:right w:val="single" w:sz="4" w:space="0" w:color="CD532D" w:themeColor="accent3"/>
+            </w:tcBorders>
+          </w:tcPr>
+          <w:p>
+            <w:pPr>
+              <w:ind w:left="0"/>
+              <w:jc w:val="center"/>
+              <w:cnfStyle w:val="000000000000" w:firstRow="0" w:lastRow="0" w:firstColumn="0" w:lastColumn="0" w:oddVBand="0" w:evenVBand="0" w:oddHBand="0" w:evenHBand="0" w:firstRowFirstColumn="0" w:firstRowLastColumn="0" w:lastRowFirstColumn="0" w:lastRowLastColumn="0"/>
+            </w:pPr>
+          </w:p>
+        </w:tc>
+        <w:tc>
+          <w:tcPr>
+            <w:tcW w:w="739" w:type="dxa"/>
+            <w:tcBorders>
+              <w:left w:val="single" w:sz="4" w:space="0" w:color="CD532D" w:themeColor="accent3"/>
+              <w:right w:val="single" w:sz="4" w:space="0" w:color="CD532D" w:themeColor="accent3"/>
+            </w:tcBorders>
+          </w:tcPr>
+          <w:p>
+            <w:pPr>
+              <w:ind w:left="0"/>
+              <w:jc w:val="center"/>
+              <w:cnfStyle w:val="000000000000" w:firstRow="0" w:lastRow="0" w:firstColumn="0" w:lastColumn="0" w:oddVBand="0" w:evenVBand="0" w:oddHBand="0" w:evenHBand="0" w:firstRowFirstColumn="0" w:firstRowLastColumn="0" w:lastRowFirstColumn="0" w:lastRowLastColumn="0"/>
+            </w:pPr>
+            <w:r>
+              <w:t>X</w:t>
+            </w:r>
+          </w:p>
+        </w:tc>
+        <w:tc>
+          <w:tcPr>
+            <w:tcW w:w="995" w:type="dxa"/>
+            <w:tcBorders>
+              <w:left w:val="single" w:sz="4" w:space="0" w:color="CD532D" w:themeColor="accent3"/>
+            </w:tcBorders>
+          </w:tcPr>
+          <w:p>
+            <w:pPr>
+              <w:ind w:left="0"/>
+              <w:jc w:val="center"/>
+              <w:cnfStyle w:val="000000000000" w:firstRow="0" w:lastRow="0" w:firstColumn="0" w:lastColumn="0" w:oddVBand="0" w:evenVBand="0" w:oddHBand="0" w:evenHBand="0" w:firstRowFirstColumn="0" w:firstRowLastColumn="0" w:lastRowFirstColumn="0" w:lastRowLastColumn="0"/>
+            </w:pPr>
+          </w:p>
+        </w:tc>
+      </w:tr>
+      <w:tr>
+        <w:trPr>
+          <w:cnfStyle w:val="000000100000" w:firstRow="0" w:lastRow="0" w:firstColumn="0" w:lastColumn="0" w:oddVBand="0" w:evenVBand="0" w:oddHBand="1" w:evenHBand="0" w:firstRowFirstColumn="0" w:firstRowLastColumn="0" w:lastRowFirstColumn="0" w:lastRowLastColumn="0"/>
+        </w:trPr>
+        <w:tc>
+          <w:tcPr>
+            <w:cnfStyle w:val="001000000000" w:firstRow="0" w:lastRow="0" w:firstColumn="1" w:lastColumn="0" w:oddVBand="0" w:evenVBand="0" w:oddHBand="0" w:evenHBand="0" w:firstRowFirstColumn="0" w:firstRowLastColumn="0" w:lastRowFirstColumn="0" w:lastRowLastColumn="0"/>
+            <w:tcW w:w="5859" w:type="dxa"/>
+            <w:tcBorders>
+              <w:right w:val="single" w:sz="4" w:space="0" w:color="CD532D" w:themeColor="accent3"/>
+            </w:tcBorders>
+            <w:vAlign w:val="center"/>
+          </w:tcPr>
+          <w:p>
+            <w:pPr>
+              <w:ind w:left="0"/>
+              <w:jc w:val="left"/>
+              <w:rPr>
+                <w:b w:val="0"/>
+              </w:rPr>
+            </w:pPr>
+            <w:r>
+              <w:rPr>
+                <w:b w:val="0"/>
+              </w:rPr>
+              <w:t>Als ik wil weten wat mijn collega's van mij vinden, dan durf ik dat niet te vragen.</w:t>
+            </w:r>
+          </w:p>
+        </w:tc>
+        <w:tc>
+          <w:tcPr>
+            <w:tcW w:w="714" w:type="dxa"/>
+            <w:tcBorders>
+              <w:left w:val="single" w:sz="4" w:space="0" w:color="CD532D" w:themeColor="accent3"/>
+              <w:right w:val="single" w:sz="4" w:space="0" w:color="CD532D" w:themeColor="accent3"/>
+            </w:tcBorders>
+          </w:tcPr>
+          <w:p>
+            <w:pPr>
+              <w:ind w:left="0"/>
+              <w:jc w:val="center"/>
+              <w:cnfStyle w:val="000000100000" w:firstRow="0" w:lastRow="0" w:firstColumn="0" w:lastColumn="0" w:oddVBand="0" w:evenVBand="0" w:oddHBand="1" w:evenHBand="0" w:firstRowFirstColumn="0" w:firstRowLastColumn="0" w:lastRowFirstColumn="0" w:lastRowLastColumn="0"/>
+            </w:pPr>
+          </w:p>
+        </w:tc>
+        <w:tc>
+          <w:tcPr>
+            <w:tcW w:w="739" w:type="dxa"/>
+            <w:tcBorders>
+              <w:left w:val="single" w:sz="4" w:space="0" w:color="CD532D" w:themeColor="accent3"/>
+              <w:right w:val="single" w:sz="4" w:space="0" w:color="CD532D" w:themeColor="accent3"/>
+            </w:tcBorders>
+          </w:tcPr>
+          <w:p>
+            <w:pPr>
+              <w:ind w:left="0"/>
+              <w:jc w:val="center"/>
+              <w:cnfStyle w:val="000000100000" w:firstRow="0" w:lastRow="0" w:firstColumn="0" w:lastColumn="0" w:oddVBand="0" w:evenVBand="0" w:oddHBand="1" w:evenHBand="0" w:firstRowFirstColumn="0" w:firstRowLastColumn="0" w:lastRowFirstColumn="0" w:lastRowLastColumn="0"/>
+            </w:pPr>
+          </w:p>
+        </w:tc>
+        <w:tc>
+          <w:tcPr>
+            <w:tcW w:w="995" w:type="dxa"/>
+            <w:tcBorders>
+              <w:left w:val="single" w:sz="4" w:space="0" w:color="CD532D" w:themeColor="accent3"/>
+            </w:tcBorders>
+          </w:tcPr>
+          <w:p>
+            <w:pPr>
+              <w:ind w:left="0"/>
+              <w:jc w:val="center"/>
+              <w:cnfStyle w:val="000000100000" w:firstRow="0" w:lastRow="0" w:firstColumn="0" w:lastColumn="0" w:oddVBand="0" w:evenVBand="0" w:oddHBand="1" w:evenHBand="0" w:firstRowFirstColumn="0" w:firstRowLastColumn="0" w:lastRowFirstColumn="0" w:lastRowLastColumn="0"/>
+            </w:pPr>
+            <w:r>
+              <w:t>X</w:t>
+            </w:r>
+          </w:p>
+        </w:tc>
+      </w:tr>
+      <w:tr>
+        <w:tc>
+          <w:tcPr>
+            <w:cnfStyle w:val="001000000000" w:firstRow="0" w:lastRow="0" w:firstColumn="1" w:lastColumn="0" w:oddVBand="0" w:evenVBand="0" w:oddHBand="0" w:evenHBand="0" w:firstRowFirstColumn="0" w:firstRowLastColumn="0" w:lastRowFirstColumn="0" w:lastRowLastColumn="0"/>
+            <w:tcW w:w="5859" w:type="dxa"/>
+            <w:tcBorders>
+              <w:right w:val="single" w:sz="4" w:space="0" w:color="CD532D" w:themeColor="accent3"/>
+            </w:tcBorders>
+            <w:vAlign w:val="center"/>
+          </w:tcPr>
+          <w:p>
+            <w:pPr>
+              <w:ind w:left="0"/>
+              <w:jc w:val="left"/>
+              <w:rPr>
+                <w:b w:val="0"/>
+              </w:rPr>
+            </w:pPr>
+            <w:r>
+              <w:rPr>
+                <w:b w:val="0"/>
+              </w:rPr>
+              <w:t>Ik zeg vaak ‘ja’, ook als ik eigenlijk geen tijd heb.</w:t>
+            </w:r>
+          </w:p>
+        </w:tc>
+        <w:tc>
+          <w:tcPr>
+            <w:tcW w:w="714" w:type="dxa"/>
+            <w:tcBorders>
+              <w:left w:val="single" w:sz="4" w:space="0" w:color="CD532D" w:themeColor="accent3"/>
+              <w:right w:val="single" w:sz="4" w:space="0" w:color="CD532D" w:themeColor="accent3"/>
+            </w:tcBorders>
+          </w:tcPr>
+          <w:p>
+            <w:pPr>
+              <w:ind w:left="0"/>
+              <w:jc w:val="center"/>
+              <w:cnfStyle w:val="000000000000" w:firstRow="0" w:lastRow="0" w:firstColumn="0" w:lastColumn="0" w:oddVBand="0" w:evenVBand="0" w:oddHBand="0" w:evenHBand="0" w:firstRowFirstColumn="0" w:firstRowLastColumn="0" w:lastRowFirstColumn="0" w:lastRowLastColumn="0"/>
+            </w:pPr>
+            <w:r>
+              <w:t>X</w:t>
+            </w:r>
+          </w:p>
+        </w:tc>
+        <w:tc>
+          <w:tcPr>
+            <w:tcW w:w="739" w:type="dxa"/>
+            <w:tcBorders>
+              <w:left w:val="single" w:sz="4" w:space="0" w:color="CD532D" w:themeColor="accent3"/>
+              <w:right w:val="single" w:sz="4" w:space="0" w:color="CD532D" w:themeColor="accent3"/>
+            </w:tcBorders>
+          </w:tcPr>
+          <w:p>
+            <w:pPr>
+              <w:ind w:left="0"/>
+              <w:jc w:val="center"/>
+              <w:cnfStyle w:val="000000000000" w:firstRow="0" w:lastRow="0" w:firstColumn="0" w:lastColumn="0" w:oddVBand="0" w:evenVBand="0" w:oddHBand="0" w:evenHBand="0" w:firstRowFirstColumn="0" w:firstRowLastColumn="0" w:lastRowFirstColumn="0" w:lastRowLastColumn="0"/>
+            </w:pPr>
+          </w:p>
+        </w:tc>
+        <w:tc>
+          <w:tcPr>
+            <w:tcW w:w="995" w:type="dxa"/>
+            <w:tcBorders>
+              <w:left w:val="single" w:sz="4" w:space="0" w:color="CD532D" w:themeColor="accent3"/>
+            </w:tcBorders>
+          </w:tcPr>
+          <w:p>
+            <w:pPr>
+              <w:ind w:left="0"/>
+              <w:jc w:val="center"/>
+              <w:cnfStyle w:val="000000000000" w:firstRow="0" w:lastRow="0" w:firstColumn="0" w:lastColumn="0" w:oddVBand="0" w:evenVBand="0" w:oddHBand="0" w:evenHBand="0" w:firstRowFirstColumn="0" w:firstRowLastColumn="0" w:lastRowFirstColumn="0" w:lastRowLastColumn="0"/>
+            </w:pPr>
+          </w:p>
+        </w:tc>
+      </w:tr>
+      <w:tr>
+        <w:trPr>
+          <w:cnfStyle w:val="000000100000" w:firstRow="0" w:lastRow="0" w:firstColumn="0" w:lastColumn="0" w:oddVBand="0" w:evenVBand="0" w:oddHBand="1" w:evenHBand="0" w:firstRowFirstColumn="0" w:firstRowLastColumn="0" w:lastRowFirstColumn="0" w:lastRowLastColumn="0"/>
+        </w:trPr>
+        <w:tc>
+          <w:tcPr>
+            <w:cnfStyle w:val="001000000000" w:firstRow="0" w:lastRow="0" w:firstColumn="1" w:lastColumn="0" w:oddVBand="0" w:evenVBand="0" w:oddHBand="0" w:evenHBand="0" w:firstRowFirstColumn="0" w:firstRowLastColumn="0" w:lastRowFirstColumn="0" w:lastRowLastColumn="0"/>
+            <w:tcW w:w="5859" w:type="dxa"/>
+            <w:tcBorders>
+              <w:right w:val="single" w:sz="4" w:space="0" w:color="CD532D" w:themeColor="accent3"/>
+            </w:tcBorders>
+            <w:vAlign w:val="center"/>
+          </w:tcPr>
+          <w:p>
+            <w:pPr>
+              <w:ind w:left="0"/>
+              <w:jc w:val="left"/>
+              <w:rPr>
+                <w:b w:val="0"/>
+              </w:rPr>
+            </w:pPr>
+            <w:r>
+              <w:rPr>
+                <w:b w:val="0"/>
+              </w:rPr>
+              <w:t>Ik durf niet te zeggen dat iemand iets gestolen heeft op het werk.</w:t>
+            </w:r>
+          </w:p>
+        </w:tc>
+        <w:tc>
+          <w:tcPr>
+            <w:tcW w:w="714" w:type="dxa"/>
+            <w:tcBorders>
+              <w:left w:val="single" w:sz="4" w:space="0" w:color="CD532D" w:themeColor="accent3"/>
+              <w:right w:val="single" w:sz="4" w:space="0" w:color="CD532D" w:themeColor="accent3"/>
+            </w:tcBorders>
+          </w:tcPr>
+          <w:p>
+            <w:pPr>
+              <w:ind w:left="0"/>
+              <w:jc w:val="center"/>
+              <w:cnfStyle w:val="000000100000" w:firstRow="0" w:lastRow="0" w:firstColumn="0" w:lastColumn="0" w:oddVBand="0" w:evenVBand="0" w:oddHBand="1" w:evenHBand="0" w:firstRowFirstColumn="0" w:firstRowLastColumn="0" w:lastRowFirstColumn="0" w:lastRowLastColumn="0"/>
+            </w:pPr>
+          </w:p>
+        </w:tc>
+        <w:tc>
+          <w:tcPr>
+            <w:tcW w:w="739" w:type="dxa"/>
+            <w:tcBorders>
+              <w:left w:val="single" w:sz="4" w:space="0" w:color="CD532D" w:themeColor="accent3"/>
+              <w:right w:val="single" w:sz="4" w:space="0" w:color="CD532D" w:themeColor="accent3"/>
+            </w:tcBorders>
+          </w:tcPr>
+          <w:p>
+            <w:pPr>
+              <w:ind w:left="0"/>
+              <w:jc w:val="center"/>
+              <w:cnfStyle w:val="000000100000" w:firstRow="0" w:lastRow="0" w:firstColumn="0" w:lastColumn="0" w:oddVBand="0" w:evenVBand="0" w:oddHBand="1" w:evenHBand="0" w:firstRowFirstColumn="0" w:firstRowLastColumn="0" w:lastRowFirstColumn="0" w:lastRowLastColumn="0"/>
+            </w:pPr>
+            <w:r>
+              <w:t>X</w:t>
+            </w:r>
+          </w:p>
+        </w:tc>
+        <w:tc>
+          <w:tcPr>
+            <w:tcW w:w="995" w:type="dxa"/>
+            <w:tcBorders>
+              <w:left w:val="single" w:sz="4" w:space="0" w:color="CD532D" w:themeColor="accent3"/>
+            </w:tcBorders>
+          </w:tcPr>
+          <w:p>
+            <w:pPr>
+              <w:ind w:left="0"/>
+              <w:jc w:val="center"/>
+              <w:cnfStyle w:val="000000100000" w:firstRow="0" w:lastRow="0" w:firstColumn="0" w:lastColumn="0" w:oddVBand="0" w:evenVBand="0" w:oddHBand="1" w:evenHBand="0" w:firstRowFirstColumn="0" w:firstRowLastColumn="0" w:lastRowFirstColumn="0" w:lastRowLastColumn="0"/>
+            </w:pPr>
+          </w:p>
+        </w:tc>
+      </w:tr>
+      <w:tr>
+        <w:tc>
+          <w:tcPr>
+            <w:cnfStyle w:val="001000000000" w:firstRow="0" w:lastRow="0" w:firstColumn="1" w:lastColumn="0" w:oddVBand="0" w:evenVBand="0" w:oddHBand="0" w:evenHBand="0" w:firstRowFirstColumn="0" w:firstRowLastColumn="0" w:lastRowFirstColumn="0" w:lastRowLastColumn="0"/>
+            <w:tcW w:w="5859" w:type="dxa"/>
+            <w:tcBorders>
+              <w:right w:val="single" w:sz="4" w:space="0" w:color="CD532D" w:themeColor="accent3"/>
+            </w:tcBorders>
+            <w:vAlign w:val="center"/>
+          </w:tcPr>
+          <w:p>
+            <w:pPr>
+              <w:ind w:left="0"/>
+              <w:jc w:val="left"/>
+              <w:rPr>
+                <w:b w:val="0"/>
+              </w:rPr>
+            </w:pPr>
+            <w:r>
+              <w:rPr>
+                <w:b w:val="0"/>
+              </w:rPr>
+              <w:t>Ik ben onzeker over mijn eigen werk.</w:t>
+            </w:r>
+          </w:p>
+        </w:tc>
+        <w:tc>
+          <w:tcPr>
+            <w:tcW w:w="714" w:type="dxa"/>
+            <w:tcBorders>
+              <w:left w:val="single" w:sz="4" w:space="0" w:color="CD532D" w:themeColor="accent3"/>
+              <w:right w:val="single" w:sz="4" w:space="0" w:color="CD532D" w:themeColor="accent3"/>
+            </w:tcBorders>
+          </w:tcPr>
+          <w:p>
+            <w:pPr>
+              <w:ind w:left="0"/>
+              <w:jc w:val="center"/>
+              <w:cnfStyle w:val="000000000000" w:firstRow="0" w:lastRow="0" w:firstColumn="0" w:lastColumn="0" w:oddVBand="0" w:evenVBand="0" w:oddHBand="0" w:evenHBand="0" w:firstRowFirstColumn="0" w:firstRowLastColumn="0" w:lastRowFirstColumn="0" w:lastRowLastColumn="0"/>
+            </w:pPr>
+            <w:r>
+              <w:t>X</w:t>
+            </w:r>
+          </w:p>
+        </w:tc>
+        <w:tc>
+          <w:tcPr>
+            <w:tcW w:w="739" w:type="dxa"/>
+            <w:tcBorders>
+              <w:left w:val="single" w:sz="4" w:space="0" w:color="CD532D" w:themeColor="accent3"/>
+              <w:right w:val="single" w:sz="4" w:space="0" w:color="CD532D" w:themeColor="accent3"/>
+            </w:tcBorders>
+          </w:tcPr>
+          <w:p>
+            <w:pPr>
+              <w:ind w:left="0"/>
+              <w:jc w:val="center"/>
+              <w:cnfStyle w:val="000000000000" w:firstRow="0" w:lastRow="0" w:firstColumn="0" w:lastColumn="0" w:oddVBand="0" w:evenVBand="0" w:oddHBand="0" w:evenHBand="0" w:firstRowFirstColumn="0" w:firstRowLastColumn="0" w:lastRowFirstColumn="0" w:lastRowLastColumn="0"/>
+            </w:pPr>
+          </w:p>
+        </w:tc>
+        <w:tc>
+          <w:tcPr>
+            <w:tcW w:w="995" w:type="dxa"/>
+            <w:tcBorders>
+              <w:left w:val="single" w:sz="4" w:space="0" w:color="CD532D" w:themeColor="accent3"/>
+            </w:tcBorders>
+          </w:tcPr>
+          <w:p>
+            <w:pPr>
+              <w:ind w:left="0"/>
+              <w:jc w:val="center"/>
+              <w:cnfStyle w:val="000000000000" w:firstRow="0" w:lastRow="0" w:firstColumn="0" w:lastColumn="0" w:oddVBand="0" w:evenVBand="0" w:oddHBand="0" w:evenHBand="0" w:firstRowFirstColumn="0" w:firstRowLastColumn="0" w:lastRowFirstColumn="0" w:lastRowLastColumn="0"/>
+            </w:pPr>
+          </w:p>
+        </w:tc>
+      </w:tr>
+      <w:tr>
+        <w:trPr>
+          <w:cnfStyle w:val="000000100000" w:firstRow="0" w:lastRow="0" w:firstColumn="0" w:lastColumn="0" w:oddVBand="0" w:evenVBand="0" w:oddHBand="1" w:evenHBand="0" w:firstRowFirstColumn="0" w:firstRowLastColumn="0" w:lastRowFirstColumn="0" w:lastRowLastColumn="0"/>
+        </w:trPr>
+        <w:tc>
+          <w:tcPr>
+            <w:cnfStyle w:val="001000000000" w:firstRow="0" w:lastRow="0" w:firstColumn="1" w:lastColumn="0" w:oddVBand="0" w:evenVBand="0" w:oddHBand="0" w:evenHBand="0" w:firstRowFirstColumn="0" w:firstRowLastColumn="0" w:lastRowFirstColumn="0" w:lastRowLastColumn="0"/>
+            <w:tcW w:w="5859" w:type="dxa"/>
+            <w:tcBorders>
+              <w:right w:val="single" w:sz="4" w:space="0" w:color="CD532D" w:themeColor="accent3"/>
+            </w:tcBorders>
+            <w:vAlign w:val="center"/>
+          </w:tcPr>
+          <w:p>
+            <w:pPr>
+              <w:ind w:left="0"/>
+              <w:jc w:val="left"/>
+              <w:rPr>
+                <w:b w:val="0"/>
+              </w:rPr>
+            </w:pPr>
+            <w:r>
+              <w:rPr>
+                <w:b w:val="0"/>
+              </w:rPr>
+              <w:t>Ik vind het vervelend om uitleg te moeten vragen als iemand moeilijke woorden gebruikt, omdat ik denk dat men mij dom zal vinden.</w:t>
+            </w:r>
+          </w:p>
+        </w:tc>
+        <w:tc>
+          <w:tcPr>
+            <w:tcW w:w="714" w:type="dxa"/>
+            <w:tcBorders>
+              <w:left w:val="single" w:sz="4" w:space="0" w:color="CD532D" w:themeColor="accent3"/>
+              <w:right w:val="single" w:sz="4" w:space="0" w:color="CD532D" w:themeColor="accent3"/>
+            </w:tcBorders>
+          </w:tcPr>
+          <w:p>
+            <w:pPr>
+              <w:ind w:left="0"/>
+              <w:jc w:val="center"/>
+              <w:cnfStyle w:val="000000100000" w:firstRow="0" w:lastRow="0" w:firstColumn="0" w:lastColumn="0" w:oddVBand="0" w:evenVBand="0" w:oddHBand="1" w:evenHBand="0" w:firstRowFirstColumn="0" w:firstRowLastColumn="0" w:lastRowFirstColumn="0" w:lastRowLastColumn="0"/>
+            </w:pPr>
+          </w:p>
+        </w:tc>
+        <w:tc>
+          <w:tcPr>
+            <w:tcW w:w="739" w:type="dxa"/>
+            <w:tcBorders>
+              <w:left w:val="single" w:sz="4" w:space="0" w:color="CD532D" w:themeColor="accent3"/>
+              <w:right w:val="single" w:sz="4" w:space="0" w:color="CD532D" w:themeColor="accent3"/>
+            </w:tcBorders>
+          </w:tcPr>
+          <w:p>
+            <w:pPr>
+              <w:ind w:left="0"/>
+              <w:jc w:val="center"/>
+              <w:cnfStyle w:val="000000100000" w:firstRow="0" w:lastRow="0" w:firstColumn="0" w:lastColumn="0" w:oddVBand="0" w:evenVBand="0" w:oddHBand="1" w:evenHBand="0" w:firstRowFirstColumn="0" w:firstRowLastColumn="0" w:lastRowFirstColumn="0" w:lastRowLastColumn="0"/>
+            </w:pPr>
+            <w:r>
+              <w:t>X</w:t>
+            </w:r>
+          </w:p>
+        </w:tc>
+        <w:tc>
+          <w:tcPr>
+            <w:tcW w:w="995" w:type="dxa"/>
+            <w:tcBorders>
+              <w:left w:val="single" w:sz="4" w:space="0" w:color="CD532D" w:themeColor="accent3"/>
+            </w:tcBorders>
+          </w:tcPr>
+          <w:p>
+            <w:pPr>
+              <w:ind w:left="0"/>
+              <w:jc w:val="center"/>
+              <w:cnfStyle w:val="000000100000" w:firstRow="0" w:lastRow="0" w:firstColumn="0" w:lastColumn="0" w:oddVBand="0" w:evenVBand="0" w:oddHBand="1" w:evenHBand="0" w:firstRowFirstColumn="0" w:firstRowLastColumn="0" w:lastRowFirstColumn="0" w:lastRowLastColumn="0"/>
+            </w:pPr>
+          </w:p>
+        </w:tc>
+      </w:tr>
+      <w:tr>
+        <w:tc>
+          <w:tcPr>
+            <w:cnfStyle w:val="001000000000" w:firstRow="0" w:lastRow="0" w:firstColumn="1" w:lastColumn="0" w:oddVBand="0" w:evenVBand="0" w:oddHBand="0" w:evenHBand="0" w:firstRowFirstColumn="0" w:firstRowLastColumn="0" w:lastRowFirstColumn="0" w:lastRowLastColumn="0"/>
+            <w:tcW w:w="5859" w:type="dxa"/>
+            <w:tcBorders>
+              <w:right w:val="single" w:sz="4" w:space="0" w:color="CD532D" w:themeColor="accent3"/>
+            </w:tcBorders>
+            <w:vAlign w:val="center"/>
+          </w:tcPr>
+          <w:p>
+            <w:pPr>
+              <w:ind w:left="0"/>
+              <w:jc w:val="left"/>
+              <w:rPr>
+                <w:b w:val="0"/>
+              </w:rPr>
+            </w:pPr>
+            <w:r>
+              <w:rPr>
+                <w:b w:val="0"/>
+              </w:rPr>
+              <w:t>Mijn collega komt steeds te laat en ik durf hem hier niet op aan te spreken.</w:t>
+            </w:r>
+          </w:p>
+        </w:tc>
+        <w:tc>
+          <w:tcPr>
+            <w:tcW w:w="714" w:type="dxa"/>
+            <w:tcBorders>
+              <w:left w:val="single" w:sz="4" w:space="0" w:color="CD532D" w:themeColor="accent3"/>
+              <w:right w:val="single" w:sz="4" w:space="0" w:color="CD532D" w:themeColor="accent3"/>
+            </w:tcBorders>
+          </w:tcPr>
+          <w:p>
+            <w:pPr>
+              <w:ind w:left="0"/>
+              <w:jc w:val="center"/>
+              <w:cnfStyle w:val="000000000000" w:firstRow="0" w:lastRow="0" w:firstColumn="0" w:lastColumn="0" w:oddVBand="0" w:evenVBand="0" w:oddHBand="0" w:evenHBand="0" w:firstRowFirstColumn="0" w:firstRowLastColumn="0" w:lastRowFirstColumn="0" w:lastRowLastColumn="0"/>
+            </w:pPr>
+          </w:p>
+        </w:tc>
+        <w:tc>
+          <w:tcPr>
+            <w:tcW w:w="739" w:type="dxa"/>
+            <w:tcBorders>
+              <w:left w:val="single" w:sz="4" w:space="0" w:color="CD532D" w:themeColor="accent3"/>
+              <w:right w:val="single" w:sz="4" w:space="0" w:color="CD532D" w:themeColor="accent3"/>
+            </w:tcBorders>
+          </w:tcPr>
+          <w:p>
+            <w:pPr>
+              <w:ind w:left="0"/>
+              <w:jc w:val="center"/>
+              <w:cnfStyle w:val="000000000000" w:firstRow="0" w:lastRow="0" w:firstColumn="0" w:lastColumn="0" w:oddVBand="0" w:evenVBand="0" w:oddHBand="0" w:evenHBand="0" w:firstRowFirstColumn="0" w:firstRowLastColumn="0" w:lastRowFirstColumn="0" w:lastRowLastColumn="0"/>
+            </w:pPr>
+            <w:r>
+              <w:t>X</w:t>
+            </w:r>
+          </w:p>
+        </w:tc>
+        <w:tc>
+          <w:tcPr>
+            <w:tcW w:w="995" w:type="dxa"/>
+            <w:tcBorders>
+              <w:left w:val="single" w:sz="4" w:space="0" w:color="CD532D" w:themeColor="accent3"/>
+            </w:tcBorders>
+          </w:tcPr>
+          <w:p>
+            <w:pPr>
+              <w:ind w:left="0"/>
+              <w:jc w:val="center"/>
+              <w:cnfStyle w:val="000000000000" w:firstRow="0" w:lastRow="0" w:firstColumn="0" w:lastColumn="0" w:oddVBand="0" w:evenVBand="0" w:oddHBand="0" w:evenHBand="0" w:firstRowFirstColumn="0" w:firstRowLastColumn="0" w:lastRowFirstColumn="0" w:lastRowLastColumn="0"/>
+            </w:pPr>
+          </w:p>
+        </w:tc>
+      </w:tr>
+      <w:tr>
+        <w:trPr>
+          <w:cnfStyle w:val="000000100000" w:firstRow="0" w:lastRow="0" w:firstColumn="0" w:lastColumn="0" w:oddVBand="0" w:evenVBand="0" w:oddHBand="1" w:evenHBand="0" w:firstRowFirstColumn="0" w:firstRowLastColumn="0" w:lastRowFirstColumn="0" w:lastRowLastColumn="0"/>
+        </w:trPr>
+        <w:tc>
+          <w:tcPr>
+            <w:cnfStyle w:val="001000000000" w:firstRow="0" w:lastRow="0" w:firstColumn="1" w:lastColumn="0" w:oddVBand="0" w:evenVBand="0" w:oddHBand="0" w:evenHBand="0" w:firstRowFirstColumn="0" w:firstRowLastColumn="0" w:lastRowFirstColumn="0" w:lastRowLastColumn="0"/>
+            <w:tcW w:w="5859" w:type="dxa"/>
+            <w:tcBorders>
+              <w:right w:val="single" w:sz="4" w:space="0" w:color="CD532D" w:themeColor="accent3"/>
+            </w:tcBorders>
+            <w:vAlign w:val="center"/>
+          </w:tcPr>
+          <w:p>
+            <w:pPr>
+              <w:ind w:left="0"/>
+              <w:jc w:val="left"/>
+              <w:rPr>
+                <w:b w:val="0"/>
+              </w:rPr>
+            </w:pPr>
+            <w:r>
+              <w:rPr>
+                <w:b w:val="0"/>
+              </w:rPr>
+              <w:t>Als ik boos ben, dan klap ik dicht.</w:t>
+            </w:r>
+          </w:p>
+        </w:tc>
+        <w:tc>
+          <w:tcPr>
+            <w:tcW w:w="714" w:type="dxa"/>
+            <w:tcBorders>
+              <w:left w:val="single" w:sz="4" w:space="0" w:color="CD532D" w:themeColor="accent3"/>
+              <w:right w:val="single" w:sz="4" w:space="0" w:color="CD532D" w:themeColor="accent3"/>
+            </w:tcBorders>
+          </w:tcPr>
+          <w:p>
+            <w:pPr>
+              <w:ind w:left="0"/>
+              <w:jc w:val="center"/>
+              <w:cnfStyle w:val="000000100000" w:firstRow="0" w:lastRow="0" w:firstColumn="0" w:lastColumn="0" w:oddVBand="0" w:evenVBand="0" w:oddHBand="1" w:evenHBand="0" w:firstRowFirstColumn="0" w:firstRowLastColumn="0" w:lastRowFirstColumn="0" w:lastRowLastColumn="0"/>
+            </w:pPr>
+          </w:p>
+        </w:tc>
+        <w:tc>
+          <w:tcPr>
+            <w:tcW w:w="739" w:type="dxa"/>
+            <w:tcBorders>
+              <w:left w:val="single" w:sz="4" w:space="0" w:color="CD532D" w:themeColor="accent3"/>
+              <w:right w:val="single" w:sz="4" w:space="0" w:color="CD532D" w:themeColor="accent3"/>
+            </w:tcBorders>
+          </w:tcPr>
+          <w:p>
+            <w:pPr>
+              <w:ind w:left="0"/>
+              <w:jc w:val="center"/>
+              <w:cnfStyle w:val="000000100000" w:firstRow="0" w:lastRow="0" w:firstColumn="0" w:lastColumn="0" w:oddVBand="0" w:evenVBand="0" w:oddHBand="1" w:evenHBand="0" w:firstRowFirstColumn="0" w:firstRowLastColumn="0" w:lastRowFirstColumn="0" w:lastRowLastColumn="0"/>
+            </w:pPr>
+            <w:r>
+              <w:t>X</w:t>
+            </w:r>
+          </w:p>
+        </w:tc>
+        <w:tc>
+          <w:tcPr>
+            <w:tcW w:w="995" w:type="dxa"/>
+            <w:tcBorders>
+              <w:left w:val="single" w:sz="4" w:space="0" w:color="CD532D" w:themeColor="accent3"/>
+            </w:tcBorders>
+          </w:tcPr>
+          <w:p>
+            <w:pPr>
+              <w:ind w:left="0"/>
+              <w:jc w:val="center"/>
+              <w:cnfStyle w:val="000000100000" w:firstRow="0" w:lastRow="0" w:firstColumn="0" w:lastColumn="0" w:oddVBand="0" w:evenVBand="0" w:oddHBand="1" w:evenHBand="0" w:firstRowFirstColumn="0" w:firstRowLastColumn="0" w:lastRowFirstColumn="0" w:lastRowLastColumn="0"/>
+            </w:pPr>
+          </w:p>
+        </w:tc>
+      </w:tr>
+      <w:tr>
+        <w:tc>
+          <w:tcPr>
+            <w:cnfStyle w:val="001000000000" w:firstRow="0" w:lastRow="0" w:firstColumn="1" w:lastColumn="0" w:oddVBand="0" w:evenVBand="0" w:oddHBand="0" w:evenHBand="0" w:firstRowFirstColumn="0" w:firstRowLastColumn="0" w:lastRowFirstColumn="0" w:lastRowLastColumn="0"/>
+            <w:tcW w:w="5859" w:type="dxa"/>
+            <w:tcBorders>
+              <w:right w:val="single" w:sz="4" w:space="0" w:color="CD532D" w:themeColor="accent3"/>
+            </w:tcBorders>
+            <w:vAlign w:val="center"/>
+          </w:tcPr>
+          <w:p>
+            <w:pPr>
+              <w:ind w:left="0"/>
+              <w:jc w:val="left"/>
+              <w:rPr>
+                <w:b w:val="0"/>
+              </w:rPr>
+            </w:pPr>
+            <w:r>
+              <w:rPr>
+                <w:b w:val="0"/>
+              </w:rPr>
+              <w:t>Ik vind het moeilijk om mijn eigen mening goed te verwoorden.</w:t>
+            </w:r>
+          </w:p>
+        </w:tc>
+        <w:tc>
+          <w:tcPr>
+            <w:tcW w:w="714" w:type="dxa"/>
+            <w:tcBorders>
+              <w:left w:val="single" w:sz="4" w:space="0" w:color="CD532D" w:themeColor="accent3"/>
+              <w:right w:val="single" w:sz="4" w:space="0" w:color="CD532D" w:themeColor="accent3"/>
+            </w:tcBorders>
+          </w:tcPr>
+          <w:p>
+            <w:pPr>
+              <w:ind w:left="0"/>
+              <w:jc w:val="center"/>
+              <w:cnfStyle w:val="000000000000" w:firstRow="0" w:lastRow="0" w:firstColumn="0" w:lastColumn="0" w:oddVBand="0" w:evenVBand="0" w:oddHBand="0" w:evenHBand="0" w:firstRowFirstColumn="0" w:firstRowLastColumn="0" w:lastRowFirstColumn="0" w:lastRowLastColumn="0"/>
+            </w:pPr>
+          </w:p>
+        </w:tc>
+        <w:tc>
+          <w:tcPr>
+            <w:tcW w:w="739" w:type="dxa"/>
+            <w:tcBorders>
+              <w:left w:val="single" w:sz="4" w:space="0" w:color="CD532D" w:themeColor="accent3"/>
+              <w:right w:val="single" w:sz="4" w:space="0" w:color="CD532D" w:themeColor="accent3"/>
+            </w:tcBorders>
+          </w:tcPr>
+          <w:p>
+            <w:pPr>
+              <w:ind w:left="0"/>
+              <w:jc w:val="center"/>
+              <w:cnfStyle w:val="000000000000" w:firstRow="0" w:lastRow="0" w:firstColumn="0" w:lastColumn="0" w:oddVBand="0" w:evenVBand="0" w:oddHBand="0" w:evenHBand="0" w:firstRowFirstColumn="0" w:firstRowLastColumn="0" w:lastRowFirstColumn="0" w:lastRowLastColumn="0"/>
+            </w:pPr>
+            <w:r>
+              <w:t>X</w:t>
+            </w:r>
+          </w:p>
+        </w:tc>
+        <w:tc>
+          <w:tcPr>
+            <w:tcW w:w="995" w:type="dxa"/>
+            <w:tcBorders>
+              <w:left w:val="single" w:sz="4" w:space="0" w:color="CD532D" w:themeColor="accent3"/>
+            </w:tcBorders>
+          </w:tcPr>
+          <w:p>
+            <w:pPr>
+              <w:ind w:left="0"/>
+              <w:jc w:val="center"/>
+              <w:cnfStyle w:val="000000000000" w:firstRow="0" w:lastRow="0" w:firstColumn="0" w:lastColumn="0" w:oddVBand="0" w:evenVBand="0" w:oddHBand="0" w:evenHBand="0" w:firstRowFirstColumn="0" w:firstRowLastColumn="0" w:lastRowFirstColumn="0" w:lastRowLastColumn="0"/>
+            </w:pPr>
+          </w:p>
+        </w:tc>
+      </w:tr>
+      <w:tr>
+        <w:trPr>
+          <w:cnfStyle w:val="000000100000" w:firstRow="0" w:lastRow="0" w:firstColumn="0" w:lastColumn="0" w:oddVBand="0" w:evenVBand="0" w:oddHBand="1" w:evenHBand="0" w:firstRowFirstColumn="0" w:firstRowLastColumn="0" w:lastRowFirstColumn="0" w:lastRowLastColumn="0"/>
+        </w:trPr>
+        <w:tc>
+          <w:tcPr>
+            <w:cnfStyle w:val="001000000000" w:firstRow="0" w:lastRow="0" w:firstColumn="1" w:lastColumn="0" w:oddVBand="0" w:evenVBand="0" w:oddHBand="0" w:evenHBand="0" w:firstRowFirstColumn="0" w:firstRowLastColumn="0" w:lastRowFirstColumn="0" w:lastRowLastColumn="0"/>
+            <w:tcW w:w="5859" w:type="dxa"/>
+            <w:tcBorders>
+              <w:right w:val="single" w:sz="4" w:space="0" w:color="CD532D" w:themeColor="accent3"/>
+            </w:tcBorders>
+            <w:vAlign w:val="center"/>
+          </w:tcPr>
+          <w:p>
+            <w:pPr>
+              <w:ind w:left="0"/>
+              <w:jc w:val="left"/>
+              <w:rPr>
+                <w:b w:val="0"/>
+              </w:rPr>
+            </w:pPr>
+            <w:r>
+              <w:rPr>
+                <w:b w:val="0"/>
+              </w:rPr>
+              <w:t>Als mijn baas vraagt of ik kan overwerken zeg ik meestal geen ‘nee’.</w:t>
+            </w:r>
+          </w:p>
+        </w:tc>
+        <w:tc>
+          <w:tcPr>
+            <w:tcW w:w="714" w:type="dxa"/>
+            <w:tcBorders>
+              <w:left w:val="single" w:sz="4" w:space="0" w:color="CD532D" w:themeColor="accent3"/>
+              <w:right w:val="single" w:sz="4" w:space="0" w:color="CD532D" w:themeColor="accent3"/>
+            </w:tcBorders>
+          </w:tcPr>
+          <w:p>
+            <w:pPr>
+              <w:ind w:left="0"/>
+              <w:jc w:val="center"/>
+              <w:cnfStyle w:val="000000100000" w:firstRow="0" w:lastRow="0" w:firstColumn="0" w:lastColumn="0" w:oddVBand="0" w:evenVBand="0" w:oddHBand="1" w:evenHBand="0" w:firstRowFirstColumn="0" w:firstRowLastColumn="0" w:lastRowFirstColumn="0" w:lastRowLastColumn="0"/>
+            </w:pPr>
+          </w:p>
+        </w:tc>
+        <w:tc>
+          <w:tcPr>
+            <w:tcW w:w="739" w:type="dxa"/>
+            <w:tcBorders>
+              <w:left w:val="single" w:sz="4" w:space="0" w:color="CD532D" w:themeColor="accent3"/>
+              <w:right w:val="single" w:sz="4" w:space="0" w:color="CD532D" w:themeColor="accent3"/>
+            </w:tcBorders>
+          </w:tcPr>
+          <w:p>
+            <w:pPr>
+              <w:ind w:left="0"/>
+              <w:jc w:val="center"/>
+              <w:cnfStyle w:val="000000100000" w:firstRow="0" w:lastRow="0" w:firstColumn="0" w:lastColumn="0" w:oddVBand="0" w:evenVBand="0" w:oddHBand="1" w:evenHBand="0" w:firstRowFirstColumn="0" w:firstRowLastColumn="0" w:lastRowFirstColumn="0" w:lastRowLastColumn="0"/>
+            </w:pPr>
+            <w:r>
+              <w:t>X</w:t>
+            </w:r>
+          </w:p>
+        </w:tc>
+        <w:tc>
+          <w:tcPr>
+            <w:tcW w:w="995" w:type="dxa"/>
+            <w:tcBorders>
+              <w:left w:val="single" w:sz="4" w:space="0" w:color="CD532D" w:themeColor="accent3"/>
+            </w:tcBorders>
+          </w:tcPr>
+          <w:p>
+            <w:pPr>
+              <w:ind w:left="0"/>
+              <w:jc w:val="center"/>
+              <w:cnfStyle w:val="000000100000" w:firstRow="0" w:lastRow="0" w:firstColumn="0" w:lastColumn="0" w:oddVBand="0" w:evenVBand="0" w:oddHBand="1" w:evenHBand="0" w:firstRowFirstColumn="0" w:firstRowLastColumn="0" w:lastRowFirstColumn="0" w:lastRowLastColumn="0"/>
+            </w:pPr>
+          </w:p>
+        </w:tc>
+      </w:tr>
+      <w:tr>
+        <w:tc>
+          <w:tcPr>
+            <w:cnfStyle w:val="001000000000" w:firstRow="0" w:lastRow="0" w:firstColumn="1" w:lastColumn="0" w:oddVBand="0" w:evenVBand="0" w:oddHBand="0" w:evenHBand="0" w:firstRowFirstColumn="0" w:firstRowLastColumn="0" w:lastRowFirstColumn="0" w:lastRowLastColumn="0"/>
+            <w:tcW w:w="5859" w:type="dxa"/>
+            <w:tcBorders>
+              <w:right w:val="single" w:sz="4" w:space="0" w:color="CD532D" w:themeColor="accent3"/>
+            </w:tcBorders>
+            <w:vAlign w:val="center"/>
+          </w:tcPr>
+          <w:p>
+            <w:pPr>
+              <w:ind w:left="0"/>
+              <w:jc w:val="left"/>
+              <w:rPr>
+                <w:b w:val="0"/>
+              </w:rPr>
+            </w:pPr>
+            <w:r>
+              <w:rPr>
+                <w:b w:val="0"/>
+              </w:rPr>
+              <w:t>Ik ben bang mensen te kwetsen als ik eerlijk mijn mening geef.</w:t>
+            </w:r>
+          </w:p>
+        </w:tc>
+        <w:tc>
+          <w:tcPr>
+            <w:tcW w:w="714" w:type="dxa"/>
+            <w:tcBorders>
+              <w:left w:val="single" w:sz="4" w:space="0" w:color="CD532D" w:themeColor="accent3"/>
+              <w:right w:val="single" w:sz="4" w:space="0" w:color="CD532D" w:themeColor="accent3"/>
+            </w:tcBorders>
+          </w:tcPr>
+          <w:p>
+            <w:pPr>
+              <w:ind w:left="0"/>
+              <w:jc w:val="center"/>
+              <w:cnfStyle w:val="000000000000" w:firstRow="0" w:lastRow="0" w:firstColumn="0" w:lastColumn="0" w:oddVBand="0" w:evenVBand="0" w:oddHBand="0" w:evenHBand="0" w:firstRowFirstColumn="0" w:firstRowLastColumn="0" w:lastRowFirstColumn="0" w:lastRowLastColumn="0"/>
+            </w:pPr>
+          </w:p>
+        </w:tc>
+        <w:tc>
+          <w:tcPr>
+            <w:tcW w:w="739" w:type="dxa"/>
+            <w:tcBorders>
+              <w:left w:val="single" w:sz="4" w:space="0" w:color="CD532D" w:themeColor="accent3"/>
+              <w:right w:val="single" w:sz="4" w:space="0" w:color="CD532D" w:themeColor="accent3"/>
+            </w:tcBorders>
+          </w:tcPr>
+          <w:p>
+            <w:pPr>
+              <w:ind w:left="0"/>
+              <w:jc w:val="center"/>
+              <w:cnfStyle w:val="000000000000" w:firstRow="0" w:lastRow="0" w:firstColumn="0" w:lastColumn="0" w:oddVBand="0" w:evenVBand="0" w:oddHBand="0" w:evenHBand="0" w:firstRowFirstColumn="0" w:firstRowLastColumn="0" w:lastRowFirstColumn="0" w:lastRowLastColumn="0"/>
+            </w:pPr>
+            <w:r>
+              <w:t>X</w:t>
+            </w:r>
+          </w:p>
+        </w:tc>
+        <w:tc>
+          <w:tcPr>
+            <w:tcW w:w="995" w:type="dxa"/>
+            <w:tcBorders>
+              <w:left w:val="single" w:sz="4" w:space="0" w:color="CD532D" w:themeColor="accent3"/>
+            </w:tcBorders>
+          </w:tcPr>
+          <w:p>
+            <w:pPr>
+              <w:ind w:left="0"/>
+              <w:jc w:val="center"/>
+              <w:cnfStyle w:val="000000000000" w:firstRow="0" w:lastRow="0" w:firstColumn="0" w:lastColumn="0" w:oddVBand="0" w:evenVBand="0" w:oddHBand="0" w:evenHBand="0" w:firstRowFirstColumn="0" w:firstRowLastColumn="0" w:lastRowFirstColumn="0" w:lastRowLastColumn="0"/>
+            </w:pPr>
+          </w:p>
+        </w:tc>
+      </w:tr>
+    </w:tbl>
+    <w:p/>
+    <w:p>
+      <w:pPr>
+        <w:rPr>
+          <w:rFonts w:eastAsiaTheme="majorEastAsia"/>
+          <w:color w:val="2F1B15" w:themeColor="accent1" w:themeShade="BF"/>
+          <w:sz w:val="32"/>
+          <w:szCs w:val="32"/>
+        </w:rPr>
+      </w:pPr>
+      <w:r>
+        <w:t xml:space="preserve">Ik heb drie uitspraken die bij mij passen, als ik naar de bovenstaande tabel kijk. Wanneer ik in een nieuwe omgeving ben, dan ben ik geneigd om me eerst rustig aan te passen in de nieuwe werksfeer. Hierdoor durf ik vaak niet een gesprek aan te gaan met een nieuwe collega. Wanneer ik al een langere tijd op een werkplek zit, zal ik geen moeite hebben om een nieuwe collega aan te spreken en een praatje mee te houden. Een van de dingen waar ik veel van moet leren, is nee zeggen. Ik ben vaak geneigd om “ja” op vele dingen te zeggen, omdat ik erg behulpzaam ben. Ik ben altijd bereid om een ander te helpen en heb daar geen moeite mee, hierdoor kan het zo zijn dat ik tijd te kort kom om deze taken uit te voeren. Onzekerheid is iets waar ik me hele leven al mee te maken heb, hier moet ik aan gaan werken. </w:t>
+      </w:r>
+      <w:r>
+        <w:br w:type="page"/>
+      </w:r>
+    </w:p>
+    <w:p>
+      <w:pPr>
+        <w:pStyle w:val="Kop3"/>
+      </w:pPr>
+      <w:bookmarkStart w:id="26" w:name="_Toc478716365"/>
+      <w:r>
+        <w:lastRenderedPageBreak/>
+        <w:t>Collegialiteit</w:t>
+      </w:r>
+      <w:bookmarkEnd w:id="26"/>
+    </w:p>
+    <w:p>
+      <w:r>
+        <w:t>Op de werkvloer heb je veel verschillende collega’s met verschillende kwaliteiten. Je kunt het met de een beter vinden, dan met een ander. Hieronder staat mijn top 3 van kwaliteiten die een “goede” collega moet hebben:</w:t>
+      </w:r>
+    </w:p>
+    <w:p>
+      <w:pPr>
+        <w:pStyle w:val="Lijstalinea"/>
+        <w:numPr>
+          <w:ilvl w:val="0"/>
+          <w:numId w:val="19"/>
+        </w:numPr>
+      </w:pPr>
+      <w:r>
+        <w:t>Betrouwbaar zijn</w:t>
+      </w:r>
+    </w:p>
+    <w:p>
+      <w:pPr>
+        <w:pStyle w:val="Lijstalinea"/>
+        <w:numPr>
+          <w:ilvl w:val="0"/>
+          <w:numId w:val="19"/>
+        </w:numPr>
+      </w:pPr>
+      <w:r>
+        <w:t>Sociaal tegen andere collega’s</w:t>
+      </w:r>
+    </w:p>
+    <w:p>
+      <w:pPr>
+        <w:pStyle w:val="Lijstalinea"/>
+        <w:numPr>
+          <w:ilvl w:val="0"/>
+          <w:numId w:val="19"/>
+        </w:numPr>
+      </w:pPr>
+      <w:r>
+        <w:t>Humor hebben</w:t>
+      </w:r>
+    </w:p>
+    <w:p>
+      <w:r>
+        <w:t xml:space="preserve">Het is belangrijk dat je op het werk je collega’s kan vertrouwen met informatie die je ze biedt. Verder is het fijn wanneer een collega je af en toe een grapje erdoorheen gooit om </w:t>
+      </w:r>
+      <w:r>
+        <w:t xml:space="preserve">het werk wat leuker te maken. Werk hoeft niet saai te zijn, met leuke sociale collega’s. Zelf vind ik mezelf betrouwbaar, vooral op de werkvloer. Informatie die mij aangeboden wordt, ga ik zorgvuldig mee om. </w:t>
+      </w:r>
+    </w:p>
+    <w:p/>
+    <w:p>
+      <w:pPr>
+        <w:rPr>
+          <w:b/>
+        </w:rPr>
+      </w:pPr>
+      <w:r>
+        <w:rPr>
+          <w:b/>
+        </w:rPr>
+        <w:t>Collega met problemen</w:t>
+      </w:r>
+    </w:p>
+    <w:p>
+      <w:r>
+        <w:t>Je hebt een collega waar het niet goed mee gaat. Je vraagt wat er aan de hand is? De collega v</w:t>
+      </w:r>
+      <w:r>
+        <w:t xml:space="preserve">ertelt haar problemen aan jou. </w:t>
+      </w:r>
+    </w:p>
+    <w:p>
+      <w:pPr>
+        <w:pStyle w:val="Lijstalinea"/>
+        <w:numPr>
+          <w:ilvl w:val="0"/>
+          <w:numId w:val="20"/>
+        </w:numPr>
+      </w:pPr>
+      <w:r>
+        <w:t>Wat doe jij?</w:t>
+      </w:r>
+    </w:p>
+    <w:p>
+      <w:pPr>
+        <w:pStyle w:val="Lijstalinea"/>
+      </w:pPr>
+      <w:r>
+        <w:t>E)</w:t>
+      </w:r>
+      <w:r>
+        <w:t xml:space="preserve"> Je luistert naar haar en overlegt met haar wie haar hulp kan geven.</w:t>
+      </w:r>
+    </w:p>
+    <w:p>
+      <w:pPr>
+        <w:pStyle w:val="Lijstalinea"/>
+        <w:numPr>
+          <w:ilvl w:val="0"/>
+          <w:numId w:val="20"/>
+        </w:numPr>
+      </w:pPr>
+      <w:r>
+        <w:t>Waarom heb je voor dit antwoord gekozen?</w:t>
+      </w:r>
+    </w:p>
+    <w:p>
+      <w:pPr>
+        <w:pStyle w:val="Lijstalinea"/>
+      </w:pPr>
+      <w:r>
+        <w:t>Ik ben altijd bereid om een ander te helpen, wanneer ik dit niet alleen kan is het fijn om een ander hierbij te betrekken. Samen kan je meer bereiken, dan alleen.</w:t>
+      </w:r>
+    </w:p>
+    <w:p>
+      <w:pPr>
+        <w:pStyle w:val="Lijstalinea"/>
+        <w:numPr>
+          <w:ilvl w:val="0"/>
+          <w:numId w:val="20"/>
+        </w:numPr>
+      </w:pPr>
+      <w:r>
+        <w:t>Welke kwaliteiten van jezelf kun je hierbij inzetten?</w:t>
+      </w:r>
+    </w:p>
+    <w:p>
+      <w:pPr>
+        <w:pStyle w:val="Lijstalinea"/>
+      </w:pPr>
+      <w:r>
+        <w:t xml:space="preserve">Ik sta graag mensen te help, wanneer zij hier behoefte aan hebben. Mijn behulpzaamheid kan hierbij helpen. </w:t>
+      </w:r>
+    </w:p>
+    <w:p/>
+    <w:p>
+      <w:pPr>
+        <w:rPr>
+          <w:b/>
+        </w:rPr>
+      </w:pPr>
+      <w:r>
+        <w:rPr>
+          <w:b/>
+        </w:rPr>
+        <w:t>Collega &lt;-&gt; Baas</w:t>
+      </w:r>
+    </w:p>
+    <w:p>
+      <w:r>
+        <w:t xml:space="preserve">Je collega Khalid is moslim en houdt zich aan de ramadan. Tussen zonsopgang en zonsondergang eet hij niet en drinkt hij alleen water. Je baas vertelt aan Khalid dat hij die avond moet overwerken, maar Khalid zegt dat hij zich niet fit voelt omdat hij weinig eet overdag. Je baas zegt: “Wat heb ik daarmee te maken? Doe het maar gewoon.” </w:t>
+      </w:r>
+    </w:p>
+    <w:p>
+      <w:pPr>
+        <w:pStyle w:val="Lijstalinea"/>
+        <w:numPr>
+          <w:ilvl w:val="0"/>
+          <w:numId w:val="22"/>
+        </w:numPr>
+      </w:pPr>
+      <w:r>
+        <w:t xml:space="preserve">Wat doe jij? </w:t>
+      </w:r>
+    </w:p>
+    <w:p>
+      <w:pPr>
+        <w:pStyle w:val="Lijstalinea"/>
+      </w:pPr>
+      <w:r>
+        <w:t>J)</w:t>
+      </w:r>
+      <w:r>
+        <w:t xml:space="preserve"> Je gaat samen met andere collega’s en Khalid naar je baas om de situatie uit te leggen.</w:t>
+      </w:r>
+    </w:p>
+    <w:p>
+      <w:pPr>
+        <w:pStyle w:val="Lijstalinea"/>
+        <w:numPr>
+          <w:ilvl w:val="0"/>
+          <w:numId w:val="22"/>
+        </w:numPr>
+      </w:pPr>
+      <w:r>
+        <w:t>Waarom heb je voor dit antwoord gekozen?</w:t>
+      </w:r>
+    </w:p>
+    <w:p>
+      <w:pPr>
+        <w:pStyle w:val="Lijstalinea"/>
+      </w:pPr>
+      <w:r>
+        <w:t>Ik ben van mening dat je samen meer kan bereiken dan alleen, wanneer de baas inziet dat meerdere collega’s dezelfde mening over dit probleem hebben, kan het zijn dat hij van mening verandert.</w:t>
+      </w:r>
+    </w:p>
+    <w:p>
+      <w:pPr>
+        <w:pStyle w:val="Lijstalinea"/>
+        <w:numPr>
+          <w:ilvl w:val="0"/>
+          <w:numId w:val="22"/>
+        </w:numPr>
+      </w:pPr>
+      <w:r>
+        <w:t>Welke kwaliteiten van jezelf kun je hierbij inzetten?</w:t>
+      </w:r>
+    </w:p>
+    <w:p>
+      <w:pPr>
+        <w:pStyle w:val="Lijstalinea"/>
+      </w:pPr>
+      <w:r>
+        <w:t xml:space="preserve">Ik weet niet welke kwaliteiten ik hierbij in kan zetten. </w:t>
+      </w:r>
+    </w:p>
+    <w:p>
+      <w:pPr>
+        <w:pStyle w:val="Lijstalinea"/>
+      </w:pPr>
+    </w:p>
+    <w:p>
+      <w:pPr>
+        <w:tabs>
+          <w:tab w:val="clear" w:pos="4846"/>
+          <w:tab w:val="clear" w:pos="9707"/>
+        </w:tabs>
+        <w:spacing w:after="200" w:line="264" w:lineRule="auto"/>
+        <w:ind w:left="0"/>
+        <w:jc w:val="left"/>
+        <w:rPr>
+          <w:rFonts w:asciiTheme="majorHAnsi" w:eastAsiaTheme="majorEastAsia" w:hAnsiTheme="majorHAnsi" w:cstheme="majorBidi"/>
+          <w:color w:val="2F1B15" w:themeColor="accent1" w:themeShade="BF"/>
+          <w:sz w:val="32"/>
+          <w:szCs w:val="32"/>
+        </w:rPr>
+      </w:pPr>
+      <w:r>
+        <w:br w:type="page"/>
+      </w:r>
+    </w:p>
+    <w:p>
+      <w:pPr>
         <w:pStyle w:val="Kop1"/>
       </w:pPr>
+      <w:bookmarkStart w:id="27" w:name="_Toc478716366"/>
       <w:r>
         <w:lastRenderedPageBreak/>
         <w:t>Hoofdstuk 5: gezondheid</w:t>
       </w:r>
+      <w:bookmarkEnd w:id="27"/>
     </w:p>
     <w:p/>
     <w:p>
       <w:pPr>
         <w:pStyle w:val="Kop2"/>
       </w:pPr>
+      <w:bookmarkStart w:id="28" w:name="_Toc478716367"/>
       <w:r>
         <w:t>Ziekte</w:t>
       </w:r>
-    </w:p>
-    <w:p>
-      <w:r>
-        <w:t xml:space="preserve">De werkgever geeft je ziekmelding altijd door aan de arbodienst. De arbodienst noteert de ziekmelding voor de werkgever, wanneer de arbodienst het idee krijgt dat het nodig is voor een gesprek. Is er een kans dat de arbodienst bij je langskomt, dit betekent niet dat je 24/7 thuis moet zijn wanneer je ziek bent. Je hebt altijd de mogelijkheid om dit aan te geven. </w:t>
-      </w:r>
-      <w:bookmarkStart w:id="20" w:name="_GoBack"/>
-      <w:bookmarkEnd w:id="20"/>
+      <w:bookmarkEnd w:id="28"/>
+    </w:p>
+    <w:p>
+      <w:r>
+        <w:t xml:space="preserve">De werkgever geeft je ziekmelding altijd door aan de arbodienst. De arbodienst noteert de ziekmelding voor de werkgever, wanneer de arbodienst het idee krijgt dat het nodig is voor een gesprek. Is er een kans dat de arbodienst bij je langskomt, dit betekent niet dat je 24/7 thuis moet zijn wanneer je ziek bent. </w:t>
+      </w:r>
+      <w:r>
+        <w:t xml:space="preserve">De arbodienst meldt wanneer ze bij je langskomen, lukt het op dat tijdstip niet? Dan kun je dit aangeven aan de arbodienst. Je werkgever betaald 70% van je werkloon wanneer je in de ziektewet zit. Dit betekent dat er een kans is dat je onder het minimumloon zit, gelukkig kan je hiervoor naar een instantie terecht. </w:t>
+      </w:r>
+      <w:r>
+        <w:t xml:space="preserve"> </w:t>
+      </w:r>
+      <w:r>
+        <w:t xml:space="preserve">Je kunt terecht bij het UWV, </w:t>
+      </w:r>
+      <w:r>
+        <w:t>Uitvoeringsinstituut Werknemersverzekeringen</w:t>
+      </w:r>
+      <w:r>
+        <w:t xml:space="preserve">, zij kunnen je verder helpen met het probleem. Als je een WIA-uitkering hebt, ligt het eraan hoeverre je arbeidsongeschikt bent. Als je volledig arbeidsongeschikt bent, hoef je niet te werken. Gedeeltelijk arbeidsongeschikte mensen moeten wel werk doen, met maten. </w:t>
+      </w:r>
     </w:p>
     <w:p/>
+    <w:p>
+      <w:pPr>
+        <w:pStyle w:val="Kop2"/>
+      </w:pPr>
+      <w:bookmarkStart w:id="29" w:name="_Toc478716368"/>
+      <w:r>
+        <w:t>Ergonomie en RSI</w:t>
+      </w:r>
+      <w:bookmarkEnd w:id="29"/>
+    </w:p>
+    <w:p>
+      <w:r>
+        <w:t xml:space="preserve">Wat is ergonomie op het werk? Ergonomie heeft te maken met je werkplek plek. Een werkgever moet ervoor zorgen dat jouw werkplek aan de eisen van de </w:t>
+      </w:r>
+      <w:proofErr w:type="spellStart"/>
+      <w:r>
+        <w:t>arbowet</w:t>
+      </w:r>
+      <w:proofErr w:type="spellEnd"/>
+      <w:r>
+        <w:t xml:space="preserve"> voldoet. Op een bouwplek betekent dit, stalen neuzen en een goede help. In de ICT-omgeving kun je denken aan: verstelbaar bureau, verstelbare bureaustoel, goed toetsenbord, matig scherm. RSI is een ziekte die je kan krijgen wanneer je een herhalende beweging, dag in, dag uit maakt. Vele mensen die op het kantoor werken, kunnen hier last van krijgen. </w:t>
+      </w:r>
+      <w:r>
+        <w:t xml:space="preserve">Aangezien wij in de ICT zitten en veel met computers werken, kunnen wij hier last van hebben. Een toetsenbord zorgt ervoor dat je vele herhalende bewegingen maakt. </w:t>
+      </w:r>
+    </w:p>
+    <w:p/>
+    <w:tbl>
+      <w:tblPr>
+        <w:tblStyle w:val="Lijsttabel3-Accent2"/>
+        <w:tblW w:w="8500" w:type="dxa"/>
+        <w:tblLook w:val="04A0" w:firstRow="1" w:lastRow="0" w:firstColumn="1" w:lastColumn="0" w:noHBand="0" w:noVBand="1"/>
+      </w:tblPr>
+      <w:tblGrid>
+        <w:gridCol w:w="6941"/>
+        <w:gridCol w:w="709"/>
+        <w:gridCol w:w="850"/>
+      </w:tblGrid>
+      <w:tr>
+        <w:trPr>
+          <w:cnfStyle w:val="100000000000" w:firstRow="1" w:lastRow="0" w:firstColumn="0" w:lastColumn="0" w:oddVBand="0" w:evenVBand="0" w:oddHBand="0" w:evenHBand="0" w:firstRowFirstColumn="0" w:firstRowLastColumn="0" w:lastRowFirstColumn="0" w:lastRowLastColumn="0"/>
+          <w:trHeight w:val="577"/>
+        </w:trPr>
+        <w:tc>
+          <w:tcPr>
+            <w:cnfStyle w:val="001000000100" w:firstRow="0" w:lastRow="0" w:firstColumn="1" w:lastColumn="0" w:oddVBand="0" w:evenVBand="0" w:oddHBand="0" w:evenHBand="0" w:firstRowFirstColumn="1" w:firstRowLastColumn="0" w:lastRowFirstColumn="0" w:lastRowLastColumn="0"/>
+            <w:tcW w:w="6941" w:type="dxa"/>
+            <w:vAlign w:val="center"/>
+          </w:tcPr>
+          <w:p>
+            <w:pPr>
+              <w:ind w:left="0"/>
+              <w:jc w:val="left"/>
+              <w:rPr>
+                <w:b w:val="0"/>
+              </w:rPr>
+            </w:pPr>
+            <w:r>
+              <w:rPr>
+                <w:b w:val="0"/>
+              </w:rPr>
+              <w:t>Stelling</w:t>
+            </w:r>
+          </w:p>
+        </w:tc>
+        <w:tc>
+          <w:tcPr>
+            <w:tcW w:w="709" w:type="dxa"/>
+            <w:vAlign w:val="center"/>
+          </w:tcPr>
+          <w:p>
+            <w:pPr>
+              <w:ind w:left="0"/>
+              <w:jc w:val="center"/>
+              <w:cnfStyle w:val="100000000000" w:firstRow="1" w:lastRow="0" w:firstColumn="0" w:lastColumn="0" w:oddVBand="0" w:evenVBand="0" w:oddHBand="0" w:evenHBand="0" w:firstRowFirstColumn="0" w:firstRowLastColumn="0" w:lastRowFirstColumn="0" w:lastRowLastColumn="0"/>
+              <w:rPr>
+                <w:b w:val="0"/>
+              </w:rPr>
+            </w:pPr>
+            <w:r>
+              <w:rPr>
+                <w:b w:val="0"/>
+              </w:rPr>
+              <w:t>Ja</w:t>
+            </w:r>
+          </w:p>
+        </w:tc>
+        <w:tc>
+          <w:tcPr>
+            <w:tcW w:w="850" w:type="dxa"/>
+            <w:vAlign w:val="center"/>
+          </w:tcPr>
+          <w:p>
+            <w:pPr>
+              <w:ind w:left="0"/>
+              <w:jc w:val="center"/>
+              <w:cnfStyle w:val="100000000000" w:firstRow="1" w:lastRow="0" w:firstColumn="0" w:lastColumn="0" w:oddVBand="0" w:evenVBand="0" w:oddHBand="0" w:evenHBand="0" w:firstRowFirstColumn="0" w:firstRowLastColumn="0" w:lastRowFirstColumn="0" w:lastRowLastColumn="0"/>
+              <w:rPr>
+                <w:b w:val="0"/>
+              </w:rPr>
+            </w:pPr>
+            <w:r>
+              <w:rPr>
+                <w:b w:val="0"/>
+              </w:rPr>
+              <w:t>Nee</w:t>
+            </w:r>
+          </w:p>
+        </w:tc>
+      </w:tr>
+      <w:tr>
+        <w:trPr>
+          <w:cnfStyle w:val="000000100000" w:firstRow="0" w:lastRow="0" w:firstColumn="0" w:lastColumn="0" w:oddVBand="0" w:evenVBand="0" w:oddHBand="1" w:evenHBand="0" w:firstRowFirstColumn="0" w:firstRowLastColumn="0" w:lastRowFirstColumn="0" w:lastRowLastColumn="0"/>
+        </w:trPr>
+        <w:tc>
+          <w:tcPr>
+            <w:cnfStyle w:val="001000000000" w:firstRow="0" w:lastRow="0" w:firstColumn="1" w:lastColumn="0" w:oddVBand="0" w:evenVBand="0" w:oddHBand="0" w:evenHBand="0" w:firstRowFirstColumn="0" w:firstRowLastColumn="0" w:lastRowFirstColumn="0" w:lastRowLastColumn="0"/>
+            <w:tcW w:w="6941" w:type="dxa"/>
+            <w:tcBorders>
+              <w:right w:val="single" w:sz="4" w:space="0" w:color="76A35D" w:themeColor="accent2"/>
+            </w:tcBorders>
+          </w:tcPr>
+          <w:p>
+            <w:pPr>
+              <w:ind w:left="0"/>
+              <w:jc w:val="left"/>
+              <w:rPr>
+                <w:b w:val="0"/>
+              </w:rPr>
+            </w:pPr>
+            <w:r>
+              <w:rPr>
+                <w:b w:val="0"/>
+              </w:rPr>
+              <w:t>Zit je nu</w:t>
+            </w:r>
+            <w:r>
+              <w:rPr>
+                <w:b w:val="0"/>
+              </w:rPr>
+              <w:t xml:space="preserve"> rechtop?</w:t>
+            </w:r>
+          </w:p>
+        </w:tc>
+        <w:tc>
+          <w:tcPr>
+            <w:tcW w:w="709" w:type="dxa"/>
+            <w:tcBorders>
+              <w:left w:val="single" w:sz="4" w:space="0" w:color="76A35D" w:themeColor="accent2"/>
+              <w:right w:val="single" w:sz="4" w:space="0" w:color="76A35D" w:themeColor="accent2"/>
+            </w:tcBorders>
+          </w:tcPr>
+          <w:p>
+            <w:pPr>
+              <w:ind w:left="0"/>
+              <w:jc w:val="center"/>
+              <w:cnfStyle w:val="000000100000" w:firstRow="0" w:lastRow="0" w:firstColumn="0" w:lastColumn="0" w:oddVBand="0" w:evenVBand="0" w:oddHBand="1" w:evenHBand="0" w:firstRowFirstColumn="0" w:firstRowLastColumn="0" w:lastRowFirstColumn="0" w:lastRowLastColumn="0"/>
+            </w:pPr>
+            <w:r>
+              <w:t>X</w:t>
+            </w:r>
+          </w:p>
+        </w:tc>
+        <w:tc>
+          <w:tcPr>
+            <w:tcW w:w="850" w:type="dxa"/>
+            <w:tcBorders>
+              <w:left w:val="single" w:sz="4" w:space="0" w:color="76A35D" w:themeColor="accent2"/>
+              <w:right w:val="single" w:sz="4" w:space="0" w:color="76A35D" w:themeColor="accent2"/>
+            </w:tcBorders>
+          </w:tcPr>
+          <w:p>
+            <w:pPr>
+              <w:ind w:left="0"/>
+              <w:jc w:val="center"/>
+              <w:cnfStyle w:val="000000100000" w:firstRow="0" w:lastRow="0" w:firstColumn="0" w:lastColumn="0" w:oddVBand="0" w:evenVBand="0" w:oddHBand="1" w:evenHBand="0" w:firstRowFirstColumn="0" w:firstRowLastColumn="0" w:lastRowFirstColumn="0" w:lastRowLastColumn="0"/>
+            </w:pPr>
+          </w:p>
+        </w:tc>
+      </w:tr>
+      <w:tr>
+        <w:tc>
+          <w:tcPr>
+            <w:cnfStyle w:val="001000000000" w:firstRow="0" w:lastRow="0" w:firstColumn="1" w:lastColumn="0" w:oddVBand="0" w:evenVBand="0" w:oddHBand="0" w:evenHBand="0" w:firstRowFirstColumn="0" w:firstRowLastColumn="0" w:lastRowFirstColumn="0" w:lastRowLastColumn="0"/>
+            <w:tcW w:w="6941" w:type="dxa"/>
+            <w:tcBorders>
+              <w:right w:val="single" w:sz="4" w:space="0" w:color="76A35D" w:themeColor="accent2"/>
+            </w:tcBorders>
+          </w:tcPr>
+          <w:p>
+            <w:pPr>
+              <w:ind w:left="0"/>
+              <w:jc w:val="left"/>
+              <w:rPr>
+                <w:b w:val="0"/>
+              </w:rPr>
+            </w:pPr>
+            <w:r>
+              <w:rPr>
+                <w:b w:val="0"/>
+              </w:rPr>
+              <w:t xml:space="preserve">Zit je met beide voeten plat op de grond? </w:t>
+            </w:r>
+          </w:p>
+        </w:tc>
+        <w:tc>
+          <w:tcPr>
+            <w:tcW w:w="709" w:type="dxa"/>
+            <w:tcBorders>
+              <w:left w:val="single" w:sz="4" w:space="0" w:color="76A35D" w:themeColor="accent2"/>
+              <w:right w:val="single" w:sz="4" w:space="0" w:color="76A35D" w:themeColor="accent2"/>
+            </w:tcBorders>
+          </w:tcPr>
+          <w:p>
+            <w:pPr>
+              <w:ind w:left="0"/>
+              <w:jc w:val="center"/>
+              <w:cnfStyle w:val="000000000000" w:firstRow="0" w:lastRow="0" w:firstColumn="0" w:lastColumn="0" w:oddVBand="0" w:evenVBand="0" w:oddHBand="0" w:evenHBand="0" w:firstRowFirstColumn="0" w:firstRowLastColumn="0" w:lastRowFirstColumn="0" w:lastRowLastColumn="0"/>
+            </w:pPr>
+          </w:p>
+        </w:tc>
+        <w:tc>
+          <w:tcPr>
+            <w:tcW w:w="850" w:type="dxa"/>
+            <w:tcBorders>
+              <w:left w:val="single" w:sz="4" w:space="0" w:color="76A35D" w:themeColor="accent2"/>
+              <w:right w:val="single" w:sz="4" w:space="0" w:color="76A35D" w:themeColor="accent2"/>
+            </w:tcBorders>
+          </w:tcPr>
+          <w:p>
+            <w:pPr>
+              <w:ind w:left="0"/>
+              <w:jc w:val="center"/>
+              <w:cnfStyle w:val="000000000000" w:firstRow="0" w:lastRow="0" w:firstColumn="0" w:lastColumn="0" w:oddVBand="0" w:evenVBand="0" w:oddHBand="0" w:evenHBand="0" w:firstRowFirstColumn="0" w:firstRowLastColumn="0" w:lastRowFirstColumn="0" w:lastRowLastColumn="0"/>
+            </w:pPr>
+            <w:r>
+              <w:t>X</w:t>
+            </w:r>
+          </w:p>
+        </w:tc>
+      </w:tr>
+      <w:tr>
+        <w:trPr>
+          <w:cnfStyle w:val="000000100000" w:firstRow="0" w:lastRow="0" w:firstColumn="0" w:lastColumn="0" w:oddVBand="0" w:evenVBand="0" w:oddHBand="1" w:evenHBand="0" w:firstRowFirstColumn="0" w:firstRowLastColumn="0" w:lastRowFirstColumn="0" w:lastRowLastColumn="0"/>
+        </w:trPr>
+        <w:tc>
+          <w:tcPr>
+            <w:cnfStyle w:val="001000000000" w:firstRow="0" w:lastRow="0" w:firstColumn="1" w:lastColumn="0" w:oddVBand="0" w:evenVBand="0" w:oddHBand="0" w:evenHBand="0" w:firstRowFirstColumn="0" w:firstRowLastColumn="0" w:lastRowFirstColumn="0" w:lastRowLastColumn="0"/>
+            <w:tcW w:w="6941" w:type="dxa"/>
+            <w:tcBorders>
+              <w:right w:val="single" w:sz="4" w:space="0" w:color="76A35D" w:themeColor="accent2"/>
+            </w:tcBorders>
+          </w:tcPr>
+          <w:p>
+            <w:pPr>
+              <w:ind w:left="0"/>
+              <w:jc w:val="left"/>
+              <w:rPr>
+                <w:b w:val="0"/>
+              </w:rPr>
+            </w:pPr>
+            <w:r>
+              <w:rPr>
+                <w:b w:val="0"/>
+              </w:rPr>
+              <w:t>Heb je de polsen op de rand van het toetsenbord</w:t>
+            </w:r>
+            <w:r>
+              <w:rPr>
+                <w:b w:val="0"/>
+              </w:rPr>
+              <w:t>?</w:t>
+            </w:r>
+          </w:p>
+        </w:tc>
+        <w:tc>
+          <w:tcPr>
+            <w:tcW w:w="709" w:type="dxa"/>
+            <w:tcBorders>
+              <w:left w:val="single" w:sz="4" w:space="0" w:color="76A35D" w:themeColor="accent2"/>
+              <w:right w:val="single" w:sz="4" w:space="0" w:color="76A35D" w:themeColor="accent2"/>
+            </w:tcBorders>
+          </w:tcPr>
+          <w:p>
+            <w:pPr>
+              <w:ind w:left="0"/>
+              <w:jc w:val="center"/>
+              <w:cnfStyle w:val="000000100000" w:firstRow="0" w:lastRow="0" w:firstColumn="0" w:lastColumn="0" w:oddVBand="0" w:evenVBand="0" w:oddHBand="1" w:evenHBand="0" w:firstRowFirstColumn="0" w:firstRowLastColumn="0" w:lastRowFirstColumn="0" w:lastRowLastColumn="0"/>
+            </w:pPr>
+            <w:r>
+              <w:t>X</w:t>
+            </w:r>
+          </w:p>
+        </w:tc>
+        <w:tc>
+          <w:tcPr>
+            <w:tcW w:w="850" w:type="dxa"/>
+            <w:tcBorders>
+              <w:left w:val="single" w:sz="4" w:space="0" w:color="76A35D" w:themeColor="accent2"/>
+              <w:right w:val="single" w:sz="4" w:space="0" w:color="76A35D" w:themeColor="accent2"/>
+            </w:tcBorders>
+          </w:tcPr>
+          <w:p>
+            <w:pPr>
+              <w:ind w:left="0"/>
+              <w:jc w:val="center"/>
+              <w:cnfStyle w:val="000000100000" w:firstRow="0" w:lastRow="0" w:firstColumn="0" w:lastColumn="0" w:oddVBand="0" w:evenVBand="0" w:oddHBand="1" w:evenHBand="0" w:firstRowFirstColumn="0" w:firstRowLastColumn="0" w:lastRowFirstColumn="0" w:lastRowLastColumn="0"/>
+            </w:pPr>
+          </w:p>
+        </w:tc>
+      </w:tr>
+      <w:tr>
+        <w:tc>
+          <w:tcPr>
+            <w:cnfStyle w:val="001000000000" w:firstRow="0" w:lastRow="0" w:firstColumn="1" w:lastColumn="0" w:oddVBand="0" w:evenVBand="0" w:oddHBand="0" w:evenHBand="0" w:firstRowFirstColumn="0" w:firstRowLastColumn="0" w:lastRowFirstColumn="0" w:lastRowLastColumn="0"/>
+            <w:tcW w:w="6941" w:type="dxa"/>
+            <w:tcBorders>
+              <w:right w:val="single" w:sz="4" w:space="0" w:color="76A35D" w:themeColor="accent2"/>
+            </w:tcBorders>
+          </w:tcPr>
+          <w:p>
+            <w:pPr>
+              <w:ind w:left="0"/>
+              <w:jc w:val="left"/>
+              <w:rPr>
+                <w:b w:val="0"/>
+              </w:rPr>
+            </w:pPr>
+            <w:r>
+              <w:rPr>
+                <w:b w:val="0"/>
+              </w:rPr>
+              <w:t xml:space="preserve">Heb je het hoofd rechtop? </w:t>
+            </w:r>
+          </w:p>
+        </w:tc>
+        <w:tc>
+          <w:tcPr>
+            <w:tcW w:w="709" w:type="dxa"/>
+            <w:tcBorders>
+              <w:left w:val="single" w:sz="4" w:space="0" w:color="76A35D" w:themeColor="accent2"/>
+              <w:right w:val="single" w:sz="4" w:space="0" w:color="76A35D" w:themeColor="accent2"/>
+            </w:tcBorders>
+          </w:tcPr>
+          <w:p>
+            <w:pPr>
+              <w:ind w:left="0"/>
+              <w:jc w:val="center"/>
+              <w:cnfStyle w:val="000000000000" w:firstRow="0" w:lastRow="0" w:firstColumn="0" w:lastColumn="0" w:oddVBand="0" w:evenVBand="0" w:oddHBand="0" w:evenHBand="0" w:firstRowFirstColumn="0" w:firstRowLastColumn="0" w:lastRowFirstColumn="0" w:lastRowLastColumn="0"/>
+            </w:pPr>
+            <w:r>
+              <w:t>X</w:t>
+            </w:r>
+          </w:p>
+        </w:tc>
+        <w:tc>
+          <w:tcPr>
+            <w:tcW w:w="850" w:type="dxa"/>
+            <w:tcBorders>
+              <w:left w:val="single" w:sz="4" w:space="0" w:color="76A35D" w:themeColor="accent2"/>
+              <w:right w:val="single" w:sz="4" w:space="0" w:color="76A35D" w:themeColor="accent2"/>
+            </w:tcBorders>
+          </w:tcPr>
+          <w:p>
+            <w:pPr>
+              <w:ind w:left="0"/>
+              <w:jc w:val="center"/>
+              <w:cnfStyle w:val="000000000000" w:firstRow="0" w:lastRow="0" w:firstColumn="0" w:lastColumn="0" w:oddVBand="0" w:evenVBand="0" w:oddHBand="0" w:evenHBand="0" w:firstRowFirstColumn="0" w:firstRowLastColumn="0" w:lastRowFirstColumn="0" w:lastRowLastColumn="0"/>
+            </w:pPr>
+          </w:p>
+        </w:tc>
+      </w:tr>
+      <w:tr>
+        <w:trPr>
+          <w:cnfStyle w:val="000000100000" w:firstRow="0" w:lastRow="0" w:firstColumn="0" w:lastColumn="0" w:oddVBand="0" w:evenVBand="0" w:oddHBand="1" w:evenHBand="0" w:firstRowFirstColumn="0" w:firstRowLastColumn="0" w:lastRowFirstColumn="0" w:lastRowLastColumn="0"/>
+        </w:trPr>
+        <w:tc>
+          <w:tcPr>
+            <w:cnfStyle w:val="001000000000" w:firstRow="0" w:lastRow="0" w:firstColumn="1" w:lastColumn="0" w:oddVBand="0" w:evenVBand="0" w:oddHBand="0" w:evenHBand="0" w:firstRowFirstColumn="0" w:firstRowLastColumn="0" w:lastRowFirstColumn="0" w:lastRowLastColumn="0"/>
+            <w:tcW w:w="6941" w:type="dxa"/>
+            <w:tcBorders>
+              <w:right w:val="single" w:sz="4" w:space="0" w:color="76A35D" w:themeColor="accent2"/>
+            </w:tcBorders>
+          </w:tcPr>
+          <w:p>
+            <w:pPr>
+              <w:ind w:left="0"/>
+              <w:jc w:val="left"/>
+              <w:rPr>
+                <w:b w:val="0"/>
+              </w:rPr>
+            </w:pPr>
+            <w:r>
+              <w:rPr>
+                <w:b w:val="0"/>
+              </w:rPr>
+              <w:t xml:space="preserve">Zit je al lang in dezelfde houding? </w:t>
+            </w:r>
+          </w:p>
+        </w:tc>
+        <w:tc>
+          <w:tcPr>
+            <w:tcW w:w="709" w:type="dxa"/>
+            <w:tcBorders>
+              <w:left w:val="single" w:sz="4" w:space="0" w:color="76A35D" w:themeColor="accent2"/>
+              <w:right w:val="single" w:sz="4" w:space="0" w:color="76A35D" w:themeColor="accent2"/>
+            </w:tcBorders>
+          </w:tcPr>
+          <w:p>
+            <w:pPr>
+              <w:ind w:left="0"/>
+              <w:jc w:val="center"/>
+              <w:cnfStyle w:val="000000100000" w:firstRow="0" w:lastRow="0" w:firstColumn="0" w:lastColumn="0" w:oddVBand="0" w:evenVBand="0" w:oddHBand="1" w:evenHBand="0" w:firstRowFirstColumn="0" w:firstRowLastColumn="0" w:lastRowFirstColumn="0" w:lastRowLastColumn="0"/>
+            </w:pPr>
+          </w:p>
+        </w:tc>
+        <w:tc>
+          <w:tcPr>
+            <w:tcW w:w="850" w:type="dxa"/>
+            <w:tcBorders>
+              <w:left w:val="single" w:sz="4" w:space="0" w:color="76A35D" w:themeColor="accent2"/>
+              <w:right w:val="single" w:sz="4" w:space="0" w:color="76A35D" w:themeColor="accent2"/>
+            </w:tcBorders>
+          </w:tcPr>
+          <w:p>
+            <w:pPr>
+              <w:ind w:left="0"/>
+              <w:jc w:val="center"/>
+              <w:cnfStyle w:val="000000100000" w:firstRow="0" w:lastRow="0" w:firstColumn="0" w:lastColumn="0" w:oddVBand="0" w:evenVBand="0" w:oddHBand="1" w:evenHBand="0" w:firstRowFirstColumn="0" w:firstRowLastColumn="0" w:lastRowFirstColumn="0" w:lastRowLastColumn="0"/>
+            </w:pPr>
+            <w:r>
+              <w:t>X</w:t>
+            </w:r>
+          </w:p>
+        </w:tc>
+      </w:tr>
+      <w:tr>
+        <w:tc>
+          <w:tcPr>
+            <w:cnfStyle w:val="001000000000" w:firstRow="0" w:lastRow="0" w:firstColumn="1" w:lastColumn="0" w:oddVBand="0" w:evenVBand="0" w:oddHBand="0" w:evenHBand="0" w:firstRowFirstColumn="0" w:firstRowLastColumn="0" w:lastRowFirstColumn="0" w:lastRowLastColumn="0"/>
+            <w:tcW w:w="6941" w:type="dxa"/>
+            <w:tcBorders>
+              <w:right w:val="single" w:sz="4" w:space="0" w:color="76A35D" w:themeColor="accent2"/>
+            </w:tcBorders>
+          </w:tcPr>
+          <w:p>
+            <w:pPr>
+              <w:ind w:left="0"/>
+              <w:jc w:val="left"/>
+              <w:rPr>
+                <w:b w:val="0"/>
+              </w:rPr>
+            </w:pPr>
+            <w:r>
+              <w:rPr>
+                <w:b w:val="0"/>
+              </w:rPr>
+              <w:t xml:space="preserve">Heb je last van lichtweerkaatsing op je scherm? </w:t>
+            </w:r>
+          </w:p>
+        </w:tc>
+        <w:tc>
+          <w:tcPr>
+            <w:tcW w:w="709" w:type="dxa"/>
+            <w:tcBorders>
+              <w:left w:val="single" w:sz="4" w:space="0" w:color="76A35D" w:themeColor="accent2"/>
+              <w:right w:val="single" w:sz="4" w:space="0" w:color="76A35D" w:themeColor="accent2"/>
+            </w:tcBorders>
+          </w:tcPr>
+          <w:p>
+            <w:pPr>
+              <w:ind w:left="0"/>
+              <w:jc w:val="center"/>
+              <w:cnfStyle w:val="000000000000" w:firstRow="0" w:lastRow="0" w:firstColumn="0" w:lastColumn="0" w:oddVBand="0" w:evenVBand="0" w:oddHBand="0" w:evenHBand="0" w:firstRowFirstColumn="0" w:firstRowLastColumn="0" w:lastRowFirstColumn="0" w:lastRowLastColumn="0"/>
+            </w:pPr>
+          </w:p>
+        </w:tc>
+        <w:tc>
+          <w:tcPr>
+            <w:tcW w:w="850" w:type="dxa"/>
+            <w:tcBorders>
+              <w:left w:val="single" w:sz="4" w:space="0" w:color="76A35D" w:themeColor="accent2"/>
+              <w:right w:val="single" w:sz="4" w:space="0" w:color="76A35D" w:themeColor="accent2"/>
+            </w:tcBorders>
+          </w:tcPr>
+          <w:p>
+            <w:pPr>
+              <w:ind w:left="0"/>
+              <w:jc w:val="center"/>
+              <w:cnfStyle w:val="000000000000" w:firstRow="0" w:lastRow="0" w:firstColumn="0" w:lastColumn="0" w:oddVBand="0" w:evenVBand="0" w:oddHBand="0" w:evenHBand="0" w:firstRowFirstColumn="0" w:firstRowLastColumn="0" w:lastRowFirstColumn="0" w:lastRowLastColumn="0"/>
+            </w:pPr>
+            <w:r>
+              <w:t>X</w:t>
+            </w:r>
+          </w:p>
+        </w:tc>
+      </w:tr>
+      <w:tr>
+        <w:trPr>
+          <w:cnfStyle w:val="000000100000" w:firstRow="0" w:lastRow="0" w:firstColumn="0" w:lastColumn="0" w:oddVBand="0" w:evenVBand="0" w:oddHBand="1" w:evenHBand="0" w:firstRowFirstColumn="0" w:firstRowLastColumn="0" w:lastRowFirstColumn="0" w:lastRowLastColumn="0"/>
+        </w:trPr>
+        <w:tc>
+          <w:tcPr>
+            <w:cnfStyle w:val="001000000000" w:firstRow="0" w:lastRow="0" w:firstColumn="1" w:lastColumn="0" w:oddVBand="0" w:evenVBand="0" w:oddHBand="0" w:evenHBand="0" w:firstRowFirstColumn="0" w:firstRowLastColumn="0" w:lastRowFirstColumn="0" w:lastRowLastColumn="0"/>
+            <w:tcW w:w="6941" w:type="dxa"/>
+            <w:tcBorders>
+              <w:right w:val="single" w:sz="4" w:space="0" w:color="76A35D" w:themeColor="accent2"/>
+            </w:tcBorders>
+          </w:tcPr>
+          <w:p>
+            <w:pPr>
+              <w:ind w:left="0"/>
+              <w:jc w:val="left"/>
+              <w:rPr>
+                <w:b w:val="0"/>
+              </w:rPr>
+            </w:pPr>
+            <w:r>
+              <w:rPr>
+                <w:b w:val="0"/>
+              </w:rPr>
+              <w:t xml:space="preserve">Heb je nu een ergonomisch goede houding? </w:t>
+            </w:r>
+          </w:p>
+        </w:tc>
+        <w:tc>
+          <w:tcPr>
+            <w:tcW w:w="709" w:type="dxa"/>
+            <w:tcBorders>
+              <w:left w:val="single" w:sz="4" w:space="0" w:color="76A35D" w:themeColor="accent2"/>
+              <w:right w:val="single" w:sz="4" w:space="0" w:color="76A35D" w:themeColor="accent2"/>
+            </w:tcBorders>
+          </w:tcPr>
+          <w:p>
+            <w:pPr>
+              <w:ind w:left="0"/>
+              <w:jc w:val="center"/>
+              <w:cnfStyle w:val="000000100000" w:firstRow="0" w:lastRow="0" w:firstColumn="0" w:lastColumn="0" w:oddVBand="0" w:evenVBand="0" w:oddHBand="1" w:evenHBand="0" w:firstRowFirstColumn="0" w:firstRowLastColumn="0" w:lastRowFirstColumn="0" w:lastRowLastColumn="0"/>
+            </w:pPr>
+            <w:r>
+              <w:t>X</w:t>
+            </w:r>
+          </w:p>
+        </w:tc>
+        <w:tc>
+          <w:tcPr>
+            <w:tcW w:w="850" w:type="dxa"/>
+            <w:tcBorders>
+              <w:left w:val="single" w:sz="4" w:space="0" w:color="76A35D" w:themeColor="accent2"/>
+              <w:right w:val="single" w:sz="4" w:space="0" w:color="76A35D" w:themeColor="accent2"/>
+            </w:tcBorders>
+          </w:tcPr>
+          <w:p>
+            <w:pPr>
+              <w:ind w:left="0"/>
+              <w:jc w:val="center"/>
+              <w:cnfStyle w:val="000000100000" w:firstRow="0" w:lastRow="0" w:firstColumn="0" w:lastColumn="0" w:oddVBand="0" w:evenVBand="0" w:oddHBand="1" w:evenHBand="0" w:firstRowFirstColumn="0" w:firstRowLastColumn="0" w:lastRowFirstColumn="0" w:lastRowLastColumn="0"/>
+            </w:pPr>
+          </w:p>
+        </w:tc>
+      </w:tr>
+    </w:tbl>
+    <w:p>
+      <w:pPr>
+        <w:ind w:left="0"/>
+      </w:pPr>
+    </w:p>
+    <w:p>
+      <w:pPr>
+        <w:tabs>
+          <w:tab w:val="clear" w:pos="4846"/>
+          <w:tab w:val="clear" w:pos="9707"/>
+        </w:tabs>
+        <w:spacing w:after="200" w:line="264" w:lineRule="auto"/>
+        <w:ind w:left="0"/>
+        <w:jc w:val="left"/>
+      </w:pPr>
+      <w:r>
+        <w:br w:type="page"/>
+      </w:r>
+    </w:p>
+    <w:p>
+      <w:pPr>
+        <w:ind w:left="0"/>
+      </w:pPr>
+      <w:r>
+        <w:lastRenderedPageBreak/>
+        <w:t>Hieronder staan een aantal ergonomische tips:</w:t>
+      </w:r>
+    </w:p>
+    <w:p>
+      <w:pPr>
+        <w:pStyle w:val="Lijstalinea"/>
+        <w:numPr>
+          <w:ilvl w:val="0"/>
+          <w:numId w:val="17"/>
+        </w:numPr>
+      </w:pPr>
+      <w:r>
+        <w:t xml:space="preserve">Zorg ervoor dat je het gewicht van je armen worden ondersteund wanneer je aan het werk bent. Wanneer je dit niet doet, belast je de spieren in je nek en schouders.  </w:t>
+      </w:r>
+    </w:p>
+    <w:p>
+      <w:pPr>
+        <w:pStyle w:val="Lijstalinea"/>
+        <w:numPr>
+          <w:ilvl w:val="0"/>
+          <w:numId w:val="17"/>
+        </w:numPr>
+      </w:pPr>
+      <w:r>
+        <w:t xml:space="preserve">Zorg ervoor het beeldscherm, </w:t>
+      </w:r>
+      <w:r>
+        <w:t>waarnaar</w:t>
+      </w:r>
+      <w:r>
+        <w:t xml:space="preserve"> </w:t>
+      </w:r>
+      <w:r>
+        <w:t xml:space="preserve">je </w:t>
+      </w:r>
+      <w:r>
+        <w:t>kijkt tijdens het werken, recht voor je staat. Dit zorgt ervoor dat je hoofd een rechte houding krijgt en je nek minder belast wordt.</w:t>
+      </w:r>
+    </w:p>
+    <w:p>
+      <w:pPr>
+        <w:pStyle w:val="Lijstalinea"/>
+        <w:numPr>
+          <w:ilvl w:val="0"/>
+          <w:numId w:val="17"/>
+        </w:numPr>
+      </w:pPr>
+      <w:r>
+        <w:t xml:space="preserve">Een rechte rug is belangrijk wanneer je een kantoorbaan hebt. </w:t>
+      </w:r>
+    </w:p>
+    <w:p>
+      <w:pPr>
+        <w:pStyle w:val="Lijstalinea"/>
+        <w:numPr>
+          <w:ilvl w:val="0"/>
+          <w:numId w:val="17"/>
+        </w:numPr>
+      </w:pPr>
+      <w:r>
+        <w:t>Wanneer je lange dagen maakt op het werk, is het belangrijk om af en toe een pauze te nemen en even rond te lopen.</w:t>
+      </w:r>
+    </w:p>
+    <w:p>
+      <w:pPr>
+        <w:pStyle w:val="Lijstalinea"/>
+        <w:numPr>
+          <w:ilvl w:val="0"/>
+          <w:numId w:val="17"/>
+        </w:numPr>
+      </w:pPr>
+      <w:r>
+        <w:t xml:space="preserve">Je toetsenbord en muis moeten niet te ver van je af zijn. Je toetsenbord en muis moet makkelijk bereikbaar zijn voor je armen, wanneer de deze te veel moet strekken, belast het je spieren. </w:t>
+      </w:r>
+    </w:p>
+    <w:p>
+      <w:pPr>
+        <w:pStyle w:val="Lijstalinea"/>
+        <w:ind w:left="705"/>
+      </w:pPr>
+    </w:p>
+    <w:p>
+      <w:pPr>
+        <w:pStyle w:val="Kop2"/>
+      </w:pPr>
+      <w:bookmarkStart w:id="30" w:name="_Toc478716369"/>
+      <w:r>
+        <w:t>Energiebesparing</w:t>
+      </w:r>
+      <w:bookmarkEnd w:id="30"/>
+    </w:p>
+    <w:p>
+      <w:r>
+        <w:t>Het is belangrijk om aan het milieu te denken wanneer je energie verbruikt. De overheid heeft hiervoor eisen opgesteld, dit is van belang voor de toekomstige generatie. Hieronder staan drie tips voor het besparen van energie:</w:t>
+      </w:r>
+    </w:p>
+    <w:p>
+      <w:pPr>
+        <w:pStyle w:val="Lijstalinea"/>
+        <w:numPr>
+          <w:ilvl w:val="0"/>
+          <w:numId w:val="18"/>
+        </w:numPr>
+      </w:pPr>
+      <w:r>
+        <w:t>Zet je beeldscherm uit, in plaats van op slaapstand.</w:t>
+      </w:r>
+    </w:p>
+    <w:p>
+      <w:pPr>
+        <w:pStyle w:val="Lijstalinea"/>
+        <w:numPr>
+          <w:ilvl w:val="0"/>
+          <w:numId w:val="18"/>
+        </w:numPr>
+      </w:pPr>
+      <w:r>
+        <w:t>Zorg ervoor dat je de computer goed afsluit wanneer je deze niet gebruikt.</w:t>
+      </w:r>
+    </w:p>
+    <w:p>
+      <w:pPr>
+        <w:pStyle w:val="Lijstalinea"/>
+        <w:numPr>
+          <w:ilvl w:val="0"/>
+          <w:numId w:val="18"/>
+        </w:numPr>
+      </w:pPr>
+      <w:r>
+        <w:t xml:space="preserve">Zet de thermostaat een uur voor sluitingstijd laag of uit. </w:t>
+      </w:r>
+    </w:p>
+    <w:p>
+      <w:pPr>
+        <w:tabs>
+          <w:tab w:val="clear" w:pos="4846"/>
+          <w:tab w:val="clear" w:pos="9707"/>
+        </w:tabs>
+        <w:spacing w:after="200" w:line="264" w:lineRule="auto"/>
+        <w:ind w:left="0"/>
+        <w:jc w:val="left"/>
+      </w:pPr>
+      <w:r>
+        <w:br w:type="page"/>
+      </w:r>
+    </w:p>
+    <w:p>
+      <w:pPr>
+        <w:pStyle w:val="Kop1"/>
+      </w:pPr>
+      <w:bookmarkStart w:id="31" w:name="_Toc478716370"/>
+      <w:r>
+        <w:lastRenderedPageBreak/>
+        <w:t>Hoofdstuk 6: jouw toekomst</w:t>
+      </w:r>
+      <w:bookmarkEnd w:id="31"/>
+    </w:p>
+    <w:p>
+      <w:r>
+        <w:t>Het is belangrijk om na te denken over jouw toekomst, daarom heb ik hieronder een aantal begrippen uitgewerkt die te maken hebben met mijn toekomst:</w:t>
+      </w:r>
+    </w:p>
+    <w:p/>
+    <w:p>
+      <w:pPr>
+        <w:rPr>
+          <w:b/>
+        </w:rPr>
+      </w:pPr>
+      <w:r>
+        <w:rPr>
+          <w:b/>
+        </w:rPr>
+        <w:t>Versoepeling ontslagrecht</w:t>
+      </w:r>
+    </w:p>
+    <w:p>
+      <w:r>
+        <w:t>De versoepeling van he</w:t>
+      </w:r>
+      <w:r>
+        <w:t xml:space="preserve">t ontslagrecht betekent dat het voor de werkgever makkelijker wordt om werknemers te ontslaan. </w:t>
+      </w:r>
+    </w:p>
+    <w:p/>
+    <w:p>
+      <w:pPr>
+        <w:rPr>
+          <w:b/>
+        </w:rPr>
+      </w:pPr>
+      <w:r>
+        <w:rPr>
+          <w:b/>
+        </w:rPr>
+        <w:t>Vergrijzing</w:t>
+      </w:r>
+    </w:p>
+    <w:p>
+      <w:pPr>
+        <w:rPr>
+          <w:b/>
+        </w:rPr>
+      </w:pPr>
+      <w:r>
+        <w:t xml:space="preserve">In een bevolking is er een verhouding tussen het aantal ouderen of jongeren binnen de bevolking. Wanneer het aantal ouderen veel hoger is, dan het aantal jongeren in de bevolking, noemen we dit vergrijzing. Er is een groter aantal mensen </w:t>
+      </w:r>
+      <w:r>
+        <w:t>dat oud is, dit wordt ook “veroudering” genoemd.</w:t>
+      </w:r>
+    </w:p>
+    <w:p>
+      <w:pPr>
+        <w:ind w:left="0"/>
+        <w:rPr>
+          <w:b/>
+        </w:rPr>
+      </w:pPr>
+    </w:p>
+    <w:p>
+      <w:pPr>
+        <w:rPr>
+          <w:b/>
+        </w:rPr>
+      </w:pPr>
+      <w:r>
+        <w:rPr>
+          <w:b/>
+        </w:rPr>
+        <w:t>Pensioenleeftijd</w:t>
+      </w:r>
+    </w:p>
+    <w:p>
+      <w:r>
+        <w:t>Dit is de leeftijd waarop je kan stoppen met werken, aangezien je leeftijd. Deze leeftijd wordt af en toe aangepast.</w:t>
+      </w:r>
+    </w:p>
+    <w:p>
+      <w:pPr>
+        <w:rPr>
+          <w:b/>
+        </w:rPr>
+      </w:pPr>
+    </w:p>
+    <w:p>
+      <w:pPr>
+        <w:rPr>
+          <w:b/>
+        </w:rPr>
+      </w:pPr>
+      <w:r>
+        <w:rPr>
+          <w:b/>
+        </w:rPr>
+        <w:t>Flexibel werken</w:t>
+      </w:r>
+    </w:p>
+    <w:p>
+      <w:r>
+        <w:t xml:space="preserve">Dit begrip wordt ook wel “flexwerken” genoemd, maar wat wordt hiermee bedoelt? Flexibel werken is een nieuwe werkstijl waarbij je zelf de tijd, plaats of duur van het werken bepaald. </w:t>
+      </w:r>
+    </w:p>
+    <w:p/>
+    <w:p>
+      <w:r>
+        <w:t>Wat is mijn mening over deze begrippen? De versoepeling van het ontslagrecht vind ik een vaag begrip. Ik hoop dat er een eerlijke grens is afgesproken, dat mensen niet onterecht ontslagen kunnen worden. Deze versoepeling kan veel invloed hebben op mijn toekomst, wanneer het makkelijker is om werknemers te ontslaan, is er een kans dat ik ook ontslagen wordt.</w:t>
+      </w:r>
+    </w:p>
+    <w:p>
+      <w:r>
+        <w:t xml:space="preserve">De vergrijzing is een begrip die ik al wat langer ken, de vergrijzing is al jaren aan de gang. Er is niets aan te doen, maar er moet meer zorg komen voor de ouderen. Dit betekent dat ik in de toekomst meer belasting zal moeten betalen voor hun zorg. </w:t>
+      </w:r>
+    </w:p>
+    <w:p>
+      <w:r>
+        <w:t>De pensioenleeftijd is iets wat iedere keer gewijzigd wordt, en hier is niets aan te doen. Dit betekent dat de pensioenleeftijd hoger of lager kan zijn, wanneer ik in de buurt kom van deze leeftijd. Ik denk niet dat er iets aan verandert kan worden.</w:t>
+      </w:r>
+    </w:p>
+    <w:p>
+      <w:r>
+        <w:t xml:space="preserve">Aangezien ik in de ICT ga werken, is er een kans dat ik de kans krijg om flexibel te werken. Zelf lijkt mij dit niet erg fijn, ik houd van structuur en zou dit ook op het werk willen hebben. Dit kan ik aangeven aan mijn baas en misschien kunnen wij hier een tussenweg voor vinden. </w:t>
+      </w:r>
+    </w:p>
+    <w:p>
+      <w:pPr>
+        <w:tabs>
+          <w:tab w:val="clear" w:pos="4846"/>
+          <w:tab w:val="clear" w:pos="9707"/>
+        </w:tabs>
+        <w:spacing w:after="200" w:line="264" w:lineRule="auto"/>
+        <w:ind w:left="0"/>
+        <w:jc w:val="left"/>
+      </w:pPr>
+      <w:r>
+        <w:br w:type="page"/>
+      </w:r>
+    </w:p>
+    <w:p>
+      <w:pPr>
+        <w:pStyle w:val="Kop1"/>
+      </w:pPr>
+      <w:r>
+        <w:lastRenderedPageBreak/>
+        <w:t>Persoonlijk ontwikkelingsplan</w:t>
+      </w:r>
+    </w:p>
+    <w:p>
+      <w:pPr>
+        <w:pStyle w:val="Kop2"/>
+      </w:pPr>
+      <w:r>
+        <w:t>Waar sta ik als werknemer?</w:t>
+      </w:r>
+    </w:p>
+    <w:p>
+      <w:r>
+        <w:t xml:space="preserve">Momenteel heb ik nog geen eigen baan gehad, wel heb ik een aantal keer stagegelopen op verschillende bedrijven/organisaties. De eerste stage die ik heb gehad was een snuffelstage van één week. Tijdens het middelbaar heb ik stagegelopen bij de Blokker in mijn dorp, hier heb ik geleerd hoe het werken in een winkel eruitziet. </w:t>
+      </w:r>
+    </w:p>
+    <w:p>
+      <w:r>
+        <w:t>Toen ik mijn vmbo-t diploma gehaald had, was het tijd om aan een mbo-opleiding te beginnen. Ik wist niet goed wat voor werk geschikt was voor mij en had hier veel moeite mee. Uiteindelijk heb ik gekozen om de opleiding onderwijsassistent te gaan volgen op het Summa College Welzijn. Dit heb ik voor iets meer dan twee jaar gedaan, maar ben uiteindelijk gestopt. Ik heb anderhalf jaar stagegelopen op een bassischool, saltoschool De Klimboom, als een onderwijsassistent. Ik vond het erg leuk om dit te doen, maar helaas merkte ik dat mijn persoonlijkheid niet g</w:t>
+      </w:r>
+      <w:r>
+        <w:t>eschikt is om les te geven. Aangezien ik veel moeite had met mijzelf aanpassen voor stage, ben ik gestopt</w:t>
+      </w:r>
+    </w:p>
+    <w:p>
+      <w:r>
+        <w:t>Hierna ben ik de opleiding applicatieontwikkelaar gaan volgen op het Summa College ICT, aangezien mijn interesses vooral liggen in computers vond ik dit een goed idee. Ik zit inmiddels in het tweede leerjaar en heb een halfjaar stagegelopen op een installatiebedrijf, Kuijpers Installaties Helmond, waar ik veel geleerd heb over de gang van zaken in een bedrijf.</w:t>
+      </w:r>
+    </w:p>
+    <w:p/>
+    <w:p>
+      <w:pPr>
+        <w:pStyle w:val="Kop2"/>
+      </w:pPr>
+      <w:r>
+        <w:t>Wat wil ik nog leren?</w:t>
+      </w:r>
+    </w:p>
+    <w:p>
+      <w:r>
+        <w:t>Aangezien ik veel plezier heb in het ontwerpen van webpagina’s of programma’s, zou ik hier graag meer kennis op willen doen. Ik vind het erg leuk om hiermee bezig te zijn en ik zou hiervan mijn werk willen maken. Wel ben ik van mening dat ik er niet genoeg van afweet, ik wil mijn vaardigheden verbeteren.</w:t>
+      </w:r>
+    </w:p>
+    <w:p/>
+    <w:p>
+      <w:pPr>
+        <w:pStyle w:val="Kop2"/>
+      </w:pPr>
+      <w:r>
+        <w:t>Waarom wil ik dit leren?</w:t>
+      </w:r>
+    </w:p>
+    <w:p>
+      <w:pPr>
+        <w:ind w:left="0"/>
+      </w:pPr>
+      <w:r>
+        <w:t>Als ik het ontwerpen van programma’s of webpagina’s mijn werk van wil maken, vind ik het een goed idee om mijn vaardigheden hiervan te verbeteren. Hiermee zorg ik ervoor dat ik sneller aan werk kom en dat ik mijn werkgever tevreden kan maken met mijn vaardigheden. Verder kan ik meer gaan hobbyen met mijn nieuwe vaardigheden.</w:t>
+      </w:r>
+    </w:p>
+    <w:p>
+      <w:pPr>
+        <w:ind w:left="0"/>
+      </w:pPr>
+    </w:p>
+    <w:p>
+      <w:pPr>
+        <w:pStyle w:val="Kop2"/>
+        <w:ind w:left="0"/>
+      </w:pPr>
+      <w:r>
+        <w:t>Hoe ga ik dit aanpakken?</w:t>
+      </w:r>
+    </w:p>
+    <w:p>
+      <w:r>
+        <w:t xml:space="preserve">Ik ben van plan om een Hbo-opleiding te volgen, nadat ik mijn mbo-diploma applicatieontwikkelaar behaald heb. Het </w:t>
+      </w:r>
+      <w:proofErr w:type="spellStart"/>
+      <w:r>
+        <w:t>Fontys</w:t>
+      </w:r>
+      <w:proofErr w:type="spellEnd"/>
+      <w:r>
+        <w:t xml:space="preserve"> biedt een brede ICT-opleiding, waarbij je uit verschillende sectors kan kiezen. Een hiervan is webdesign, dit is precies waar ik naar zoek. </w:t>
+      </w:r>
+    </w:p>
+    <w:p>
+      <w:pPr>
+        <w:pStyle w:val="Kop2"/>
+      </w:pPr>
+    </w:p>
+    <w:p>
+      <w:pPr>
+        <w:tabs>
+          <w:tab w:val="clear" w:pos="4846"/>
+          <w:tab w:val="clear" w:pos="9707"/>
+        </w:tabs>
+        <w:spacing w:after="200" w:line="264" w:lineRule="auto"/>
+        <w:ind w:left="0"/>
+        <w:jc w:val="left"/>
+        <w:rPr>
+          <w:rFonts w:asciiTheme="majorHAnsi" w:eastAsiaTheme="majorEastAsia" w:hAnsiTheme="majorHAnsi" w:cstheme="majorBidi"/>
+          <w:color w:val="2F1B15" w:themeColor="accent1" w:themeShade="BF"/>
+          <w:sz w:val="26"/>
+          <w:szCs w:val="26"/>
+        </w:rPr>
+      </w:pPr>
+      <w:r>
+        <w:br w:type="page"/>
+      </w:r>
+    </w:p>
+    <w:p>
+      <w:pPr>
+        <w:pStyle w:val="Kop2"/>
+      </w:pPr>
+      <w:r>
+        <w:lastRenderedPageBreak/>
+        <w:t>Wat zijn de criteria waaraan ik wil voldoen?</w:t>
+      </w:r>
+    </w:p>
+    <w:p>
+      <w:r>
+        <w:t xml:space="preserve">Ik wil voldoende kennis op doen op het ontwerpgedeelte van een webpagina/programma, waarmee ik een webpagina voor mijzelf ontwikkel waar ik 100% tevreden mee ben. Ik wil een portfolio maken van alle kennis die ik heb opgedaan tijdens de </w:t>
+      </w:r>
+      <w:proofErr w:type="spellStart"/>
+      <w:r>
+        <w:t>Fontys</w:t>
+      </w:r>
+      <w:proofErr w:type="spellEnd"/>
+      <w:r>
+        <w:t xml:space="preserve"> opleiding. </w:t>
+      </w:r>
+    </w:p>
+    <w:p/>
+    <w:p>
+      <w:pPr>
+        <w:pStyle w:val="Kop2"/>
+      </w:pPr>
+      <w:r>
+        <w:t>Welke begeleiding denk ik nodig te hebben?</w:t>
+      </w:r>
+    </w:p>
+    <w:p>
+      <w:r>
+        <w:t xml:space="preserve">Tijdens de Hbo-opleiding zal ik begeleiding nodig hebben van de docenten op het </w:t>
+      </w:r>
+      <w:proofErr w:type="spellStart"/>
+      <w:r>
+        <w:t>Fontys</w:t>
+      </w:r>
+      <w:proofErr w:type="spellEnd"/>
+      <w:r>
+        <w:t xml:space="preserve">. Ik heb een werkplek nodig waarbij ik mijn huiswerk kan doen en kan gaan hobbyen aan een website. </w:t>
+      </w:r>
+    </w:p>
+    <w:p/>
+    <w:p>
+      <w:pPr>
+        <w:tabs>
+          <w:tab w:val="clear" w:pos="4846"/>
+          <w:tab w:val="clear" w:pos="9707"/>
+        </w:tabs>
+        <w:spacing w:after="200" w:line="264" w:lineRule="auto"/>
+        <w:ind w:left="0"/>
+        <w:jc w:val="left"/>
+      </w:pPr>
+      <w:r>
+        <w:br w:type="page"/>
+      </w:r>
+    </w:p>
+    <w:p>
+      <w:pPr>
+        <w:pStyle w:val="Kop1"/>
+      </w:pPr>
+      <w:r>
+        <w:lastRenderedPageBreak/>
+        <w:t>Nawoord</w:t>
+      </w:r>
+    </w:p>
+    <w:p>
+      <w:pPr>
+        <w:tabs>
+          <w:tab w:val="clear" w:pos="4846"/>
+          <w:tab w:val="clear" w:pos="9707"/>
+        </w:tabs>
+        <w:spacing w:after="200" w:line="264" w:lineRule="auto"/>
+        <w:ind w:left="0"/>
+        <w:jc w:val="left"/>
+      </w:pPr>
+      <w:r>
+        <w:br w:type="page"/>
+      </w:r>
+    </w:p>
+    <w:p>
+      <w:pPr>
+        <w:pStyle w:val="Kop1"/>
+      </w:pPr>
+      <w:r>
+        <w:rPr>
+          <w:noProof/>
+          <w:lang w:val="en-GB" w:eastAsia="en-GB"/>
+        </w:rPr>
+        <w:lastRenderedPageBreak/>
+        <w:drawing>
+          <wp:anchor distT="0" distB="0" distL="114300" distR="114300" simplePos="0" relativeHeight="251663360" behindDoc="1" locked="0" layoutInCell="1" allowOverlap="1">
+            <wp:simplePos x="0" y="0"/>
+            <wp:positionH relativeFrom="margin">
+              <wp:posOffset>-781493</wp:posOffset>
+            </wp:positionH>
+            <wp:positionV relativeFrom="paragraph">
+              <wp:posOffset>265814</wp:posOffset>
+            </wp:positionV>
+            <wp:extent cx="6719777" cy="8696180"/>
+            <wp:effectExtent l="0" t="0" r="5080" b="0"/>
+            <wp:wrapNone/>
+            <wp:docPr id="3" name="Afbeelding 3" descr="C:\Users\Rebecca\AppData\Local\Microsoft\Windows\INetCacheContent.Word\file-page1.jpg"/>
+            <wp:cNvGraphicFramePr>
+              <a:graphicFrameLocks xmlns:a="http://schemas.openxmlformats.org/drawingml/2006/main" noChangeAspect="1"/>
+            </wp:cNvGraphicFramePr>
+            <a:graphic xmlns:a="http://schemas.openxmlformats.org/drawingml/2006/main">
+              <a:graphicData uri="http://schemas.openxmlformats.org/drawingml/2006/picture">
+                <pic:pic xmlns:pic="http://schemas.openxmlformats.org/drawingml/2006/picture">
+                  <pic:nvPicPr>
+                    <pic:cNvPr id="0" name="Picture 3" descr="C:\Users\Rebecca\AppData\Local\Microsoft\Windows\INetCacheContent.Word\file-page1.jpg"/>
+                    <pic:cNvPicPr>
+                      <a:picLocks noChangeAspect="1" noChangeArrowheads="1"/>
+                    </pic:cNvPicPr>
+                  </pic:nvPicPr>
+                  <pic:blipFill>
+                    <a:blip r:embed="rId17" cstate="print">
+                      <a:extLst>
+                        <a:ext uri="{28A0092B-C50C-407E-A947-70E740481C1C}">
+                          <a14:useLocalDpi xmlns:a14="http://schemas.microsoft.com/office/drawing/2010/main" val="0"/>
+                        </a:ext>
+                      </a:extLst>
+                    </a:blip>
+                    <a:srcRect/>
+                    <a:stretch>
+                      <a:fillRect/>
+                    </a:stretch>
+                  </pic:blipFill>
+                  <pic:spPr bwMode="auto">
+                    <a:xfrm>
+                      <a:off x="0" y="0"/>
+                      <a:ext cx="6723870" cy="8701476"/>
+                    </a:xfrm>
+                    <a:prstGeom prst="rect">
+                      <a:avLst/>
+                    </a:prstGeom>
+                    <a:noFill/>
+                    <a:ln>
+                      <a:noFill/>
+                    </a:ln>
+                  </pic:spPr>
+                </pic:pic>
+              </a:graphicData>
+            </a:graphic>
+            <wp14:sizeRelH relativeFrom="page">
+              <wp14:pctWidth>0</wp14:pctWidth>
+            </wp14:sizeRelH>
+            <wp14:sizeRelV relativeFrom="page">
+              <wp14:pctHeight>0</wp14:pctHeight>
+            </wp14:sizeRelV>
+          </wp:anchor>
+        </w:drawing>
+      </w:r>
+      <w:r>
+        <w:t xml:space="preserve">Bijlage 1: </w:t>
+      </w:r>
+      <w:proofErr w:type="gramStart"/>
+      <w:r>
+        <w:t>CV</w:t>
+      </w:r>
+      <w:proofErr w:type="gramEnd"/>
+    </w:p>
+    <w:p>
+      <w:pPr>
+        <w:tabs>
+          <w:tab w:val="clear" w:pos="4846"/>
+          <w:tab w:val="clear" w:pos="9707"/>
+        </w:tabs>
+        <w:spacing w:after="200" w:line="264" w:lineRule="auto"/>
+        <w:ind w:left="0"/>
+        <w:jc w:val="left"/>
+      </w:pPr>
+      <w:r>
+        <w:br w:type="page"/>
+      </w:r>
+    </w:p>
+    <w:p>
+      <w:r>
+        <w:rPr>
+          <w:noProof/>
+          <w:lang w:val="en-GB" w:eastAsia="en-GB"/>
+        </w:rPr>
+        <w:lastRenderedPageBreak/>
+        <w:drawing>
+          <wp:anchor distT="0" distB="0" distL="114300" distR="114300" simplePos="0" relativeHeight="251664384" behindDoc="1" locked="0" layoutInCell="1" allowOverlap="1">
+            <wp:simplePos x="0" y="0"/>
+            <wp:positionH relativeFrom="margin">
+              <wp:align>center</wp:align>
+            </wp:positionH>
+            <wp:positionV relativeFrom="paragraph">
+              <wp:posOffset>0</wp:posOffset>
+            </wp:positionV>
+            <wp:extent cx="6805499" cy="8807116"/>
+            <wp:effectExtent l="0" t="0" r="0" b="0"/>
+            <wp:wrapNone/>
+            <wp:docPr id="4" name="Afbeelding 4" descr="C:\Users\Rebecca\AppData\Local\Microsoft\Windows\INetCacheContent.Word\file-page2.jpg"/>
+            <wp:cNvGraphicFramePr>
+              <a:graphicFrameLocks xmlns:a="http://schemas.openxmlformats.org/drawingml/2006/main" noChangeAspect="1"/>
+            </wp:cNvGraphicFramePr>
+            <a:graphic xmlns:a="http://schemas.openxmlformats.org/drawingml/2006/main">
+              <a:graphicData uri="http://schemas.openxmlformats.org/drawingml/2006/picture">
+                <pic:pic xmlns:pic="http://schemas.openxmlformats.org/drawingml/2006/picture">
+                  <pic:nvPicPr>
+                    <pic:cNvPr id="0" name="Picture 5" descr="C:\Users\Rebecca\AppData\Local\Microsoft\Windows\INetCacheContent.Word\file-page2.jpg"/>
+                    <pic:cNvPicPr>
+                      <a:picLocks noChangeAspect="1" noChangeArrowheads="1"/>
+                    </pic:cNvPicPr>
+                  </pic:nvPicPr>
+                  <pic:blipFill>
+                    <a:blip r:embed="rId18" cstate="print">
+                      <a:extLst>
+                        <a:ext uri="{28A0092B-C50C-407E-A947-70E740481C1C}">
+                          <a14:useLocalDpi xmlns:a14="http://schemas.microsoft.com/office/drawing/2010/main" val="0"/>
+                        </a:ext>
+                      </a:extLst>
+                    </a:blip>
+                    <a:srcRect/>
+                    <a:stretch>
+                      <a:fillRect/>
+                    </a:stretch>
+                  </pic:blipFill>
+                  <pic:spPr bwMode="auto">
+                    <a:xfrm>
+                      <a:off x="0" y="0"/>
+                      <a:ext cx="6805499" cy="8807116"/>
+                    </a:xfrm>
+                    <a:prstGeom prst="rect">
+                      <a:avLst/>
+                    </a:prstGeom>
+                    <a:noFill/>
+                    <a:ln>
+                      <a:noFill/>
+                    </a:ln>
+                  </pic:spPr>
+                </pic:pic>
+              </a:graphicData>
+            </a:graphic>
+            <wp14:sizeRelH relativeFrom="page">
+              <wp14:pctWidth>0</wp14:pctWidth>
+            </wp14:sizeRelH>
+            <wp14:sizeRelV relativeFrom="page">
+              <wp14:pctHeight>0</wp14:pctHeight>
+            </wp14:sizeRelV>
+          </wp:anchor>
+        </w:drawing>
+      </w:r>
+    </w:p>
     <w:sectPr>
-      <w:footerReference w:type="even" r:id="rId11"/>
-      <w:footerReference w:type="default" r:id="rId12"/>
+      <w:footerReference w:type="even" r:id="rId19"/>
+      <w:footerReference w:type="default" r:id="rId20"/>
       <w:pgSz w:w="11907" w:h="16839" w:code="9"/>
       <w:pgMar w:top="1440" w:right="1800" w:bottom="1440" w:left="1800" w:header="720" w:footer="720" w:gutter="0"/>
       <w:pgNumType w:start="0"/>
@@ -2622,7 +5681,7 @@
       <w:rPr>
         <w:noProof/>
       </w:rPr>
-      <w:t>4</w:t>
+      <w:t>6</w:t>
     </w:r>
     <w:r>
       <w:fldChar w:fldCharType="end"/>
@@ -2654,7 +5713,7 @@
       <w:rPr>
         <w:noProof/>
       </w:rPr>
-      <w:t>5</w:t>
+      <w:t>7</w:t>
     </w:r>
     <w:r>
       <w:fldChar w:fldCharType="end"/>
@@ -2729,6 +5788,230 @@
     </w:lvl>
   </w:abstractNum>
   <w:abstractNum w:abstractNumId="2" w15:restartNumberingAfterBreak="0">
+    <w:nsid w:val="0FCC2FA0"/>
+    <w:multiLevelType w:val="hybridMultilevel"/>
+    <w:tmpl w:val="A352FC62"/>
+    <w:lvl w:ilvl="0" w:tplc="F7DEB0F4">
+      <w:numFmt w:val="bullet"/>
+      <w:lvlText w:val="•"/>
+      <w:lvlJc w:val="left"/>
+      <w:pPr>
+        <w:ind w:left="1995" w:hanging="2010"/>
+      </w:pPr>
+      <w:rPr>
+        <w:rFonts w:ascii="Calibri" w:eastAsiaTheme="minorEastAsia" w:hAnsi="Calibri" w:cs="Calibri" w:hint="default"/>
+      </w:rPr>
+    </w:lvl>
+    <w:lvl w:ilvl="1" w:tplc="08090003" w:tentative="1">
+      <w:start w:val="1"/>
+      <w:numFmt w:val="bullet"/>
+      <w:lvlText w:val="o"/>
+      <w:lvlJc w:val="left"/>
+      <w:pPr>
+        <w:ind w:left="1440" w:hanging="360"/>
+      </w:pPr>
+      <w:rPr>
+        <w:rFonts w:ascii="Courier New" w:hAnsi="Courier New" w:cs="Courier New" w:hint="default"/>
+      </w:rPr>
+    </w:lvl>
+    <w:lvl w:ilvl="2" w:tplc="08090005" w:tentative="1">
+      <w:start w:val="1"/>
+      <w:numFmt w:val="bullet"/>
+      <w:lvlText w:val=""/>
+      <w:lvlJc w:val="left"/>
+      <w:pPr>
+        <w:ind w:left="2160" w:hanging="360"/>
+      </w:pPr>
+      <w:rPr>
+        <w:rFonts w:ascii="Wingdings" w:hAnsi="Wingdings" w:hint="default"/>
+      </w:rPr>
+    </w:lvl>
+    <w:lvl w:ilvl="3" w:tplc="08090001" w:tentative="1">
+      <w:start w:val="1"/>
+      <w:numFmt w:val="bullet"/>
+      <w:lvlText w:val=""/>
+      <w:lvlJc w:val="left"/>
+      <w:pPr>
+        <w:ind w:left="2880" w:hanging="360"/>
+      </w:pPr>
+      <w:rPr>
+        <w:rFonts w:ascii="Symbol" w:hAnsi="Symbol" w:hint="default"/>
+      </w:rPr>
+    </w:lvl>
+    <w:lvl w:ilvl="4" w:tplc="08090003" w:tentative="1">
+      <w:start w:val="1"/>
+      <w:numFmt w:val="bullet"/>
+      <w:lvlText w:val="o"/>
+      <w:lvlJc w:val="left"/>
+      <w:pPr>
+        <w:ind w:left="3600" w:hanging="360"/>
+      </w:pPr>
+      <w:rPr>
+        <w:rFonts w:ascii="Courier New" w:hAnsi="Courier New" w:cs="Courier New" w:hint="default"/>
+      </w:rPr>
+    </w:lvl>
+    <w:lvl w:ilvl="5" w:tplc="08090005" w:tentative="1">
+      <w:start w:val="1"/>
+      <w:numFmt w:val="bullet"/>
+      <w:lvlText w:val=""/>
+      <w:lvlJc w:val="left"/>
+      <w:pPr>
+        <w:ind w:left="4320" w:hanging="360"/>
+      </w:pPr>
+      <w:rPr>
+        <w:rFonts w:ascii="Wingdings" w:hAnsi="Wingdings" w:hint="default"/>
+      </w:rPr>
+    </w:lvl>
+    <w:lvl w:ilvl="6" w:tplc="08090001" w:tentative="1">
+      <w:start w:val="1"/>
+      <w:numFmt w:val="bullet"/>
+      <w:lvlText w:val=""/>
+      <w:lvlJc w:val="left"/>
+      <w:pPr>
+        <w:ind w:left="5040" w:hanging="360"/>
+      </w:pPr>
+      <w:rPr>
+        <w:rFonts w:ascii="Symbol" w:hAnsi="Symbol" w:hint="default"/>
+      </w:rPr>
+    </w:lvl>
+    <w:lvl w:ilvl="7" w:tplc="08090003" w:tentative="1">
+      <w:start w:val="1"/>
+      <w:numFmt w:val="bullet"/>
+      <w:lvlText w:val="o"/>
+      <w:lvlJc w:val="left"/>
+      <w:pPr>
+        <w:ind w:left="5760" w:hanging="360"/>
+      </w:pPr>
+      <w:rPr>
+        <w:rFonts w:ascii="Courier New" w:hAnsi="Courier New" w:cs="Courier New" w:hint="default"/>
+      </w:rPr>
+    </w:lvl>
+    <w:lvl w:ilvl="8" w:tplc="08090005" w:tentative="1">
+      <w:start w:val="1"/>
+      <w:numFmt w:val="bullet"/>
+      <w:lvlText w:val=""/>
+      <w:lvlJc w:val="left"/>
+      <w:pPr>
+        <w:ind w:left="6480" w:hanging="360"/>
+      </w:pPr>
+      <w:rPr>
+        <w:rFonts w:ascii="Wingdings" w:hAnsi="Wingdings" w:hint="default"/>
+      </w:rPr>
+    </w:lvl>
+  </w:abstractNum>
+  <w:abstractNum w:abstractNumId="3" w15:restartNumberingAfterBreak="0">
+    <w:nsid w:val="15800F28"/>
+    <w:multiLevelType w:val="hybridMultilevel"/>
+    <w:tmpl w:val="70E68A06"/>
+    <w:lvl w:ilvl="0" w:tplc="8F705258">
+      <w:numFmt w:val="bullet"/>
+      <w:lvlText w:val="•"/>
+      <w:lvlJc w:val="left"/>
+      <w:pPr>
+        <w:ind w:left="3735" w:hanging="3750"/>
+      </w:pPr>
+      <w:rPr>
+        <w:rFonts w:ascii="Calibri" w:eastAsiaTheme="minorEastAsia" w:hAnsi="Calibri" w:cs="Calibri" w:hint="default"/>
+      </w:rPr>
+    </w:lvl>
+    <w:lvl w:ilvl="1" w:tplc="08090003" w:tentative="1">
+      <w:start w:val="1"/>
+      <w:numFmt w:val="bullet"/>
+      <w:lvlText w:val="o"/>
+      <w:lvlJc w:val="left"/>
+      <w:pPr>
+        <w:ind w:left="1065" w:hanging="360"/>
+      </w:pPr>
+      <w:rPr>
+        <w:rFonts w:ascii="Courier New" w:hAnsi="Courier New" w:cs="Courier New" w:hint="default"/>
+      </w:rPr>
+    </w:lvl>
+    <w:lvl w:ilvl="2" w:tplc="08090005" w:tentative="1">
+      <w:start w:val="1"/>
+      <w:numFmt w:val="bullet"/>
+      <w:lvlText w:val=""/>
+      <w:lvlJc w:val="left"/>
+      <w:pPr>
+        <w:ind w:left="1785" w:hanging="360"/>
+      </w:pPr>
+      <w:rPr>
+        <w:rFonts w:ascii="Wingdings" w:hAnsi="Wingdings" w:hint="default"/>
+      </w:rPr>
+    </w:lvl>
+    <w:lvl w:ilvl="3" w:tplc="08090001" w:tentative="1">
+      <w:start w:val="1"/>
+      <w:numFmt w:val="bullet"/>
+      <w:lvlText w:val=""/>
+      <w:lvlJc w:val="left"/>
+      <w:pPr>
+        <w:ind w:left="2505" w:hanging="360"/>
+      </w:pPr>
+      <w:rPr>
+        <w:rFonts w:ascii="Symbol" w:hAnsi="Symbol" w:hint="default"/>
+      </w:rPr>
+    </w:lvl>
+    <w:lvl w:ilvl="4" w:tplc="08090003" w:tentative="1">
+      <w:start w:val="1"/>
+      <w:numFmt w:val="bullet"/>
+      <w:lvlText w:val="o"/>
+      <w:lvlJc w:val="left"/>
+      <w:pPr>
+        <w:ind w:left="3225" w:hanging="360"/>
+      </w:pPr>
+      <w:rPr>
+        <w:rFonts w:ascii="Courier New" w:hAnsi="Courier New" w:cs="Courier New" w:hint="default"/>
+      </w:rPr>
+    </w:lvl>
+    <w:lvl w:ilvl="5" w:tplc="08090005" w:tentative="1">
+      <w:start w:val="1"/>
+      <w:numFmt w:val="bullet"/>
+      <w:lvlText w:val=""/>
+      <w:lvlJc w:val="left"/>
+      <w:pPr>
+        <w:ind w:left="3945" w:hanging="360"/>
+      </w:pPr>
+      <w:rPr>
+        <w:rFonts w:ascii="Wingdings" w:hAnsi="Wingdings" w:hint="default"/>
+      </w:rPr>
+    </w:lvl>
+    <w:lvl w:ilvl="6" w:tplc="08090001" w:tentative="1">
+      <w:start w:val="1"/>
+      <w:numFmt w:val="bullet"/>
+      <w:lvlText w:val=""/>
+      <w:lvlJc w:val="left"/>
+      <w:pPr>
+        <w:ind w:left="4665" w:hanging="360"/>
+      </w:pPr>
+      <w:rPr>
+        <w:rFonts w:ascii="Symbol" w:hAnsi="Symbol" w:hint="default"/>
+      </w:rPr>
+    </w:lvl>
+    <w:lvl w:ilvl="7" w:tplc="08090003" w:tentative="1">
+      <w:start w:val="1"/>
+      <w:numFmt w:val="bullet"/>
+      <w:lvlText w:val="o"/>
+      <w:lvlJc w:val="left"/>
+      <w:pPr>
+        <w:ind w:left="5385" w:hanging="360"/>
+      </w:pPr>
+      <w:rPr>
+        <w:rFonts w:ascii="Courier New" w:hAnsi="Courier New" w:cs="Courier New" w:hint="default"/>
+      </w:rPr>
+    </w:lvl>
+    <w:lvl w:ilvl="8" w:tplc="08090005" w:tentative="1">
+      <w:start w:val="1"/>
+      <w:numFmt w:val="bullet"/>
+      <w:lvlText w:val=""/>
+      <w:lvlJc w:val="left"/>
+      <w:pPr>
+        <w:ind w:left="6105" w:hanging="360"/>
+      </w:pPr>
+      <w:rPr>
+        <w:rFonts w:ascii="Wingdings" w:hAnsi="Wingdings" w:hint="default"/>
+      </w:rPr>
+    </w:lvl>
+  </w:abstractNum>
+  <w:abstractNum w:abstractNumId="4" w15:restartNumberingAfterBreak="0">
     <w:nsid w:val="15BD249A"/>
     <w:multiLevelType w:val="hybridMultilevel"/>
     <w:tmpl w:val="031A394C"/>
@@ -2817,7 +6100,717 @@
       </w:pPr>
     </w:lvl>
   </w:abstractNum>
-  <w:abstractNum w:abstractNumId="3" w15:restartNumberingAfterBreak="0">
+  <w:abstractNum w:abstractNumId="5" w15:restartNumberingAfterBreak="0">
+    <w:nsid w:val="165C6C44"/>
+    <w:multiLevelType w:val="hybridMultilevel"/>
+    <w:tmpl w:val="DA9E6070"/>
+    <w:lvl w:ilvl="0" w:tplc="F6F4B394">
+      <w:start w:val="1"/>
+      <w:numFmt w:val="decimal"/>
+      <w:lvlText w:val="%1."/>
+      <w:lvlJc w:val="left"/>
+      <w:pPr>
+        <w:ind w:left="345" w:hanging="360"/>
+      </w:pPr>
+      <w:rPr>
+        <w:rFonts w:hint="default"/>
+      </w:rPr>
+    </w:lvl>
+    <w:lvl w:ilvl="1" w:tplc="08090019" w:tentative="1">
+      <w:start w:val="1"/>
+      <w:numFmt w:val="lowerLetter"/>
+      <w:lvlText w:val="%2."/>
+      <w:lvlJc w:val="left"/>
+      <w:pPr>
+        <w:ind w:left="1065" w:hanging="360"/>
+      </w:pPr>
+    </w:lvl>
+    <w:lvl w:ilvl="2" w:tplc="0809001B" w:tentative="1">
+      <w:start w:val="1"/>
+      <w:numFmt w:val="lowerRoman"/>
+      <w:lvlText w:val="%3."/>
+      <w:lvlJc w:val="right"/>
+      <w:pPr>
+        <w:ind w:left="1785" w:hanging="180"/>
+      </w:pPr>
+    </w:lvl>
+    <w:lvl w:ilvl="3" w:tplc="0809000F" w:tentative="1">
+      <w:start w:val="1"/>
+      <w:numFmt w:val="decimal"/>
+      <w:lvlText w:val="%4."/>
+      <w:lvlJc w:val="left"/>
+      <w:pPr>
+        <w:ind w:left="2505" w:hanging="360"/>
+      </w:pPr>
+    </w:lvl>
+    <w:lvl w:ilvl="4" w:tplc="08090019" w:tentative="1">
+      <w:start w:val="1"/>
+      <w:numFmt w:val="lowerLetter"/>
+      <w:lvlText w:val="%5."/>
+      <w:lvlJc w:val="left"/>
+      <w:pPr>
+        <w:ind w:left="3225" w:hanging="360"/>
+      </w:pPr>
+    </w:lvl>
+    <w:lvl w:ilvl="5" w:tplc="0809001B" w:tentative="1">
+      <w:start w:val="1"/>
+      <w:numFmt w:val="lowerRoman"/>
+      <w:lvlText w:val="%6."/>
+      <w:lvlJc w:val="right"/>
+      <w:pPr>
+        <w:ind w:left="3945" w:hanging="180"/>
+      </w:pPr>
+    </w:lvl>
+    <w:lvl w:ilvl="6" w:tplc="0809000F" w:tentative="1">
+      <w:start w:val="1"/>
+      <w:numFmt w:val="decimal"/>
+      <w:lvlText w:val="%7."/>
+      <w:lvlJc w:val="left"/>
+      <w:pPr>
+        <w:ind w:left="4665" w:hanging="360"/>
+      </w:pPr>
+    </w:lvl>
+    <w:lvl w:ilvl="7" w:tplc="08090019" w:tentative="1">
+      <w:start w:val="1"/>
+      <w:numFmt w:val="lowerLetter"/>
+      <w:lvlText w:val="%8."/>
+      <w:lvlJc w:val="left"/>
+      <w:pPr>
+        <w:ind w:left="5385" w:hanging="360"/>
+      </w:pPr>
+    </w:lvl>
+    <w:lvl w:ilvl="8" w:tplc="0809001B" w:tentative="1">
+      <w:start w:val="1"/>
+      <w:numFmt w:val="lowerRoman"/>
+      <w:lvlText w:val="%9."/>
+      <w:lvlJc w:val="right"/>
+      <w:pPr>
+        <w:ind w:left="6105" w:hanging="180"/>
+      </w:pPr>
+    </w:lvl>
+  </w:abstractNum>
+  <w:abstractNum w:abstractNumId="6" w15:restartNumberingAfterBreak="0">
+    <w:nsid w:val="4CED5E61"/>
+    <w:multiLevelType w:val="hybridMultilevel"/>
+    <w:tmpl w:val="D6FACA3A"/>
+    <w:lvl w:ilvl="0" w:tplc="0809000F">
+      <w:start w:val="1"/>
+      <w:numFmt w:val="decimal"/>
+      <w:lvlText w:val="%1."/>
+      <w:lvlJc w:val="left"/>
+      <w:pPr>
+        <w:ind w:left="705" w:hanging="360"/>
+      </w:pPr>
+    </w:lvl>
+    <w:lvl w:ilvl="1" w:tplc="08090019" w:tentative="1">
+      <w:start w:val="1"/>
+      <w:numFmt w:val="lowerLetter"/>
+      <w:lvlText w:val="%2."/>
+      <w:lvlJc w:val="left"/>
+      <w:pPr>
+        <w:ind w:left="1425" w:hanging="360"/>
+      </w:pPr>
+    </w:lvl>
+    <w:lvl w:ilvl="2" w:tplc="0809001B" w:tentative="1">
+      <w:start w:val="1"/>
+      <w:numFmt w:val="lowerRoman"/>
+      <w:lvlText w:val="%3."/>
+      <w:lvlJc w:val="right"/>
+      <w:pPr>
+        <w:ind w:left="2145" w:hanging="180"/>
+      </w:pPr>
+    </w:lvl>
+    <w:lvl w:ilvl="3" w:tplc="0809000F" w:tentative="1">
+      <w:start w:val="1"/>
+      <w:numFmt w:val="decimal"/>
+      <w:lvlText w:val="%4."/>
+      <w:lvlJc w:val="left"/>
+      <w:pPr>
+        <w:ind w:left="2865" w:hanging="360"/>
+      </w:pPr>
+    </w:lvl>
+    <w:lvl w:ilvl="4" w:tplc="08090019" w:tentative="1">
+      <w:start w:val="1"/>
+      <w:numFmt w:val="lowerLetter"/>
+      <w:lvlText w:val="%5."/>
+      <w:lvlJc w:val="left"/>
+      <w:pPr>
+        <w:ind w:left="3585" w:hanging="360"/>
+      </w:pPr>
+    </w:lvl>
+    <w:lvl w:ilvl="5" w:tplc="0809001B" w:tentative="1">
+      <w:start w:val="1"/>
+      <w:numFmt w:val="lowerRoman"/>
+      <w:lvlText w:val="%6."/>
+      <w:lvlJc w:val="right"/>
+      <w:pPr>
+        <w:ind w:left="4305" w:hanging="180"/>
+      </w:pPr>
+    </w:lvl>
+    <w:lvl w:ilvl="6" w:tplc="0809000F" w:tentative="1">
+      <w:start w:val="1"/>
+      <w:numFmt w:val="decimal"/>
+      <w:lvlText w:val="%7."/>
+      <w:lvlJc w:val="left"/>
+      <w:pPr>
+        <w:ind w:left="5025" w:hanging="360"/>
+      </w:pPr>
+    </w:lvl>
+    <w:lvl w:ilvl="7" w:tplc="08090019" w:tentative="1">
+      <w:start w:val="1"/>
+      <w:numFmt w:val="lowerLetter"/>
+      <w:lvlText w:val="%8."/>
+      <w:lvlJc w:val="left"/>
+      <w:pPr>
+        <w:ind w:left="5745" w:hanging="360"/>
+      </w:pPr>
+    </w:lvl>
+    <w:lvl w:ilvl="8" w:tplc="0809001B" w:tentative="1">
+      <w:start w:val="1"/>
+      <w:numFmt w:val="lowerRoman"/>
+      <w:lvlText w:val="%9."/>
+      <w:lvlJc w:val="right"/>
+      <w:pPr>
+        <w:ind w:left="6465" w:hanging="180"/>
+      </w:pPr>
+    </w:lvl>
+  </w:abstractNum>
+  <w:abstractNum w:abstractNumId="7" w15:restartNumberingAfterBreak="0">
+    <w:nsid w:val="4D835559"/>
+    <w:multiLevelType w:val="hybridMultilevel"/>
+    <w:tmpl w:val="10C6C772"/>
+    <w:lvl w:ilvl="0" w:tplc="F7DEB0F4">
+      <w:numFmt w:val="bullet"/>
+      <w:lvlText w:val="•"/>
+      <w:lvlJc w:val="left"/>
+      <w:pPr>
+        <w:ind w:left="1995" w:hanging="2010"/>
+      </w:pPr>
+      <w:rPr>
+        <w:rFonts w:ascii="Calibri" w:eastAsiaTheme="minorEastAsia" w:hAnsi="Calibri" w:cs="Calibri" w:hint="default"/>
+      </w:rPr>
+    </w:lvl>
+    <w:lvl w:ilvl="1" w:tplc="08090003" w:tentative="1">
+      <w:start w:val="1"/>
+      <w:numFmt w:val="bullet"/>
+      <w:lvlText w:val="o"/>
+      <w:lvlJc w:val="left"/>
+      <w:pPr>
+        <w:ind w:left="1440" w:hanging="360"/>
+      </w:pPr>
+      <w:rPr>
+        <w:rFonts w:ascii="Courier New" w:hAnsi="Courier New" w:cs="Courier New" w:hint="default"/>
+      </w:rPr>
+    </w:lvl>
+    <w:lvl w:ilvl="2" w:tplc="08090005" w:tentative="1">
+      <w:start w:val="1"/>
+      <w:numFmt w:val="bullet"/>
+      <w:lvlText w:val=""/>
+      <w:lvlJc w:val="left"/>
+      <w:pPr>
+        <w:ind w:left="2160" w:hanging="360"/>
+      </w:pPr>
+      <w:rPr>
+        <w:rFonts w:ascii="Wingdings" w:hAnsi="Wingdings" w:hint="default"/>
+      </w:rPr>
+    </w:lvl>
+    <w:lvl w:ilvl="3" w:tplc="08090001" w:tentative="1">
+      <w:start w:val="1"/>
+      <w:numFmt w:val="bullet"/>
+      <w:lvlText w:val=""/>
+      <w:lvlJc w:val="left"/>
+      <w:pPr>
+        <w:ind w:left="2880" w:hanging="360"/>
+      </w:pPr>
+      <w:rPr>
+        <w:rFonts w:ascii="Symbol" w:hAnsi="Symbol" w:hint="default"/>
+      </w:rPr>
+    </w:lvl>
+    <w:lvl w:ilvl="4" w:tplc="08090003" w:tentative="1">
+      <w:start w:val="1"/>
+      <w:numFmt w:val="bullet"/>
+      <w:lvlText w:val="o"/>
+      <w:lvlJc w:val="left"/>
+      <w:pPr>
+        <w:ind w:left="3600" w:hanging="360"/>
+      </w:pPr>
+      <w:rPr>
+        <w:rFonts w:ascii="Courier New" w:hAnsi="Courier New" w:cs="Courier New" w:hint="default"/>
+      </w:rPr>
+    </w:lvl>
+    <w:lvl w:ilvl="5" w:tplc="08090005" w:tentative="1">
+      <w:start w:val="1"/>
+      <w:numFmt w:val="bullet"/>
+      <w:lvlText w:val=""/>
+      <w:lvlJc w:val="left"/>
+      <w:pPr>
+        <w:ind w:left="4320" w:hanging="360"/>
+      </w:pPr>
+      <w:rPr>
+        <w:rFonts w:ascii="Wingdings" w:hAnsi="Wingdings" w:hint="default"/>
+      </w:rPr>
+    </w:lvl>
+    <w:lvl w:ilvl="6" w:tplc="08090001" w:tentative="1">
+      <w:start w:val="1"/>
+      <w:numFmt w:val="bullet"/>
+      <w:lvlText w:val=""/>
+      <w:lvlJc w:val="left"/>
+      <w:pPr>
+        <w:ind w:left="5040" w:hanging="360"/>
+      </w:pPr>
+      <w:rPr>
+        <w:rFonts w:ascii="Symbol" w:hAnsi="Symbol" w:hint="default"/>
+      </w:rPr>
+    </w:lvl>
+    <w:lvl w:ilvl="7" w:tplc="08090003" w:tentative="1">
+      <w:start w:val="1"/>
+      <w:numFmt w:val="bullet"/>
+      <w:lvlText w:val="o"/>
+      <w:lvlJc w:val="left"/>
+      <w:pPr>
+        <w:ind w:left="5760" w:hanging="360"/>
+      </w:pPr>
+      <w:rPr>
+        <w:rFonts w:ascii="Courier New" w:hAnsi="Courier New" w:cs="Courier New" w:hint="default"/>
+      </w:rPr>
+    </w:lvl>
+    <w:lvl w:ilvl="8" w:tplc="08090005" w:tentative="1">
+      <w:start w:val="1"/>
+      <w:numFmt w:val="bullet"/>
+      <w:lvlText w:val=""/>
+      <w:lvlJc w:val="left"/>
+      <w:pPr>
+        <w:ind w:left="6480" w:hanging="360"/>
+      </w:pPr>
+      <w:rPr>
+        <w:rFonts w:ascii="Wingdings" w:hAnsi="Wingdings" w:hint="default"/>
+      </w:rPr>
+    </w:lvl>
+  </w:abstractNum>
+  <w:abstractNum w:abstractNumId="8" w15:restartNumberingAfterBreak="0">
+    <w:nsid w:val="568204D0"/>
+    <w:multiLevelType w:val="hybridMultilevel"/>
+    <w:tmpl w:val="A5A4269C"/>
+    <w:lvl w:ilvl="0" w:tplc="F7DEB0F4">
+      <w:numFmt w:val="bullet"/>
+      <w:lvlText w:val="•"/>
+      <w:lvlJc w:val="left"/>
+      <w:pPr>
+        <w:ind w:left="2010" w:hanging="2010"/>
+      </w:pPr>
+      <w:rPr>
+        <w:rFonts w:ascii="Calibri" w:eastAsiaTheme="minorEastAsia" w:hAnsi="Calibri" w:cs="Calibri" w:hint="default"/>
+      </w:rPr>
+    </w:lvl>
+    <w:lvl w:ilvl="1" w:tplc="08090003" w:tentative="1">
+      <w:start w:val="1"/>
+      <w:numFmt w:val="bullet"/>
+      <w:lvlText w:val="o"/>
+      <w:lvlJc w:val="left"/>
+      <w:pPr>
+        <w:ind w:left="1455" w:hanging="360"/>
+      </w:pPr>
+      <w:rPr>
+        <w:rFonts w:ascii="Courier New" w:hAnsi="Courier New" w:cs="Courier New" w:hint="default"/>
+      </w:rPr>
+    </w:lvl>
+    <w:lvl w:ilvl="2" w:tplc="08090005" w:tentative="1">
+      <w:start w:val="1"/>
+      <w:numFmt w:val="bullet"/>
+      <w:lvlText w:val=""/>
+      <w:lvlJc w:val="left"/>
+      <w:pPr>
+        <w:ind w:left="2175" w:hanging="360"/>
+      </w:pPr>
+      <w:rPr>
+        <w:rFonts w:ascii="Wingdings" w:hAnsi="Wingdings" w:hint="default"/>
+      </w:rPr>
+    </w:lvl>
+    <w:lvl w:ilvl="3" w:tplc="08090001" w:tentative="1">
+      <w:start w:val="1"/>
+      <w:numFmt w:val="bullet"/>
+      <w:lvlText w:val=""/>
+      <w:lvlJc w:val="left"/>
+      <w:pPr>
+        <w:ind w:left="2895" w:hanging="360"/>
+      </w:pPr>
+      <w:rPr>
+        <w:rFonts w:ascii="Symbol" w:hAnsi="Symbol" w:hint="default"/>
+      </w:rPr>
+    </w:lvl>
+    <w:lvl w:ilvl="4" w:tplc="08090003" w:tentative="1">
+      <w:start w:val="1"/>
+      <w:numFmt w:val="bullet"/>
+      <w:lvlText w:val="o"/>
+      <w:lvlJc w:val="left"/>
+      <w:pPr>
+        <w:ind w:left="3615" w:hanging="360"/>
+      </w:pPr>
+      <w:rPr>
+        <w:rFonts w:ascii="Courier New" w:hAnsi="Courier New" w:cs="Courier New" w:hint="default"/>
+      </w:rPr>
+    </w:lvl>
+    <w:lvl w:ilvl="5" w:tplc="08090005" w:tentative="1">
+      <w:start w:val="1"/>
+      <w:numFmt w:val="bullet"/>
+      <w:lvlText w:val=""/>
+      <w:lvlJc w:val="left"/>
+      <w:pPr>
+        <w:ind w:left="4335" w:hanging="360"/>
+      </w:pPr>
+      <w:rPr>
+        <w:rFonts w:ascii="Wingdings" w:hAnsi="Wingdings" w:hint="default"/>
+      </w:rPr>
+    </w:lvl>
+    <w:lvl w:ilvl="6" w:tplc="08090001" w:tentative="1">
+      <w:start w:val="1"/>
+      <w:numFmt w:val="bullet"/>
+      <w:lvlText w:val=""/>
+      <w:lvlJc w:val="left"/>
+      <w:pPr>
+        <w:ind w:left="5055" w:hanging="360"/>
+      </w:pPr>
+      <w:rPr>
+        <w:rFonts w:ascii="Symbol" w:hAnsi="Symbol" w:hint="default"/>
+      </w:rPr>
+    </w:lvl>
+    <w:lvl w:ilvl="7" w:tplc="08090003" w:tentative="1">
+      <w:start w:val="1"/>
+      <w:numFmt w:val="bullet"/>
+      <w:lvlText w:val="o"/>
+      <w:lvlJc w:val="left"/>
+      <w:pPr>
+        <w:ind w:left="5775" w:hanging="360"/>
+      </w:pPr>
+      <w:rPr>
+        <w:rFonts w:ascii="Courier New" w:hAnsi="Courier New" w:cs="Courier New" w:hint="default"/>
+      </w:rPr>
+    </w:lvl>
+    <w:lvl w:ilvl="8" w:tplc="08090005" w:tentative="1">
+      <w:start w:val="1"/>
+      <w:numFmt w:val="bullet"/>
+      <w:lvlText w:val=""/>
+      <w:lvlJc w:val="left"/>
+      <w:pPr>
+        <w:ind w:left="6495" w:hanging="360"/>
+      </w:pPr>
+      <w:rPr>
+        <w:rFonts w:ascii="Wingdings" w:hAnsi="Wingdings" w:hint="default"/>
+      </w:rPr>
+    </w:lvl>
+  </w:abstractNum>
+  <w:abstractNum w:abstractNumId="9" w15:restartNumberingAfterBreak="0">
+    <w:nsid w:val="5DC470A6"/>
+    <w:multiLevelType w:val="hybridMultilevel"/>
+    <w:tmpl w:val="B2CCDBAA"/>
+    <w:lvl w:ilvl="0" w:tplc="08090001">
+      <w:start w:val="1"/>
+      <w:numFmt w:val="bullet"/>
+      <w:lvlText w:val=""/>
+      <w:lvlJc w:val="left"/>
+      <w:pPr>
+        <w:ind w:left="705" w:hanging="360"/>
+      </w:pPr>
+      <w:rPr>
+        <w:rFonts w:ascii="Symbol" w:hAnsi="Symbol" w:hint="default"/>
+      </w:rPr>
+    </w:lvl>
+    <w:lvl w:ilvl="1" w:tplc="08090003" w:tentative="1">
+      <w:start w:val="1"/>
+      <w:numFmt w:val="bullet"/>
+      <w:lvlText w:val="o"/>
+      <w:lvlJc w:val="left"/>
+      <w:pPr>
+        <w:ind w:left="1425" w:hanging="360"/>
+      </w:pPr>
+      <w:rPr>
+        <w:rFonts w:ascii="Courier New" w:hAnsi="Courier New" w:cs="Courier New" w:hint="default"/>
+      </w:rPr>
+    </w:lvl>
+    <w:lvl w:ilvl="2" w:tplc="08090005" w:tentative="1">
+      <w:start w:val="1"/>
+      <w:numFmt w:val="bullet"/>
+      <w:lvlText w:val=""/>
+      <w:lvlJc w:val="left"/>
+      <w:pPr>
+        <w:ind w:left="2145" w:hanging="360"/>
+      </w:pPr>
+      <w:rPr>
+        <w:rFonts w:ascii="Wingdings" w:hAnsi="Wingdings" w:hint="default"/>
+      </w:rPr>
+    </w:lvl>
+    <w:lvl w:ilvl="3" w:tplc="08090001" w:tentative="1">
+      <w:start w:val="1"/>
+      <w:numFmt w:val="bullet"/>
+      <w:lvlText w:val=""/>
+      <w:lvlJc w:val="left"/>
+      <w:pPr>
+        <w:ind w:left="2865" w:hanging="360"/>
+      </w:pPr>
+      <w:rPr>
+        <w:rFonts w:ascii="Symbol" w:hAnsi="Symbol" w:hint="default"/>
+      </w:rPr>
+    </w:lvl>
+    <w:lvl w:ilvl="4" w:tplc="08090003" w:tentative="1">
+      <w:start w:val="1"/>
+      <w:numFmt w:val="bullet"/>
+      <w:lvlText w:val="o"/>
+      <w:lvlJc w:val="left"/>
+      <w:pPr>
+        <w:ind w:left="3585" w:hanging="360"/>
+      </w:pPr>
+      <w:rPr>
+        <w:rFonts w:ascii="Courier New" w:hAnsi="Courier New" w:cs="Courier New" w:hint="default"/>
+      </w:rPr>
+    </w:lvl>
+    <w:lvl w:ilvl="5" w:tplc="08090005" w:tentative="1">
+      <w:start w:val="1"/>
+      <w:numFmt w:val="bullet"/>
+      <w:lvlText w:val=""/>
+      <w:lvlJc w:val="left"/>
+      <w:pPr>
+        <w:ind w:left="4305" w:hanging="360"/>
+      </w:pPr>
+      <w:rPr>
+        <w:rFonts w:ascii="Wingdings" w:hAnsi="Wingdings" w:hint="default"/>
+      </w:rPr>
+    </w:lvl>
+    <w:lvl w:ilvl="6" w:tplc="08090001" w:tentative="1">
+      <w:start w:val="1"/>
+      <w:numFmt w:val="bullet"/>
+      <w:lvlText w:val=""/>
+      <w:lvlJc w:val="left"/>
+      <w:pPr>
+        <w:ind w:left="5025" w:hanging="360"/>
+      </w:pPr>
+      <w:rPr>
+        <w:rFonts w:ascii="Symbol" w:hAnsi="Symbol" w:hint="default"/>
+      </w:rPr>
+    </w:lvl>
+    <w:lvl w:ilvl="7" w:tplc="08090003" w:tentative="1">
+      <w:start w:val="1"/>
+      <w:numFmt w:val="bullet"/>
+      <w:lvlText w:val="o"/>
+      <w:lvlJc w:val="left"/>
+      <w:pPr>
+        <w:ind w:left="5745" w:hanging="360"/>
+      </w:pPr>
+      <w:rPr>
+        <w:rFonts w:ascii="Courier New" w:hAnsi="Courier New" w:cs="Courier New" w:hint="default"/>
+      </w:rPr>
+    </w:lvl>
+    <w:lvl w:ilvl="8" w:tplc="08090005" w:tentative="1">
+      <w:start w:val="1"/>
+      <w:numFmt w:val="bullet"/>
+      <w:lvlText w:val=""/>
+      <w:lvlJc w:val="left"/>
+      <w:pPr>
+        <w:ind w:left="6465" w:hanging="360"/>
+      </w:pPr>
+      <w:rPr>
+        <w:rFonts w:ascii="Wingdings" w:hAnsi="Wingdings" w:hint="default"/>
+      </w:rPr>
+    </w:lvl>
+  </w:abstractNum>
+  <w:abstractNum w:abstractNumId="10" w15:restartNumberingAfterBreak="0">
+    <w:nsid w:val="5F754921"/>
+    <w:multiLevelType w:val="hybridMultilevel"/>
+    <w:tmpl w:val="8452C38A"/>
+    <w:lvl w:ilvl="0" w:tplc="0809000F">
+      <w:start w:val="1"/>
+      <w:numFmt w:val="decimal"/>
+      <w:lvlText w:val="%1."/>
+      <w:lvlJc w:val="left"/>
+      <w:pPr>
+        <w:ind w:left="720" w:hanging="360"/>
+      </w:pPr>
+    </w:lvl>
+    <w:lvl w:ilvl="1" w:tplc="08090019" w:tentative="1">
+      <w:start w:val="1"/>
+      <w:numFmt w:val="lowerLetter"/>
+      <w:lvlText w:val="%2."/>
+      <w:lvlJc w:val="left"/>
+      <w:pPr>
+        <w:ind w:left="1440" w:hanging="360"/>
+      </w:pPr>
+    </w:lvl>
+    <w:lvl w:ilvl="2" w:tplc="0809001B" w:tentative="1">
+      <w:start w:val="1"/>
+      <w:numFmt w:val="lowerRoman"/>
+      <w:lvlText w:val="%3."/>
+      <w:lvlJc w:val="right"/>
+      <w:pPr>
+        <w:ind w:left="2160" w:hanging="180"/>
+      </w:pPr>
+    </w:lvl>
+    <w:lvl w:ilvl="3" w:tplc="0809000F" w:tentative="1">
+      <w:start w:val="1"/>
+      <w:numFmt w:val="decimal"/>
+      <w:lvlText w:val="%4."/>
+      <w:lvlJc w:val="left"/>
+      <w:pPr>
+        <w:ind w:left="2880" w:hanging="360"/>
+      </w:pPr>
+    </w:lvl>
+    <w:lvl w:ilvl="4" w:tplc="08090019" w:tentative="1">
+      <w:start w:val="1"/>
+      <w:numFmt w:val="lowerLetter"/>
+      <w:lvlText w:val="%5."/>
+      <w:lvlJc w:val="left"/>
+      <w:pPr>
+        <w:ind w:left="3600" w:hanging="360"/>
+      </w:pPr>
+    </w:lvl>
+    <w:lvl w:ilvl="5" w:tplc="0809001B" w:tentative="1">
+      <w:start w:val="1"/>
+      <w:numFmt w:val="lowerRoman"/>
+      <w:lvlText w:val="%6."/>
+      <w:lvlJc w:val="right"/>
+      <w:pPr>
+        <w:ind w:left="4320" w:hanging="180"/>
+      </w:pPr>
+    </w:lvl>
+    <w:lvl w:ilvl="6" w:tplc="0809000F" w:tentative="1">
+      <w:start w:val="1"/>
+      <w:numFmt w:val="decimal"/>
+      <w:lvlText w:val="%7."/>
+      <w:lvlJc w:val="left"/>
+      <w:pPr>
+        <w:ind w:left="5040" w:hanging="360"/>
+      </w:pPr>
+    </w:lvl>
+    <w:lvl w:ilvl="7" w:tplc="08090019" w:tentative="1">
+      <w:start w:val="1"/>
+      <w:numFmt w:val="lowerLetter"/>
+      <w:lvlText w:val="%8."/>
+      <w:lvlJc w:val="left"/>
+      <w:pPr>
+        <w:ind w:left="5760" w:hanging="360"/>
+      </w:pPr>
+    </w:lvl>
+    <w:lvl w:ilvl="8" w:tplc="0809001B" w:tentative="1">
+      <w:start w:val="1"/>
+      <w:numFmt w:val="lowerRoman"/>
+      <w:lvlText w:val="%9."/>
+      <w:lvlJc w:val="right"/>
+      <w:pPr>
+        <w:ind w:left="6480" w:hanging="180"/>
+      </w:pPr>
+    </w:lvl>
+  </w:abstractNum>
+  <w:abstractNum w:abstractNumId="11" w15:restartNumberingAfterBreak="0">
+    <w:nsid w:val="600619B0"/>
+    <w:multiLevelType w:val="hybridMultilevel"/>
+    <w:tmpl w:val="0638E586"/>
+    <w:lvl w:ilvl="0" w:tplc="F7DEB0F4">
+      <w:numFmt w:val="bullet"/>
+      <w:lvlText w:val="•"/>
+      <w:lvlJc w:val="left"/>
+      <w:pPr>
+        <w:ind w:left="1995" w:hanging="2010"/>
+      </w:pPr>
+      <w:rPr>
+        <w:rFonts w:ascii="Calibri" w:eastAsiaTheme="minorEastAsia" w:hAnsi="Calibri" w:cs="Calibri" w:hint="default"/>
+      </w:rPr>
+    </w:lvl>
+    <w:lvl w:ilvl="1" w:tplc="08090003" w:tentative="1">
+      <w:start w:val="1"/>
+      <w:numFmt w:val="bullet"/>
+      <w:lvlText w:val="o"/>
+      <w:lvlJc w:val="left"/>
+      <w:pPr>
+        <w:ind w:left="1065" w:hanging="360"/>
+      </w:pPr>
+      <w:rPr>
+        <w:rFonts w:ascii="Courier New" w:hAnsi="Courier New" w:cs="Courier New" w:hint="default"/>
+      </w:rPr>
+    </w:lvl>
+    <w:lvl w:ilvl="2" w:tplc="08090005" w:tentative="1">
+      <w:start w:val="1"/>
+      <w:numFmt w:val="bullet"/>
+      <w:lvlText w:val=""/>
+      <w:lvlJc w:val="left"/>
+      <w:pPr>
+        <w:ind w:left="1785" w:hanging="360"/>
+      </w:pPr>
+      <w:rPr>
+        <w:rFonts w:ascii="Wingdings" w:hAnsi="Wingdings" w:hint="default"/>
+      </w:rPr>
+    </w:lvl>
+    <w:lvl w:ilvl="3" w:tplc="08090001" w:tentative="1">
+      <w:start w:val="1"/>
+      <w:numFmt w:val="bullet"/>
+      <w:lvlText w:val=""/>
+      <w:lvlJc w:val="left"/>
+      <w:pPr>
+        <w:ind w:left="2505" w:hanging="360"/>
+      </w:pPr>
+      <w:rPr>
+        <w:rFonts w:ascii="Symbol" w:hAnsi="Symbol" w:hint="default"/>
+      </w:rPr>
+    </w:lvl>
+    <w:lvl w:ilvl="4" w:tplc="08090003" w:tentative="1">
+      <w:start w:val="1"/>
+      <w:numFmt w:val="bullet"/>
+      <w:lvlText w:val="o"/>
+      <w:lvlJc w:val="left"/>
+      <w:pPr>
+        <w:ind w:left="3225" w:hanging="360"/>
+      </w:pPr>
+      <w:rPr>
+        <w:rFonts w:ascii="Courier New" w:hAnsi="Courier New" w:cs="Courier New" w:hint="default"/>
+      </w:rPr>
+    </w:lvl>
+    <w:lvl w:ilvl="5" w:tplc="08090005" w:tentative="1">
+      <w:start w:val="1"/>
+      <w:numFmt w:val="bullet"/>
+      <w:lvlText w:val=""/>
+      <w:lvlJc w:val="left"/>
+      <w:pPr>
+        <w:ind w:left="3945" w:hanging="360"/>
+      </w:pPr>
+      <w:rPr>
+        <w:rFonts w:ascii="Wingdings" w:hAnsi="Wingdings" w:hint="default"/>
+      </w:rPr>
+    </w:lvl>
+    <w:lvl w:ilvl="6" w:tplc="08090001" w:tentative="1">
+      <w:start w:val="1"/>
+      <w:numFmt w:val="bullet"/>
+      <w:lvlText w:val=""/>
+      <w:lvlJc w:val="left"/>
+      <w:pPr>
+        <w:ind w:left="4665" w:hanging="360"/>
+      </w:pPr>
+      <w:rPr>
+        <w:rFonts w:ascii="Symbol" w:hAnsi="Symbol" w:hint="default"/>
+      </w:rPr>
+    </w:lvl>
+    <w:lvl w:ilvl="7" w:tplc="08090003" w:tentative="1">
+      <w:start w:val="1"/>
+      <w:numFmt w:val="bullet"/>
+      <w:lvlText w:val="o"/>
+      <w:lvlJc w:val="left"/>
+      <w:pPr>
+        <w:ind w:left="5385" w:hanging="360"/>
+      </w:pPr>
+      <w:rPr>
+        <w:rFonts w:ascii="Courier New" w:hAnsi="Courier New" w:cs="Courier New" w:hint="default"/>
+      </w:rPr>
+    </w:lvl>
+    <w:lvl w:ilvl="8" w:tplc="08090005" w:tentative="1">
+      <w:start w:val="1"/>
+      <w:numFmt w:val="bullet"/>
+      <w:lvlText w:val=""/>
+      <w:lvlJc w:val="left"/>
+      <w:pPr>
+        <w:ind w:left="6105" w:hanging="360"/>
+      </w:pPr>
+      <w:rPr>
+        <w:rFonts w:ascii="Wingdings" w:hAnsi="Wingdings" w:hint="default"/>
+      </w:rPr>
+    </w:lvl>
+  </w:abstractNum>
+  <w:abstractNum w:abstractNumId="12" w15:restartNumberingAfterBreak="0">
     <w:nsid w:val="687941BD"/>
     <w:multiLevelType w:val="hybridMultilevel"/>
     <w:tmpl w:val="55063D4A"/>
@@ -2906,7 +6899,386 @@
       </w:pPr>
     </w:lvl>
   </w:abstractNum>
-  <w:abstractNum w:abstractNumId="4" w15:restartNumberingAfterBreak="0">
+  <w:abstractNum w:abstractNumId="13" w15:restartNumberingAfterBreak="0">
+    <w:nsid w:val="765B4AC3"/>
+    <w:multiLevelType w:val="hybridMultilevel"/>
+    <w:tmpl w:val="4EBAAB22"/>
+    <w:lvl w:ilvl="0" w:tplc="0809000F">
+      <w:start w:val="1"/>
+      <w:numFmt w:val="decimal"/>
+      <w:lvlText w:val="%1."/>
+      <w:lvlJc w:val="left"/>
+      <w:pPr>
+        <w:ind w:left="720" w:hanging="360"/>
+      </w:pPr>
+      <w:rPr>
+        <w:rFonts w:hint="default"/>
+      </w:rPr>
+    </w:lvl>
+    <w:lvl w:ilvl="1" w:tplc="08090019" w:tentative="1">
+      <w:start w:val="1"/>
+      <w:numFmt w:val="lowerLetter"/>
+      <w:lvlText w:val="%2."/>
+      <w:lvlJc w:val="left"/>
+      <w:pPr>
+        <w:ind w:left="1440" w:hanging="360"/>
+      </w:pPr>
+    </w:lvl>
+    <w:lvl w:ilvl="2" w:tplc="0809001B" w:tentative="1">
+      <w:start w:val="1"/>
+      <w:numFmt w:val="lowerRoman"/>
+      <w:lvlText w:val="%3."/>
+      <w:lvlJc w:val="right"/>
+      <w:pPr>
+        <w:ind w:left="2160" w:hanging="180"/>
+      </w:pPr>
+    </w:lvl>
+    <w:lvl w:ilvl="3" w:tplc="0809000F" w:tentative="1">
+      <w:start w:val="1"/>
+      <w:numFmt w:val="decimal"/>
+      <w:lvlText w:val="%4."/>
+      <w:lvlJc w:val="left"/>
+      <w:pPr>
+        <w:ind w:left="2880" w:hanging="360"/>
+      </w:pPr>
+    </w:lvl>
+    <w:lvl w:ilvl="4" w:tplc="08090019" w:tentative="1">
+      <w:start w:val="1"/>
+      <w:numFmt w:val="lowerLetter"/>
+      <w:lvlText w:val="%5."/>
+      <w:lvlJc w:val="left"/>
+      <w:pPr>
+        <w:ind w:left="3600" w:hanging="360"/>
+      </w:pPr>
+    </w:lvl>
+    <w:lvl w:ilvl="5" w:tplc="0809001B" w:tentative="1">
+      <w:start w:val="1"/>
+      <w:numFmt w:val="lowerRoman"/>
+      <w:lvlText w:val="%6."/>
+      <w:lvlJc w:val="right"/>
+      <w:pPr>
+        <w:ind w:left="4320" w:hanging="180"/>
+      </w:pPr>
+    </w:lvl>
+    <w:lvl w:ilvl="6" w:tplc="0809000F" w:tentative="1">
+      <w:start w:val="1"/>
+      <w:numFmt w:val="decimal"/>
+      <w:lvlText w:val="%7."/>
+      <w:lvlJc w:val="left"/>
+      <w:pPr>
+        <w:ind w:left="5040" w:hanging="360"/>
+      </w:pPr>
+    </w:lvl>
+    <w:lvl w:ilvl="7" w:tplc="08090019" w:tentative="1">
+      <w:start w:val="1"/>
+      <w:numFmt w:val="lowerLetter"/>
+      <w:lvlText w:val="%8."/>
+      <w:lvlJc w:val="left"/>
+      <w:pPr>
+        <w:ind w:left="5760" w:hanging="360"/>
+      </w:pPr>
+    </w:lvl>
+    <w:lvl w:ilvl="8" w:tplc="0809001B" w:tentative="1">
+      <w:start w:val="1"/>
+      <w:numFmt w:val="lowerRoman"/>
+      <w:lvlText w:val="%9."/>
+      <w:lvlJc w:val="right"/>
+      <w:pPr>
+        <w:ind w:left="6480" w:hanging="180"/>
+      </w:pPr>
+    </w:lvl>
+  </w:abstractNum>
+  <w:abstractNum w:abstractNumId="14" w15:restartNumberingAfterBreak="0">
+    <w:nsid w:val="7BB77DED"/>
+    <w:multiLevelType w:val="hybridMultilevel"/>
+    <w:tmpl w:val="CE9854F8"/>
+    <w:lvl w:ilvl="0" w:tplc="0809000F">
+      <w:start w:val="1"/>
+      <w:numFmt w:val="decimal"/>
+      <w:lvlText w:val="%1."/>
+      <w:lvlJc w:val="left"/>
+      <w:pPr>
+        <w:ind w:left="720" w:hanging="360"/>
+      </w:pPr>
+      <w:rPr>
+        <w:rFonts w:hint="default"/>
+      </w:rPr>
+    </w:lvl>
+    <w:lvl w:ilvl="1" w:tplc="08090019" w:tentative="1">
+      <w:start w:val="1"/>
+      <w:numFmt w:val="lowerLetter"/>
+      <w:lvlText w:val="%2."/>
+      <w:lvlJc w:val="left"/>
+      <w:pPr>
+        <w:ind w:left="1440" w:hanging="360"/>
+      </w:pPr>
+    </w:lvl>
+    <w:lvl w:ilvl="2" w:tplc="0809001B" w:tentative="1">
+      <w:start w:val="1"/>
+      <w:numFmt w:val="lowerRoman"/>
+      <w:lvlText w:val="%3."/>
+      <w:lvlJc w:val="right"/>
+      <w:pPr>
+        <w:ind w:left="2160" w:hanging="180"/>
+      </w:pPr>
+    </w:lvl>
+    <w:lvl w:ilvl="3" w:tplc="0809000F" w:tentative="1">
+      <w:start w:val="1"/>
+      <w:numFmt w:val="decimal"/>
+      <w:lvlText w:val="%4."/>
+      <w:lvlJc w:val="left"/>
+      <w:pPr>
+        <w:ind w:left="2880" w:hanging="360"/>
+      </w:pPr>
+    </w:lvl>
+    <w:lvl w:ilvl="4" w:tplc="08090019" w:tentative="1">
+      <w:start w:val="1"/>
+      <w:numFmt w:val="lowerLetter"/>
+      <w:lvlText w:val="%5."/>
+      <w:lvlJc w:val="left"/>
+      <w:pPr>
+        <w:ind w:left="3600" w:hanging="360"/>
+      </w:pPr>
+    </w:lvl>
+    <w:lvl w:ilvl="5" w:tplc="0809001B" w:tentative="1">
+      <w:start w:val="1"/>
+      <w:numFmt w:val="lowerRoman"/>
+      <w:lvlText w:val="%6."/>
+      <w:lvlJc w:val="right"/>
+      <w:pPr>
+        <w:ind w:left="4320" w:hanging="180"/>
+      </w:pPr>
+    </w:lvl>
+    <w:lvl w:ilvl="6" w:tplc="0809000F" w:tentative="1">
+      <w:start w:val="1"/>
+      <w:numFmt w:val="decimal"/>
+      <w:lvlText w:val="%7."/>
+      <w:lvlJc w:val="left"/>
+      <w:pPr>
+        <w:ind w:left="5040" w:hanging="360"/>
+      </w:pPr>
+    </w:lvl>
+    <w:lvl w:ilvl="7" w:tplc="08090019" w:tentative="1">
+      <w:start w:val="1"/>
+      <w:numFmt w:val="lowerLetter"/>
+      <w:lvlText w:val="%8."/>
+      <w:lvlJc w:val="left"/>
+      <w:pPr>
+        <w:ind w:left="5760" w:hanging="360"/>
+      </w:pPr>
+    </w:lvl>
+    <w:lvl w:ilvl="8" w:tplc="0809001B" w:tentative="1">
+      <w:start w:val="1"/>
+      <w:numFmt w:val="lowerRoman"/>
+      <w:lvlText w:val="%9."/>
+      <w:lvlJc w:val="right"/>
+      <w:pPr>
+        <w:ind w:left="6480" w:hanging="180"/>
+      </w:pPr>
+    </w:lvl>
+  </w:abstractNum>
+  <w:abstractNum w:abstractNumId="15" w15:restartNumberingAfterBreak="0">
+    <w:nsid w:val="7DAD17A6"/>
+    <w:multiLevelType w:val="hybridMultilevel"/>
+    <w:tmpl w:val="A0B0EF28"/>
+    <w:lvl w:ilvl="0" w:tplc="F294A2BC">
+      <w:start w:val="1"/>
+      <w:numFmt w:val="decimal"/>
+      <w:lvlText w:val="%1."/>
+      <w:lvlJc w:val="left"/>
+      <w:pPr>
+        <w:ind w:left="345" w:hanging="360"/>
+      </w:pPr>
+      <w:rPr>
+        <w:rFonts w:hint="default"/>
+      </w:rPr>
+    </w:lvl>
+    <w:lvl w:ilvl="1" w:tplc="08090019" w:tentative="1">
+      <w:start w:val="1"/>
+      <w:numFmt w:val="lowerLetter"/>
+      <w:lvlText w:val="%2."/>
+      <w:lvlJc w:val="left"/>
+      <w:pPr>
+        <w:ind w:left="1065" w:hanging="360"/>
+      </w:pPr>
+    </w:lvl>
+    <w:lvl w:ilvl="2" w:tplc="0809001B" w:tentative="1">
+      <w:start w:val="1"/>
+      <w:numFmt w:val="lowerRoman"/>
+      <w:lvlText w:val="%3."/>
+      <w:lvlJc w:val="right"/>
+      <w:pPr>
+        <w:ind w:left="1785" w:hanging="180"/>
+      </w:pPr>
+    </w:lvl>
+    <w:lvl w:ilvl="3" w:tplc="0809000F" w:tentative="1">
+      <w:start w:val="1"/>
+      <w:numFmt w:val="decimal"/>
+      <w:lvlText w:val="%4."/>
+      <w:lvlJc w:val="left"/>
+      <w:pPr>
+        <w:ind w:left="2505" w:hanging="360"/>
+      </w:pPr>
+    </w:lvl>
+    <w:lvl w:ilvl="4" w:tplc="08090019" w:tentative="1">
+      <w:start w:val="1"/>
+      <w:numFmt w:val="lowerLetter"/>
+      <w:lvlText w:val="%5."/>
+      <w:lvlJc w:val="left"/>
+      <w:pPr>
+        <w:ind w:left="3225" w:hanging="360"/>
+      </w:pPr>
+    </w:lvl>
+    <w:lvl w:ilvl="5" w:tplc="0809001B" w:tentative="1">
+      <w:start w:val="1"/>
+      <w:numFmt w:val="lowerRoman"/>
+      <w:lvlText w:val="%6."/>
+      <w:lvlJc w:val="right"/>
+      <w:pPr>
+        <w:ind w:left="3945" w:hanging="180"/>
+      </w:pPr>
+    </w:lvl>
+    <w:lvl w:ilvl="6" w:tplc="0809000F" w:tentative="1">
+      <w:start w:val="1"/>
+      <w:numFmt w:val="decimal"/>
+      <w:lvlText w:val="%7."/>
+      <w:lvlJc w:val="left"/>
+      <w:pPr>
+        <w:ind w:left="4665" w:hanging="360"/>
+      </w:pPr>
+    </w:lvl>
+    <w:lvl w:ilvl="7" w:tplc="08090019" w:tentative="1">
+      <w:start w:val="1"/>
+      <w:numFmt w:val="lowerLetter"/>
+      <w:lvlText w:val="%8."/>
+      <w:lvlJc w:val="left"/>
+      <w:pPr>
+        <w:ind w:left="5385" w:hanging="360"/>
+      </w:pPr>
+    </w:lvl>
+    <w:lvl w:ilvl="8" w:tplc="0809001B" w:tentative="1">
+      <w:start w:val="1"/>
+      <w:numFmt w:val="lowerRoman"/>
+      <w:lvlText w:val="%9."/>
+      <w:lvlJc w:val="right"/>
+      <w:pPr>
+        <w:ind w:left="6105" w:hanging="180"/>
+      </w:pPr>
+    </w:lvl>
+  </w:abstractNum>
+  <w:abstractNum w:abstractNumId="16" w15:restartNumberingAfterBreak="0">
+    <w:nsid w:val="7E6D72CF"/>
+    <w:multiLevelType w:val="hybridMultilevel"/>
+    <w:tmpl w:val="790674DA"/>
+    <w:lvl w:ilvl="0" w:tplc="F7DEB0F4">
+      <w:numFmt w:val="bullet"/>
+      <w:lvlText w:val="•"/>
+      <w:lvlJc w:val="left"/>
+      <w:pPr>
+        <w:ind w:left="1995" w:hanging="2010"/>
+      </w:pPr>
+      <w:rPr>
+        <w:rFonts w:ascii="Calibri" w:eastAsiaTheme="minorEastAsia" w:hAnsi="Calibri" w:cs="Calibri" w:hint="default"/>
+      </w:rPr>
+    </w:lvl>
+    <w:lvl w:ilvl="1" w:tplc="08090003" w:tentative="1">
+      <w:start w:val="1"/>
+      <w:numFmt w:val="bullet"/>
+      <w:lvlText w:val="o"/>
+      <w:lvlJc w:val="left"/>
+      <w:pPr>
+        <w:ind w:left="1440" w:hanging="360"/>
+      </w:pPr>
+      <w:rPr>
+        <w:rFonts w:ascii="Courier New" w:hAnsi="Courier New" w:cs="Courier New" w:hint="default"/>
+      </w:rPr>
+    </w:lvl>
+    <w:lvl w:ilvl="2" w:tplc="08090005" w:tentative="1">
+      <w:start w:val="1"/>
+      <w:numFmt w:val="bullet"/>
+      <w:lvlText w:val=""/>
+      <w:lvlJc w:val="left"/>
+      <w:pPr>
+        <w:ind w:left="2160" w:hanging="360"/>
+      </w:pPr>
+      <w:rPr>
+        <w:rFonts w:ascii="Wingdings" w:hAnsi="Wingdings" w:hint="default"/>
+      </w:rPr>
+    </w:lvl>
+    <w:lvl w:ilvl="3" w:tplc="08090001" w:tentative="1">
+      <w:start w:val="1"/>
+      <w:numFmt w:val="bullet"/>
+      <w:lvlText w:val=""/>
+      <w:lvlJc w:val="left"/>
+      <w:pPr>
+        <w:ind w:left="2880" w:hanging="360"/>
+      </w:pPr>
+      <w:rPr>
+        <w:rFonts w:ascii="Symbol" w:hAnsi="Symbol" w:hint="default"/>
+      </w:rPr>
+    </w:lvl>
+    <w:lvl w:ilvl="4" w:tplc="08090003" w:tentative="1">
+      <w:start w:val="1"/>
+      <w:numFmt w:val="bullet"/>
+      <w:lvlText w:val="o"/>
+      <w:lvlJc w:val="left"/>
+      <w:pPr>
+        <w:ind w:left="3600" w:hanging="360"/>
+      </w:pPr>
+      <w:rPr>
+        <w:rFonts w:ascii="Courier New" w:hAnsi="Courier New" w:cs="Courier New" w:hint="default"/>
+      </w:rPr>
+    </w:lvl>
+    <w:lvl w:ilvl="5" w:tplc="08090005" w:tentative="1">
+      <w:start w:val="1"/>
+      <w:numFmt w:val="bullet"/>
+      <w:lvlText w:val=""/>
+      <w:lvlJc w:val="left"/>
+      <w:pPr>
+        <w:ind w:left="4320" w:hanging="360"/>
+      </w:pPr>
+      <w:rPr>
+        <w:rFonts w:ascii="Wingdings" w:hAnsi="Wingdings" w:hint="default"/>
+      </w:rPr>
+    </w:lvl>
+    <w:lvl w:ilvl="6" w:tplc="08090001" w:tentative="1">
+      <w:start w:val="1"/>
+      <w:numFmt w:val="bullet"/>
+      <w:lvlText w:val=""/>
+      <w:lvlJc w:val="left"/>
+      <w:pPr>
+        <w:ind w:left="5040" w:hanging="360"/>
+      </w:pPr>
+      <w:rPr>
+        <w:rFonts w:ascii="Symbol" w:hAnsi="Symbol" w:hint="default"/>
+      </w:rPr>
+    </w:lvl>
+    <w:lvl w:ilvl="7" w:tplc="08090003" w:tentative="1">
+      <w:start w:val="1"/>
+      <w:numFmt w:val="bullet"/>
+      <w:lvlText w:val="o"/>
+      <w:lvlJc w:val="left"/>
+      <w:pPr>
+        <w:ind w:left="5760" w:hanging="360"/>
+      </w:pPr>
+      <w:rPr>
+        <w:rFonts w:ascii="Courier New" w:hAnsi="Courier New" w:cs="Courier New" w:hint="default"/>
+      </w:rPr>
+    </w:lvl>
+    <w:lvl w:ilvl="8" w:tplc="08090005" w:tentative="1">
+      <w:start w:val="1"/>
+      <w:numFmt w:val="bullet"/>
+      <w:lvlText w:val=""/>
+      <w:lvlJc w:val="left"/>
+      <w:pPr>
+        <w:ind w:left="6480" w:hanging="360"/>
+      </w:pPr>
+      <w:rPr>
+        <w:rFonts w:ascii="Wingdings" w:hAnsi="Wingdings" w:hint="default"/>
+      </w:rPr>
+    </w:lvl>
+  </w:abstractNum>
+  <w:abstractNum w:abstractNumId="17" w15:restartNumberingAfterBreak="0">
     <w:nsid w:val="7FC866A0"/>
     <w:multiLevelType w:val="hybridMultilevel"/>
     <w:tmpl w:val="C9B8374E"/>
@@ -3011,13 +7383,52 @@
     <w:abstractNumId w:val="0"/>
   </w:num>
   <w:num w:numId="7">
+    <w:abstractNumId w:val="12"/>
+  </w:num>
+  <w:num w:numId="8">
+    <w:abstractNumId w:val="4"/>
+  </w:num>
+  <w:num w:numId="9">
+    <w:abstractNumId w:val="17"/>
+  </w:num>
+  <w:num w:numId="10">
+    <w:abstractNumId w:val="9"/>
+  </w:num>
+  <w:num w:numId="11">
+    <w:abstractNumId w:val="11"/>
+  </w:num>
+  <w:num w:numId="12">
+    <w:abstractNumId w:val="16"/>
+  </w:num>
+  <w:num w:numId="13">
     <w:abstractNumId w:val="3"/>
   </w:num>
-  <w:num w:numId="8">
+  <w:num w:numId="14">
+    <w:abstractNumId w:val="7"/>
+  </w:num>
+  <w:num w:numId="15">
     <w:abstractNumId w:val="2"/>
   </w:num>
-  <w:num w:numId="9">
-    <w:abstractNumId w:val="4"/>
+  <w:num w:numId="16">
+    <w:abstractNumId w:val="8"/>
+  </w:num>
+  <w:num w:numId="17">
+    <w:abstractNumId w:val="6"/>
+  </w:num>
+  <w:num w:numId="18">
+    <w:abstractNumId w:val="5"/>
+  </w:num>
+  <w:num w:numId="19">
+    <w:abstractNumId w:val="15"/>
+  </w:num>
+  <w:num w:numId="20">
+    <w:abstractNumId w:val="13"/>
+  </w:num>
+  <w:num w:numId="21">
+    <w:abstractNumId w:val="10"/>
+  </w:num>
+  <w:num w:numId="22">
+    <w:abstractNumId w:val="14"/>
   </w:num>
 </w:numbering>
 </file>
@@ -3144,6 +7555,7 @@
     <w:lsdException w:name="HTML Sample" w:semiHidden="1" w:unhideWhenUsed="1"/>
     <w:lsdException w:name="HTML Typewriter" w:semiHidden="1" w:unhideWhenUsed="1"/>
     <w:lsdException w:name="HTML Variable" w:semiHidden="1" w:unhideWhenUsed="1"/>
+    <w:lsdException w:name="Normal Table" w:semiHidden="1" w:unhideWhenUsed="1"/>
     <w:lsdException w:name="annotation subject" w:semiHidden="1" w:unhideWhenUsed="1"/>
     <w:lsdException w:name="No List" w:semiHidden="1" w:unhideWhenUsed="1"/>
     <w:lsdException w:name="Outline List 1" w:semiHidden="1" w:unhideWhenUsed="1"/>
@@ -3189,9 +7601,11 @@
     <w:lsdException w:name="Table Subtle 1" w:semiHidden="1" w:unhideWhenUsed="1"/>
     <w:lsdException w:name="Table Subtle 2" w:semiHidden="1" w:unhideWhenUsed="1"/>
     <w:lsdException w:name="Table Web 1" w:semiHidden="1" w:unhideWhenUsed="1"/>
+    <w:lsdException w:name="Table Web 2" w:semiHidden="1" w:unhideWhenUsed="1"/>
     <w:lsdException w:name="Table Web 3" w:semiHidden="1" w:unhideWhenUsed="1"/>
     <w:lsdException w:name="Balloon Text" w:semiHidden="1" w:unhideWhenUsed="1"/>
     <w:lsdException w:name="Table Grid" w:uiPriority="59"/>
+    <w:lsdException w:name="Table Theme" w:semiHidden="1" w:unhideWhenUsed="1"/>
     <w:lsdException w:name="Placeholder Text" w:semiHidden="1"/>
     <w:lsdException w:name="No Spacing" w:uiPriority="1" w:qFormat="1"/>
     <w:lsdException w:name="Light Shading" w:uiPriority="60"/>
@@ -3470,6 +7884,27 @@
       <w:szCs w:val="26"/>
     </w:rPr>
   </w:style>
+  <w:style w:type="paragraph" w:styleId="Kop3">
+    <w:name w:val="heading 3"/>
+    <w:basedOn w:val="Standaard"/>
+    <w:next w:val="Standaard"/>
+    <w:link w:val="Kop3Char"/>
+    <w:unhideWhenUsed/>
+    <w:qFormat/>
+    <w:rsid w:val="00433D38"/>
+    <w:pPr>
+      <w:keepNext/>
+      <w:keepLines/>
+      <w:spacing w:before="40" w:after="0"/>
+      <w:outlineLvl w:val="2"/>
+    </w:pPr>
+    <w:rPr>
+      <w:rFonts w:asciiTheme="majorHAnsi" w:eastAsiaTheme="majorEastAsia" w:hAnsiTheme="majorHAnsi" w:cstheme="majorBidi"/>
+      <w:color w:val="1F120E" w:themeColor="accent1" w:themeShade="7F"/>
+      <w:sz w:val="24"/>
+      <w:szCs w:val="24"/>
+    </w:rPr>
+  </w:style>
   <w:style w:type="character" w:default="1" w:styleId="Standaardalinea-lettertype">
     <w:name w:val="Default Paragraph Font"/>
     <w:uiPriority w:val="1"/>
@@ -3537,7 +7972,7 @@
       <w:color w:val="3F251D" w:themeColor="accent1"/>
     </w:rPr>
   </w:style>
-  <w:style w:type="paragraph" w:customStyle="1" w:styleId="kop3">
+  <w:style w:type="paragraph" w:customStyle="1" w:styleId="kop30">
     <w:name w:val="kop 3"/>
     <w:basedOn w:val="Standaard"/>
     <w:next w:val="Standaard"/>
@@ -3759,7 +8194,7 @@
   <w:style w:type="character" w:customStyle="1" w:styleId="Tekenkop3">
     <w:name w:val="Teken kop 3"/>
     <w:basedOn w:val="Standaardalinea-lettertype"/>
-    <w:link w:val="kop3"/>
+    <w:link w:val="kop30"/>
     <w:uiPriority w:val="1"/>
     <w:rPr>
       <w:rFonts w:asciiTheme="majorHAnsi" w:eastAsiaTheme="majorEastAsia" w:hAnsiTheme="majorHAnsi" w:cstheme="majorBidi"/>
@@ -4606,6 +9041,159 @@
       <w:ind w:left="220"/>
     </w:pPr>
   </w:style>
+  <w:style w:type="table" w:styleId="Lijsttabel3-Accent2">
+    <w:name w:val="List Table 3 Accent 2"/>
+    <w:basedOn w:val="Standaardtabel"/>
+    <w:uiPriority w:val="48"/>
+    <w:rsid w:val="00292387"/>
+    <w:pPr>
+      <w:spacing w:after="0" w:line="240" w:lineRule="auto"/>
+    </w:pPr>
+    <w:tblPr>
+      <w:tblStyleRowBandSize w:val="1"/>
+      <w:tblStyleColBandSize w:val="1"/>
+      <w:tblBorders>
+        <w:top w:val="single" w:sz="4" w:space="0" w:color="76A35D" w:themeColor="accent2"/>
+        <w:left w:val="single" w:sz="4" w:space="0" w:color="76A35D" w:themeColor="accent2"/>
+        <w:bottom w:val="single" w:sz="4" w:space="0" w:color="76A35D" w:themeColor="accent2"/>
+        <w:right w:val="single" w:sz="4" w:space="0" w:color="76A35D" w:themeColor="accent2"/>
+      </w:tblBorders>
+    </w:tblPr>
+    <w:tblStylePr w:type="firstRow">
+      <w:rPr>
+        <w:b/>
+        <w:bCs/>
+        <w:color w:val="FFFFFF" w:themeColor="background1"/>
+      </w:rPr>
+      <w:tblPr/>
+      <w:tcPr>
+        <w:shd w:val="clear" w:color="auto" w:fill="76A35D" w:themeFill="accent2"/>
+      </w:tcPr>
+    </w:tblStylePr>
+    <w:tblStylePr w:type="lastRow">
+      <w:rPr>
+        <w:b/>
+        <w:bCs/>
+      </w:rPr>
+      <w:tblPr/>
+      <w:tcPr>
+        <w:tcBorders>
+          <w:top w:val="double" w:sz="4" w:space="0" w:color="76A35D" w:themeColor="accent2"/>
+        </w:tcBorders>
+        <w:shd w:val="clear" w:color="auto" w:fill="FFFFFF" w:themeFill="background1"/>
+      </w:tcPr>
+    </w:tblStylePr>
+    <w:tblStylePr w:type="firstCol">
+      <w:rPr>
+        <w:b/>
+        <w:bCs/>
+      </w:rPr>
+      <w:tblPr/>
+      <w:tcPr>
+        <w:tcBorders>
+          <w:right w:val="nil"/>
+        </w:tcBorders>
+        <w:shd w:val="clear" w:color="auto" w:fill="FFFFFF" w:themeFill="background1"/>
+      </w:tcPr>
+    </w:tblStylePr>
+    <w:tblStylePr w:type="lastCol">
+      <w:rPr>
+        <w:b/>
+        <w:bCs/>
+      </w:rPr>
+      <w:tblPr/>
+      <w:tcPr>
+        <w:tcBorders>
+          <w:left w:val="nil"/>
+        </w:tcBorders>
+        <w:shd w:val="clear" w:color="auto" w:fill="FFFFFF" w:themeFill="background1"/>
+      </w:tcPr>
+    </w:tblStylePr>
+    <w:tblStylePr w:type="band1Vert">
+      <w:tblPr/>
+      <w:tcPr>
+        <w:tcBorders>
+          <w:left w:val="single" w:sz="4" w:space="0" w:color="76A35D" w:themeColor="accent2"/>
+          <w:right w:val="single" w:sz="4" w:space="0" w:color="76A35D" w:themeColor="accent2"/>
+        </w:tcBorders>
+      </w:tcPr>
+    </w:tblStylePr>
+    <w:tblStylePr w:type="band1Horz">
+      <w:tblPr/>
+      <w:tcPr>
+        <w:tcBorders>
+          <w:top w:val="single" w:sz="4" w:space="0" w:color="76A35D" w:themeColor="accent2"/>
+          <w:bottom w:val="single" w:sz="4" w:space="0" w:color="76A35D" w:themeColor="accent2"/>
+          <w:insideH w:val="nil"/>
+        </w:tcBorders>
+      </w:tcPr>
+    </w:tblStylePr>
+    <w:tblStylePr w:type="neCell">
+      <w:tblPr/>
+      <w:tcPr>
+        <w:tcBorders>
+          <w:left w:val="nil"/>
+          <w:bottom w:val="nil"/>
+        </w:tcBorders>
+      </w:tcPr>
+    </w:tblStylePr>
+    <w:tblStylePr w:type="nwCell">
+      <w:tblPr/>
+      <w:tcPr>
+        <w:tcBorders>
+          <w:bottom w:val="nil"/>
+          <w:right w:val="nil"/>
+        </w:tcBorders>
+      </w:tcPr>
+    </w:tblStylePr>
+    <w:tblStylePr w:type="seCell">
+      <w:tblPr/>
+      <w:tcPr>
+        <w:tcBorders>
+          <w:top w:val="double" w:sz="4" w:space="0" w:color="76A35D" w:themeColor="accent2"/>
+          <w:left w:val="nil"/>
+        </w:tcBorders>
+      </w:tcPr>
+    </w:tblStylePr>
+    <w:tblStylePr w:type="swCell">
+      <w:tblPr/>
+      <w:tcPr>
+        <w:tcBorders>
+          <w:top w:val="double" w:sz="4" w:space="0" w:color="76A35D" w:themeColor="accent2"/>
+          <w:right w:val="nil"/>
+        </w:tcBorders>
+      </w:tcPr>
+    </w:tblStylePr>
+  </w:style>
+  <w:style w:type="character" w:customStyle="1" w:styleId="Kop3Char">
+    <w:name w:val="Kop 3 Char"/>
+    <w:basedOn w:val="Standaardalinea-lettertype"/>
+    <w:link w:val="Kop3"/>
+    <w:rsid w:val="00433D38"/>
+    <w:rPr>
+      <w:rFonts w:asciiTheme="majorHAnsi" w:eastAsiaTheme="majorEastAsia" w:hAnsiTheme="majorHAnsi" w:cstheme="majorBidi"/>
+      <w:color w:val="1F120E" w:themeColor="accent1" w:themeShade="7F"/>
+      <w:sz w:val="24"/>
+      <w:szCs w:val="24"/>
+    </w:rPr>
+  </w:style>
+  <w:style w:type="paragraph" w:styleId="Inhopg3">
+    <w:name w:val="toc 3"/>
+    <w:basedOn w:val="Standaard"/>
+    <w:next w:val="Standaard"/>
+    <w:autoRedefine/>
+    <w:uiPriority w:val="39"/>
+    <w:unhideWhenUsed/>
+    <w:rsid w:val="000E1EC6"/>
+    <w:pPr>
+      <w:tabs>
+        <w:tab w:val="clear" w:pos="4846"/>
+        <w:tab w:val="clear" w:pos="9707"/>
+      </w:tabs>
+      <w:spacing w:after="100"/>
+      <w:ind w:left="440"/>
+    </w:pPr>
+  </w:style>
 </w:styles>
 </file>
 
@@ -4935,7 +9523,7 @@
 </file>
 
 <file path=customXml/itemProps3.xml><?xml version="1.0" encoding="utf-8"?>
-<ds:datastoreItem xmlns:ds="http://schemas.openxmlformats.org/officeDocument/2006/customXml" ds:itemID="{F0952755-7E2B-4C3C-832A-3791F313A2ED}">
+<ds:datastoreItem xmlns:ds="http://schemas.openxmlformats.org/officeDocument/2006/customXml" ds:itemID="{A28A3A3C-DA74-46E5-A24E-2FA31F4F1CFD}">
   <ds:schemaRefs>
     <ds:schemaRef ds:uri="http://schemas.openxmlformats.org/officeDocument/2006/bibliography"/>
   </ds:schemaRefs>
